--- a/FreeRTOS/FreeRTOS.docx
+++ b/FreeRTOS/FreeRTOS.docx
@@ -1,6 +1,6 @@
 
 <file path=word/document.xml><?xml version="1.0" encoding="utf-8"?>
-<w:document xmlns:wpc="http://schemas.microsoft.com/office/word/2010/wordprocessingCanvas" xmlns:cx="http://schemas.microsoft.com/office/drawing/2014/chartex" xmlns:cx1="http://schemas.microsoft.com/office/drawing/2015/9/8/chartex" xmlns:cx2="http://schemas.microsoft.com/office/drawing/2015/10/21/chartex" xmlns:cx3="http://schemas.microsoft.com/office/drawing/2016/5/9/chartex" xmlns:cx4="http://schemas.microsoft.com/office/drawing/2016/5/10/chartex" xmlns:cx5="http://schemas.microsoft.com/office/drawing/2016/5/11/chartex" xmlns:cx6="http://schemas.microsoft.com/office/drawing/2016/5/12/chartex" xmlns:cx7="http://schemas.microsoft.com/office/drawing/2016/5/13/chartex" xmlns:cx8="http://schemas.microsoft.com/office/drawing/2016/5/14/chartex" xmlns:mc="http://schemas.openxmlformats.org/markup-compatibility/2006" xmlns:aink="http://schemas.microsoft.com/office/drawing/2016/ink" xmlns:am3d="http://schemas.microsoft.com/office/drawing/2017/model3d" xmlns:o="urn:schemas-microsoft-com:office:office" xmlns:r="http://schemas.openxmlformats.org/officeDocument/2006/relationships" xmlns:m="http://schemas.openxmlformats.org/officeDocument/2006/math" xmlns:v="urn:schemas-microsoft-com:vml" xmlns:wp14="http://schemas.microsoft.com/office/word/2010/wordprocessingDrawing" xmlns:wp="http://schemas.openxmlformats.org/drawingml/2006/wordprocessingDrawing" xmlns:w10="urn:schemas-microsoft-com:office:word" xmlns:w="http://schemas.openxmlformats.org/wordprocessingml/2006/main" xmlns:w14="http://schemas.microsoft.com/office/word/2010/wordml" xmlns:w15="http://schemas.microsoft.com/office/word/2012/wordml" xmlns:w16cid="http://schemas.microsoft.com/office/word/2016/wordml/cid" xmlns:w16se="http://schemas.microsoft.com/office/word/2015/wordml/symex" xmlns:wpg="http://schemas.microsoft.com/office/word/2010/wordprocessingGroup" xmlns:wpi="http://schemas.microsoft.com/office/word/2010/wordprocessingInk" xmlns:wne="http://schemas.microsoft.com/office/word/2006/wordml" xmlns:wps="http://schemas.microsoft.com/office/word/2010/wordprocessingShape" mc:Ignorable="w14 w15 w16se w16cid wp14">
+<w:document xmlns:wpc="http://schemas.microsoft.com/office/word/2010/wordprocessingCanvas" xmlns:mc="http://schemas.openxmlformats.org/markup-compatibility/2006" xmlns:o="urn:schemas-microsoft-com:office:office" xmlns:r="http://schemas.openxmlformats.org/officeDocument/2006/relationships" xmlns:m="http://schemas.openxmlformats.org/officeDocument/2006/math" xmlns:v="urn:schemas-microsoft-com:vml" xmlns:wp14="http://schemas.microsoft.com/office/word/2010/wordprocessingDrawing" xmlns:wp="http://schemas.openxmlformats.org/drawingml/2006/wordprocessingDrawing" xmlns:w10="urn:schemas-microsoft-com:office:word" xmlns:w="http://schemas.openxmlformats.org/wordprocessingml/2006/main" xmlns:w14="http://schemas.microsoft.com/office/word/2010/wordml" xmlns:w15="http://schemas.microsoft.com/office/word/2012/wordml" xmlns:wpg="http://schemas.microsoft.com/office/word/2010/wordprocessingGroup" xmlns:wpi="http://schemas.microsoft.com/office/word/2010/wordprocessingInk" xmlns:wne="http://schemas.microsoft.com/office/word/2006/wordml" xmlns:wps="http://schemas.microsoft.com/office/word/2010/wordprocessingShape" mc:Ignorable="w14 w15 wp14">
   <w:body>
     <w:tbl>
       <w:tblPr>
@@ -10,52 +10,169 @@
         <w:tblLook w:val="04A0" w:firstRow="1" w:lastRow="0" w:firstColumn="1" w:lastColumn="0" w:noHBand="0" w:noVBand="1"/>
       </w:tblPr>
       <w:tblGrid>
-        <w:gridCol w:w="7088"/>
-        <w:gridCol w:w="8647"/>
+        <w:gridCol w:w="7372"/>
+        <w:gridCol w:w="8363"/>
       </w:tblGrid>
       <w:tr>
         <w:tc>
           <w:tcPr>
-            <w:tcW w:w="7088" w:type="dxa"/>
+            <w:tcW w:w="7372" w:type="dxa"/>
           </w:tcPr>
           <w:p>
-            <w:proofErr w:type="gramStart"/>
-            <w:r>
-              <w:t>osThreadTerminate(</w:t>
-            </w:r>
-            <w:proofErr w:type="gramEnd"/>
-            <w:r>
-              <w:t>NULL);</w:t>
-            </w:r>
-          </w:p>
-          <w:p>
-            <w:r>
-              <w:t>osThreadTerminate(myTask03Handle);</w:t>
+            <w:pPr>
+              <w:rPr>
+                <w:rFonts w:ascii="Bahnschrift SemiLight SemiConde" w:hAnsi="Bahnschrift SemiLight SemiConde" w:cs="Arial"/>
+                <w:sz w:val="18"/>
+              </w:rPr>
+            </w:pPr>
+            <w:r>
+              <w:rPr>
+                <w:rFonts w:ascii="Bahnschrift SemiLight SemiConde" w:hAnsi="Bahnschrift SemiLight SemiConde" w:cs="Arial"/>
+                <w:color w:val="C45911" w:themeColor="accent2" w:themeShade="BF"/>
+                <w:sz w:val="18"/>
+              </w:rPr>
+              <w:t>osThreadTerminate</w:t>
+            </w:r>
+            <w:r>
+              <w:rPr>
+                <w:rFonts w:ascii="Bahnschrift SemiLight SemiConde" w:hAnsi="Bahnschrift SemiLight SemiConde" w:cs="Arial"/>
+                <w:sz w:val="18"/>
+              </w:rPr>
+              <w:t>(</w:t>
+            </w:r>
+            <w:r>
+              <w:rPr>
+                <w:rFonts w:ascii="Bahnschrift SemiLight SemiConde" w:hAnsi="Bahnschrift SemiLight SemiConde" w:cs="Arial"/>
+                <w:color w:val="00B0F0"/>
+                <w:sz w:val="18"/>
+              </w:rPr>
+              <w:t>NULL</w:t>
+            </w:r>
+            <w:r>
+              <w:rPr>
+                <w:rFonts w:ascii="Bahnschrift SemiLight SemiConde" w:hAnsi="Bahnschrift SemiLight SemiConde" w:cs="Arial"/>
+                <w:sz w:val="18"/>
+              </w:rPr>
+              <w:t>);</w:t>
+            </w:r>
+          </w:p>
+          <w:p>
+            <w:pPr>
+              <w:rPr>
+                <w:rFonts w:ascii="Bahnschrift SemiLight SemiConde" w:hAnsi="Bahnschrift SemiLight SemiConde" w:cs="Arial"/>
+                <w:sz w:val="18"/>
+              </w:rPr>
+            </w:pPr>
+            <w:r>
+              <w:rPr>
+                <w:rFonts w:ascii="Bahnschrift SemiLight SemiConde" w:hAnsi="Bahnschrift SemiLight SemiConde" w:cs="Arial"/>
+                <w:color w:val="C45911" w:themeColor="accent2" w:themeShade="BF"/>
+                <w:sz w:val="18"/>
+              </w:rPr>
+              <w:t>osThreadTerminate</w:t>
+            </w:r>
+            <w:r>
+              <w:rPr>
+                <w:rFonts w:ascii="Bahnschrift SemiLight SemiConde" w:hAnsi="Bahnschrift SemiLight SemiConde" w:cs="Arial"/>
+                <w:sz w:val="18"/>
+              </w:rPr>
+              <w:t>(</w:t>
+            </w:r>
+            <w:r>
+              <w:rPr>
+                <w:rFonts w:ascii="Bahnschrift SemiLight SemiConde" w:hAnsi="Bahnschrift SemiLight SemiConde" w:cs="Arial"/>
+                <w:color w:val="7030A0"/>
+                <w:sz w:val="18"/>
+              </w:rPr>
+              <w:t>myTask03Handle</w:t>
+            </w:r>
+            <w:r>
+              <w:rPr>
+                <w:rFonts w:ascii="Bahnschrift SemiLight SemiConde" w:hAnsi="Bahnschrift SemiLight SemiConde" w:cs="Arial"/>
+                <w:sz w:val="18"/>
+              </w:rPr>
+              <w:t>);</w:t>
             </w:r>
           </w:p>
         </w:tc>
         <w:tc>
           <w:tcPr>
-            <w:tcW w:w="8647" w:type="dxa"/>
+            <w:tcW w:w="8363" w:type="dxa"/>
           </w:tcPr>
           <w:p>
-            <w:r>
-              <w:t>Позволяет уничтожить задачу, которая выполняется</w:t>
-            </w:r>
-            <w:r>
+            <w:pPr>
+              <w:rPr>
+                <w:sz w:val="18"/>
+              </w:rPr>
+            </w:pPr>
+            <w:r>
+              <w:rPr>
+                <w:sz w:val="18"/>
+              </w:rPr>
+              <w:t xml:space="preserve">Позволяет </w:t>
+            </w:r>
+            <w:r>
+              <w:rPr>
+                <w:b/>
+                <w:sz w:val="18"/>
+              </w:rPr>
+              <w:t>уничтожить задачу</w:t>
+            </w:r>
+            <w:r>
+              <w:rPr>
+                <w:sz w:val="18"/>
+              </w:rPr>
+              <w:t>, которая выполняется</w:t>
+            </w:r>
+            <w:r>
+              <w:rPr>
+                <w:sz w:val="18"/>
+              </w:rPr>
               <w:t xml:space="preserve"> (</w:t>
             </w:r>
             <w:r>
               <w:rPr>
+                <w:sz w:val="18"/>
+                <w:lang w:val="en-US"/>
+              </w:rPr>
+              <w:t>c</w:t>
+            </w:r>
+            <w:r>
+              <w:rPr>
+                <w:sz w:val="18"/>
+              </w:rPr>
+              <w:t xml:space="preserve"> п</w:t>
+            </w:r>
+            <w:r>
+              <w:rPr>
+                <w:sz w:val="18"/>
+              </w:rPr>
+              <w:t xml:space="preserve">омощью параметра </w:t>
+            </w:r>
+            <w:r>
+              <w:rPr>
+                <w:sz w:val="18"/>
                 <w:lang w:val="en-US"/>
               </w:rPr>
               <w:t>NULL</w:t>
             </w:r>
             <w:r>
-              <w:t xml:space="preserve">) </w:t>
-            </w:r>
-            <w:r>
-              <w:t>или ту на которую указывает хэндл.</w:t>
+              <w:rPr>
+                <w:sz w:val="18"/>
+              </w:rPr>
+              <w:t>) или ту на которую указывает хэндл</w:t>
+            </w:r>
+            <w:r>
+              <w:rPr>
+                <w:sz w:val="18"/>
+              </w:rPr>
+              <w:t xml:space="preserve"> </w:t>
+            </w:r>
+            <w:r>
+              <w:rPr>
+                <w:sz w:val="18"/>
+              </w:rPr>
+              <w:t>.</w:t>
             </w:r>
           </w:p>
         </w:tc>
@@ -63,61 +180,522 @@
       <w:tr>
         <w:tc>
           <w:tcPr>
-            <w:tcW w:w="7088" w:type="dxa"/>
+            <w:tcW w:w="7372" w:type="dxa"/>
           </w:tcPr>
           <w:p>
             <w:pPr>
               <w:rPr>
-                <w:lang w:val="en-US"/>
-              </w:rPr>
-            </w:pPr>
-            <w:proofErr w:type="gramStart"/>
-            <w:r>
-              <w:rPr>
-                <w:lang w:val="en-US"/>
-              </w:rPr>
-              <w:t>osThreadDef(</w:t>
-            </w:r>
-            <w:proofErr w:type="gramEnd"/>
-            <w:r>
-              <w:rPr>
-                <w:lang w:val="en-US"/>
-              </w:rPr>
-              <w:t>myTask03, StartTask03, osPriorityIdle, 0, 128);</w:t>
-            </w:r>
-          </w:p>
-          <w:p>
-            <w:pPr>
-              <w:rPr>
-                <w:lang w:val="en-US"/>
-              </w:rPr>
-            </w:pPr>
-            <w:r>
-              <w:rPr>
-                <w:lang w:val="en-US"/>
-              </w:rPr>
-              <w:t>myTask03Handle = osThreadCreate(osThread(myTask03), NULL);</w:t>
+                <w:rFonts w:ascii="Bahnschrift SemiLight SemiConde" w:hAnsi="Bahnschrift SemiLight SemiConde" w:cs="Arial"/>
+                <w:sz w:val="18"/>
+                <w:lang w:val="en-US"/>
+              </w:rPr>
+            </w:pPr>
+            <w:r>
+              <w:rPr>
+                <w:rFonts w:ascii="Bahnschrift SemiLight SemiConde" w:hAnsi="Bahnschrift SemiLight SemiConde" w:cs="Arial"/>
+                <w:sz w:val="18"/>
+              </w:rPr>
+              <w:t xml:space="preserve">     </w:t>
+            </w:r>
+            <w:r>
+              <w:rPr>
+                <w:rFonts w:ascii="Bahnschrift SemiLight SemiConde" w:hAnsi="Bahnschrift SemiLight SemiConde" w:cs="Arial"/>
+                <w:color w:val="385623" w:themeColor="accent6" w:themeShade="80"/>
+                <w:sz w:val="18"/>
+                <w:lang w:val="en-US"/>
+              </w:rPr>
+              <w:t>//</w:t>
+            </w:r>
+            <w:r>
+              <w:rPr>
+                <w:rFonts w:ascii="Bahnschrift SemiLight SemiConde" w:hAnsi="Bahnschrift SemiLight SemiConde" w:cs="Calibri"/>
+                <w:color w:val="385623" w:themeColor="accent6" w:themeShade="80"/>
+                <w:sz w:val="18"/>
+                <w:lang w:val="en-US"/>
+              </w:rPr>
+              <w:t>гло</w:t>
+            </w:r>
+            <w:r>
+              <w:rPr>
+                <w:rFonts w:ascii="Bahnschrift SemiLight SemiConde" w:hAnsi="Bahnschrift SemiLight SemiConde" w:cs="Calibri"/>
+                <w:color w:val="385623" w:themeColor="accent6" w:themeShade="80"/>
+                <w:sz w:val="18"/>
+              </w:rPr>
+              <w:t>бальное</w:t>
+            </w:r>
+            <w:r>
+              <w:rPr>
+                <w:rFonts w:ascii="Bahnschrift SemiLight SemiConde" w:hAnsi="Bahnschrift SemiLight SemiConde" w:cs="Arial"/>
+                <w:color w:val="385623" w:themeColor="accent6" w:themeShade="80"/>
+                <w:sz w:val="18"/>
+                <w:lang w:val="en-US"/>
+              </w:rPr>
+              <w:t xml:space="preserve"> </w:t>
+            </w:r>
+            <w:r>
+              <w:rPr>
+                <w:rFonts w:ascii="Bahnschrift SemiLight SemiConde" w:hAnsi="Bahnschrift SemiLight SemiConde" w:cs="Calibri"/>
+                <w:color w:val="385623" w:themeColor="accent6" w:themeShade="80"/>
+                <w:sz w:val="18"/>
+              </w:rPr>
+              <w:t>объявление</w:t>
+            </w:r>
+          </w:p>
+          <w:p>
+            <w:pPr>
+              <w:rPr>
+                <w:rFonts w:ascii="Bahnschrift SemiLight SemiConde" w:hAnsi="Bahnschrift SemiLight SemiConde" w:cs="Arial"/>
+                <w:sz w:val="18"/>
+                <w:lang w:val="en-US"/>
+              </w:rPr>
+            </w:pPr>
+            <w:r>
+              <w:rPr>
+                <w:rFonts w:ascii="Bahnschrift SemiLight SemiConde" w:hAnsi="Bahnschrift SemiLight SemiConde" w:cs="Arial"/>
+                <w:color w:val="2F5496" w:themeColor="accent1" w:themeShade="BF"/>
+                <w:sz w:val="18"/>
+                <w:lang w:val="en-US"/>
+              </w:rPr>
+              <w:t xml:space="preserve">osThreadId </w:t>
+            </w:r>
+            <w:r>
+              <w:rPr>
+                <w:rFonts w:ascii="Bahnschrift SemiLight SemiConde" w:hAnsi="Bahnschrift SemiLight SemiConde" w:cs="Arial"/>
+                <w:color w:val="7030A0"/>
+                <w:sz w:val="18"/>
+                <w:lang w:val="en-US"/>
+              </w:rPr>
+              <w:t>myTask03Handle</w:t>
+            </w:r>
+            <w:r>
+              <w:rPr>
+                <w:rFonts w:ascii="Bahnschrift SemiLight SemiConde" w:hAnsi="Bahnschrift SemiLight SemiConde" w:cs="Arial"/>
+                <w:sz w:val="18"/>
+                <w:lang w:val="en-US"/>
+              </w:rPr>
+              <w:t xml:space="preserve">; </w:t>
+            </w:r>
+          </w:p>
+          <w:p>
+            <w:pPr>
+              <w:rPr>
+                <w:rFonts w:ascii="Bahnschrift SemiLight SemiConde" w:hAnsi="Bahnschrift SemiLight SemiConde" w:cs="Arial"/>
+                <w:sz w:val="18"/>
+                <w:lang w:val="en-US"/>
+              </w:rPr>
+            </w:pPr>
+            <w:r>
+              <w:rPr>
+                <w:rFonts w:ascii="Bahnschrift SemiLight SemiConde" w:hAnsi="Bahnschrift SemiLight SemiConde" w:cs="Arial"/>
+                <w:color w:val="00B0F0"/>
+                <w:sz w:val="18"/>
+                <w:lang w:val="en-US"/>
+              </w:rPr>
+              <w:t xml:space="preserve">void </w:t>
+            </w:r>
+            <w:r>
+              <w:rPr>
+                <w:rFonts w:ascii="Bahnschrift SemiLight SemiConde" w:hAnsi="Bahnschrift SemiLight SemiConde" w:cs="Arial"/>
+                <w:color w:val="C45911" w:themeColor="accent2" w:themeShade="BF"/>
+                <w:sz w:val="18"/>
+                <w:lang w:val="en-US"/>
+              </w:rPr>
+              <w:t>StartTask03</w:t>
+            </w:r>
+            <w:r>
+              <w:rPr>
+                <w:rFonts w:ascii="Bahnschrift SemiLight SemiConde" w:hAnsi="Bahnschrift SemiLight SemiConde" w:cs="Arial"/>
+                <w:sz w:val="18"/>
+                <w:lang w:val="en-US"/>
+              </w:rPr>
+              <w:t>(</w:t>
+            </w:r>
+            <w:r>
+              <w:rPr>
+                <w:rFonts w:ascii="Bahnschrift SemiLight SemiConde" w:hAnsi="Bahnschrift SemiLight SemiConde" w:cs="Arial"/>
+                <w:color w:val="00B0F0"/>
+                <w:sz w:val="18"/>
+                <w:lang w:val="en-US"/>
+              </w:rPr>
+              <w:t xml:space="preserve">void const * </w:t>
+            </w:r>
+            <w:r>
+              <w:rPr>
+                <w:rFonts w:ascii="Bahnschrift SemiLight SemiConde" w:hAnsi="Bahnschrift SemiLight SemiConde" w:cs="Arial"/>
+                <w:sz w:val="18"/>
+                <w:lang w:val="en-US"/>
+              </w:rPr>
+              <w:t xml:space="preserve">argument); </w:t>
+            </w:r>
+          </w:p>
+          <w:p>
+            <w:pPr>
+              <w:rPr>
+                <w:rFonts w:ascii="Bahnschrift SemiLight SemiConde" w:hAnsi="Bahnschrift SemiLight SemiConde" w:cs="Arial"/>
+                <w:color w:val="385623" w:themeColor="accent6" w:themeShade="80"/>
+                <w:sz w:val="18"/>
+                <w:lang w:val="en-US"/>
+              </w:rPr>
+            </w:pPr>
+            <w:r>
+              <w:rPr>
+                <w:rFonts w:ascii="Bahnschrift SemiLight SemiConde" w:hAnsi="Bahnschrift SemiLight SemiConde" w:cs="Arial"/>
+                <w:color w:val="385623" w:themeColor="accent6" w:themeShade="80"/>
+                <w:sz w:val="18"/>
+                <w:lang w:val="en-US"/>
+              </w:rPr>
+              <w:t xml:space="preserve">     </w:t>
+            </w:r>
+            <w:r>
+              <w:rPr>
+                <w:rFonts w:ascii="Bahnschrift SemiLight SemiConde" w:hAnsi="Bahnschrift SemiLight SemiConde" w:cs="Arial"/>
+                <w:color w:val="385623" w:themeColor="accent6" w:themeShade="80"/>
+                <w:sz w:val="18"/>
+                <w:lang w:val="en-US"/>
+              </w:rPr>
+              <w:t>//</w:t>
+            </w:r>
+            <w:r>
+              <w:rPr>
+                <w:rFonts w:ascii="Bahnschrift SemiLight SemiConde" w:hAnsi="Bahnschrift SemiLight SemiConde" w:cs="Calibri"/>
+                <w:color w:val="385623" w:themeColor="accent6" w:themeShade="80"/>
+                <w:sz w:val="18"/>
+              </w:rPr>
+              <w:t>создание</w:t>
+            </w:r>
+            <w:r>
+              <w:rPr>
+                <w:rFonts w:ascii="Bahnschrift SemiLight SemiConde" w:hAnsi="Bahnschrift SemiLight SemiConde" w:cs="Arial"/>
+                <w:color w:val="385623" w:themeColor="accent6" w:themeShade="80"/>
+                <w:sz w:val="18"/>
+                <w:lang w:val="en-US"/>
+              </w:rPr>
+              <w:t xml:space="preserve"> </w:t>
+            </w:r>
+            <w:r>
+              <w:rPr>
+                <w:rFonts w:ascii="Bahnschrift SemiLight SemiConde" w:hAnsi="Bahnschrift SemiLight SemiConde" w:cs="Calibri"/>
+                <w:color w:val="385623" w:themeColor="accent6" w:themeShade="80"/>
+                <w:sz w:val="18"/>
+              </w:rPr>
+              <w:t>задачи</w:t>
+            </w:r>
+          </w:p>
+          <w:p>
+            <w:pPr>
+              <w:rPr>
+                <w:rFonts w:ascii="Bahnschrift SemiLight SemiConde" w:hAnsi="Bahnschrift SemiLight SemiConde" w:cs="Arial"/>
+                <w:sz w:val="18"/>
+                <w:lang w:val="en-US"/>
+              </w:rPr>
+            </w:pPr>
+            <w:r>
+              <w:rPr>
+                <w:rFonts w:ascii="Bahnschrift SemiLight SemiConde" w:hAnsi="Bahnschrift SemiLight SemiConde" w:cs="Arial"/>
+                <w:color w:val="C45911" w:themeColor="accent2" w:themeShade="BF"/>
+                <w:sz w:val="18"/>
+                <w:lang w:val="en-US"/>
+              </w:rPr>
+              <w:t>osThreadDef</w:t>
+            </w:r>
+            <w:r>
+              <w:rPr>
+                <w:rFonts w:ascii="Bahnschrift SemiLight SemiConde" w:hAnsi="Bahnschrift SemiLight SemiConde" w:cs="Arial"/>
+                <w:sz w:val="18"/>
+                <w:lang w:val="en-US"/>
+              </w:rPr>
+              <w:t xml:space="preserve">(myTask03, </w:t>
+            </w:r>
+            <w:r>
+              <w:rPr>
+                <w:rFonts w:ascii="Bahnschrift SemiLight SemiConde" w:hAnsi="Bahnschrift SemiLight SemiConde" w:cs="Arial"/>
+                <w:color w:val="C45911" w:themeColor="accent2" w:themeShade="BF"/>
+                <w:sz w:val="18"/>
+                <w:lang w:val="en-US"/>
+              </w:rPr>
+              <w:t>StartTask03</w:t>
+            </w:r>
+            <w:r>
+              <w:rPr>
+                <w:rFonts w:ascii="Bahnschrift SemiLight SemiConde" w:hAnsi="Bahnschrift SemiLight SemiConde" w:cs="Arial"/>
+                <w:sz w:val="18"/>
+                <w:lang w:val="en-US"/>
+              </w:rPr>
+              <w:t>, osPriorityIdle, 0, 128);</w:t>
+            </w:r>
+          </w:p>
+          <w:p>
+            <w:pPr>
+              <w:rPr>
+                <w:rFonts w:ascii="Bahnschrift SemiLight SemiConde" w:hAnsi="Bahnschrift SemiLight SemiConde" w:cs="Arial"/>
+                <w:sz w:val="18"/>
+                <w:lang w:val="en-US"/>
+              </w:rPr>
+            </w:pPr>
+            <w:r>
+              <w:rPr>
+                <w:rFonts w:ascii="Bahnschrift SemiLight SemiConde" w:hAnsi="Bahnschrift SemiLight SemiConde" w:cs="Arial"/>
+                <w:color w:val="7030A0"/>
+                <w:sz w:val="18"/>
+                <w:lang w:val="en-US"/>
+              </w:rPr>
+              <w:t xml:space="preserve">myTask03Handle </w:t>
+            </w:r>
+            <w:r>
+              <w:rPr>
+                <w:rFonts w:ascii="Bahnschrift SemiLight SemiConde" w:hAnsi="Bahnschrift SemiLight SemiConde" w:cs="Arial"/>
+                <w:sz w:val="18"/>
+                <w:lang w:val="en-US"/>
+              </w:rPr>
+              <w:t xml:space="preserve">= </w:t>
+            </w:r>
+            <w:r>
+              <w:rPr>
+                <w:rFonts w:ascii="Bahnschrift SemiLight SemiConde" w:hAnsi="Bahnschrift SemiLight SemiConde" w:cs="Arial"/>
+                <w:color w:val="C45911" w:themeColor="accent2" w:themeShade="BF"/>
+                <w:sz w:val="18"/>
+                <w:lang w:val="en-US"/>
+              </w:rPr>
+              <w:t>osThreadCreate</w:t>
+            </w:r>
+            <w:r>
+              <w:rPr>
+                <w:rFonts w:ascii="Bahnschrift SemiLight SemiConde" w:hAnsi="Bahnschrift SemiLight SemiConde" w:cs="Arial"/>
+                <w:sz w:val="18"/>
+                <w:lang w:val="en-US"/>
+              </w:rPr>
+              <w:t>(</w:t>
+            </w:r>
+            <w:r>
+              <w:rPr>
+                <w:rFonts w:ascii="Bahnschrift SemiLight SemiConde" w:hAnsi="Bahnschrift SemiLight SemiConde" w:cs="Arial"/>
+                <w:color w:val="C45911" w:themeColor="accent2" w:themeShade="BF"/>
+                <w:sz w:val="18"/>
+                <w:lang w:val="en-US"/>
+              </w:rPr>
+              <w:t>osThread</w:t>
+            </w:r>
+            <w:r>
+              <w:rPr>
+                <w:rFonts w:ascii="Bahnschrift SemiLight SemiConde" w:hAnsi="Bahnschrift SemiLight SemiConde" w:cs="Arial"/>
+                <w:sz w:val="18"/>
+                <w:lang w:val="en-US"/>
+              </w:rPr>
+              <w:t xml:space="preserve">(myTask03), </w:t>
+            </w:r>
+            <w:r>
+              <w:rPr>
+                <w:rFonts w:ascii="Bahnschrift SemiLight SemiConde" w:hAnsi="Bahnschrift SemiLight SemiConde" w:cs="Arial"/>
+                <w:color w:val="00B0F0"/>
+                <w:sz w:val="18"/>
+                <w:lang w:val="en-US"/>
+              </w:rPr>
+              <w:t>NULL</w:t>
+            </w:r>
+            <w:r>
+              <w:rPr>
+                <w:rFonts w:ascii="Bahnschrift SemiLight SemiConde" w:hAnsi="Bahnschrift SemiLight SemiConde" w:cs="Arial"/>
+                <w:sz w:val="18"/>
+                <w:lang w:val="en-US"/>
+              </w:rPr>
+              <w:t>);</w:t>
+            </w:r>
+            <w:r>
+              <w:rPr>
+                <w:rFonts w:ascii="Bahnschrift SemiLight SemiConde" w:hAnsi="Bahnschrift SemiLight SemiConde" w:cs="Arial"/>
+                <w:sz w:val="18"/>
+                <w:lang w:val="en-US"/>
+              </w:rPr>
+              <w:br/>
+            </w:r>
+            <w:r>
+              <w:rPr>
+                <w:rFonts w:ascii="Bahnschrift SemiLight SemiConde" w:hAnsi="Bahnschrift SemiLight SemiConde" w:cs="Arial"/>
+                <w:color w:val="385623" w:themeColor="accent6" w:themeShade="80"/>
+                <w:sz w:val="18"/>
+                <w:lang w:val="en-US"/>
+              </w:rPr>
+              <w:t xml:space="preserve">     </w:t>
+            </w:r>
+            <w:r>
+              <w:rPr>
+                <w:rFonts w:ascii="Bahnschrift SemiLight SemiConde" w:hAnsi="Bahnschrift SemiLight SemiConde" w:cs="Arial"/>
+                <w:color w:val="385623" w:themeColor="accent6" w:themeShade="80"/>
+                <w:sz w:val="18"/>
+                <w:lang w:val="en-US"/>
+              </w:rPr>
+              <w:t>//</w:t>
+            </w:r>
+            <w:r>
+              <w:rPr>
+                <w:rFonts w:ascii="Bahnschrift SemiLight SemiConde" w:hAnsi="Bahnschrift SemiLight SemiConde" w:cs="Calibri"/>
+                <w:color w:val="385623" w:themeColor="accent6" w:themeShade="80"/>
+                <w:sz w:val="18"/>
+              </w:rPr>
+              <w:t>описание</w:t>
+            </w:r>
+            <w:r>
+              <w:rPr>
+                <w:rFonts w:ascii="Bahnschrift SemiLight SemiConde" w:hAnsi="Bahnschrift SemiLight SemiConde" w:cs="Arial"/>
+                <w:color w:val="385623" w:themeColor="accent6" w:themeShade="80"/>
+                <w:sz w:val="18"/>
+                <w:lang w:val="en-US"/>
+              </w:rPr>
+              <w:t xml:space="preserve"> </w:t>
+            </w:r>
+            <w:r>
+              <w:rPr>
+                <w:rFonts w:ascii="Bahnschrift SemiLight SemiConde" w:hAnsi="Bahnschrift SemiLight SemiConde" w:cs="Calibri"/>
+                <w:color w:val="385623" w:themeColor="accent6" w:themeShade="80"/>
+                <w:sz w:val="18"/>
+              </w:rPr>
+              <w:t>задачи</w:t>
+            </w:r>
+            <w:r>
+              <w:rPr>
+                <w:rFonts w:ascii="Bahnschrift SemiLight SemiConde" w:hAnsi="Bahnschrift SemiLight SemiConde" w:cs="Arial"/>
+                <w:color w:val="385623" w:themeColor="accent6" w:themeShade="80"/>
+                <w:sz w:val="18"/>
+                <w:lang w:val="en-US"/>
+              </w:rPr>
+              <w:br/>
+            </w:r>
+            <w:r>
+              <w:rPr>
+                <w:rFonts w:ascii="Bahnschrift SemiLight SemiConde" w:hAnsi="Bahnschrift SemiLight SemiConde" w:cs="Arial"/>
+                <w:color w:val="00B0F0"/>
+                <w:sz w:val="18"/>
+                <w:lang w:val="en-US"/>
+              </w:rPr>
+              <w:t xml:space="preserve">void </w:t>
+            </w:r>
+            <w:r>
+              <w:rPr>
+                <w:rFonts w:ascii="Bahnschrift SemiLight SemiConde" w:hAnsi="Bahnschrift SemiLight SemiConde" w:cs="Arial"/>
+                <w:color w:val="C45911" w:themeColor="accent2" w:themeShade="BF"/>
+                <w:sz w:val="18"/>
+                <w:lang w:val="en-US"/>
+              </w:rPr>
+              <w:t>Sta</w:t>
+            </w:r>
+            <w:r>
+              <w:rPr>
+                <w:rFonts w:ascii="Bahnschrift SemiLight SemiConde" w:hAnsi="Bahnschrift SemiLight SemiConde" w:cs="Arial"/>
+                <w:color w:val="C45911" w:themeColor="accent2" w:themeShade="BF"/>
+                <w:sz w:val="18"/>
+                <w:lang w:val="en-US"/>
+              </w:rPr>
+              <w:t>rtTask03</w:t>
+            </w:r>
+            <w:r>
+              <w:rPr>
+                <w:rFonts w:ascii="Bahnschrift SemiLight SemiConde" w:hAnsi="Bahnschrift SemiLight SemiConde" w:cs="Arial"/>
+                <w:sz w:val="18"/>
+                <w:lang w:val="en-US"/>
+              </w:rPr>
+              <w:t>(</w:t>
+            </w:r>
+            <w:r>
+              <w:rPr>
+                <w:rFonts w:ascii="Bahnschrift SemiLight SemiConde" w:hAnsi="Bahnschrift SemiLight SemiConde" w:cs="Arial"/>
+                <w:color w:val="00B0F0"/>
+                <w:sz w:val="18"/>
+                <w:lang w:val="en-US"/>
+              </w:rPr>
+              <w:t xml:space="preserve">void const * </w:t>
+            </w:r>
+            <w:r>
+              <w:rPr>
+                <w:rFonts w:ascii="Bahnschrift SemiLight SemiConde" w:hAnsi="Bahnschrift SemiLight SemiConde" w:cs="Arial"/>
+                <w:sz w:val="18"/>
+                <w:lang w:val="en-US"/>
+              </w:rPr>
+              <w:t xml:space="preserve">argument) </w:t>
+            </w:r>
+            <w:r>
+              <w:rPr>
+                <w:rFonts w:ascii="Bahnschrift SemiLight SemiConde" w:hAnsi="Bahnschrift SemiLight SemiConde" w:cs="Arial"/>
+                <w:sz w:val="18"/>
+                <w:lang w:val="en-US"/>
+              </w:rPr>
+              <w:t>{</w:t>
+            </w:r>
+          </w:p>
+          <w:p>
+            <w:pPr>
+              <w:rPr>
+                <w:rFonts w:ascii="Bahnschrift SemiLight SemiConde" w:hAnsi="Bahnschrift SemiLight SemiConde" w:cs="Arial"/>
+                <w:sz w:val="18"/>
+                <w:lang w:val="en-US"/>
+              </w:rPr>
+            </w:pPr>
+            <w:r>
+              <w:rPr>
+                <w:rFonts w:ascii="Bahnschrift SemiLight SemiConde" w:hAnsi="Bahnschrift SemiLight SemiConde" w:cs="Arial"/>
+                <w:sz w:val="18"/>
+                <w:lang w:val="en-US"/>
+              </w:rPr>
+              <w:t>…</w:t>
+            </w:r>
+          </w:p>
+          <w:p>
+            <w:pPr>
+              <w:rPr>
+                <w:rFonts w:ascii="Bahnschrift SemiLight SemiConde" w:hAnsi="Bahnschrift SemiLight SemiConde" w:cs="Arial"/>
+                <w:sz w:val="18"/>
+                <w:lang w:val="en-US"/>
+              </w:rPr>
+            </w:pPr>
+            <w:r>
+              <w:rPr>
+                <w:rFonts w:ascii="Bahnschrift SemiLight SemiConde" w:hAnsi="Bahnschrift SemiLight SemiConde" w:cs="Arial"/>
+                <w:sz w:val="18"/>
+                <w:lang w:val="en-US"/>
+              </w:rPr>
+              <w:t>}</w:t>
             </w:r>
           </w:p>
         </w:tc>
         <w:tc>
           <w:tcPr>
-            <w:tcW w:w="8647" w:type="dxa"/>
+            <w:tcW w:w="8363" w:type="dxa"/>
           </w:tcPr>
           <w:p>
-            <w:r>
+            <w:pPr>
+              <w:rPr>
+                <w:b/>
+                <w:sz w:val="18"/>
+                <w:lang w:val="en-US"/>
+              </w:rPr>
+            </w:pPr>
+            <w:r>
+              <w:rPr>
+                <w:b/>
+                <w:sz w:val="18"/>
+              </w:rPr>
               <w:t>Создает</w:t>
             </w:r>
             <w:r>
               <w:rPr>
-                <w:lang w:val="en-US"/>
-              </w:rPr>
-              <w:t xml:space="preserve"> </w:t>
-            </w:r>
-            <w:r>
+                <w:b/>
+                <w:sz w:val="18"/>
+                <w:lang w:val="en-US"/>
+              </w:rPr>
+              <w:t xml:space="preserve"> </w:t>
+            </w:r>
+            <w:r>
+              <w:rPr>
+                <w:b/>
+                <w:sz w:val="18"/>
+              </w:rPr>
               <w:t>задачу</w:t>
             </w:r>
             <w:r>
+              <w:rPr>
+                <w:b/>
+                <w:sz w:val="18"/>
+                <w:lang w:val="en-US"/>
+              </w:rPr>
               <w:t>:</w:t>
             </w:r>
           </w:p>
@@ -128,156 +706,219 @@
                 <w:ilvl w:val="0"/>
                 <w:numId w:val="1"/>
               </w:numPr>
-            </w:pPr>
-            <w:r>
+              <w:rPr>
+                <w:sz w:val="18"/>
+                <w:lang w:val="en-US"/>
+              </w:rPr>
+            </w:pPr>
+            <w:r>
+              <w:rPr>
+                <w:sz w:val="18"/>
+              </w:rPr>
               <w:t>Объявляем</w:t>
             </w:r>
           </w:p>
           <w:p>
             <w:pPr>
               <w:rPr>
-                <w:lang w:val="en-US"/>
-              </w:rPr>
-            </w:pPr>
-            <w:r>
-              <w:rPr>
-                <w:lang w:val="en-US"/>
-              </w:rPr>
-              <w:t xml:space="preserve">#define </w:t>
-            </w:r>
-            <w:proofErr w:type="gramStart"/>
-            <w:r>
-              <w:rPr>
-                <w:lang w:val="en-US"/>
-              </w:rPr>
-              <w:t>osThreadDef(</w:t>
-            </w:r>
-            <w:proofErr w:type="gramEnd"/>
-            <w:r>
-              <w:rPr>
-                <w:lang w:val="en-US"/>
-              </w:rPr>
-              <w:t>name, thread, priority, instances, stacksz)</w:t>
+                <w:sz w:val="18"/>
+                <w:lang w:val="en-US"/>
+              </w:rPr>
+            </w:pPr>
+            <w:r>
+              <w:rPr>
+                <w:sz w:val="18"/>
+                <w:lang w:val="en-US"/>
+              </w:rPr>
+              <w:t>#define osThreadDef(name, thread, priority, instances, stacksz)</w:t>
             </w:r>
           </w:p>
           <w:p>
             <w:pPr>
               <w:ind w:left="170"/>
-            </w:pPr>
-            <w:r>
-              <w:rPr>
+              <w:rPr>
+                <w:sz w:val="18"/>
+                <w:lang w:val="en-US"/>
+              </w:rPr>
+            </w:pPr>
+            <w:r>
+              <w:rPr>
+                <w:sz w:val="18"/>
                 <w:lang w:val="en-US"/>
               </w:rPr>
               <w:t>Name</w:t>
             </w:r>
             <w:r>
-              <w:t xml:space="preserve"> – имя задачи</w:t>
+              <w:rPr>
+                <w:sz w:val="18"/>
+                <w:lang w:val="en-US"/>
+              </w:rPr>
+              <w:t xml:space="preserve"> – </w:t>
+            </w:r>
+            <w:r>
+              <w:rPr>
+                <w:sz w:val="18"/>
+              </w:rPr>
+              <w:t>имя</w:t>
+            </w:r>
+            <w:r>
+              <w:rPr>
+                <w:sz w:val="18"/>
+                <w:lang w:val="en-US"/>
+              </w:rPr>
+              <w:t xml:space="preserve"> </w:t>
+            </w:r>
+            <w:r>
+              <w:rPr>
+                <w:sz w:val="18"/>
+              </w:rPr>
+              <w:t>задачи</w:t>
             </w:r>
           </w:p>
           <w:p>
             <w:pPr>
               <w:ind w:left="170"/>
-            </w:pPr>
-            <w:r>
-              <w:rPr>
+              <w:rPr>
+                <w:sz w:val="18"/>
+              </w:rPr>
+            </w:pPr>
+            <w:r>
+              <w:rPr>
+                <w:sz w:val="18"/>
                 <w:lang w:val="en-US"/>
               </w:rPr>
               <w:t>Thread</w:t>
             </w:r>
             <w:r>
+              <w:rPr>
+                <w:sz w:val="18"/>
+              </w:rPr>
               <w:t xml:space="preserve"> – указатель на адрес функции в памяти (название ф-ции)</w:t>
             </w:r>
           </w:p>
           <w:p>
             <w:pPr>
               <w:ind w:left="170"/>
-            </w:pPr>
-            <w:r>
-              <w:rPr>
+              <w:rPr>
+                <w:sz w:val="18"/>
+              </w:rPr>
+            </w:pPr>
+            <w:r>
+              <w:rPr>
+                <w:sz w:val="18"/>
                 <w:lang w:val="en-US"/>
               </w:rPr>
               <w:t>Priority</w:t>
             </w:r>
             <w:r>
+              <w:rPr>
+                <w:sz w:val="18"/>
+              </w:rPr>
               <w:t xml:space="preserve"> – </w:t>
             </w:r>
             <w:r>
-              <w:t>начальный</w:t>
-            </w:r>
-            <w:r>
-              <w:t xml:space="preserve"> </w:t>
-            </w:r>
-            <w:r>
-              <w:t>приоритет</w:t>
-            </w:r>
-            <w:r>
-              <w:t xml:space="preserve"> </w:t>
+              <w:rPr>
+                <w:sz w:val="18"/>
+              </w:rPr>
+              <w:t xml:space="preserve">начальный </w:t>
+            </w:r>
+            <w:r>
+              <w:rPr>
+                <w:sz w:val="18"/>
+              </w:rPr>
+              <w:t xml:space="preserve">приоритет </w:t>
             </w:r>
           </w:p>
           <w:p>
             <w:pPr>
               <w:ind w:left="170"/>
-            </w:pPr>
-            <w:r>
-              <w:rPr>
+              <w:rPr>
+                <w:sz w:val="18"/>
+              </w:rPr>
+            </w:pPr>
+            <w:r>
+              <w:rPr>
+                <w:sz w:val="18"/>
                 <w:lang w:val="en-US"/>
               </w:rPr>
               <w:t>Instances</w:t>
             </w:r>
             <w:r>
+              <w:rPr>
+                <w:sz w:val="18"/>
+              </w:rPr>
               <w:t xml:space="preserve"> – </w:t>
             </w:r>
             <w:r>
+              <w:rPr>
+                <w:sz w:val="18"/>
+              </w:rPr>
               <w:t>количество возможных экземпляров потока</w:t>
             </w:r>
             <w:r>
+              <w:rPr>
+                <w:sz w:val="18"/>
+              </w:rPr>
               <w:t xml:space="preserve"> (0 – не ограничено)</w:t>
             </w:r>
           </w:p>
           <w:p>
             <w:pPr>
               <w:ind w:left="170"/>
-            </w:pPr>
-            <w:r>
-              <w:rPr>
-                <w:lang w:val="en-US"/>
-              </w:rPr>
-              <w:t>Stacksz</w:t>
-            </w:r>
-            <w:r>
-              <w:rPr>
-                <w:lang w:val="en-US"/>
-              </w:rPr>
-              <w:t xml:space="preserve"> – </w:t>
-            </w:r>
-            <w:r>
+              <w:rPr>
+                <w:sz w:val="18"/>
+              </w:rPr>
+            </w:pPr>
+            <w:r>
+              <w:rPr>
+                <w:sz w:val="18"/>
+                <w:lang w:val="en-US"/>
+              </w:rPr>
+              <w:t xml:space="preserve">Stacksz – </w:t>
+            </w:r>
+            <w:r>
+              <w:rPr>
+                <w:sz w:val="18"/>
+              </w:rPr>
               <w:t>Размер</w:t>
             </w:r>
             <w:r>
               <w:rPr>
-                <w:lang w:val="en-US"/>
-              </w:rPr>
-              <w:t xml:space="preserve"> </w:t>
-            </w:r>
-            <w:r>
+                <w:sz w:val="18"/>
+                <w:lang w:val="en-US"/>
+              </w:rPr>
+              <w:t xml:space="preserve"> </w:t>
+            </w:r>
+            <w:r>
+              <w:rPr>
+                <w:sz w:val="18"/>
+              </w:rPr>
               <w:t>стека</w:t>
             </w:r>
             <w:r>
               <w:rPr>
-                <w:lang w:val="en-US"/>
-              </w:rPr>
-              <w:t xml:space="preserve"> </w:t>
-            </w:r>
-            <w:r>
+                <w:sz w:val="18"/>
+                <w:lang w:val="en-US"/>
+              </w:rPr>
+              <w:t xml:space="preserve"> </w:t>
+            </w:r>
+            <w:r>
+              <w:rPr>
+                <w:sz w:val="18"/>
+              </w:rPr>
               <w:t>в</w:t>
             </w:r>
             <w:r>
               <w:rPr>
-                <w:lang w:val="en-US"/>
-              </w:rPr>
-              <w:t xml:space="preserve"> </w:t>
-            </w:r>
-            <w:r>
+                <w:sz w:val="18"/>
+                <w:lang w:val="en-US"/>
+              </w:rPr>
+              <w:t xml:space="preserve"> </w:t>
+            </w:r>
+            <w:r>
+              <w:rPr>
+                <w:sz w:val="18"/>
+              </w:rPr>
               <w:t>байтах</w:t>
             </w:r>
           </w:p>
@@ -288,19 +929,27 @@
                 <w:ilvl w:val="0"/>
                 <w:numId w:val="1"/>
               </w:numPr>
-            </w:pPr>
-            <w:r>
+              <w:rPr>
+                <w:sz w:val="18"/>
+              </w:rPr>
+            </w:pPr>
+            <w:r>
+              <w:rPr>
+                <w:sz w:val="18"/>
+              </w:rPr>
               <w:t>Создаем экземпляр задачи</w:t>
             </w:r>
           </w:p>
           <w:p>
             <w:pPr>
               <w:rPr>
-                <w:lang w:val="en-US"/>
-              </w:rPr>
-            </w:pPr>
-            <w:r>
-              <w:rPr>
+                <w:sz w:val="18"/>
+                <w:lang w:val="en-US"/>
+              </w:rPr>
+            </w:pPr>
+            <w:r>
+              <w:rPr>
+                <w:sz w:val="18"/>
                 <w:lang w:val="en-US"/>
               </w:rPr>
               <w:t>osThreadId osThreadCreate (const osThreadDef_t *thread_def, void *argument)</w:t>
@@ -310,31 +959,34 @@
             <w:pPr>
               <w:ind w:left="170"/>
               <w:rPr>
-                <w:lang w:val="en-US"/>
-              </w:rPr>
-            </w:pPr>
-            <w:r>
-              <w:rPr>
-                <w:lang w:val="en-US"/>
-              </w:rPr>
-              <w:t>osThreadDef_t</w:t>
-            </w:r>
-            <w:r>
-              <w:rPr>
-                <w:lang w:val="en-US"/>
-              </w:rPr>
-              <w:t xml:space="preserve"> – </w:t>
-            </w:r>
-            <w:r>
+                <w:sz w:val="18"/>
+                <w:lang w:val="en-US"/>
+              </w:rPr>
+            </w:pPr>
+            <w:r>
+              <w:rPr>
+                <w:sz w:val="18"/>
+                <w:lang w:val="en-US"/>
+              </w:rPr>
+              <w:t xml:space="preserve">osThreadDef_t – </w:t>
+            </w:r>
+            <w:r>
+              <w:rPr>
+                <w:sz w:val="18"/>
+              </w:rPr>
               <w:t>имя</w:t>
             </w:r>
             <w:r>
               <w:rPr>
-                <w:lang w:val="en-US"/>
-              </w:rPr>
-              <w:t xml:space="preserve"> </w:t>
-            </w:r>
-            <w:r>
+                <w:sz w:val="18"/>
+                <w:lang w:val="en-US"/>
+              </w:rPr>
+              <w:t xml:space="preserve"> </w:t>
+            </w:r>
+            <w:r>
+              <w:rPr>
+                <w:sz w:val="18"/>
+              </w:rPr>
               <w:t>потока</w:t>
             </w:r>
           </w:p>
@@ -342,26 +994,26 @@
             <w:pPr>
               <w:ind w:left="170"/>
               <w:rPr>
-                <w:lang w:val="en-US"/>
-              </w:rPr>
-            </w:pPr>
-            <w:r>
-              <w:rPr>
-                <w:lang w:val="en-US"/>
-              </w:rPr>
-              <w:t>argument</w:t>
-            </w:r>
-            <w:r>
-              <w:rPr>
-                <w:lang w:val="en-US"/>
-              </w:rPr>
-              <w:t xml:space="preserve"> – </w:t>
-            </w:r>
-            <w:r>
+                <w:sz w:val="18"/>
+                <w:lang w:val="en-US"/>
+              </w:rPr>
+            </w:pPr>
+            <w:r>
+              <w:rPr>
+                <w:sz w:val="18"/>
+                <w:lang w:val="en-US"/>
+              </w:rPr>
+              <w:t xml:space="preserve">argument – </w:t>
+            </w:r>
+            <w:r>
+              <w:rPr>
+                <w:sz w:val="18"/>
+              </w:rPr>
               <w:t>аргумент</w:t>
             </w:r>
             <w:r>
               <w:rPr>
+                <w:sz w:val="18"/>
                 <w:lang w:val="en-US"/>
               </w:rPr>
               <w:t xml:space="preserve"> </w:t>
@@ -372,57 +1024,105 @@
       <w:tr>
         <w:tc>
           <w:tcPr>
-            <w:tcW w:w="7088" w:type="dxa"/>
+            <w:tcW w:w="7372" w:type="dxa"/>
           </w:tcPr>
           <w:p>
             <w:pPr>
               <w:rPr>
-                <w:lang w:val="en-US"/>
-              </w:rPr>
-            </w:pPr>
-            <w:proofErr w:type="gramStart"/>
-            <w:r>
-              <w:rPr>
-                <w:lang w:val="en-US"/>
-              </w:rPr>
-              <w:t>osThreadList(</w:t>
-            </w:r>
-            <w:proofErr w:type="gramEnd"/>
-            <w:r>
-              <w:rPr>
-                <w:lang w:val="en-US"/>
-              </w:rPr>
-              <w:t>(unsigned char *)str_buf);</w:t>
+                <w:rFonts w:ascii="Bahnschrift SemiLight SemiConde" w:hAnsi="Bahnschrift SemiLight SemiConde" w:cs="Arial"/>
+                <w:sz w:val="18"/>
+                <w:lang w:val="en-US"/>
+              </w:rPr>
+            </w:pPr>
+            <w:r>
+              <w:rPr>
+                <w:rFonts w:ascii="Bahnschrift SemiLight SemiConde" w:hAnsi="Bahnschrift SemiLight SemiConde" w:cs="Arial"/>
+                <w:color w:val="C45911" w:themeColor="accent2" w:themeShade="BF"/>
+                <w:sz w:val="18"/>
+                <w:lang w:val="en-US"/>
+              </w:rPr>
+              <w:t>osThreadList</w:t>
+            </w:r>
+            <w:r>
+              <w:rPr>
+                <w:rFonts w:ascii="Bahnschrift SemiLight SemiConde" w:hAnsi="Bahnschrift SemiLight SemiConde" w:cs="Arial"/>
+                <w:sz w:val="18"/>
+                <w:lang w:val="en-US"/>
+              </w:rPr>
+              <w:t>((</w:t>
+            </w:r>
+            <w:r>
+              <w:rPr>
+                <w:rFonts w:ascii="Bahnschrift SemiLight SemiConde" w:hAnsi="Bahnschrift SemiLight SemiConde" w:cs="Arial"/>
+                <w:color w:val="00B0F0"/>
+                <w:sz w:val="18"/>
+                <w:lang w:val="en-US"/>
+              </w:rPr>
+              <w:t>unsigned char *)</w:t>
+            </w:r>
+            <w:r>
+              <w:rPr>
+                <w:rFonts w:ascii="Bahnschrift SemiLight SemiConde" w:hAnsi="Bahnschrift SemiLight SemiConde" w:cs="Arial"/>
+                <w:sz w:val="18"/>
+                <w:lang w:val="en-US"/>
+              </w:rPr>
+              <w:t>str_buf);</w:t>
             </w:r>
           </w:p>
         </w:tc>
         <w:tc>
           <w:tcPr>
-            <w:tcW w:w="8647" w:type="dxa"/>
+            <w:tcW w:w="8363" w:type="dxa"/>
           </w:tcPr>
           <w:p>
-            <w:r>
+            <w:pPr>
+              <w:rPr>
+                <w:sz w:val="18"/>
+              </w:rPr>
+            </w:pPr>
+            <w:r>
+              <w:rPr>
+                <w:sz w:val="18"/>
+              </w:rPr>
               <w:t xml:space="preserve">Вернет в массив </w:t>
             </w:r>
             <w:r>
               <w:rPr>
+                <w:sz w:val="18"/>
                 <w:lang w:val="en-US"/>
               </w:rPr>
               <w:t>str</w:t>
             </w:r>
             <w:r>
+              <w:rPr>
+                <w:sz w:val="18"/>
+              </w:rPr>
               <w:t>_</w:t>
             </w:r>
             <w:r>
               <w:rPr>
+                <w:sz w:val="18"/>
                 <w:lang w:val="en-US"/>
               </w:rPr>
               <w:t>buf</w:t>
             </w:r>
             <w:r>
-              <w:t xml:space="preserve"> информацию о текущих процессах</w:t>
-            </w:r>
-            <w:r>
+              <w:rPr>
+                <w:sz w:val="18"/>
+              </w:rPr>
+              <w:t xml:space="preserve"> </w:t>
+            </w:r>
+            <w:r>
+              <w:rPr>
+                <w:b/>
+                <w:sz w:val="18"/>
+              </w:rPr>
+              <w:t>информацию о текущих процессах</w:t>
+            </w:r>
+            <w:r>
+              <w:rPr>
+                <w:sz w:val="18"/>
+              </w:rPr>
               <w:br/>
               <w:t>Работает только при включенных режимах отладки операционной системы, конкретно</w:t>
             </w:r>
@@ -430,11 +1130,13 @@
           <w:p>
             <w:pPr>
               <w:rPr>
-                <w:lang w:val="en-US"/>
-              </w:rPr>
-            </w:pPr>
-            <w:r>
-              <w:rPr>
+                <w:sz w:val="18"/>
+                <w:lang w:val="en-US"/>
+              </w:rPr>
+            </w:pPr>
+            <w:r>
+              <w:rPr>
+                <w:sz w:val="18"/>
                 <w:lang w:val="en-US"/>
               </w:rPr>
               <w:t>GENERATE_RUN_TIME_STATS</w:t>
@@ -443,154 +1145,211 @@
           <w:p>
             <w:pPr>
               <w:rPr>
-                <w:lang w:val="en-US"/>
-              </w:rPr>
-            </w:pPr>
-            <w:r>
-              <w:rPr>
+                <w:sz w:val="18"/>
+                <w:lang w:val="en-US"/>
+              </w:rPr>
+            </w:pPr>
+            <w:r>
+              <w:rPr>
+                <w:sz w:val="18"/>
                 <w:lang w:val="en-US"/>
               </w:rPr>
               <w:t>USE_TRACE_FACILITY</w:t>
             </w:r>
           </w:p>
           <w:p>
-            <w:r>
-              <w:rPr>
+            <w:pPr>
+              <w:rPr>
+                <w:sz w:val="18"/>
+              </w:rPr>
+            </w:pPr>
+            <w:r>
+              <w:rPr>
+                <w:sz w:val="18"/>
                 <w:lang w:val="en-US"/>
               </w:rPr>
               <w:t>USE</w:t>
             </w:r>
             <w:r>
+              <w:rPr>
+                <w:sz w:val="18"/>
+              </w:rPr>
               <w:t>_</w:t>
             </w:r>
             <w:r>
               <w:rPr>
+                <w:sz w:val="18"/>
                 <w:lang w:val="en-US"/>
               </w:rPr>
               <w:t>STATS</w:t>
             </w:r>
             <w:r>
+              <w:rPr>
+                <w:sz w:val="18"/>
+              </w:rPr>
               <w:t>_</w:t>
             </w:r>
             <w:r>
               <w:rPr>
+                <w:sz w:val="18"/>
                 <w:lang w:val="en-US"/>
               </w:rPr>
               <w:t>FORMATTING</w:t>
             </w:r>
             <w:r>
+              <w:rPr>
+                <w:sz w:val="18"/>
+              </w:rPr>
               <w:t>_</w:t>
             </w:r>
             <w:r>
               <w:rPr>
+                <w:sz w:val="18"/>
                 <w:lang w:val="en-US"/>
               </w:rPr>
               <w:t>FUNCTIONS</w:t>
             </w:r>
-            <w:bookmarkStart w:id="0" w:name="_GoBack"/>
-            <w:bookmarkEnd w:id="0"/>
-          </w:p>
-          <w:p>
-            <w:r>
+          </w:p>
+          <w:p>
+            <w:pPr>
+              <w:rPr>
+                <w:sz w:val="18"/>
+              </w:rPr>
+            </w:pPr>
+            <w:r>
+              <w:rPr>
+                <w:sz w:val="18"/>
+              </w:rPr>
               <w:t xml:space="preserve">Описание данных: </w:t>
             </w:r>
             <w:r>
+              <w:rPr>
+                <w:sz w:val="18"/>
+              </w:rPr>
               <w:t>(</w:t>
             </w:r>
-            <w:proofErr w:type="gramStart"/>
-            <w:r>
-              <w:rPr>
+            <w:r>
+              <w:rPr>
+                <w:sz w:val="18"/>
                 <w:lang w:val="en-US"/>
               </w:rPr>
               <w:t>B</w:t>
             </w:r>
             <w:r>
-              <w:t xml:space="preserve"> :</w:t>
-            </w:r>
-            <w:proofErr w:type="gramEnd"/>
-            <w:r>
-              <w:t xml:space="preserve"> </w:t>
-            </w:r>
-            <w:r>
-              <w:rPr>
+              <w:rPr>
+                <w:sz w:val="18"/>
+              </w:rPr>
+              <w:t xml:space="preserve"> : </w:t>
+            </w:r>
+            <w:r>
+              <w:rPr>
+                <w:sz w:val="18"/>
                 <w:lang w:val="en-US"/>
               </w:rPr>
               <w:t>Blocked</w:t>
             </w:r>
             <w:r>
+              <w:rPr>
+                <w:sz w:val="18"/>
+              </w:rPr>
               <w:t xml:space="preserve">, </w:t>
             </w:r>
             <w:r>
               <w:rPr>
+                <w:sz w:val="18"/>
                 <w:lang w:val="en-US"/>
               </w:rPr>
               <w:t>R</w:t>
             </w:r>
             <w:r>
+              <w:rPr>
+                <w:sz w:val="18"/>
+              </w:rPr>
               <w:t xml:space="preserve"> : </w:t>
             </w:r>
             <w:r>
               <w:rPr>
+                <w:sz w:val="18"/>
                 <w:lang w:val="en-US"/>
               </w:rPr>
               <w:t>Ready</w:t>
             </w:r>
             <w:r>
+              <w:rPr>
+                <w:sz w:val="18"/>
+              </w:rPr>
               <w:t xml:space="preserve">, </w:t>
             </w:r>
             <w:r>
               <w:rPr>
+                <w:sz w:val="18"/>
                 <w:lang w:val="en-US"/>
               </w:rPr>
               <w:t>D</w:t>
             </w:r>
             <w:r>
+              <w:rPr>
+                <w:sz w:val="18"/>
+              </w:rPr>
               <w:t xml:space="preserve"> : </w:t>
             </w:r>
             <w:r>
               <w:rPr>
+                <w:sz w:val="18"/>
                 <w:lang w:val="en-US"/>
               </w:rPr>
               <w:t>Deleted</w:t>
             </w:r>
             <w:r>
+              <w:rPr>
+                <w:sz w:val="18"/>
+              </w:rPr>
               <w:t xml:space="preserve">, </w:t>
             </w:r>
             <w:r>
               <w:rPr>
+                <w:sz w:val="18"/>
                 <w:lang w:val="en-US"/>
               </w:rPr>
               <w:t>S</w:t>
             </w:r>
             <w:r>
+              <w:rPr>
+                <w:sz w:val="18"/>
+              </w:rPr>
               <w:t xml:space="preserve"> : </w:t>
             </w:r>
             <w:r>
               <w:rPr>
+                <w:sz w:val="18"/>
                 <w:lang w:val="en-US"/>
               </w:rPr>
               <w:t>Suspended</w:t>
             </w:r>
             <w:r>
+              <w:rPr>
+                <w:sz w:val="18"/>
+              </w:rPr>
               <w:t>)</w:t>
             </w:r>
             <w:r>
-              <w:t xml:space="preserve">, </w:t>
-            </w:r>
-            <w:r>
-              <w:t xml:space="preserve">далее приоритет, далее стек, далее </w:t>
-            </w:r>
-            <w:r>
-              <w:rPr>
+              <w:rPr>
+                <w:sz w:val="18"/>
+              </w:rPr>
+              <w:t xml:space="preserve">, далее приоритет, далее стек, далее </w:t>
+            </w:r>
+            <w:r>
+              <w:rPr>
+                <w:sz w:val="18"/>
                 <w:lang w:val="en-US"/>
               </w:rPr>
               <w:t>ID</w:t>
             </w:r>
             <w:r>
-              <w:t xml:space="preserve"> </w:t>
-            </w:r>
-            <w:r>
-              <w:t>задачи</w:t>
+              <w:rPr>
+                <w:sz w:val="18"/>
+              </w:rPr>
+              <w:t xml:space="preserve"> задачи</w:t>
             </w:r>
           </w:p>
         </w:tc>
@@ -598,75 +1357,1823 @@
       <w:tr>
         <w:tc>
           <w:tcPr>
-            <w:tcW w:w="7088" w:type="dxa"/>
+            <w:tcW w:w="7372" w:type="dxa"/>
           </w:tcPr>
-          <w:p/>
+          <w:p>
+            <w:pPr>
+              <w:rPr>
+                <w:rFonts w:ascii="Bahnschrift SemiLight SemiConde" w:hAnsi="Bahnschrift SemiLight SemiConde" w:cs="Arial"/>
+                <w:sz w:val="18"/>
+                <w:lang w:val="en-US"/>
+              </w:rPr>
+            </w:pPr>
+            <w:r>
+              <w:rPr>
+                <w:rFonts w:ascii="Bahnschrift SemiLight SemiConde" w:hAnsi="Bahnschrift SemiLight SemiConde" w:cs="Arial"/>
+                <w:color w:val="00B0F0"/>
+                <w:sz w:val="18"/>
+              </w:rPr>
+              <w:t>uint3</w:t>
+            </w:r>
+            <w:r>
+              <w:rPr>
+                <w:rFonts w:ascii="Bahnschrift SemiLight SemiConde" w:hAnsi="Bahnschrift SemiLight SemiConde" w:cs="Arial"/>
+                <w:color w:val="00B0F0"/>
+                <w:sz w:val="18"/>
+                <w:lang w:val="en-US"/>
+              </w:rPr>
+              <w:t>2</w:t>
+            </w:r>
+            <w:r>
+              <w:rPr>
+                <w:rFonts w:ascii="Bahnschrift SemiLight SemiConde" w:hAnsi="Bahnschrift SemiLight SemiConde" w:cs="Arial"/>
+                <w:color w:val="00B0F0"/>
+                <w:sz w:val="18"/>
+                <w:lang w:val="en-US"/>
+              </w:rPr>
+              <w:t>_t</w:t>
+            </w:r>
+            <w:r>
+              <w:rPr>
+                <w:rFonts w:ascii="Bahnschrift SemiLight SemiConde" w:hAnsi="Bahnschrift SemiLight SemiConde" w:cs="Arial"/>
+                <w:sz w:val="18"/>
+                <w:lang w:val="en-US"/>
+              </w:rPr>
+              <w:t xml:space="preserve"> </w:t>
+            </w:r>
+            <w:r>
+              <w:rPr>
+                <w:rFonts w:ascii="Bahnschrift SemiLight SemiConde" w:hAnsi="Bahnschrift SemiLight SemiConde" w:cs="Arial"/>
+                <w:color w:val="C45911" w:themeColor="accent2" w:themeShade="BF"/>
+                <w:sz w:val="18"/>
+                <w:lang w:val="en-US"/>
+              </w:rPr>
+              <w:t>osKernelSysTick</w:t>
+            </w:r>
+            <w:r>
+              <w:rPr>
+                <w:rFonts w:ascii="Bahnschrift SemiLight SemiConde" w:hAnsi="Bahnschrift SemiLight SemiConde" w:cs="Arial"/>
+                <w:sz w:val="18"/>
+                <w:lang w:val="en-US"/>
+              </w:rPr>
+              <w:t>(</w:t>
+            </w:r>
+            <w:r>
+              <w:rPr>
+                <w:rFonts w:ascii="Bahnschrift SemiLight SemiConde" w:hAnsi="Bahnschrift SemiLight SemiConde" w:cs="Arial"/>
+                <w:color w:val="00B0F0"/>
+                <w:sz w:val="18"/>
+                <w:lang w:val="en-US"/>
+              </w:rPr>
+              <w:t>void</w:t>
+            </w:r>
+            <w:r>
+              <w:rPr>
+                <w:rFonts w:ascii="Bahnschrift SemiLight SemiConde" w:hAnsi="Bahnschrift SemiLight SemiConde" w:cs="Arial"/>
+                <w:sz w:val="18"/>
+                <w:lang w:val="en-US"/>
+              </w:rPr>
+              <w:t>)</w:t>
+            </w:r>
+            <w:r>
+              <w:rPr>
+                <w:rFonts w:ascii="Bahnschrift SemiLight SemiConde" w:hAnsi="Bahnschrift SemiLight SemiConde" w:cs="Arial"/>
+                <w:sz w:val="18"/>
+                <w:lang w:val="en-US"/>
+              </w:rPr>
+              <w:t>;</w:t>
+            </w:r>
+          </w:p>
         </w:tc>
         <w:tc>
           <w:tcPr>
-            <w:tcW w:w="8647" w:type="dxa"/>
+            <w:tcW w:w="8363" w:type="dxa"/>
           </w:tcPr>
-          <w:p/>
+          <w:p>
+            <w:pPr>
+              <w:rPr>
+                <w:sz w:val="18"/>
+              </w:rPr>
+            </w:pPr>
+            <w:r>
+              <w:rPr>
+                <w:sz w:val="18"/>
+              </w:rPr>
+              <w:t xml:space="preserve">Возвращает </w:t>
+            </w:r>
+            <w:r>
+              <w:rPr>
+                <w:b/>
+                <w:sz w:val="18"/>
+              </w:rPr>
+              <w:t>количество системных квантов</w:t>
+            </w:r>
+            <w:r>
+              <w:rPr>
+                <w:sz w:val="18"/>
+              </w:rPr>
+              <w:t xml:space="preserve"> операционной системы в формате </w:t>
+            </w:r>
+            <w:r>
+              <w:rPr>
+                <w:sz w:val="18"/>
+                <w:lang w:val="en-US"/>
+              </w:rPr>
+              <w:t>uint</w:t>
+            </w:r>
+            <w:r>
+              <w:rPr>
+                <w:sz w:val="18"/>
+              </w:rPr>
+              <w:t>32_</w:t>
+            </w:r>
+            <w:r>
+              <w:rPr>
+                <w:sz w:val="18"/>
+                <w:lang w:val="en-US"/>
+              </w:rPr>
+              <w:t>t</w:t>
+            </w:r>
+            <w:r>
+              <w:rPr>
+                <w:sz w:val="18"/>
+              </w:rPr>
+              <w:t>.</w:t>
+            </w:r>
+          </w:p>
         </w:tc>
       </w:tr>
       <w:tr>
         <w:tc>
           <w:tcPr>
-            <w:tcW w:w="7088" w:type="dxa"/>
+            <w:tcW w:w="7372" w:type="dxa"/>
           </w:tcPr>
-          <w:p/>
+          <w:p>
+            <w:pPr>
+              <w:rPr>
+                <w:rFonts w:ascii="Bahnschrift SemiLight SemiConde" w:hAnsi="Bahnschrift SemiLight SemiConde" w:cs="Arial"/>
+                <w:color w:val="385623" w:themeColor="accent6" w:themeShade="80"/>
+                <w:sz w:val="18"/>
+              </w:rPr>
+            </w:pPr>
+            <w:r>
+              <w:rPr>
+                <w:rFonts w:ascii="Bahnschrift SemiLight SemiConde" w:hAnsi="Bahnschrift SemiLight SemiConde" w:cs="Arial"/>
+                <w:color w:val="385623" w:themeColor="accent6" w:themeShade="80"/>
+                <w:sz w:val="18"/>
+              </w:rPr>
+              <w:t xml:space="preserve">     //</w:t>
+            </w:r>
+            <w:r>
+              <w:rPr>
+                <w:rFonts w:ascii="Bahnschrift SemiLight SemiConde" w:hAnsi="Bahnschrift SemiLight SemiConde" w:cs="Calibri"/>
+                <w:color w:val="385623" w:themeColor="accent6" w:themeShade="80"/>
+                <w:sz w:val="18"/>
+              </w:rPr>
+              <w:t>глобальное</w:t>
+            </w:r>
+            <w:r>
+              <w:rPr>
+                <w:rFonts w:ascii="Bahnschrift SemiLight SemiConde" w:hAnsi="Bahnschrift SemiLight SemiConde" w:cs="Arial"/>
+                <w:color w:val="385623" w:themeColor="accent6" w:themeShade="80"/>
+                <w:sz w:val="18"/>
+              </w:rPr>
+              <w:t xml:space="preserve"> </w:t>
+            </w:r>
+            <w:r>
+              <w:rPr>
+                <w:rFonts w:ascii="Bahnschrift SemiLight SemiConde" w:hAnsi="Bahnschrift SemiLight SemiConde" w:cs="Calibri"/>
+                <w:color w:val="385623" w:themeColor="accent6" w:themeShade="80"/>
+                <w:sz w:val="18"/>
+              </w:rPr>
+              <w:t>объявление</w:t>
+            </w:r>
+          </w:p>
+          <w:p>
+            <w:pPr>
+              <w:rPr>
+                <w:rFonts w:ascii="Bahnschrift SemiLight SemiConde" w:hAnsi="Bahnschrift SemiLight SemiConde" w:cs="Arial"/>
+                <w:sz w:val="18"/>
+              </w:rPr>
+            </w:pPr>
+            <w:r>
+              <w:rPr>
+                <w:rFonts w:ascii="Bahnschrift SemiLight SemiConde" w:hAnsi="Bahnschrift SemiLight SemiConde" w:cs="Arial"/>
+                <w:color w:val="2F5496" w:themeColor="accent1" w:themeShade="BF"/>
+                <w:sz w:val="18"/>
+              </w:rPr>
+              <w:t xml:space="preserve">osMessageQId </w:t>
+            </w:r>
+            <w:r>
+              <w:rPr>
+                <w:rFonts w:ascii="Bahnschrift SemiLight SemiConde" w:hAnsi="Bahnschrift SemiLight SemiConde" w:cs="Arial"/>
+                <w:color w:val="7030A0"/>
+                <w:sz w:val="18"/>
+              </w:rPr>
+              <w:t>myQueue01Handle</w:t>
+            </w:r>
+            <w:r>
+              <w:rPr>
+                <w:rFonts w:ascii="Bahnschrift SemiLight SemiConde" w:hAnsi="Bahnschrift SemiLight SemiConde" w:cs="Arial"/>
+                <w:sz w:val="18"/>
+              </w:rPr>
+              <w:t>;</w:t>
+            </w:r>
+          </w:p>
+          <w:p>
+            <w:pPr>
+              <w:rPr>
+                <w:rFonts w:ascii="Bahnschrift SemiLight SemiConde" w:hAnsi="Bahnschrift SemiLight SemiConde" w:cs="Arial"/>
+                <w:color w:val="385623" w:themeColor="accent6" w:themeShade="80"/>
+                <w:sz w:val="18"/>
+              </w:rPr>
+            </w:pPr>
+            <w:r>
+              <w:rPr>
+                <w:rFonts w:ascii="Bahnschrift SemiLight SemiConde" w:hAnsi="Bahnschrift SemiLight SemiConde" w:cs="Arial"/>
+                <w:color w:val="385623" w:themeColor="accent6" w:themeShade="80"/>
+                <w:sz w:val="18"/>
+              </w:rPr>
+              <w:t xml:space="preserve">     </w:t>
+            </w:r>
+            <w:r>
+              <w:rPr>
+                <w:rFonts w:ascii="Bahnschrift SemiLight SemiConde" w:hAnsi="Bahnschrift SemiLight SemiConde" w:cs="Arial"/>
+                <w:color w:val="385623" w:themeColor="accent6" w:themeShade="80"/>
+                <w:sz w:val="18"/>
+              </w:rPr>
+              <w:t xml:space="preserve">// </w:t>
+            </w:r>
+            <w:r>
+              <w:rPr>
+                <w:rFonts w:ascii="Bahnschrift SemiLight SemiConde" w:hAnsi="Bahnschrift SemiLight SemiConde" w:cs="Calibri"/>
+                <w:color w:val="385623" w:themeColor="accent6" w:themeShade="80"/>
+                <w:sz w:val="18"/>
+              </w:rPr>
+              <w:t>создание</w:t>
+            </w:r>
+            <w:r>
+              <w:rPr>
+                <w:rFonts w:ascii="Bahnschrift SemiLight SemiConde" w:hAnsi="Bahnschrift SemiLight SemiConde" w:cs="Arial"/>
+                <w:color w:val="385623" w:themeColor="accent6" w:themeShade="80"/>
+                <w:sz w:val="18"/>
+              </w:rPr>
+              <w:t xml:space="preserve"> </w:t>
+            </w:r>
+            <w:r>
+              <w:rPr>
+                <w:rFonts w:ascii="Bahnschrift SemiLight SemiConde" w:hAnsi="Bahnschrift SemiLight SemiConde" w:cs="Calibri"/>
+                <w:color w:val="385623" w:themeColor="accent6" w:themeShade="80"/>
+                <w:sz w:val="18"/>
+              </w:rPr>
+              <w:t>очереди</w:t>
+            </w:r>
+          </w:p>
+          <w:p>
+            <w:pPr>
+              <w:rPr>
+                <w:rFonts w:ascii="Bahnschrift SemiLight SemiConde" w:hAnsi="Bahnschrift SemiLight SemiConde" w:cs="Arial"/>
+                <w:sz w:val="18"/>
+              </w:rPr>
+            </w:pPr>
+            <w:r>
+              <w:rPr>
+                <w:rFonts w:ascii="Bahnschrift SemiLight SemiConde" w:hAnsi="Bahnschrift SemiLight SemiConde" w:cs="Arial"/>
+                <w:color w:val="C45911" w:themeColor="accent2" w:themeShade="BF"/>
+                <w:sz w:val="18"/>
+              </w:rPr>
+              <w:t>osMessageQDef</w:t>
+            </w:r>
+            <w:r>
+              <w:rPr>
+                <w:rFonts w:ascii="Bahnschrift SemiLight SemiConde" w:hAnsi="Bahnschrift SemiLight SemiConde" w:cs="Arial"/>
+                <w:color w:val="C45911" w:themeColor="accent2" w:themeShade="BF"/>
+                <w:sz w:val="18"/>
+              </w:rPr>
+              <w:t xml:space="preserve"> </w:t>
+            </w:r>
+            <w:r>
+              <w:rPr>
+                <w:rFonts w:ascii="Bahnschrift SemiLight SemiConde" w:hAnsi="Bahnschrift SemiLight SemiConde" w:cs="Arial"/>
+                <w:sz w:val="18"/>
+              </w:rPr>
+              <w:t xml:space="preserve">(myQueue01, 16, </w:t>
+            </w:r>
+            <w:r>
+              <w:rPr>
+                <w:rFonts w:ascii="Bahnschrift SemiLight SemiConde" w:hAnsi="Bahnschrift SemiLight SemiConde" w:cs="Arial"/>
+                <w:color w:val="00B0F0"/>
+                <w:sz w:val="18"/>
+              </w:rPr>
+              <w:t>uint32</w:t>
+            </w:r>
+            <w:r>
+              <w:rPr>
+                <w:rFonts w:ascii="Bahnschrift SemiLight SemiConde" w:hAnsi="Bahnschrift SemiLight SemiConde" w:cs="Arial"/>
+                <w:sz w:val="18"/>
+              </w:rPr>
+              <w:t>_t);</w:t>
+            </w:r>
+          </w:p>
+          <w:p>
+            <w:pPr>
+              <w:rPr>
+                <w:rFonts w:ascii="Bahnschrift SemiLight SemiConde" w:hAnsi="Bahnschrift SemiLight SemiConde" w:cs="Arial"/>
+                <w:sz w:val="18"/>
+                <w:lang w:val="en-US"/>
+              </w:rPr>
+            </w:pPr>
+            <w:r>
+              <w:rPr>
+                <w:rFonts w:ascii="Bahnschrift SemiLight SemiConde" w:hAnsi="Bahnschrift SemiLight SemiConde" w:cs="Arial"/>
+                <w:color w:val="7030A0"/>
+                <w:sz w:val="18"/>
+                <w:lang w:val="en-US"/>
+              </w:rPr>
+              <w:t xml:space="preserve">myQueue01Handle </w:t>
+            </w:r>
+            <w:r>
+              <w:rPr>
+                <w:rFonts w:ascii="Bahnschrift SemiLight SemiConde" w:hAnsi="Bahnschrift SemiLight SemiConde" w:cs="Arial"/>
+                <w:sz w:val="18"/>
+                <w:lang w:val="en-US"/>
+              </w:rPr>
+              <w:t xml:space="preserve">= </w:t>
+            </w:r>
+            <w:r>
+              <w:rPr>
+                <w:rFonts w:ascii="Bahnschrift SemiLight SemiConde" w:hAnsi="Bahnschrift SemiLight SemiConde" w:cs="Arial"/>
+                <w:color w:val="C45911" w:themeColor="accent2" w:themeShade="BF"/>
+                <w:sz w:val="18"/>
+                <w:lang w:val="en-US"/>
+              </w:rPr>
+              <w:t>osMessageCreate</w:t>
+            </w:r>
+            <w:r>
+              <w:rPr>
+                <w:rFonts w:ascii="Bahnschrift SemiLight SemiConde" w:hAnsi="Bahnschrift SemiLight SemiConde" w:cs="Arial"/>
+                <w:sz w:val="18"/>
+                <w:lang w:val="en-US"/>
+              </w:rPr>
+              <w:t>(</w:t>
+            </w:r>
+            <w:r>
+              <w:rPr>
+                <w:rFonts w:ascii="Bahnschrift SemiLight SemiConde" w:hAnsi="Bahnschrift SemiLight SemiConde" w:cs="Arial"/>
+                <w:color w:val="C45911" w:themeColor="accent2" w:themeShade="BF"/>
+                <w:sz w:val="18"/>
+                <w:lang w:val="en-US"/>
+              </w:rPr>
+              <w:t>osMessageQ</w:t>
+            </w:r>
+            <w:r>
+              <w:rPr>
+                <w:rFonts w:ascii="Bahnschrift SemiLight SemiConde" w:hAnsi="Bahnschrift SemiLight SemiConde" w:cs="Arial"/>
+                <w:sz w:val="18"/>
+                <w:lang w:val="en-US"/>
+              </w:rPr>
+              <w:t xml:space="preserve">(myQueue01), </w:t>
+            </w:r>
+            <w:r>
+              <w:rPr>
+                <w:rFonts w:ascii="Bahnschrift SemiLight SemiConde" w:hAnsi="Bahnschrift SemiLight SemiConde" w:cs="Arial"/>
+                <w:color w:val="00B0F0"/>
+                <w:sz w:val="18"/>
+                <w:lang w:val="en-US"/>
+              </w:rPr>
+              <w:t>NULL</w:t>
+            </w:r>
+            <w:r>
+              <w:rPr>
+                <w:rFonts w:ascii="Bahnschrift SemiLight SemiConde" w:hAnsi="Bahnschrift SemiLight SemiConde" w:cs="Arial"/>
+                <w:sz w:val="18"/>
+                <w:lang w:val="en-US"/>
+              </w:rPr>
+              <w:t>);</w:t>
+            </w:r>
+          </w:p>
+          <w:p>
+            <w:pPr>
+              <w:rPr>
+                <w:rFonts w:ascii="Bahnschrift SemiLight SemiConde" w:hAnsi="Bahnschrift SemiLight SemiConde" w:cs="Arial"/>
+                <w:color w:val="385623" w:themeColor="accent6" w:themeShade="80"/>
+                <w:sz w:val="18"/>
+                <w:lang w:val="en-US"/>
+              </w:rPr>
+            </w:pPr>
+            <w:r>
+              <w:rPr>
+                <w:rFonts w:ascii="Bahnschrift SemiLight SemiConde" w:hAnsi="Bahnschrift SemiLight SemiConde" w:cs="Arial"/>
+                <w:color w:val="385623" w:themeColor="accent6" w:themeShade="80"/>
+                <w:sz w:val="18"/>
+                <w:lang w:val="en-US"/>
+              </w:rPr>
+              <w:t xml:space="preserve">     // </w:t>
+            </w:r>
+            <w:r>
+              <w:rPr>
+                <w:rFonts w:ascii="Bahnschrift SemiLight SemiConde" w:hAnsi="Bahnschrift SemiLight SemiConde" w:cs="Calibri"/>
+                <w:color w:val="385623" w:themeColor="accent6" w:themeShade="80"/>
+                <w:sz w:val="18"/>
+              </w:rPr>
+              <w:t>положить</w:t>
+            </w:r>
+            <w:r>
+              <w:rPr>
+                <w:rFonts w:ascii="Bahnschrift SemiLight SemiConde" w:hAnsi="Bahnschrift SemiLight SemiConde" w:cs="Arial"/>
+                <w:color w:val="385623" w:themeColor="accent6" w:themeShade="80"/>
+                <w:sz w:val="18"/>
+                <w:lang w:val="en-US"/>
+              </w:rPr>
+              <w:t xml:space="preserve"> </w:t>
+            </w:r>
+            <w:r>
+              <w:rPr>
+                <w:rFonts w:ascii="Bahnschrift SemiLight SemiConde" w:hAnsi="Bahnschrift SemiLight SemiConde" w:cs="Calibri"/>
+                <w:color w:val="385623" w:themeColor="accent6" w:themeShade="80"/>
+                <w:sz w:val="18"/>
+              </w:rPr>
+              <w:t>что</w:t>
+            </w:r>
+            <w:r>
+              <w:rPr>
+                <w:rFonts w:ascii="Bahnschrift SemiLight SemiConde" w:hAnsi="Bahnschrift SemiLight SemiConde" w:cs="Arial"/>
+                <w:color w:val="385623" w:themeColor="accent6" w:themeShade="80"/>
+                <w:sz w:val="18"/>
+                <w:lang w:val="en-US"/>
+              </w:rPr>
+              <w:t>-</w:t>
+            </w:r>
+            <w:r>
+              <w:rPr>
+                <w:rFonts w:ascii="Bahnschrift SemiLight SemiConde" w:hAnsi="Bahnschrift SemiLight SemiConde" w:cs="Calibri"/>
+                <w:color w:val="385623" w:themeColor="accent6" w:themeShade="80"/>
+                <w:sz w:val="18"/>
+              </w:rPr>
+              <w:t>то</w:t>
+            </w:r>
+            <w:r>
+              <w:rPr>
+                <w:rFonts w:ascii="Bahnschrift SemiLight SemiConde" w:hAnsi="Bahnschrift SemiLight SemiConde" w:cs="Arial"/>
+                <w:color w:val="385623" w:themeColor="accent6" w:themeShade="80"/>
+                <w:sz w:val="18"/>
+                <w:lang w:val="en-US"/>
+              </w:rPr>
+              <w:t xml:space="preserve"> </w:t>
+            </w:r>
+            <w:r>
+              <w:rPr>
+                <w:rFonts w:ascii="Bahnschrift SemiLight SemiConde" w:hAnsi="Bahnschrift SemiLight SemiConde" w:cs="Calibri"/>
+                <w:color w:val="385623" w:themeColor="accent6" w:themeShade="80"/>
+                <w:sz w:val="18"/>
+              </w:rPr>
+              <w:t>в</w:t>
+            </w:r>
+            <w:r>
+              <w:rPr>
+                <w:rFonts w:ascii="Bahnschrift SemiLight SemiConde" w:hAnsi="Bahnschrift SemiLight SemiConde" w:cs="Arial"/>
+                <w:color w:val="385623" w:themeColor="accent6" w:themeShade="80"/>
+                <w:sz w:val="18"/>
+                <w:lang w:val="en-US"/>
+              </w:rPr>
+              <w:t xml:space="preserve"> </w:t>
+            </w:r>
+            <w:r>
+              <w:rPr>
+                <w:rFonts w:ascii="Bahnschrift SemiLight SemiConde" w:hAnsi="Bahnschrift SemiLight SemiConde" w:cs="Calibri"/>
+                <w:color w:val="385623" w:themeColor="accent6" w:themeShade="80"/>
+                <w:sz w:val="18"/>
+              </w:rPr>
+              <w:t>очередь</w:t>
+            </w:r>
+          </w:p>
+          <w:p>
+            <w:pPr>
+              <w:rPr>
+                <w:rFonts w:ascii="Bahnschrift SemiLight SemiConde" w:hAnsi="Bahnschrift SemiLight SemiConde" w:cs="Arial"/>
+                <w:sz w:val="18"/>
+                <w:lang w:val="en-US"/>
+              </w:rPr>
+            </w:pPr>
+            <w:r>
+              <w:rPr>
+                <w:rFonts w:ascii="Bahnschrift SemiLight SemiConde" w:hAnsi="Bahnschrift SemiLight SemiConde" w:cs="Arial"/>
+                <w:color w:val="C45911" w:themeColor="accent2" w:themeShade="BF"/>
+                <w:sz w:val="18"/>
+                <w:lang w:val="en-US"/>
+              </w:rPr>
+              <w:t>osMessagePut</w:t>
+            </w:r>
+            <w:r>
+              <w:rPr>
+                <w:rFonts w:ascii="Bahnschrift SemiLight SemiConde" w:hAnsi="Bahnschrift SemiLight SemiConde" w:cs="Arial"/>
+                <w:sz w:val="18"/>
+                <w:lang w:val="en-US"/>
+              </w:rPr>
+              <w:t>(</w:t>
+            </w:r>
+            <w:r>
+              <w:rPr>
+                <w:rFonts w:ascii="Bahnschrift SemiLight SemiConde" w:hAnsi="Bahnschrift SemiLight SemiConde" w:cs="Arial"/>
+                <w:color w:val="7030A0"/>
+                <w:sz w:val="18"/>
+                <w:lang w:val="en-US"/>
+              </w:rPr>
+              <w:t>myQueue01Handle</w:t>
+            </w:r>
+            <w:r>
+              <w:rPr>
+                <w:rFonts w:ascii="Bahnschrift SemiLight SemiConde" w:hAnsi="Bahnschrift SemiLight SemiConde" w:cs="Arial"/>
+                <w:sz w:val="18"/>
+                <w:lang w:val="en-US"/>
+              </w:rPr>
+              <w:t xml:space="preserve">, </w:t>
+            </w:r>
+            <w:r>
+              <w:rPr>
+                <w:rFonts w:ascii="Bahnschrift SemiLight SemiConde" w:hAnsi="Bahnschrift SemiLight SemiConde" w:cs="Arial"/>
+                <w:sz w:val="18"/>
+                <w:lang w:val="en-US"/>
+              </w:rPr>
+              <w:t>VARIABLE</w:t>
+            </w:r>
+            <w:r>
+              <w:rPr>
+                <w:rFonts w:ascii="Bahnschrift SemiLight SemiConde" w:hAnsi="Bahnschrift SemiLight SemiConde" w:cs="Arial"/>
+                <w:sz w:val="18"/>
+                <w:lang w:val="en-US"/>
+              </w:rPr>
+              <w:t>, 50000);</w:t>
+            </w:r>
+          </w:p>
+          <w:p>
+            <w:pPr>
+              <w:rPr>
+                <w:rFonts w:ascii="Bahnschrift SemiLight SemiConde" w:hAnsi="Bahnschrift SemiLight SemiConde" w:cs="Arial"/>
+                <w:sz w:val="18"/>
+                <w:lang w:val="en-US"/>
+              </w:rPr>
+            </w:pPr>
+            <w:r>
+              <w:rPr>
+                <w:rFonts w:ascii="Bahnschrift SemiLight SemiConde" w:hAnsi="Bahnschrift SemiLight SemiConde" w:cs="Arial"/>
+                <w:sz w:val="18"/>
+                <w:lang w:val="en-US"/>
+              </w:rPr>
+              <w:t xml:space="preserve">     </w:t>
+            </w:r>
+            <w:r>
+              <w:rPr>
+                <w:rFonts w:ascii="Bahnschrift SemiLight SemiConde" w:hAnsi="Bahnschrift SemiLight SemiConde" w:cs="Arial"/>
+                <w:color w:val="385623" w:themeColor="accent6" w:themeShade="80"/>
+                <w:sz w:val="18"/>
+                <w:lang w:val="en-US"/>
+              </w:rPr>
+              <w:t>//</w:t>
+            </w:r>
+            <w:r>
+              <w:rPr>
+                <w:rFonts w:ascii="Bahnschrift SemiLight SemiConde" w:hAnsi="Bahnschrift SemiLight SemiConde" w:cs="Calibri"/>
+                <w:color w:val="385623" w:themeColor="accent6" w:themeShade="80"/>
+                <w:sz w:val="18"/>
+                <w:lang w:val="en-US"/>
+              </w:rPr>
+              <w:t>взять</w:t>
+            </w:r>
+            <w:r>
+              <w:rPr>
+                <w:rFonts w:ascii="Bahnschrift SemiLight SemiConde" w:hAnsi="Bahnschrift SemiLight SemiConde" w:cs="Arial"/>
+                <w:color w:val="385623" w:themeColor="accent6" w:themeShade="80"/>
+                <w:sz w:val="18"/>
+                <w:lang w:val="en-US"/>
+              </w:rPr>
+              <w:t xml:space="preserve"> </w:t>
+            </w:r>
+            <w:r>
+              <w:rPr>
+                <w:rFonts w:ascii="Bahnschrift SemiLight SemiConde" w:hAnsi="Bahnschrift SemiLight SemiConde" w:cs="Calibri"/>
+                <w:color w:val="385623" w:themeColor="accent6" w:themeShade="80"/>
+                <w:sz w:val="18"/>
+              </w:rPr>
+              <w:t>из</w:t>
+            </w:r>
+            <w:r>
+              <w:rPr>
+                <w:rFonts w:ascii="Bahnschrift SemiLight SemiConde" w:hAnsi="Bahnschrift SemiLight SemiConde" w:cs="Arial"/>
+                <w:color w:val="385623" w:themeColor="accent6" w:themeShade="80"/>
+                <w:sz w:val="18"/>
+                <w:lang w:val="en-US"/>
+              </w:rPr>
+              <w:t xml:space="preserve"> </w:t>
+            </w:r>
+            <w:r>
+              <w:rPr>
+                <w:rFonts w:ascii="Bahnschrift SemiLight SemiConde" w:hAnsi="Bahnschrift SemiLight SemiConde" w:cs="Calibri"/>
+                <w:color w:val="385623" w:themeColor="accent6" w:themeShade="80"/>
+                <w:sz w:val="18"/>
+              </w:rPr>
+              <w:t>очереди</w:t>
+            </w:r>
+          </w:p>
+          <w:p>
+            <w:pPr>
+              <w:rPr>
+                <w:rFonts w:ascii="Bahnschrift SemiLight SemiConde" w:hAnsi="Bahnschrift SemiLight SemiConde" w:cs="Arial"/>
+                <w:sz w:val="18"/>
+              </w:rPr>
+            </w:pPr>
+            <w:r>
+              <w:rPr>
+                <w:rFonts w:ascii="Bahnschrift SemiLight SemiConde" w:hAnsi="Bahnschrift SemiLight SemiConde" w:cs="Arial"/>
+                <w:color w:val="2F5496" w:themeColor="accent1" w:themeShade="BF"/>
+                <w:sz w:val="18"/>
+                <w:lang w:val="en-US"/>
+              </w:rPr>
+              <w:t>osEvent</w:t>
+            </w:r>
+            <w:r>
+              <w:rPr>
+                <w:rFonts w:ascii="Bahnschrift SemiLight SemiConde" w:hAnsi="Bahnschrift SemiLight SemiConde" w:cs="Arial"/>
+                <w:color w:val="2F5496" w:themeColor="accent1" w:themeShade="BF"/>
+                <w:sz w:val="18"/>
+              </w:rPr>
+              <w:t xml:space="preserve"> </w:t>
+            </w:r>
+            <w:r>
+              <w:rPr>
+                <w:rFonts w:ascii="Bahnschrift SemiLight SemiConde" w:hAnsi="Bahnschrift SemiLight SemiConde" w:cs="Arial"/>
+                <w:sz w:val="18"/>
+                <w:lang w:val="en-US"/>
+              </w:rPr>
+              <w:t>event</w:t>
+            </w:r>
+            <w:r>
+              <w:rPr>
+                <w:rFonts w:ascii="Bahnschrift SemiLight SemiConde" w:hAnsi="Bahnschrift SemiLight SemiConde" w:cs="Arial"/>
+                <w:color w:val="385623" w:themeColor="accent6" w:themeShade="80"/>
+                <w:sz w:val="18"/>
+              </w:rPr>
+              <w:t>;</w:t>
+            </w:r>
+            <w:r>
+              <w:rPr>
+                <w:rFonts w:ascii="Bahnschrift SemiLight SemiConde" w:hAnsi="Bahnschrift SemiLight SemiConde" w:cs="Arial"/>
+                <w:color w:val="385623" w:themeColor="accent6" w:themeShade="80"/>
+                <w:sz w:val="18"/>
+              </w:rPr>
+              <w:t xml:space="preserve"> //</w:t>
+            </w:r>
+            <w:r>
+              <w:rPr>
+                <w:rFonts w:ascii="Bahnschrift SemiLight SemiConde" w:hAnsi="Bahnschrift SemiLight SemiConde" w:cs="Calibri"/>
+                <w:color w:val="385623" w:themeColor="accent6" w:themeShade="80"/>
+                <w:sz w:val="18"/>
+              </w:rPr>
+              <w:t>создаем</w:t>
+            </w:r>
+            <w:r>
+              <w:rPr>
+                <w:rFonts w:ascii="Bahnschrift SemiLight SemiConde" w:hAnsi="Bahnschrift SemiLight SemiConde" w:cs="Arial"/>
+                <w:color w:val="385623" w:themeColor="accent6" w:themeShade="80"/>
+                <w:sz w:val="18"/>
+              </w:rPr>
+              <w:t xml:space="preserve"> </w:t>
+            </w:r>
+            <w:r>
+              <w:rPr>
+                <w:rFonts w:ascii="Bahnschrift SemiLight SemiConde" w:hAnsi="Bahnschrift SemiLight SemiConde" w:cs="Calibri"/>
+                <w:color w:val="385623" w:themeColor="accent6" w:themeShade="80"/>
+                <w:sz w:val="18"/>
+              </w:rPr>
+              <w:t>структуру</w:t>
+            </w:r>
+            <w:r>
+              <w:rPr>
+                <w:rFonts w:ascii="Bahnschrift SemiLight SemiConde" w:hAnsi="Bahnschrift SemiLight SemiConde" w:cs="Arial"/>
+                <w:color w:val="385623" w:themeColor="accent6" w:themeShade="80"/>
+                <w:sz w:val="18"/>
+              </w:rPr>
+              <w:t xml:space="preserve"> </w:t>
+            </w:r>
+            <w:r>
+              <w:rPr>
+                <w:rFonts w:ascii="Bahnschrift SemiLight SemiConde" w:hAnsi="Bahnschrift SemiLight SemiConde" w:cs="Calibri"/>
+                <w:color w:val="385623" w:themeColor="accent6" w:themeShade="80"/>
+                <w:sz w:val="18"/>
+              </w:rPr>
+              <w:t>данных</w:t>
+            </w:r>
+            <w:r>
+              <w:rPr>
+                <w:rFonts w:ascii="Bahnschrift SemiLight SemiConde" w:hAnsi="Bahnschrift SemiLight SemiConde" w:cs="Arial"/>
+                <w:color w:val="385623" w:themeColor="accent6" w:themeShade="80"/>
+                <w:sz w:val="18"/>
+              </w:rPr>
+              <w:t xml:space="preserve"> </w:t>
+            </w:r>
+            <w:r>
+              <w:rPr>
+                <w:rFonts w:ascii="Bahnschrift SemiLight SemiConde" w:hAnsi="Bahnschrift SemiLight SemiConde" w:cs="Calibri"/>
+                <w:color w:val="385623" w:themeColor="accent6" w:themeShade="80"/>
+                <w:sz w:val="18"/>
+              </w:rPr>
+              <w:t>которые</w:t>
+            </w:r>
+            <w:r>
+              <w:rPr>
+                <w:rFonts w:ascii="Bahnschrift SemiLight SemiConde" w:hAnsi="Bahnschrift SemiLight SemiConde" w:cs="Arial"/>
+                <w:color w:val="385623" w:themeColor="accent6" w:themeShade="80"/>
+                <w:sz w:val="18"/>
+              </w:rPr>
+              <w:t xml:space="preserve"> </w:t>
+            </w:r>
+            <w:r>
+              <w:rPr>
+                <w:rFonts w:ascii="Bahnschrift SemiLight SemiConde" w:hAnsi="Bahnschrift SemiLight SemiConde" w:cs="Calibri"/>
+                <w:color w:val="385623" w:themeColor="accent6" w:themeShade="80"/>
+                <w:sz w:val="18"/>
+              </w:rPr>
+              <w:t>нужно</w:t>
+            </w:r>
+            <w:r>
+              <w:rPr>
+                <w:rFonts w:ascii="Bahnschrift SemiLight SemiConde" w:hAnsi="Bahnschrift SemiLight SemiConde" w:cs="Arial"/>
+                <w:color w:val="385623" w:themeColor="accent6" w:themeShade="80"/>
+                <w:sz w:val="18"/>
+              </w:rPr>
+              <w:t xml:space="preserve"> </w:t>
+            </w:r>
+            <w:r>
+              <w:rPr>
+                <w:rFonts w:ascii="Bahnschrift SemiLight SemiConde" w:hAnsi="Bahnschrift SemiLight SemiConde" w:cs="Calibri"/>
+                <w:color w:val="385623" w:themeColor="accent6" w:themeShade="80"/>
+                <w:sz w:val="18"/>
+              </w:rPr>
+              <w:t>принять</w:t>
+            </w:r>
+          </w:p>
+          <w:p>
+            <w:pPr>
+              <w:rPr>
+                <w:rFonts w:ascii="Bahnschrift SemiLight SemiConde" w:hAnsi="Bahnschrift SemiLight SemiConde" w:cs="Arial"/>
+                <w:sz w:val="18"/>
+              </w:rPr>
+            </w:pPr>
+            <w:r>
+              <w:rPr>
+                <w:rFonts w:ascii="Bahnschrift SemiLight SemiConde" w:hAnsi="Bahnschrift SemiLight SemiConde" w:cs="Arial"/>
+                <w:sz w:val="18"/>
+                <w:lang w:val="en-US"/>
+              </w:rPr>
+              <w:t>event</w:t>
+            </w:r>
+            <w:r>
+              <w:rPr>
+                <w:rFonts w:ascii="Bahnschrift SemiLight SemiConde" w:hAnsi="Bahnschrift SemiLight SemiConde" w:cs="Arial"/>
+                <w:sz w:val="18"/>
+              </w:rPr>
+              <w:t xml:space="preserve"> = </w:t>
+            </w:r>
+            <w:r>
+              <w:rPr>
+                <w:rFonts w:ascii="Bahnschrift SemiLight SemiConde" w:hAnsi="Bahnschrift SemiLight SemiConde" w:cs="Arial"/>
+                <w:color w:val="C45911" w:themeColor="accent2" w:themeShade="BF"/>
+                <w:sz w:val="18"/>
+                <w:lang w:val="en-US"/>
+              </w:rPr>
+              <w:t>osMessageGet</w:t>
+            </w:r>
+            <w:r>
+              <w:rPr>
+                <w:rFonts w:ascii="Bahnschrift SemiLight SemiConde" w:hAnsi="Bahnschrift SemiLight SemiConde" w:cs="Arial"/>
+                <w:sz w:val="18"/>
+              </w:rPr>
+              <w:t>(</w:t>
+            </w:r>
+            <w:r>
+              <w:rPr>
+                <w:rFonts w:ascii="Bahnschrift SemiLight SemiConde" w:hAnsi="Bahnschrift SemiLight SemiConde" w:cs="Arial"/>
+                <w:color w:val="7030A0"/>
+                <w:sz w:val="18"/>
+                <w:lang w:val="en-US"/>
+              </w:rPr>
+              <w:t>myQueue</w:t>
+            </w:r>
+            <w:r>
+              <w:rPr>
+                <w:rFonts w:ascii="Bahnschrift SemiLight SemiConde" w:hAnsi="Bahnschrift SemiLight SemiConde" w:cs="Arial"/>
+                <w:color w:val="7030A0"/>
+                <w:sz w:val="18"/>
+              </w:rPr>
+              <w:t>01</w:t>
+            </w:r>
+            <w:r>
+              <w:rPr>
+                <w:rFonts w:ascii="Bahnschrift SemiLight SemiConde" w:hAnsi="Bahnschrift SemiLight SemiConde" w:cs="Arial"/>
+                <w:color w:val="7030A0"/>
+                <w:sz w:val="18"/>
+                <w:lang w:val="en-US"/>
+              </w:rPr>
+              <w:t>Handle</w:t>
+            </w:r>
+            <w:r>
+              <w:rPr>
+                <w:rFonts w:ascii="Bahnschrift SemiLight SemiConde" w:hAnsi="Bahnschrift SemiLight SemiConde" w:cs="Arial"/>
+                <w:sz w:val="18"/>
+              </w:rPr>
+              <w:t>, 100);</w:t>
+            </w:r>
+            <w:r>
+              <w:rPr>
+                <w:rFonts w:ascii="Bahnschrift SemiLight SemiConde" w:hAnsi="Bahnschrift SemiLight SemiConde" w:cs="Arial"/>
+                <w:sz w:val="18"/>
+              </w:rPr>
+              <w:t xml:space="preserve"> </w:t>
+            </w:r>
+            <w:r>
+              <w:rPr>
+                <w:rFonts w:ascii="Bahnschrift SemiLight SemiConde" w:hAnsi="Bahnschrift SemiLight SemiConde" w:cs="Arial"/>
+                <w:color w:val="385623" w:themeColor="accent6" w:themeShade="80"/>
+                <w:sz w:val="18"/>
+              </w:rPr>
+              <w:t>//</w:t>
+            </w:r>
+            <w:r>
+              <w:rPr>
+                <w:rFonts w:ascii="Bahnschrift SemiLight SemiConde" w:hAnsi="Bahnschrift SemiLight SemiConde" w:cs="Calibri"/>
+                <w:color w:val="385623" w:themeColor="accent6" w:themeShade="80"/>
+                <w:sz w:val="18"/>
+              </w:rPr>
+              <w:t>забираем</w:t>
+            </w:r>
+            <w:r>
+              <w:rPr>
+                <w:rFonts w:ascii="Bahnschrift SemiLight SemiConde" w:hAnsi="Bahnschrift SemiLight SemiConde" w:cs="Arial"/>
+                <w:color w:val="385623" w:themeColor="accent6" w:themeShade="80"/>
+                <w:sz w:val="18"/>
+              </w:rPr>
+              <w:t xml:space="preserve"> </w:t>
+            </w:r>
+            <w:r>
+              <w:rPr>
+                <w:rFonts w:ascii="Bahnschrift SemiLight SemiConde" w:hAnsi="Bahnschrift SemiLight SemiConde" w:cs="Calibri"/>
+                <w:color w:val="385623" w:themeColor="accent6" w:themeShade="80"/>
+                <w:sz w:val="18"/>
+              </w:rPr>
+              <w:t>данные</w:t>
+            </w:r>
+            <w:r>
+              <w:rPr>
+                <w:rFonts w:ascii="Bahnschrift SemiLight SemiConde" w:hAnsi="Bahnschrift SemiLight SemiConde" w:cs="Arial"/>
+                <w:color w:val="385623" w:themeColor="accent6" w:themeShade="80"/>
+                <w:sz w:val="18"/>
+              </w:rPr>
+              <w:t xml:space="preserve"> </w:t>
+            </w:r>
+            <w:r>
+              <w:rPr>
+                <w:rFonts w:ascii="Bahnschrift SemiLight SemiConde" w:hAnsi="Bahnschrift SemiLight SemiConde" w:cs="Calibri"/>
+                <w:color w:val="385623" w:themeColor="accent6" w:themeShade="80"/>
+                <w:sz w:val="18"/>
+              </w:rPr>
+              <w:t>из</w:t>
+            </w:r>
+            <w:r>
+              <w:rPr>
+                <w:rFonts w:ascii="Bahnschrift SemiLight SemiConde" w:hAnsi="Bahnschrift SemiLight SemiConde" w:cs="Arial"/>
+                <w:color w:val="385623" w:themeColor="accent6" w:themeShade="80"/>
+                <w:sz w:val="18"/>
+              </w:rPr>
+              <w:t xml:space="preserve"> </w:t>
+            </w:r>
+            <w:r>
+              <w:rPr>
+                <w:rFonts w:ascii="Bahnschrift SemiLight SemiConde" w:hAnsi="Bahnschrift SemiLight SemiConde" w:cs="Calibri"/>
+                <w:color w:val="385623" w:themeColor="accent6" w:themeShade="80"/>
+                <w:sz w:val="18"/>
+              </w:rPr>
+              <w:t>структуры</w:t>
+            </w:r>
+          </w:p>
+          <w:p>
+            <w:pPr>
+              <w:rPr>
+                <w:rFonts w:ascii="Bahnschrift SemiLight SemiConde" w:hAnsi="Bahnschrift SemiLight SemiConde" w:cs="Arial"/>
+                <w:sz w:val="18"/>
+              </w:rPr>
+            </w:pPr>
+            <w:r>
+              <w:rPr>
+                <w:rFonts w:ascii="Bahnschrift SemiLight SemiConde" w:hAnsi="Bahnschrift SemiLight SemiConde" w:cs="Arial"/>
+                <w:color w:val="00B0F0"/>
+                <w:sz w:val="18"/>
+                <w:lang w:val="en-US"/>
+              </w:rPr>
+              <w:t>if</w:t>
+            </w:r>
+            <w:r>
+              <w:rPr>
+                <w:rFonts w:ascii="Bahnschrift SemiLight SemiConde" w:hAnsi="Bahnschrift SemiLight SemiConde" w:cs="Arial"/>
+                <w:color w:val="00B0F0"/>
+                <w:sz w:val="18"/>
+              </w:rPr>
+              <w:t xml:space="preserve"> </w:t>
+            </w:r>
+            <w:r>
+              <w:rPr>
+                <w:rFonts w:ascii="Bahnschrift SemiLight SemiConde" w:hAnsi="Bahnschrift SemiLight SemiConde" w:cs="Arial"/>
+                <w:sz w:val="18"/>
+              </w:rPr>
+              <w:t>(</w:t>
+            </w:r>
+            <w:r>
+              <w:rPr>
+                <w:rFonts w:ascii="Bahnschrift SemiLight SemiConde" w:hAnsi="Bahnschrift SemiLight SemiConde" w:cs="Arial"/>
+                <w:sz w:val="18"/>
+                <w:lang w:val="en-US"/>
+              </w:rPr>
+              <w:t>event</w:t>
+            </w:r>
+            <w:r>
+              <w:rPr>
+                <w:rFonts w:ascii="Bahnschrift SemiLight SemiConde" w:hAnsi="Bahnschrift SemiLight SemiConde" w:cs="Arial"/>
+                <w:sz w:val="18"/>
+              </w:rPr>
+              <w:t>.</w:t>
+            </w:r>
+            <w:r>
+              <w:rPr>
+                <w:rFonts w:ascii="Bahnschrift SemiLight SemiConde" w:hAnsi="Bahnschrift SemiLight SemiConde" w:cs="Arial"/>
+                <w:sz w:val="18"/>
+                <w:lang w:val="en-US"/>
+              </w:rPr>
+              <w:t>status</w:t>
+            </w:r>
+            <w:r>
+              <w:rPr>
+                <w:rFonts w:ascii="Bahnschrift SemiLight SemiConde" w:hAnsi="Bahnschrift SemiLight SemiConde" w:cs="Arial"/>
+                <w:sz w:val="18"/>
+              </w:rPr>
+              <w:t xml:space="preserve"> == </w:t>
+            </w:r>
+            <w:r>
+              <w:rPr>
+                <w:rFonts w:ascii="Bahnschrift SemiLight SemiConde" w:hAnsi="Bahnschrift SemiLight SemiConde" w:cs="Arial"/>
+                <w:sz w:val="18"/>
+                <w:lang w:val="en-US"/>
+              </w:rPr>
+              <w:t>osEventMessage</w:t>
+            </w:r>
+            <w:r>
+              <w:rPr>
+                <w:rFonts w:ascii="Bahnschrift SemiLight SemiConde" w:hAnsi="Bahnschrift SemiLight SemiConde" w:cs="Arial"/>
+                <w:sz w:val="18"/>
+              </w:rPr>
+              <w:t>) {</w:t>
+            </w:r>
+            <w:r>
+              <w:rPr>
+                <w:rFonts w:ascii="Bahnschrift SemiLight SemiConde" w:hAnsi="Bahnschrift SemiLight SemiConde" w:cs="Arial"/>
+                <w:sz w:val="18"/>
+              </w:rPr>
+              <w:t xml:space="preserve"> </w:t>
+            </w:r>
+            <w:r>
+              <w:rPr>
+                <w:rFonts w:ascii="Bahnschrift SemiLight SemiConde" w:hAnsi="Bahnschrift SemiLight SemiConde" w:cs="Arial"/>
+                <w:color w:val="385623" w:themeColor="accent6" w:themeShade="80"/>
+                <w:sz w:val="18"/>
+              </w:rPr>
+              <w:t>//</w:t>
+            </w:r>
+            <w:r>
+              <w:rPr>
+                <w:rFonts w:ascii="Bahnschrift SemiLight SemiConde" w:hAnsi="Bahnschrift SemiLight SemiConde" w:cs="Calibri"/>
+                <w:color w:val="385623" w:themeColor="accent6" w:themeShade="80"/>
+                <w:sz w:val="18"/>
+              </w:rPr>
+              <w:t>проверяем</w:t>
+            </w:r>
+            <w:r>
+              <w:rPr>
+                <w:rFonts w:ascii="Bahnschrift SemiLight SemiConde" w:hAnsi="Bahnschrift SemiLight SemiConde" w:cs="Arial"/>
+                <w:color w:val="385623" w:themeColor="accent6" w:themeShade="80"/>
+                <w:sz w:val="18"/>
+              </w:rPr>
+              <w:t xml:space="preserve">, </w:t>
+            </w:r>
+            <w:r>
+              <w:rPr>
+                <w:rFonts w:ascii="Bahnschrift SemiLight SemiConde" w:hAnsi="Bahnschrift SemiLight SemiConde" w:cs="Calibri"/>
+                <w:color w:val="385623" w:themeColor="accent6" w:themeShade="80"/>
+                <w:sz w:val="18"/>
+              </w:rPr>
+              <w:t>не</w:t>
+            </w:r>
+            <w:r>
+              <w:rPr>
+                <w:rFonts w:ascii="Bahnschrift SemiLight SemiConde" w:hAnsi="Bahnschrift SemiLight SemiConde" w:cs="Arial"/>
+                <w:color w:val="385623" w:themeColor="accent6" w:themeShade="80"/>
+                <w:sz w:val="18"/>
+              </w:rPr>
+              <w:t xml:space="preserve"> </w:t>
+            </w:r>
+            <w:r>
+              <w:rPr>
+                <w:rFonts w:ascii="Bahnschrift SemiLight SemiConde" w:hAnsi="Bahnschrift SemiLight SemiConde" w:cs="Calibri"/>
+                <w:color w:val="385623" w:themeColor="accent6" w:themeShade="80"/>
+                <w:sz w:val="18"/>
+              </w:rPr>
+              <w:t>пустая</w:t>
+            </w:r>
+            <w:r>
+              <w:rPr>
+                <w:rFonts w:ascii="Bahnschrift SemiLight SemiConde" w:hAnsi="Bahnschrift SemiLight SemiConde" w:cs="Arial"/>
+                <w:color w:val="385623" w:themeColor="accent6" w:themeShade="80"/>
+                <w:sz w:val="18"/>
+              </w:rPr>
+              <w:t xml:space="preserve"> </w:t>
+            </w:r>
+            <w:r>
+              <w:rPr>
+                <w:rFonts w:ascii="Bahnschrift SemiLight SemiConde" w:hAnsi="Bahnschrift SemiLight SemiConde" w:cs="Calibri"/>
+                <w:color w:val="385623" w:themeColor="accent6" w:themeShade="80"/>
+                <w:sz w:val="18"/>
+              </w:rPr>
+              <w:t>ли</w:t>
+            </w:r>
+            <w:r>
+              <w:rPr>
+                <w:rFonts w:ascii="Bahnschrift SemiLight SemiConde" w:hAnsi="Bahnschrift SemiLight SemiConde" w:cs="Arial"/>
+                <w:color w:val="385623" w:themeColor="accent6" w:themeShade="80"/>
+                <w:sz w:val="18"/>
+              </w:rPr>
+              <w:t xml:space="preserve"> </w:t>
+            </w:r>
+            <w:r>
+              <w:rPr>
+                <w:rFonts w:ascii="Bahnschrift SemiLight SemiConde" w:hAnsi="Bahnschrift SemiLight SemiConde" w:cs="Calibri"/>
+                <w:color w:val="385623" w:themeColor="accent6" w:themeShade="80"/>
+                <w:sz w:val="18"/>
+              </w:rPr>
+              <w:t>структура</w:t>
+            </w:r>
+          </w:p>
+          <w:p>
+            <w:pPr>
+              <w:rPr>
+                <w:rFonts w:ascii="Bahnschrift SemiLight SemiConde" w:hAnsi="Bahnschrift SemiLight SemiConde" w:cs="Arial"/>
+                <w:sz w:val="18"/>
+                <w:lang w:val="en-US"/>
+              </w:rPr>
+            </w:pPr>
+            <w:r>
+              <w:rPr>
+                <w:rFonts w:ascii="Bahnschrift SemiLight SemiConde" w:hAnsi="Bahnschrift SemiLight SemiConde" w:cs="Arial"/>
+                <w:sz w:val="18"/>
+              </w:rPr>
+              <w:t xml:space="preserve">   </w:t>
+            </w:r>
+            <w:r>
+              <w:rPr>
+                <w:rFonts w:ascii="Bahnschrift SemiLight SemiConde" w:hAnsi="Bahnschrift SemiLight SemiConde" w:cs="Arial"/>
+                <w:color w:val="00B0F0"/>
+                <w:sz w:val="18"/>
+                <w:lang w:val="en-US"/>
+              </w:rPr>
+              <w:t xml:space="preserve">do </w:t>
+            </w:r>
+            <w:r>
+              <w:rPr>
+                <w:rFonts w:ascii="Bahnschrift SemiLight SemiConde" w:hAnsi="Bahnschrift SemiLight SemiConde" w:cs="Arial"/>
+                <w:sz w:val="18"/>
+                <w:lang w:val="en-US"/>
+              </w:rPr>
+              <w:t>{</w:t>
+            </w:r>
+            <w:r>
+              <w:rPr>
+                <w:rFonts w:ascii="Bahnschrift SemiLight SemiConde" w:hAnsi="Bahnschrift SemiLight SemiConde" w:cs="Arial"/>
+                <w:sz w:val="18"/>
+                <w:lang w:val="en-US"/>
+              </w:rPr>
+              <w:tab/>
+            </w:r>
+            <w:r>
+              <w:rPr>
+                <w:rFonts w:ascii="Bahnschrift SemiLight SemiConde" w:hAnsi="Bahnschrift SemiLight SemiConde" w:cs="Arial"/>
+                <w:sz w:val="18"/>
+                <w:lang w:val="en-US"/>
+              </w:rPr>
+              <w:tab/>
+            </w:r>
+            <w:r>
+              <w:rPr>
+                <w:rFonts w:ascii="Bahnschrift SemiLight SemiConde" w:hAnsi="Bahnschrift SemiLight SemiConde" w:cs="Arial"/>
+                <w:sz w:val="18"/>
+                <w:lang w:val="en-US"/>
+              </w:rPr>
+              <w:tab/>
+            </w:r>
+            <w:r>
+              <w:rPr>
+                <w:rFonts w:ascii="Bahnschrift SemiLight SemiConde" w:hAnsi="Bahnschrift SemiLight SemiConde" w:cs="Arial"/>
+                <w:sz w:val="18"/>
+                <w:lang w:val="en-US"/>
+              </w:rPr>
+              <w:tab/>
+            </w:r>
+          </w:p>
+          <w:p>
+            <w:pPr>
+              <w:rPr>
+                <w:rFonts w:ascii="Bahnschrift SemiLight SemiConde" w:hAnsi="Bahnschrift SemiLight SemiConde" w:cs="Arial"/>
+                <w:color w:val="385623" w:themeColor="accent6" w:themeShade="80"/>
+                <w:sz w:val="18"/>
+                <w:lang w:val="en-US"/>
+              </w:rPr>
+            </w:pPr>
+            <w:r>
+              <w:rPr>
+                <w:rFonts w:ascii="Bahnschrift SemiLight SemiConde" w:hAnsi="Bahnschrift SemiLight SemiConde" w:cs="Arial"/>
+                <w:sz w:val="18"/>
+                <w:lang w:val="en-US"/>
+              </w:rPr>
+              <w:t xml:space="preserve">      </w:t>
+            </w:r>
+            <w:r>
+              <w:rPr>
+                <w:rFonts w:ascii="Bahnschrift SemiLight SemiConde" w:hAnsi="Bahnschrift SemiLight SemiConde" w:cs="Arial"/>
+                <w:sz w:val="18"/>
+                <w:lang w:val="en-US"/>
+              </w:rPr>
+              <w:t>printf</w:t>
+            </w:r>
+            <w:r>
+              <w:rPr>
+                <w:rFonts w:ascii="Bahnschrift SemiLight SemiConde" w:hAnsi="Bahnschrift SemiLight SemiConde" w:cs="Arial"/>
+                <w:sz w:val="18"/>
+                <w:lang w:val="en-US"/>
+              </w:rPr>
+              <w:t>(</w:t>
+            </w:r>
+            <w:r>
+              <w:rPr>
+                <w:rFonts w:ascii="Bahnschrift SemiLight SemiConde" w:hAnsi="Bahnschrift SemiLight SemiConde" w:cs="Arial"/>
+                <w:color w:val="FF0000"/>
+                <w:sz w:val="18"/>
+                <w:lang w:val="en-US"/>
+              </w:rPr>
+              <w:t>" %i"</w:t>
+            </w:r>
+            <w:r>
+              <w:rPr>
+                <w:rFonts w:ascii="Bahnschrift SemiLight SemiConde" w:hAnsi="Bahnschrift SemiLight SemiConde" w:cs="Arial"/>
+                <w:sz w:val="18"/>
+                <w:lang w:val="en-US"/>
+              </w:rPr>
+              <w:t>, event.value.v);</w:t>
+            </w:r>
+            <w:r>
+              <w:rPr>
+                <w:rFonts w:ascii="Bahnschrift SemiLight SemiConde" w:hAnsi="Bahnschrift SemiLight SemiConde" w:cs="Arial"/>
+                <w:sz w:val="18"/>
+                <w:lang w:val="en-US"/>
+              </w:rPr>
+              <w:t xml:space="preserve"> </w:t>
+            </w:r>
+            <w:r>
+              <w:rPr>
+                <w:rFonts w:ascii="Bahnschrift SemiLight SemiConde" w:hAnsi="Bahnschrift SemiLight SemiConde" w:cs="Arial"/>
+                <w:color w:val="385623" w:themeColor="accent6" w:themeShade="80"/>
+                <w:sz w:val="18"/>
+                <w:lang w:val="en-US"/>
+              </w:rPr>
+              <w:t>//</w:t>
+            </w:r>
+            <w:r>
+              <w:rPr>
+                <w:rFonts w:ascii="Bahnschrift SemiLight SemiConde" w:hAnsi="Bahnschrift SemiLight SemiConde" w:cs="Calibri"/>
+                <w:color w:val="385623" w:themeColor="accent6" w:themeShade="80"/>
+                <w:sz w:val="18"/>
+              </w:rPr>
+              <w:t>данные</w:t>
+            </w:r>
+            <w:r>
+              <w:rPr>
+                <w:rFonts w:ascii="Bahnschrift SemiLight SemiConde" w:hAnsi="Bahnschrift SemiLight SemiConde" w:cs="Arial"/>
+                <w:color w:val="385623" w:themeColor="accent6" w:themeShade="80"/>
+                <w:sz w:val="18"/>
+                <w:lang w:val="en-US"/>
+              </w:rPr>
+              <w:t xml:space="preserve"> </w:t>
+            </w:r>
+            <w:r>
+              <w:rPr>
+                <w:rFonts w:ascii="Bahnschrift SemiLight SemiConde" w:hAnsi="Bahnschrift SemiLight SemiConde" w:cs="Calibri"/>
+                <w:color w:val="385623" w:themeColor="accent6" w:themeShade="80"/>
+                <w:sz w:val="18"/>
+              </w:rPr>
+              <w:t>хранятся</w:t>
+            </w:r>
+            <w:r>
+              <w:rPr>
+                <w:rFonts w:ascii="Bahnschrift SemiLight SemiConde" w:hAnsi="Bahnschrift SemiLight SemiConde" w:cs="Arial"/>
+                <w:color w:val="385623" w:themeColor="accent6" w:themeShade="80"/>
+                <w:sz w:val="18"/>
+                <w:lang w:val="en-US"/>
+              </w:rPr>
+              <w:t xml:space="preserve"> </w:t>
+            </w:r>
+            <w:r>
+              <w:rPr>
+                <w:rFonts w:ascii="Bahnschrift SemiLight SemiConde" w:hAnsi="Bahnschrift SemiLight SemiConde" w:cs="Calibri"/>
+                <w:color w:val="385623" w:themeColor="accent6" w:themeShade="80"/>
+                <w:sz w:val="18"/>
+              </w:rPr>
+              <w:t>в</w:t>
+            </w:r>
+            <w:r>
+              <w:rPr>
+                <w:rFonts w:ascii="Bahnschrift SemiLight SemiConde" w:hAnsi="Bahnschrift SemiLight SemiConde" w:cs="Arial"/>
+                <w:color w:val="385623" w:themeColor="accent6" w:themeShade="80"/>
+                <w:sz w:val="18"/>
+                <w:lang w:val="en-US"/>
+              </w:rPr>
+              <w:t xml:space="preserve"> </w:t>
+            </w:r>
+            <w:r>
+              <w:rPr>
+                <w:rFonts w:ascii="Bahnschrift SemiLight SemiConde" w:hAnsi="Bahnschrift SemiLight SemiConde" w:cs="Arial"/>
+                <w:color w:val="385623" w:themeColor="accent6" w:themeShade="80"/>
+                <w:sz w:val="18"/>
+                <w:lang w:val="en-US"/>
+              </w:rPr>
+              <w:t>event.value.v</w:t>
+            </w:r>
+          </w:p>
+          <w:p>
+            <w:pPr>
+              <w:rPr>
+                <w:rFonts w:ascii="Bahnschrift SemiLight SemiConde" w:hAnsi="Bahnschrift SemiLight SemiConde" w:cs="Arial"/>
+                <w:color w:val="385623" w:themeColor="accent6" w:themeShade="80"/>
+                <w:sz w:val="18"/>
+              </w:rPr>
+            </w:pPr>
+            <w:r>
+              <w:rPr>
+                <w:rFonts w:ascii="Bahnschrift SemiLight SemiConde" w:hAnsi="Bahnschrift SemiLight SemiConde" w:cs="Arial"/>
+                <w:sz w:val="18"/>
+              </w:rPr>
+              <w:t xml:space="preserve">      </w:t>
+            </w:r>
+            <w:r>
+              <w:rPr>
+                <w:rFonts w:ascii="Bahnschrift SemiLight SemiConde" w:hAnsi="Bahnschrift SemiLight SemiConde" w:cs="Arial"/>
+                <w:sz w:val="18"/>
+                <w:lang w:val="en-US"/>
+              </w:rPr>
+              <w:t>event</w:t>
+            </w:r>
+            <w:r>
+              <w:rPr>
+                <w:rFonts w:ascii="Bahnschrift SemiLight SemiConde" w:hAnsi="Bahnschrift SemiLight SemiConde" w:cs="Arial"/>
+                <w:sz w:val="18"/>
+              </w:rPr>
+              <w:t xml:space="preserve"> = </w:t>
+            </w:r>
+            <w:r>
+              <w:rPr>
+                <w:rFonts w:ascii="Bahnschrift SemiLight SemiConde" w:hAnsi="Bahnschrift SemiLight SemiConde" w:cs="Arial"/>
+                <w:color w:val="C45911" w:themeColor="accent2" w:themeShade="BF"/>
+                <w:sz w:val="18"/>
+                <w:lang w:val="en-US"/>
+              </w:rPr>
+              <w:t>osMessageGet</w:t>
+            </w:r>
+            <w:r>
+              <w:rPr>
+                <w:rFonts w:ascii="Bahnschrift SemiLight SemiConde" w:hAnsi="Bahnschrift SemiLight SemiConde" w:cs="Arial"/>
+                <w:sz w:val="18"/>
+              </w:rPr>
+              <w:t>(</w:t>
+            </w:r>
+            <w:r>
+              <w:rPr>
+                <w:rFonts w:ascii="Bahnschrift SemiLight SemiConde" w:hAnsi="Bahnschrift SemiLight SemiConde" w:cs="Arial"/>
+                <w:color w:val="7030A0"/>
+                <w:sz w:val="18"/>
+                <w:lang w:val="en-US"/>
+              </w:rPr>
+              <w:t>myQueue</w:t>
+            </w:r>
+            <w:r>
+              <w:rPr>
+                <w:rFonts w:ascii="Bahnschrift SemiLight SemiConde" w:hAnsi="Bahnschrift SemiLight SemiConde" w:cs="Arial"/>
+                <w:color w:val="7030A0"/>
+                <w:sz w:val="18"/>
+              </w:rPr>
+              <w:t>01</w:t>
+            </w:r>
+            <w:r>
+              <w:rPr>
+                <w:rFonts w:ascii="Bahnschrift SemiLight SemiConde" w:hAnsi="Bahnschrift SemiLight SemiConde" w:cs="Arial"/>
+                <w:color w:val="7030A0"/>
+                <w:sz w:val="18"/>
+                <w:lang w:val="en-US"/>
+              </w:rPr>
+              <w:t>Handle</w:t>
+            </w:r>
+            <w:r>
+              <w:rPr>
+                <w:rFonts w:ascii="Bahnschrift SemiLight SemiConde" w:hAnsi="Bahnschrift SemiLight SemiConde" w:cs="Arial"/>
+                <w:sz w:val="18"/>
+              </w:rPr>
+              <w:t xml:space="preserve">, 100); </w:t>
+            </w:r>
+            <w:r>
+              <w:rPr>
+                <w:rFonts w:ascii="Bahnschrift SemiLight SemiConde" w:hAnsi="Bahnschrift SemiLight SemiConde" w:cs="Arial"/>
+                <w:color w:val="385623" w:themeColor="accent6" w:themeShade="80"/>
+                <w:sz w:val="18"/>
+              </w:rPr>
+              <w:t xml:space="preserve">// </w:t>
+            </w:r>
+            <w:r>
+              <w:rPr>
+                <w:rFonts w:ascii="Bahnschrift SemiLight SemiConde" w:hAnsi="Bahnschrift SemiLight SemiConde" w:cs="Calibri"/>
+                <w:color w:val="385623" w:themeColor="accent6" w:themeShade="80"/>
+                <w:sz w:val="18"/>
+              </w:rPr>
+              <w:t>проверяем</w:t>
+            </w:r>
+            <w:r>
+              <w:rPr>
+                <w:rFonts w:ascii="Bahnschrift SemiLight SemiConde" w:hAnsi="Bahnschrift SemiLight SemiConde" w:cs="Arial"/>
+                <w:color w:val="385623" w:themeColor="accent6" w:themeShade="80"/>
+                <w:sz w:val="18"/>
+              </w:rPr>
+              <w:t xml:space="preserve">, </w:t>
+            </w:r>
+            <w:r>
+              <w:rPr>
+                <w:rFonts w:ascii="Bahnschrift SemiLight SemiConde" w:hAnsi="Bahnschrift SemiLight SemiConde" w:cs="Calibri"/>
+                <w:color w:val="385623" w:themeColor="accent6" w:themeShade="80"/>
+                <w:sz w:val="18"/>
+              </w:rPr>
+              <w:t>есть</w:t>
+            </w:r>
+            <w:r>
+              <w:rPr>
+                <w:rFonts w:ascii="Bahnschrift SemiLight SemiConde" w:hAnsi="Bahnschrift SemiLight SemiConde" w:cs="Arial"/>
+                <w:color w:val="385623" w:themeColor="accent6" w:themeShade="80"/>
+                <w:sz w:val="18"/>
+              </w:rPr>
+              <w:t xml:space="preserve"> </w:t>
+            </w:r>
+            <w:r>
+              <w:rPr>
+                <w:rFonts w:ascii="Bahnschrift SemiLight SemiConde" w:hAnsi="Bahnschrift SemiLight SemiConde" w:cs="Calibri"/>
+                <w:color w:val="385623" w:themeColor="accent6" w:themeShade="80"/>
+                <w:sz w:val="18"/>
+              </w:rPr>
+              <w:t>ли</w:t>
+            </w:r>
+            <w:r>
+              <w:rPr>
+                <w:rFonts w:ascii="Bahnschrift SemiLight SemiConde" w:hAnsi="Bahnschrift SemiLight SemiConde" w:cs="Arial"/>
+                <w:color w:val="385623" w:themeColor="accent6" w:themeShade="80"/>
+                <w:sz w:val="18"/>
+              </w:rPr>
+              <w:t xml:space="preserve"> </w:t>
+            </w:r>
+            <w:r>
+              <w:rPr>
+                <w:rFonts w:ascii="Bahnschrift SemiLight SemiConde" w:hAnsi="Bahnschrift SemiLight SemiConde" w:cs="Calibri"/>
+                <w:color w:val="385623" w:themeColor="accent6" w:themeShade="80"/>
+                <w:sz w:val="18"/>
+              </w:rPr>
+              <w:t>что</w:t>
+            </w:r>
+            <w:r>
+              <w:rPr>
+                <w:rFonts w:ascii="Bahnschrift SemiLight SemiConde" w:hAnsi="Bahnschrift SemiLight SemiConde" w:cs="Arial"/>
+                <w:color w:val="385623" w:themeColor="accent6" w:themeShade="80"/>
+                <w:sz w:val="18"/>
+              </w:rPr>
+              <w:t xml:space="preserve"> </w:t>
+            </w:r>
+            <w:r>
+              <w:rPr>
+                <w:rFonts w:ascii="Bahnschrift SemiLight SemiConde" w:hAnsi="Bahnschrift SemiLight SemiConde" w:cs="Calibri"/>
+                <w:color w:val="385623" w:themeColor="accent6" w:themeShade="80"/>
+                <w:sz w:val="18"/>
+              </w:rPr>
+              <w:t>еще</w:t>
+            </w:r>
+            <w:r>
+              <w:rPr>
+                <w:rFonts w:ascii="Bahnschrift SemiLight SemiConde" w:hAnsi="Bahnschrift SemiLight SemiConde" w:cs="Arial"/>
+                <w:color w:val="385623" w:themeColor="accent6" w:themeShade="80"/>
+                <w:sz w:val="18"/>
+              </w:rPr>
+              <w:t xml:space="preserve"> </w:t>
+            </w:r>
+            <w:r>
+              <w:rPr>
+                <w:rFonts w:ascii="Bahnschrift SemiLight SemiConde" w:hAnsi="Bahnschrift SemiLight SemiConde" w:cs="Calibri"/>
+                <w:color w:val="385623" w:themeColor="accent6" w:themeShade="80"/>
+                <w:sz w:val="18"/>
+              </w:rPr>
+              <w:t>в</w:t>
+            </w:r>
+            <w:r>
+              <w:rPr>
+                <w:rFonts w:ascii="Bahnschrift SemiLight SemiConde" w:hAnsi="Bahnschrift SemiLight SemiConde" w:cs="Arial"/>
+                <w:color w:val="385623" w:themeColor="accent6" w:themeShade="80"/>
+                <w:sz w:val="18"/>
+              </w:rPr>
+              <w:t xml:space="preserve"> </w:t>
+            </w:r>
+            <w:r>
+              <w:rPr>
+                <w:rFonts w:ascii="Bahnschrift SemiLight SemiConde" w:hAnsi="Bahnschrift SemiLight SemiConde" w:cs="Calibri"/>
+                <w:color w:val="385623" w:themeColor="accent6" w:themeShade="80"/>
+                <w:sz w:val="18"/>
+              </w:rPr>
+              <w:t>очереди</w:t>
+            </w:r>
+          </w:p>
+          <w:p>
+            <w:pPr>
+              <w:rPr>
+                <w:rFonts w:ascii="Bahnschrift SemiLight SemiConde" w:hAnsi="Bahnschrift SemiLight SemiConde" w:cs="Arial"/>
+                <w:color w:val="385623" w:themeColor="accent6" w:themeShade="80"/>
+                <w:sz w:val="18"/>
+              </w:rPr>
+            </w:pPr>
+            <w:r>
+              <w:rPr>
+                <w:rFonts w:ascii="Bahnschrift SemiLight SemiConde" w:hAnsi="Bahnschrift SemiLight SemiConde" w:cs="Arial"/>
+                <w:sz w:val="18"/>
+              </w:rPr>
+              <w:t xml:space="preserve">   </w:t>
+            </w:r>
+            <w:r>
+              <w:rPr>
+                <w:rFonts w:ascii="Bahnschrift SemiLight SemiConde" w:hAnsi="Bahnschrift SemiLight SemiConde" w:cs="Arial"/>
+                <w:sz w:val="18"/>
+              </w:rPr>
+              <w:t>}</w:t>
+            </w:r>
+            <w:r>
+              <w:rPr>
+                <w:rFonts w:ascii="Bahnschrift SemiLight SemiConde" w:hAnsi="Bahnschrift SemiLight SemiConde" w:cs="Arial"/>
+                <w:sz w:val="18"/>
+              </w:rPr>
+              <w:t xml:space="preserve"> </w:t>
+            </w:r>
+            <w:r>
+              <w:rPr>
+                <w:rFonts w:ascii="Bahnschrift SemiLight SemiConde" w:hAnsi="Bahnschrift SemiLight SemiConde" w:cs="Arial"/>
+                <w:color w:val="00B0F0"/>
+                <w:sz w:val="18"/>
+                <w:lang w:val="en-US"/>
+              </w:rPr>
+              <w:t>while</w:t>
+            </w:r>
+            <w:r>
+              <w:rPr>
+                <w:rFonts w:ascii="Bahnschrift SemiLight SemiConde" w:hAnsi="Bahnschrift SemiLight SemiConde" w:cs="Arial"/>
+                <w:color w:val="00B0F0"/>
+                <w:sz w:val="18"/>
+              </w:rPr>
+              <w:t xml:space="preserve"> </w:t>
+            </w:r>
+            <w:r>
+              <w:rPr>
+                <w:rFonts w:ascii="Bahnschrift SemiLight SemiConde" w:hAnsi="Bahnschrift SemiLight SemiConde" w:cs="Arial"/>
+                <w:sz w:val="18"/>
+              </w:rPr>
+              <w:t>(</w:t>
+            </w:r>
+            <w:r>
+              <w:rPr>
+                <w:rFonts w:ascii="Bahnschrift SemiLight SemiConde" w:hAnsi="Bahnschrift SemiLight SemiConde" w:cs="Arial"/>
+                <w:sz w:val="18"/>
+                <w:lang w:val="en-US"/>
+              </w:rPr>
+              <w:t>event</w:t>
+            </w:r>
+            <w:r>
+              <w:rPr>
+                <w:rFonts w:ascii="Bahnschrift SemiLight SemiConde" w:hAnsi="Bahnschrift SemiLight SemiConde" w:cs="Arial"/>
+                <w:sz w:val="18"/>
+              </w:rPr>
+              <w:t>.</w:t>
+            </w:r>
+            <w:r>
+              <w:rPr>
+                <w:rFonts w:ascii="Bahnschrift SemiLight SemiConde" w:hAnsi="Bahnschrift SemiLight SemiConde" w:cs="Arial"/>
+                <w:sz w:val="18"/>
+                <w:lang w:val="en-US"/>
+              </w:rPr>
+              <w:t>status</w:t>
+            </w:r>
+            <w:r>
+              <w:rPr>
+                <w:rFonts w:ascii="Bahnschrift SemiLight SemiConde" w:hAnsi="Bahnschrift SemiLight SemiConde" w:cs="Arial"/>
+                <w:sz w:val="18"/>
+              </w:rPr>
+              <w:t xml:space="preserve"> == </w:t>
+            </w:r>
+            <w:r>
+              <w:rPr>
+                <w:rFonts w:ascii="Bahnschrift SemiLight SemiConde" w:hAnsi="Bahnschrift SemiLight SemiConde" w:cs="Arial"/>
+                <w:sz w:val="18"/>
+                <w:lang w:val="en-US"/>
+              </w:rPr>
+              <w:t>osEventMessage</w:t>
+            </w:r>
+            <w:r>
+              <w:rPr>
+                <w:rFonts w:ascii="Bahnschrift SemiLight SemiConde" w:hAnsi="Bahnschrift SemiLight SemiConde" w:cs="Arial"/>
+                <w:sz w:val="18"/>
+              </w:rPr>
+              <w:t>);</w:t>
+            </w:r>
+            <w:r>
+              <w:rPr>
+                <w:rFonts w:ascii="Bahnschrift SemiLight SemiConde" w:hAnsi="Bahnschrift SemiLight SemiConde" w:cs="Arial"/>
+                <w:sz w:val="18"/>
+              </w:rPr>
+              <w:t xml:space="preserve"> </w:t>
+            </w:r>
+            <w:r>
+              <w:rPr>
+                <w:rFonts w:ascii="Bahnschrift SemiLight SemiConde" w:hAnsi="Bahnschrift SemiLight SemiConde" w:cs="Arial"/>
+                <w:color w:val="385623" w:themeColor="accent6" w:themeShade="80"/>
+                <w:sz w:val="18"/>
+              </w:rPr>
+              <w:t xml:space="preserve">// </w:t>
+            </w:r>
+            <w:r>
+              <w:rPr>
+                <w:rFonts w:ascii="Bahnschrift SemiLight SemiConde" w:hAnsi="Bahnschrift SemiLight SemiConde" w:cs="Calibri"/>
+                <w:color w:val="385623" w:themeColor="accent6" w:themeShade="80"/>
+                <w:sz w:val="18"/>
+              </w:rPr>
+              <w:t>проверяем</w:t>
+            </w:r>
+            <w:r>
+              <w:rPr>
+                <w:rFonts w:ascii="Bahnschrift SemiLight SemiConde" w:hAnsi="Bahnschrift SemiLight SemiConde" w:cs="Arial"/>
+                <w:color w:val="385623" w:themeColor="accent6" w:themeShade="80"/>
+                <w:sz w:val="18"/>
+              </w:rPr>
+              <w:t xml:space="preserve">, </w:t>
+            </w:r>
+            <w:r>
+              <w:rPr>
+                <w:rFonts w:ascii="Bahnschrift SemiLight SemiConde" w:hAnsi="Bahnschrift SemiLight SemiConde" w:cs="Calibri"/>
+                <w:color w:val="385623" w:themeColor="accent6" w:themeShade="80"/>
+                <w:sz w:val="18"/>
+              </w:rPr>
+              <w:t>есть</w:t>
+            </w:r>
+            <w:r>
+              <w:rPr>
+                <w:rFonts w:ascii="Bahnschrift SemiLight SemiConde" w:hAnsi="Bahnschrift SemiLight SemiConde" w:cs="Arial"/>
+                <w:color w:val="385623" w:themeColor="accent6" w:themeShade="80"/>
+                <w:sz w:val="18"/>
+              </w:rPr>
+              <w:t xml:space="preserve"> </w:t>
+            </w:r>
+            <w:r>
+              <w:rPr>
+                <w:rFonts w:ascii="Bahnschrift SemiLight SemiConde" w:hAnsi="Bahnschrift SemiLight SemiConde" w:cs="Calibri"/>
+                <w:color w:val="385623" w:themeColor="accent6" w:themeShade="80"/>
+                <w:sz w:val="18"/>
+              </w:rPr>
+              <w:t>ли</w:t>
+            </w:r>
+            <w:r>
+              <w:rPr>
+                <w:rFonts w:ascii="Bahnschrift SemiLight SemiConde" w:hAnsi="Bahnschrift SemiLight SemiConde" w:cs="Arial"/>
+                <w:color w:val="385623" w:themeColor="accent6" w:themeShade="80"/>
+                <w:sz w:val="18"/>
+              </w:rPr>
+              <w:t xml:space="preserve"> </w:t>
+            </w:r>
+            <w:r>
+              <w:rPr>
+                <w:rFonts w:ascii="Bahnschrift SemiLight SemiConde" w:hAnsi="Bahnschrift SemiLight SemiConde" w:cs="Calibri"/>
+                <w:color w:val="385623" w:themeColor="accent6" w:themeShade="80"/>
+                <w:sz w:val="18"/>
+              </w:rPr>
+              <w:t>что</w:t>
+            </w:r>
+            <w:r>
+              <w:rPr>
+                <w:rFonts w:ascii="Bahnschrift SemiLight SemiConde" w:hAnsi="Bahnschrift SemiLight SemiConde" w:cs="Arial"/>
+                <w:color w:val="385623" w:themeColor="accent6" w:themeShade="80"/>
+                <w:sz w:val="18"/>
+              </w:rPr>
+              <w:t xml:space="preserve"> </w:t>
+            </w:r>
+            <w:r>
+              <w:rPr>
+                <w:rFonts w:ascii="Bahnschrift SemiLight SemiConde" w:hAnsi="Bahnschrift SemiLight SemiConde" w:cs="Calibri"/>
+                <w:color w:val="385623" w:themeColor="accent6" w:themeShade="80"/>
+                <w:sz w:val="18"/>
+              </w:rPr>
+              <w:t>еще</w:t>
+            </w:r>
+            <w:r>
+              <w:rPr>
+                <w:rFonts w:ascii="Bahnschrift SemiLight SemiConde" w:hAnsi="Bahnschrift SemiLight SemiConde" w:cs="Arial"/>
+                <w:color w:val="385623" w:themeColor="accent6" w:themeShade="80"/>
+                <w:sz w:val="18"/>
+              </w:rPr>
+              <w:t xml:space="preserve"> </w:t>
+            </w:r>
+            <w:r>
+              <w:rPr>
+                <w:rFonts w:ascii="Bahnschrift SemiLight SemiConde" w:hAnsi="Bahnschrift SemiLight SemiConde" w:cs="Calibri"/>
+                <w:color w:val="385623" w:themeColor="accent6" w:themeShade="80"/>
+                <w:sz w:val="18"/>
+              </w:rPr>
+              <w:t>в</w:t>
+            </w:r>
+            <w:r>
+              <w:rPr>
+                <w:rFonts w:ascii="Bahnschrift SemiLight SemiConde" w:hAnsi="Bahnschrift SemiLight SemiConde" w:cs="Arial"/>
+                <w:color w:val="385623" w:themeColor="accent6" w:themeShade="80"/>
+                <w:sz w:val="18"/>
+              </w:rPr>
+              <w:t xml:space="preserve"> </w:t>
+            </w:r>
+            <w:r>
+              <w:rPr>
+                <w:rFonts w:ascii="Bahnschrift SemiLight SemiConde" w:hAnsi="Bahnschrift SemiLight SemiConde" w:cs="Calibri"/>
+                <w:color w:val="385623" w:themeColor="accent6" w:themeShade="80"/>
+                <w:sz w:val="18"/>
+              </w:rPr>
+              <w:t>очереди</w:t>
+            </w:r>
+          </w:p>
+          <w:p>
+            <w:pPr>
+              <w:rPr>
+                <w:rFonts w:ascii="Bahnschrift SemiLight SemiConde" w:hAnsi="Bahnschrift SemiLight SemiConde" w:cs="Arial"/>
+                <w:b/>
+                <w:sz w:val="18"/>
+                <w:lang w:val="en-US"/>
+              </w:rPr>
+            </w:pPr>
+            <w:r>
+              <w:rPr>
+                <w:rFonts w:ascii="Bahnschrift SemiLight SemiConde" w:hAnsi="Bahnschrift SemiLight SemiConde" w:cs="Arial"/>
+                <w:color w:val="385623" w:themeColor="accent6" w:themeShade="80"/>
+                <w:sz w:val="18"/>
+                <w:lang w:val="en-US"/>
+              </w:rPr>
+              <w:t>}</w:t>
+            </w:r>
+            <w:bookmarkStart w:id="0" w:name="_GoBack"/>
+            <w:bookmarkEnd w:id="0"/>
+          </w:p>
         </w:tc>
         <w:tc>
           <w:tcPr>
-            <w:tcW w:w="8647" w:type="dxa"/>
+            <w:tcW w:w="8363" w:type="dxa"/>
           </w:tcPr>
-          <w:p/>
+          <w:p>
+            <w:pPr>
+              <w:rPr>
+                <w:b/>
+                <w:sz w:val="18"/>
+              </w:rPr>
+            </w:pPr>
+            <w:r>
+              <w:rPr>
+                <w:sz w:val="18"/>
+                <w:lang w:val="en-US"/>
+              </w:rPr>
+              <w:t>Доба</w:t>
+            </w:r>
+            <w:r>
+              <w:rPr>
+                <w:sz w:val="18"/>
+              </w:rPr>
+              <w:t xml:space="preserve">вляет </w:t>
+            </w:r>
+            <w:r>
+              <w:rPr>
+                <w:b/>
+                <w:sz w:val="18"/>
+              </w:rPr>
+              <w:t>очередь из переменных</w:t>
+            </w:r>
+          </w:p>
+          <w:p>
+            <w:pPr>
+              <w:rPr>
+                <w:sz w:val="18"/>
+              </w:rPr>
+            </w:pPr>
+          </w:p>
         </w:tc>
       </w:tr>
       <w:tr>
         <w:tc>
           <w:tcPr>
-            <w:tcW w:w="7088" w:type="dxa"/>
+            <w:tcW w:w="7372" w:type="dxa"/>
           </w:tcPr>
-          <w:p/>
+          <w:p>
+            <w:pPr>
+              <w:rPr>
+                <w:rFonts w:ascii="Bahnschrift SemiLight SemiConde" w:hAnsi="Bahnschrift SemiLight SemiConde" w:cs="Arial"/>
+                <w:sz w:val="18"/>
+              </w:rPr>
+            </w:pPr>
+          </w:p>
         </w:tc>
         <w:tc>
           <w:tcPr>
-            <w:tcW w:w="8647" w:type="dxa"/>
+            <w:tcW w:w="8363" w:type="dxa"/>
           </w:tcPr>
-          <w:p/>
+          <w:p>
+            <w:pPr>
+              <w:rPr>
+                <w:sz w:val="18"/>
+              </w:rPr>
+            </w:pPr>
+          </w:p>
         </w:tc>
       </w:tr>
       <w:tr>
         <w:tc>
           <w:tcPr>
-            <w:tcW w:w="7088" w:type="dxa"/>
+            <w:tcW w:w="7372" w:type="dxa"/>
           </w:tcPr>
-          <w:p/>
+          <w:p>
+            <w:pPr>
+              <w:rPr>
+                <w:rFonts w:ascii="Bahnschrift SemiLight SemiConde" w:hAnsi="Bahnschrift SemiLight SemiConde" w:cs="Arial"/>
+                <w:sz w:val="18"/>
+              </w:rPr>
+            </w:pPr>
+          </w:p>
         </w:tc>
         <w:tc>
           <w:tcPr>
-            <w:tcW w:w="8647" w:type="dxa"/>
+            <w:tcW w:w="8363" w:type="dxa"/>
           </w:tcPr>
-          <w:p/>
+          <w:p>
+            <w:pPr>
+              <w:rPr>
+                <w:sz w:val="18"/>
+              </w:rPr>
+            </w:pPr>
+          </w:p>
         </w:tc>
       </w:tr>
       <w:tr>
         <w:tc>
           <w:tcPr>
-            <w:tcW w:w="7088" w:type="dxa"/>
+            <w:tcW w:w="7372" w:type="dxa"/>
           </w:tcPr>
-          <w:p/>
+          <w:p>
+            <w:pPr>
+              <w:rPr>
+                <w:rFonts w:ascii="Bahnschrift SemiLight SemiConde" w:hAnsi="Bahnschrift SemiLight SemiConde" w:cs="Arial"/>
+                <w:sz w:val="18"/>
+              </w:rPr>
+            </w:pPr>
+          </w:p>
         </w:tc>
         <w:tc>
           <w:tcPr>
-            <w:tcW w:w="8647" w:type="dxa"/>
+            <w:tcW w:w="8363" w:type="dxa"/>
           </w:tcPr>
-          <w:p/>
+          <w:p>
+            <w:pPr>
+              <w:rPr>
+                <w:sz w:val="18"/>
+              </w:rPr>
+            </w:pPr>
+          </w:p>
         </w:tc>
       </w:tr>
     </w:tbl>
-    <w:p/>
+    <w:p>
+      <w:pPr>
+        <w:rPr>
+          <w:sz w:val="18"/>
+        </w:rPr>
+      </w:pPr>
+    </w:p>
     <w:sectPr>
       <w:pgSz w:w="16838" w:h="11906" w:orient="landscape"/>
       <w:pgMar w:top="1701" w:right="567" w:bottom="850" w:left="1134" w:header="708" w:footer="708" w:gutter="0"/>
@@ -678,7 +3185,7 @@
 </file>
 
 <file path=word/numbering.xml><?xml version="1.0" encoding="utf-8"?>
-<w:numbering xmlns:wpc="http://schemas.microsoft.com/office/word/2010/wordprocessingCanvas" xmlns:cx="http://schemas.microsoft.com/office/drawing/2014/chartex" xmlns:cx1="http://schemas.microsoft.com/office/drawing/2015/9/8/chartex" xmlns:cx2="http://schemas.microsoft.com/office/drawing/2015/10/21/chartex" xmlns:cx3="http://schemas.microsoft.com/office/drawing/2016/5/9/chartex" xmlns:cx4="http://schemas.microsoft.com/office/drawing/2016/5/10/chartex" xmlns:cx5="http://schemas.microsoft.com/office/drawing/2016/5/11/chartex" xmlns:cx6="http://schemas.microsoft.com/office/drawing/2016/5/12/chartex" xmlns:cx7="http://schemas.microsoft.com/office/drawing/2016/5/13/chartex" xmlns:cx8="http://schemas.microsoft.com/office/drawing/2016/5/14/chartex" xmlns:mc="http://schemas.openxmlformats.org/markup-compatibility/2006" xmlns:aink="http://schemas.microsoft.com/office/drawing/2016/ink" xmlns:am3d="http://schemas.microsoft.com/office/drawing/2017/model3d" xmlns:o="urn:schemas-microsoft-com:office:office" xmlns:r="http://schemas.openxmlformats.org/officeDocument/2006/relationships" xmlns:m="http://schemas.openxmlformats.org/officeDocument/2006/math" xmlns:v="urn:schemas-microsoft-com:vml" xmlns:wp14="http://schemas.microsoft.com/office/word/2010/wordprocessingDrawing" xmlns:wp="http://schemas.openxmlformats.org/drawingml/2006/wordprocessingDrawing" xmlns:w10="urn:schemas-microsoft-com:office:word" xmlns:w="http://schemas.openxmlformats.org/wordprocessingml/2006/main" xmlns:w14="http://schemas.microsoft.com/office/word/2010/wordml" xmlns:w15="http://schemas.microsoft.com/office/word/2012/wordml" xmlns:w16cid="http://schemas.microsoft.com/office/word/2016/wordml/cid" xmlns:w16se="http://schemas.microsoft.com/office/word/2015/wordml/symex" xmlns:wpg="http://schemas.microsoft.com/office/word/2010/wordprocessingGroup" xmlns:wpi="http://schemas.microsoft.com/office/word/2010/wordprocessingInk" xmlns:wne="http://schemas.microsoft.com/office/word/2006/wordml" xmlns:wps="http://schemas.microsoft.com/office/word/2010/wordprocessingShape" mc:Ignorable="w14 w15 w16se w16cid wp14">
+<w:numbering xmlns:wpc="http://schemas.microsoft.com/office/word/2010/wordprocessingCanvas" xmlns:mc="http://schemas.openxmlformats.org/markup-compatibility/2006" xmlns:o="urn:schemas-microsoft-com:office:office" xmlns:r="http://schemas.openxmlformats.org/officeDocument/2006/relationships" xmlns:m="http://schemas.openxmlformats.org/officeDocument/2006/math" xmlns:v="urn:schemas-microsoft-com:vml" xmlns:wp14="http://schemas.microsoft.com/office/word/2010/wordprocessingDrawing" xmlns:wp="http://schemas.openxmlformats.org/drawingml/2006/wordprocessingDrawing" xmlns:w10="urn:schemas-microsoft-com:office:word" xmlns:w="http://schemas.openxmlformats.org/wordprocessingml/2006/main" xmlns:w14="http://schemas.microsoft.com/office/word/2010/wordml" xmlns:w15="http://schemas.microsoft.com/office/word/2012/wordml" xmlns:wpg="http://schemas.microsoft.com/office/word/2010/wordprocessingGroup" xmlns:wpi="http://schemas.microsoft.com/office/word/2010/wordprocessingInk" xmlns:wne="http://schemas.microsoft.com/office/word/2006/wordml" xmlns:wps="http://schemas.microsoft.com/office/word/2010/wordprocessingShape" mc:Ignorable="w14 w15 wp14">
   <w:abstractNum w:abstractNumId="0" w15:restartNumberingAfterBreak="0">
     <w:nsid w:val="650E1229"/>
     <w:multiLevelType w:val="hybridMultilevel"/>
@@ -775,7 +3282,7 @@
 </file>
 
 <file path=word/styles.xml><?xml version="1.0" encoding="utf-8"?>
-<w:styles xmlns:mc="http://schemas.openxmlformats.org/markup-compatibility/2006" xmlns:r="http://schemas.openxmlformats.org/officeDocument/2006/relationships" xmlns:w="http://schemas.openxmlformats.org/wordprocessingml/2006/main" xmlns:w14="http://schemas.microsoft.com/office/word/2010/wordml" xmlns:w15="http://schemas.microsoft.com/office/word/2012/wordml" xmlns:w16cid="http://schemas.microsoft.com/office/word/2016/wordml/cid" xmlns:w16se="http://schemas.microsoft.com/office/word/2015/wordml/symex" mc:Ignorable="w14 w15 w16se w16cid">
+<w:styles xmlns:mc="http://schemas.openxmlformats.org/markup-compatibility/2006" xmlns:r="http://schemas.openxmlformats.org/officeDocument/2006/relationships" xmlns:w="http://schemas.openxmlformats.org/wordprocessingml/2006/main" xmlns:w14="http://schemas.microsoft.com/office/word/2010/wordml" xmlns:w15="http://schemas.microsoft.com/office/word/2012/wordml" mc:Ignorable="w14 w15">
   <w:docDefaults>
     <w:rPrDefault>
       <w:rPr>
@@ -791,7 +3298,7 @@
       </w:pPr>
     </w:pPrDefault>
   </w:docDefaults>
-  <w:latentStyles w:defLockedState="0" w:defUIPriority="99" w:defSemiHidden="0" w:defUnhideWhenUsed="0" w:defQFormat="0" w:count="376">
+  <w:latentStyles w:defLockedState="0" w:defUIPriority="99" w:defSemiHidden="0" w:defUnhideWhenUsed="0" w:defQFormat="0" w:count="371">
     <w:lsdException w:name="Normal" w:uiPriority="0" w:qFormat="1"/>
     <w:lsdException w:name="heading 1" w:uiPriority="9" w:qFormat="1"/>
     <w:lsdException w:name="heading 2" w:semiHidden="1" w:uiPriority="9" w:unhideWhenUsed="1" w:qFormat="1"/>
@@ -1163,11 +3670,6 @@
     <w:lsdException w:name="List Table 5 Dark Accent 6" w:uiPriority="50"/>
     <w:lsdException w:name="List Table 6 Colorful Accent 6" w:uiPriority="51"/>
     <w:lsdException w:name="List Table 7 Colorful Accent 6" w:uiPriority="52"/>
-    <w:lsdException w:name="Mention" w:semiHidden="1" w:unhideWhenUsed="1"/>
-    <w:lsdException w:name="Smart Hyperlink" w:semiHidden="1" w:unhideWhenUsed="1"/>
-    <w:lsdException w:name="Hashtag" w:semiHidden="1" w:unhideWhenUsed="1"/>
-    <w:lsdException w:name="Unresolved Mention" w:semiHidden="1" w:unhideWhenUsed="1"/>
-    <w:lsdException w:name="Smart Link" w:semiHidden="1" w:unhideWhenUsed="1"/>
   </w:latentStyles>
   <w:style w:type="paragraph" w:default="1" w:styleId="a">
     <w:name w:val="Normal"/>

--- a/FreeRTOS/FreeRTOS.docx
+++ b/FreeRTOS/FreeRTOS.docx
@@ -10,13 +10,13 @@
         <w:tblLook w:val="04A0" w:firstRow="1" w:lastRow="0" w:firstColumn="1" w:lastColumn="0" w:noHBand="0" w:noVBand="1"/>
       </w:tblPr>
       <w:tblGrid>
-        <w:gridCol w:w="7372"/>
-        <w:gridCol w:w="8363"/>
+        <w:gridCol w:w="8647"/>
+        <w:gridCol w:w="7088"/>
       </w:tblGrid>
       <w:tr>
         <w:tc>
           <w:tcPr>
-            <w:tcW w:w="7372" w:type="dxa"/>
+            <w:tcW w:w="8647" w:type="dxa"/>
           </w:tcPr>
           <w:p>
             <w:pPr>
@@ -97,7 +97,7 @@
         </w:tc>
         <w:tc>
           <w:tcPr>
-            <w:tcW w:w="8363" w:type="dxa"/>
+            <w:tcW w:w="7088" w:type="dxa"/>
           </w:tcPr>
           <w:p>
             <w:pPr>
@@ -180,7 +180,7 @@
       <w:tr>
         <w:tc>
           <w:tcPr>
-            <w:tcW w:w="7372" w:type="dxa"/>
+            <w:tcW w:w="8647" w:type="dxa"/>
           </w:tcPr>
           <w:p>
             <w:pPr>
@@ -658,7 +658,7 @@
         </w:tc>
         <w:tc>
           <w:tcPr>
-            <w:tcW w:w="8363" w:type="dxa"/>
+            <w:tcW w:w="7088" w:type="dxa"/>
           </w:tcPr>
           <w:p>
             <w:pPr>
@@ -1024,7 +1024,7 @@
       <w:tr>
         <w:tc>
           <w:tcPr>
-            <w:tcW w:w="7372" w:type="dxa"/>
+            <w:tcW w:w="8647" w:type="dxa"/>
           </w:tcPr>
           <w:p>
             <w:pPr>
@@ -1072,7 +1072,7 @@
         </w:tc>
         <w:tc>
           <w:tcPr>
-            <w:tcW w:w="8363" w:type="dxa"/>
+            <w:tcW w:w="7088" w:type="dxa"/>
           </w:tcPr>
           <w:p>
             <w:pPr>
@@ -1357,7 +1357,7 @@
       <w:tr>
         <w:tc>
           <w:tcPr>
-            <w:tcW w:w="7372" w:type="dxa"/>
+            <w:tcW w:w="8647" w:type="dxa"/>
           </w:tcPr>
           <w:p>
             <w:pPr>
@@ -1447,7 +1447,7 @@
         </w:tc>
         <w:tc>
           <w:tcPr>
-            <w:tcW w:w="8363" w:type="dxa"/>
+            <w:tcW w:w="7088" w:type="dxa"/>
           </w:tcPr>
           <w:p>
             <w:pPr>
@@ -1506,7 +1506,7 @@
       <w:tr>
         <w:tc>
           <w:tcPr>
-            <w:tcW w:w="7372" w:type="dxa"/>
+            <w:tcW w:w="8647" w:type="dxa"/>
           </w:tcPr>
           <w:p>
             <w:pPr>
@@ -1519,6 +1519,29 @@
             <w:r>
               <w:rPr>
                 <w:rFonts w:ascii="Bahnschrift SemiLight SemiConde" w:hAnsi="Bahnschrift SemiLight SemiConde" w:cs="Arial"/>
+                <w:color w:val="2F5496" w:themeColor="accent1" w:themeShade="BF"/>
+                <w:sz w:val="18"/>
+              </w:rPr>
+              <w:t xml:space="preserve">osMessageQId </w:t>
+            </w:r>
+            <w:r>
+              <w:rPr>
+                <w:rFonts w:ascii="Bahnschrift SemiLight SemiConde" w:hAnsi="Bahnschrift SemiLight SemiConde" w:cs="Arial"/>
+                <w:color w:val="7030A0"/>
+                <w:sz w:val="18"/>
+              </w:rPr>
+              <w:t>myQueue01Handle</w:t>
+            </w:r>
+            <w:r>
+              <w:rPr>
+                <w:rFonts w:ascii="Bahnschrift SemiLight SemiConde" w:hAnsi="Bahnschrift SemiLight SemiConde" w:cs="Arial"/>
+                <w:sz w:val="18"/>
+              </w:rPr>
+              <w:t>;</w:t>
+            </w:r>
+            <w:r>
+              <w:rPr>
+                <w:rFonts w:ascii="Bahnschrift SemiLight SemiConde" w:hAnsi="Bahnschrift SemiLight SemiConde" w:cs="Arial"/>
                 <w:color w:val="385623" w:themeColor="accent6" w:themeShade="80"/>
                 <w:sz w:val="18"/>
               </w:rPr>
@@ -1548,6 +1571,459 @@
               </w:rPr>
               <w:t>объявление</w:t>
             </w:r>
+            <w:r>
+              <w:rPr>
+                <w:rFonts w:ascii="Bahnschrift SemiLight SemiConde" w:hAnsi="Bahnschrift SemiLight SemiConde" w:cs="Calibri"/>
+                <w:color w:val="385623" w:themeColor="accent6" w:themeShade="80"/>
+                <w:sz w:val="18"/>
+              </w:rPr>
+              <w:t xml:space="preserve"> </w:t>
+            </w:r>
+            <w:r>
+              <w:rPr>
+                <w:rFonts w:ascii="Bahnschrift SemiLight SemiConde" w:hAnsi="Bahnschrift SemiLight SemiConde" w:cs="Calibri"/>
+                <w:color w:val="385623" w:themeColor="accent6" w:themeShade="80"/>
+                <w:sz w:val="18"/>
+                <w:lang w:val="en-US"/>
+              </w:rPr>
+              <w:t>ID</w:t>
+            </w:r>
+            <w:r>
+              <w:rPr>
+                <w:rFonts w:ascii="Bahnschrift SemiLight SemiConde" w:hAnsi="Bahnschrift SemiLight SemiConde" w:cs="Calibri"/>
+                <w:color w:val="385623" w:themeColor="accent6" w:themeShade="80"/>
+                <w:sz w:val="18"/>
+              </w:rPr>
+              <w:t xml:space="preserve"> </w:t>
+            </w:r>
+            <w:r>
+              <w:rPr>
+                <w:rFonts w:ascii="Bahnschrift SemiLight SemiConde" w:hAnsi="Bahnschrift SemiLight SemiConde" w:cs="Calibri"/>
+                <w:color w:val="385623" w:themeColor="accent6" w:themeShade="80"/>
+                <w:sz w:val="18"/>
+              </w:rPr>
+              <w:t>очереди</w:t>
+            </w:r>
+          </w:p>
+          <w:p>
+            <w:pPr>
+              <w:rPr>
+                <w:rFonts w:ascii="Bahnschrift SemiLight SemiConde" w:hAnsi="Bahnschrift SemiLight SemiConde" w:cs="Arial"/>
+                <w:color w:val="385623" w:themeColor="accent6" w:themeShade="80"/>
+                <w:sz w:val="18"/>
+              </w:rPr>
+            </w:pPr>
+            <w:r>
+              <w:rPr>
+                <w:rFonts w:ascii="Bahnschrift SemiLight SemiConde" w:hAnsi="Bahnschrift SemiLight SemiConde" w:cs="Arial"/>
+                <w:color w:val="C45911" w:themeColor="accent2" w:themeShade="BF"/>
+                <w:sz w:val="18"/>
+              </w:rPr>
+              <w:t>osMessageQDef</w:t>
+            </w:r>
+            <w:r>
+              <w:rPr>
+                <w:rFonts w:ascii="Bahnschrift SemiLight SemiConde" w:hAnsi="Bahnschrift SemiLight SemiConde" w:cs="Arial"/>
+                <w:color w:val="C45911" w:themeColor="accent2" w:themeShade="BF"/>
+                <w:sz w:val="18"/>
+              </w:rPr>
+              <w:t xml:space="preserve"> </w:t>
+            </w:r>
+            <w:r>
+              <w:rPr>
+                <w:rFonts w:ascii="Bahnschrift SemiLight SemiConde" w:hAnsi="Bahnschrift SemiLight SemiConde" w:cs="Arial"/>
+                <w:sz w:val="18"/>
+              </w:rPr>
+              <w:t xml:space="preserve">(myQueue01, 16, </w:t>
+            </w:r>
+            <w:r>
+              <w:rPr>
+                <w:rFonts w:ascii="Bahnschrift SemiLight SemiConde" w:hAnsi="Bahnschrift SemiLight SemiConde" w:cs="Arial"/>
+                <w:color w:val="00B0F0"/>
+                <w:sz w:val="18"/>
+              </w:rPr>
+              <w:t>uint32</w:t>
+            </w:r>
+            <w:r>
+              <w:rPr>
+                <w:rFonts w:ascii="Bahnschrift SemiLight SemiConde" w:hAnsi="Bahnschrift SemiLight SemiConde" w:cs="Arial"/>
+                <w:sz w:val="18"/>
+              </w:rPr>
+              <w:t>_t);</w:t>
+            </w:r>
+            <w:r>
+              <w:rPr>
+                <w:rFonts w:ascii="Bahnschrift SemiLight SemiConde" w:hAnsi="Bahnschrift SemiLight SemiConde" w:cs="Arial"/>
+                <w:color w:val="385623" w:themeColor="accent6" w:themeShade="80"/>
+                <w:sz w:val="18"/>
+              </w:rPr>
+              <w:t xml:space="preserve">     // </w:t>
+            </w:r>
+            <w:r>
+              <w:rPr>
+                <w:rFonts w:ascii="Bahnschrift SemiLight SemiConde" w:hAnsi="Bahnschrift SemiLight SemiConde" w:cs="Calibri"/>
+                <w:color w:val="385623" w:themeColor="accent6" w:themeShade="80"/>
+                <w:sz w:val="18"/>
+              </w:rPr>
+              <w:t>создание</w:t>
+            </w:r>
+            <w:r>
+              <w:rPr>
+                <w:rFonts w:ascii="Bahnschrift SemiLight SemiConde" w:hAnsi="Bahnschrift SemiLight SemiConde" w:cs="Arial"/>
+                <w:color w:val="385623" w:themeColor="accent6" w:themeShade="80"/>
+                <w:sz w:val="18"/>
+              </w:rPr>
+              <w:t xml:space="preserve"> </w:t>
+            </w:r>
+            <w:r>
+              <w:rPr>
+                <w:rFonts w:ascii="Bahnschrift SemiLight SemiConde" w:hAnsi="Bahnschrift SemiLight SemiConde" w:cs="Calibri"/>
+                <w:color w:val="385623" w:themeColor="accent6" w:themeShade="80"/>
+                <w:sz w:val="18"/>
+              </w:rPr>
+              <w:t>очереди</w:t>
+            </w:r>
+          </w:p>
+          <w:p>
+            <w:pPr>
+              <w:rPr>
+                <w:rFonts w:ascii="Bahnschrift SemiLight SemiConde" w:hAnsi="Bahnschrift SemiLight SemiConde" w:cs="Arial"/>
+                <w:color w:val="385623" w:themeColor="accent6" w:themeShade="80"/>
+                <w:sz w:val="18"/>
+                <w:lang w:val="en-US"/>
+              </w:rPr>
+            </w:pPr>
+            <w:r>
+              <w:rPr>
+                <w:rFonts w:ascii="Bahnschrift SemiLight SemiConde" w:hAnsi="Bahnschrift SemiLight SemiConde" w:cs="Arial"/>
+                <w:color w:val="7030A0"/>
+                <w:sz w:val="18"/>
+                <w:lang w:val="en-US"/>
+              </w:rPr>
+              <w:t xml:space="preserve">myQueue01Handle </w:t>
+            </w:r>
+            <w:r>
+              <w:rPr>
+                <w:rFonts w:ascii="Bahnschrift SemiLight SemiConde" w:hAnsi="Bahnschrift SemiLight SemiConde" w:cs="Arial"/>
+                <w:sz w:val="18"/>
+                <w:lang w:val="en-US"/>
+              </w:rPr>
+              <w:t xml:space="preserve">= </w:t>
+            </w:r>
+            <w:r>
+              <w:rPr>
+                <w:rFonts w:ascii="Bahnschrift SemiLight SemiConde" w:hAnsi="Bahnschrift SemiLight SemiConde" w:cs="Arial"/>
+                <w:color w:val="C45911" w:themeColor="accent2" w:themeShade="BF"/>
+                <w:sz w:val="18"/>
+                <w:lang w:val="en-US"/>
+              </w:rPr>
+              <w:t>osMessageCreate</w:t>
+            </w:r>
+            <w:r>
+              <w:rPr>
+                <w:rFonts w:ascii="Bahnschrift SemiLight SemiConde" w:hAnsi="Bahnschrift SemiLight SemiConde" w:cs="Arial"/>
+                <w:sz w:val="18"/>
+                <w:lang w:val="en-US"/>
+              </w:rPr>
+              <w:t>(</w:t>
+            </w:r>
+            <w:r>
+              <w:rPr>
+                <w:rFonts w:ascii="Bahnschrift SemiLight SemiConde" w:hAnsi="Bahnschrift SemiLight SemiConde" w:cs="Arial"/>
+                <w:color w:val="C45911" w:themeColor="accent2" w:themeShade="BF"/>
+                <w:sz w:val="18"/>
+                <w:lang w:val="en-US"/>
+              </w:rPr>
+              <w:t>osMessageQ</w:t>
+            </w:r>
+            <w:r>
+              <w:rPr>
+                <w:rFonts w:ascii="Bahnschrift SemiLight SemiConde" w:hAnsi="Bahnschrift SemiLight SemiConde" w:cs="Arial"/>
+                <w:sz w:val="18"/>
+                <w:lang w:val="en-US"/>
+              </w:rPr>
+              <w:t xml:space="preserve">(myQueue01), </w:t>
+            </w:r>
+            <w:r>
+              <w:rPr>
+                <w:rFonts w:ascii="Bahnschrift SemiLight SemiConde" w:hAnsi="Bahnschrift SemiLight SemiConde" w:cs="Arial"/>
+                <w:color w:val="00B0F0"/>
+                <w:sz w:val="18"/>
+                <w:lang w:val="en-US"/>
+              </w:rPr>
+              <w:t>NULL</w:t>
+            </w:r>
+            <w:r>
+              <w:rPr>
+                <w:rFonts w:ascii="Bahnschrift SemiLight SemiConde" w:hAnsi="Bahnschrift SemiLight SemiConde" w:cs="Arial"/>
+                <w:sz w:val="18"/>
+                <w:lang w:val="en-US"/>
+              </w:rPr>
+              <w:t>);</w:t>
+            </w:r>
+            <w:r>
+              <w:rPr>
+                <w:rFonts w:ascii="Bahnschrift SemiLight SemiConde" w:hAnsi="Bahnschrift SemiLight SemiConde" w:cs="Arial"/>
+                <w:color w:val="385623" w:themeColor="accent6" w:themeShade="80"/>
+                <w:sz w:val="18"/>
+                <w:lang w:val="en-US"/>
+              </w:rPr>
+              <w:t xml:space="preserve">     // </w:t>
+            </w:r>
+            <w:r>
+              <w:rPr>
+                <w:rFonts w:ascii="Bahnschrift SemiLight SemiConde" w:hAnsi="Bahnschrift SemiLight SemiConde" w:cs="Arial"/>
+                <w:color w:val="385623" w:themeColor="accent6" w:themeShade="80"/>
+                <w:sz w:val="18"/>
+              </w:rPr>
+              <w:t>Создание</w:t>
+            </w:r>
+            <w:r>
+              <w:rPr>
+                <w:rFonts w:ascii="Bahnschrift SemiLight SemiConde" w:hAnsi="Bahnschrift SemiLight SemiConde" w:cs="Arial"/>
+                <w:color w:val="385623" w:themeColor="accent6" w:themeShade="80"/>
+                <w:sz w:val="18"/>
+                <w:lang w:val="en-US"/>
+              </w:rPr>
+              <w:t xml:space="preserve"> </w:t>
+            </w:r>
+            <w:r>
+              <w:rPr>
+                <w:rFonts w:ascii="Bahnschrift SemiLight SemiConde" w:hAnsi="Bahnschrift SemiLight SemiConde" w:cs="Arial"/>
+                <w:color w:val="385623" w:themeColor="accent6" w:themeShade="80"/>
+                <w:sz w:val="18"/>
+              </w:rPr>
+              <w:t>очереди</w:t>
+            </w:r>
+          </w:p>
+          <w:p>
+            <w:pPr>
+              <w:rPr>
+                <w:rFonts w:ascii="Bahnschrift SemiLight SemiConde" w:hAnsi="Bahnschrift SemiLight SemiConde" w:cs="Arial"/>
+                <w:color w:val="385623" w:themeColor="accent6" w:themeShade="80"/>
+                <w:sz w:val="18"/>
+              </w:rPr>
+            </w:pPr>
+            <w:r>
+              <w:rPr>
+                <w:rFonts w:ascii="Bahnschrift SemiLight SemiConde" w:hAnsi="Bahnschrift SemiLight SemiConde" w:cs="Arial"/>
+                <w:color w:val="C45911" w:themeColor="accent2" w:themeShade="BF"/>
+                <w:sz w:val="18"/>
+                <w:lang w:val="en-US"/>
+              </w:rPr>
+              <w:t>osMessagePut</w:t>
+            </w:r>
+            <w:r>
+              <w:rPr>
+                <w:rFonts w:ascii="Bahnschrift SemiLight SemiConde" w:hAnsi="Bahnschrift SemiLight SemiConde" w:cs="Arial"/>
+                <w:sz w:val="18"/>
+              </w:rPr>
+              <w:t>(</w:t>
+            </w:r>
+            <w:r>
+              <w:rPr>
+                <w:rFonts w:ascii="Bahnschrift SemiLight SemiConde" w:hAnsi="Bahnschrift SemiLight SemiConde" w:cs="Arial"/>
+                <w:color w:val="7030A0"/>
+                <w:sz w:val="18"/>
+                <w:lang w:val="en-US"/>
+              </w:rPr>
+              <w:t>myQueue</w:t>
+            </w:r>
+            <w:r>
+              <w:rPr>
+                <w:rFonts w:ascii="Bahnschrift SemiLight SemiConde" w:hAnsi="Bahnschrift SemiLight SemiConde" w:cs="Arial"/>
+                <w:color w:val="7030A0"/>
+                <w:sz w:val="18"/>
+              </w:rPr>
+              <w:t>01</w:t>
+            </w:r>
+            <w:r>
+              <w:rPr>
+                <w:rFonts w:ascii="Bahnschrift SemiLight SemiConde" w:hAnsi="Bahnschrift SemiLight SemiConde" w:cs="Arial"/>
+                <w:color w:val="7030A0"/>
+                <w:sz w:val="18"/>
+                <w:lang w:val="en-US"/>
+              </w:rPr>
+              <w:t>Handle</w:t>
+            </w:r>
+            <w:r>
+              <w:rPr>
+                <w:rFonts w:ascii="Bahnschrift SemiLight SemiConde" w:hAnsi="Bahnschrift SemiLight SemiConde" w:cs="Arial"/>
+                <w:sz w:val="18"/>
+              </w:rPr>
+              <w:t xml:space="preserve">, </w:t>
+            </w:r>
+            <w:r>
+              <w:rPr>
+                <w:rFonts w:ascii="Bahnschrift SemiLight SemiConde" w:hAnsi="Bahnschrift SemiLight SemiConde" w:cs="Arial"/>
+                <w:sz w:val="18"/>
+                <w:lang w:val="en-US"/>
+              </w:rPr>
+              <w:t>VARIABLE</w:t>
+            </w:r>
+            <w:r>
+              <w:rPr>
+                <w:rFonts w:ascii="Bahnschrift SemiLight SemiConde" w:hAnsi="Bahnschrift SemiLight SemiConde" w:cs="Arial"/>
+                <w:sz w:val="18"/>
+              </w:rPr>
+              <w:t>, 50000);</w:t>
+            </w:r>
+            <w:r>
+              <w:rPr>
+                <w:rFonts w:ascii="Bahnschrift SemiLight SemiConde" w:hAnsi="Bahnschrift SemiLight SemiConde" w:cs="Arial"/>
+                <w:color w:val="385623" w:themeColor="accent6" w:themeShade="80"/>
+                <w:sz w:val="18"/>
+              </w:rPr>
+              <w:t xml:space="preserve">     // </w:t>
+            </w:r>
+            <w:r>
+              <w:rPr>
+                <w:rFonts w:ascii="Bahnschrift SemiLight SemiConde" w:hAnsi="Bahnschrift SemiLight SemiConde" w:cs="Calibri"/>
+                <w:color w:val="385623" w:themeColor="accent6" w:themeShade="80"/>
+                <w:sz w:val="18"/>
+              </w:rPr>
+              <w:t>положить</w:t>
+            </w:r>
+            <w:r>
+              <w:rPr>
+                <w:rFonts w:ascii="Bahnschrift SemiLight SemiConde" w:hAnsi="Bahnschrift SemiLight SemiConde" w:cs="Arial"/>
+                <w:color w:val="385623" w:themeColor="accent6" w:themeShade="80"/>
+                <w:sz w:val="18"/>
+              </w:rPr>
+              <w:t xml:space="preserve"> </w:t>
+            </w:r>
+            <w:r>
+              <w:rPr>
+                <w:rFonts w:ascii="Bahnschrift SemiLight SemiConde" w:hAnsi="Bahnschrift SemiLight SemiConde" w:cs="Calibri"/>
+                <w:color w:val="385623" w:themeColor="accent6" w:themeShade="80"/>
+                <w:sz w:val="18"/>
+              </w:rPr>
+              <w:t>что</w:t>
+            </w:r>
+            <w:r>
+              <w:rPr>
+                <w:rFonts w:ascii="Bahnschrift SemiLight SemiConde" w:hAnsi="Bahnschrift SemiLight SemiConde" w:cs="Arial"/>
+                <w:color w:val="385623" w:themeColor="accent6" w:themeShade="80"/>
+                <w:sz w:val="18"/>
+              </w:rPr>
+              <w:t>-</w:t>
+            </w:r>
+            <w:r>
+              <w:rPr>
+                <w:rFonts w:ascii="Bahnschrift SemiLight SemiConde" w:hAnsi="Bahnschrift SemiLight SemiConde" w:cs="Calibri"/>
+                <w:color w:val="385623" w:themeColor="accent6" w:themeShade="80"/>
+                <w:sz w:val="18"/>
+              </w:rPr>
+              <w:t>то</w:t>
+            </w:r>
+            <w:r>
+              <w:rPr>
+                <w:rFonts w:ascii="Bahnschrift SemiLight SemiConde" w:hAnsi="Bahnschrift SemiLight SemiConde" w:cs="Arial"/>
+                <w:color w:val="385623" w:themeColor="accent6" w:themeShade="80"/>
+                <w:sz w:val="18"/>
+              </w:rPr>
+              <w:t xml:space="preserve"> </w:t>
+            </w:r>
+            <w:r>
+              <w:rPr>
+                <w:rFonts w:ascii="Bahnschrift SemiLight SemiConde" w:hAnsi="Bahnschrift SemiLight SemiConde" w:cs="Calibri"/>
+                <w:color w:val="385623" w:themeColor="accent6" w:themeShade="80"/>
+                <w:sz w:val="18"/>
+              </w:rPr>
+              <w:t>в</w:t>
+            </w:r>
+            <w:r>
+              <w:rPr>
+                <w:rFonts w:ascii="Bahnschrift SemiLight SemiConde" w:hAnsi="Bahnschrift SemiLight SemiConde" w:cs="Arial"/>
+                <w:color w:val="385623" w:themeColor="accent6" w:themeShade="80"/>
+                <w:sz w:val="18"/>
+              </w:rPr>
+              <w:t xml:space="preserve"> </w:t>
+            </w:r>
+            <w:r>
+              <w:rPr>
+                <w:rFonts w:ascii="Bahnschrift SemiLight SemiConde" w:hAnsi="Bahnschrift SemiLight SemiConde" w:cs="Calibri"/>
+                <w:color w:val="385623" w:themeColor="accent6" w:themeShade="80"/>
+                <w:sz w:val="18"/>
+              </w:rPr>
+              <w:t>очередь</w:t>
+            </w:r>
+          </w:p>
+          <w:p>
+            <w:pPr>
+              <w:rPr>
+                <w:rFonts w:ascii="Bahnschrift SemiLight SemiConde" w:hAnsi="Bahnschrift SemiLight SemiConde" w:cs="Arial"/>
+                <w:sz w:val="18"/>
+              </w:rPr>
+            </w:pPr>
+          </w:p>
+          <w:p>
+            <w:pPr>
+              <w:rPr>
+                <w:rFonts w:ascii="Bahnschrift SemiLight SemiConde" w:hAnsi="Bahnschrift SemiLight SemiConde" w:cs="Arial"/>
+                <w:sz w:val="18"/>
+                <w:lang w:val="en-US"/>
+              </w:rPr>
+            </w:pPr>
+            <w:r>
+              <w:rPr>
+                <w:rFonts w:ascii="Bahnschrift SemiLight SemiConde" w:hAnsi="Bahnschrift SemiLight SemiConde" w:cs="Arial"/>
+                <w:sz w:val="18"/>
+              </w:rPr>
+              <w:t xml:space="preserve">     </w:t>
+            </w:r>
+            <w:r>
+              <w:rPr>
+                <w:rFonts w:ascii="Bahnschrift SemiLight SemiConde" w:hAnsi="Bahnschrift SemiLight SemiConde" w:cs="Arial"/>
+                <w:color w:val="385623" w:themeColor="accent6" w:themeShade="80"/>
+                <w:sz w:val="18"/>
+                <w:lang w:val="en-US"/>
+              </w:rPr>
+              <w:t>//</w:t>
+            </w:r>
+            <w:r>
+              <w:rPr>
+                <w:rFonts w:ascii="Bahnschrift SemiLight SemiConde" w:hAnsi="Bahnschrift SemiLight SemiConde" w:cs="Calibri"/>
+                <w:color w:val="385623" w:themeColor="accent6" w:themeShade="80"/>
+                <w:sz w:val="18"/>
+                <w:lang w:val="en-US"/>
+              </w:rPr>
+              <w:t>взять</w:t>
+            </w:r>
+            <w:r>
+              <w:rPr>
+                <w:rFonts w:ascii="Bahnschrift SemiLight SemiConde" w:hAnsi="Bahnschrift SemiLight SemiConde" w:cs="Arial"/>
+                <w:color w:val="385623" w:themeColor="accent6" w:themeShade="80"/>
+                <w:sz w:val="18"/>
+                <w:lang w:val="en-US"/>
+              </w:rPr>
+              <w:t xml:space="preserve"> </w:t>
+            </w:r>
+            <w:r>
+              <w:rPr>
+                <w:rFonts w:ascii="Bahnschrift SemiLight SemiConde" w:hAnsi="Bahnschrift SemiLight SemiConde" w:cs="Calibri"/>
+                <w:color w:val="385623" w:themeColor="accent6" w:themeShade="80"/>
+                <w:sz w:val="18"/>
+              </w:rPr>
+              <w:t>из</w:t>
+            </w:r>
+            <w:r>
+              <w:rPr>
+                <w:rFonts w:ascii="Bahnschrift SemiLight SemiConde" w:hAnsi="Bahnschrift SemiLight SemiConde" w:cs="Arial"/>
+                <w:color w:val="385623" w:themeColor="accent6" w:themeShade="80"/>
+                <w:sz w:val="18"/>
+                <w:lang w:val="en-US"/>
+              </w:rPr>
+              <w:t xml:space="preserve"> </w:t>
+            </w:r>
+            <w:r>
+              <w:rPr>
+                <w:rFonts w:ascii="Bahnschrift SemiLight SemiConde" w:hAnsi="Bahnschrift SemiLight SemiConde" w:cs="Calibri"/>
+                <w:color w:val="385623" w:themeColor="accent6" w:themeShade="80"/>
+                <w:sz w:val="18"/>
+              </w:rPr>
+              <w:t>очереди</w:t>
+            </w:r>
           </w:p>
           <w:p>
             <w:pPr>
@@ -1561,40 +2037,709 @@
                 <w:rFonts w:ascii="Bahnschrift SemiLight SemiConde" w:hAnsi="Bahnschrift SemiLight SemiConde" w:cs="Arial"/>
                 <w:color w:val="2F5496" w:themeColor="accent1" w:themeShade="BF"/>
                 <w:sz w:val="18"/>
-              </w:rPr>
-              <w:t xml:space="preserve">osMessageQId </w:t>
+                <w:lang w:val="en-US"/>
+              </w:rPr>
+              <w:t>osEvent</w:t>
+            </w:r>
+            <w:r>
+              <w:rPr>
+                <w:rFonts w:ascii="Bahnschrift SemiLight SemiConde" w:hAnsi="Bahnschrift SemiLight SemiConde" w:cs="Arial"/>
+                <w:color w:val="2F5496" w:themeColor="accent1" w:themeShade="BF"/>
+                <w:sz w:val="18"/>
+              </w:rPr>
+              <w:t xml:space="preserve"> </w:t>
+            </w:r>
+            <w:r>
+              <w:rPr>
+                <w:rFonts w:ascii="Bahnschrift SemiLight SemiConde" w:hAnsi="Bahnschrift SemiLight SemiConde" w:cs="Arial"/>
+                <w:sz w:val="18"/>
+                <w:lang w:val="en-US"/>
+              </w:rPr>
+              <w:t>event</w:t>
+            </w:r>
+            <w:r>
+              <w:rPr>
+                <w:rFonts w:ascii="Bahnschrift SemiLight SemiConde" w:hAnsi="Bahnschrift SemiLight SemiConde" w:cs="Arial"/>
+                <w:color w:val="385623" w:themeColor="accent6" w:themeShade="80"/>
+                <w:sz w:val="18"/>
+              </w:rPr>
+              <w:t>;</w:t>
+            </w:r>
+            <w:r>
+              <w:rPr>
+                <w:rFonts w:ascii="Bahnschrift SemiLight SemiConde" w:hAnsi="Bahnschrift SemiLight SemiConde" w:cs="Arial"/>
+                <w:color w:val="385623" w:themeColor="accent6" w:themeShade="80"/>
+                <w:sz w:val="18"/>
+              </w:rPr>
+              <w:t xml:space="preserve"> //</w:t>
+            </w:r>
+            <w:r>
+              <w:rPr>
+                <w:rFonts w:ascii="Bahnschrift SemiLight SemiConde" w:hAnsi="Bahnschrift SemiLight SemiConde" w:cs="Calibri"/>
+                <w:color w:val="385623" w:themeColor="accent6" w:themeShade="80"/>
+                <w:sz w:val="18"/>
+              </w:rPr>
+              <w:t>создаем</w:t>
+            </w:r>
+            <w:r>
+              <w:rPr>
+                <w:rFonts w:ascii="Bahnschrift SemiLight SemiConde" w:hAnsi="Bahnschrift SemiLight SemiConde" w:cs="Arial"/>
+                <w:color w:val="385623" w:themeColor="accent6" w:themeShade="80"/>
+                <w:sz w:val="18"/>
+              </w:rPr>
+              <w:t xml:space="preserve"> </w:t>
+            </w:r>
+            <w:r>
+              <w:rPr>
+                <w:rFonts w:ascii="Bahnschrift SemiLight SemiConde" w:hAnsi="Bahnschrift SemiLight SemiConde" w:cs="Calibri"/>
+                <w:color w:val="385623" w:themeColor="accent6" w:themeShade="80"/>
+                <w:sz w:val="18"/>
+              </w:rPr>
+              <w:t>структуру</w:t>
+            </w:r>
+            <w:r>
+              <w:rPr>
+                <w:rFonts w:ascii="Bahnschrift SemiLight SemiConde" w:hAnsi="Bahnschrift SemiLight SemiConde" w:cs="Arial"/>
+                <w:color w:val="385623" w:themeColor="accent6" w:themeShade="80"/>
+                <w:sz w:val="18"/>
+              </w:rPr>
+              <w:t xml:space="preserve"> </w:t>
+            </w:r>
+            <w:r>
+              <w:rPr>
+                <w:rFonts w:ascii="Bahnschrift SemiLight SemiConde" w:hAnsi="Bahnschrift SemiLight SemiConde" w:cs="Calibri"/>
+                <w:color w:val="385623" w:themeColor="accent6" w:themeShade="80"/>
+                <w:sz w:val="18"/>
+              </w:rPr>
+              <w:t>данных</w:t>
+            </w:r>
+            <w:r>
+              <w:rPr>
+                <w:rFonts w:ascii="Bahnschrift SemiLight SemiConde" w:hAnsi="Bahnschrift SemiLight SemiConde" w:cs="Arial"/>
+                <w:color w:val="385623" w:themeColor="accent6" w:themeShade="80"/>
+                <w:sz w:val="18"/>
+              </w:rPr>
+              <w:t xml:space="preserve"> </w:t>
+            </w:r>
+            <w:r>
+              <w:rPr>
+                <w:rFonts w:ascii="Bahnschrift SemiLight SemiConde" w:hAnsi="Bahnschrift SemiLight SemiConde" w:cs="Calibri"/>
+                <w:color w:val="385623" w:themeColor="accent6" w:themeShade="80"/>
+                <w:sz w:val="18"/>
+              </w:rPr>
+              <w:t>которые</w:t>
+            </w:r>
+            <w:r>
+              <w:rPr>
+                <w:rFonts w:ascii="Bahnschrift SemiLight SemiConde" w:hAnsi="Bahnschrift SemiLight SemiConde" w:cs="Arial"/>
+                <w:color w:val="385623" w:themeColor="accent6" w:themeShade="80"/>
+                <w:sz w:val="18"/>
+              </w:rPr>
+              <w:t xml:space="preserve"> </w:t>
+            </w:r>
+            <w:r>
+              <w:rPr>
+                <w:rFonts w:ascii="Bahnschrift SemiLight SemiConde" w:hAnsi="Bahnschrift SemiLight SemiConde" w:cs="Calibri"/>
+                <w:color w:val="385623" w:themeColor="accent6" w:themeShade="80"/>
+                <w:sz w:val="18"/>
+              </w:rPr>
+              <w:t>нужно</w:t>
+            </w:r>
+            <w:r>
+              <w:rPr>
+                <w:rFonts w:ascii="Bahnschrift SemiLight SemiConde" w:hAnsi="Bahnschrift SemiLight SemiConde" w:cs="Arial"/>
+                <w:color w:val="385623" w:themeColor="accent6" w:themeShade="80"/>
+                <w:sz w:val="18"/>
+              </w:rPr>
+              <w:t xml:space="preserve"> </w:t>
+            </w:r>
+            <w:r>
+              <w:rPr>
+                <w:rFonts w:ascii="Bahnschrift SemiLight SemiConde" w:hAnsi="Bahnschrift SemiLight SemiConde" w:cs="Calibri"/>
+                <w:color w:val="385623" w:themeColor="accent6" w:themeShade="80"/>
+                <w:sz w:val="18"/>
+              </w:rPr>
+              <w:t>принять</w:t>
+            </w:r>
+          </w:p>
+          <w:p>
+            <w:pPr>
+              <w:rPr>
+                <w:rFonts w:ascii="Bahnschrift SemiLight SemiConde" w:hAnsi="Bahnschrift SemiLight SemiConde" w:cs="Arial"/>
+                <w:sz w:val="18"/>
+              </w:rPr>
+            </w:pPr>
+            <w:r>
+              <w:rPr>
+                <w:rFonts w:ascii="Bahnschrift SemiLight SemiConde" w:hAnsi="Bahnschrift SemiLight SemiConde" w:cs="Arial"/>
+                <w:sz w:val="18"/>
+                <w:lang w:val="en-US"/>
+              </w:rPr>
+              <w:t>event</w:t>
+            </w:r>
+            <w:r>
+              <w:rPr>
+                <w:rFonts w:ascii="Bahnschrift SemiLight SemiConde" w:hAnsi="Bahnschrift SemiLight SemiConde" w:cs="Arial"/>
+                <w:sz w:val="18"/>
+              </w:rPr>
+              <w:t xml:space="preserve"> = </w:t>
+            </w:r>
+            <w:r>
+              <w:rPr>
+                <w:rFonts w:ascii="Bahnschrift SemiLight SemiConde" w:hAnsi="Bahnschrift SemiLight SemiConde" w:cs="Arial"/>
+                <w:color w:val="C45911" w:themeColor="accent2" w:themeShade="BF"/>
+                <w:sz w:val="18"/>
+                <w:lang w:val="en-US"/>
+              </w:rPr>
+              <w:t>osMessageGet</w:t>
+            </w:r>
+            <w:r>
+              <w:rPr>
+                <w:rFonts w:ascii="Bahnschrift SemiLight SemiConde" w:hAnsi="Bahnschrift SemiLight SemiConde" w:cs="Arial"/>
+                <w:sz w:val="18"/>
+              </w:rPr>
+              <w:t>(</w:t>
             </w:r>
             <w:r>
               <w:rPr>
                 <w:rFonts w:ascii="Bahnschrift SemiLight SemiConde" w:hAnsi="Bahnschrift SemiLight SemiConde" w:cs="Arial"/>
                 <w:color w:val="7030A0"/>
                 <w:sz w:val="18"/>
-              </w:rPr>
-              <w:t>myQueue01Handle</w:t>
-            </w:r>
-            <w:r>
-              <w:rPr>
-                <w:rFonts w:ascii="Bahnschrift SemiLight SemiConde" w:hAnsi="Bahnschrift SemiLight SemiConde" w:cs="Arial"/>
-                <w:sz w:val="18"/>
-              </w:rPr>
-              <w:t>;</w:t>
-            </w:r>
-          </w:p>
-          <w:p>
-            <w:pPr>
-              <w:rPr>
-                <w:rFonts w:ascii="Bahnschrift SemiLight SemiConde" w:hAnsi="Bahnschrift SemiLight SemiConde" w:cs="Arial"/>
-                <w:color w:val="385623" w:themeColor="accent6" w:themeShade="80"/>
-                <w:sz w:val="18"/>
-              </w:rPr>
-            </w:pPr>
-            <w:r>
-              <w:rPr>
-                <w:rFonts w:ascii="Bahnschrift SemiLight SemiConde" w:hAnsi="Bahnschrift SemiLight SemiConde" w:cs="Arial"/>
-                <w:color w:val="385623" w:themeColor="accent6" w:themeShade="80"/>
-                <w:sz w:val="18"/>
-              </w:rPr>
-              <w:t xml:space="preserve">     </w:t>
+                <w:lang w:val="en-US"/>
+              </w:rPr>
+              <w:t>myQueue</w:t>
+            </w:r>
+            <w:r>
+              <w:rPr>
+                <w:rFonts w:ascii="Bahnschrift SemiLight SemiConde" w:hAnsi="Bahnschrift SemiLight SemiConde" w:cs="Arial"/>
+                <w:color w:val="7030A0"/>
+                <w:sz w:val="18"/>
+              </w:rPr>
+              <w:t>01</w:t>
+            </w:r>
+            <w:r>
+              <w:rPr>
+                <w:rFonts w:ascii="Bahnschrift SemiLight SemiConde" w:hAnsi="Bahnschrift SemiLight SemiConde" w:cs="Arial"/>
+                <w:color w:val="7030A0"/>
+                <w:sz w:val="18"/>
+                <w:lang w:val="en-US"/>
+              </w:rPr>
+              <w:t>Handle</w:t>
+            </w:r>
+            <w:r>
+              <w:rPr>
+                <w:rFonts w:ascii="Bahnschrift SemiLight SemiConde" w:hAnsi="Bahnschrift SemiLight SemiConde" w:cs="Arial"/>
+                <w:sz w:val="18"/>
+              </w:rPr>
+              <w:t>, 100);</w:t>
+            </w:r>
+            <w:r>
+              <w:rPr>
+                <w:rFonts w:ascii="Bahnschrift SemiLight SemiConde" w:hAnsi="Bahnschrift SemiLight SemiConde" w:cs="Arial"/>
+                <w:sz w:val="18"/>
+              </w:rPr>
+              <w:t xml:space="preserve"> </w:t>
+            </w:r>
+            <w:r>
+              <w:rPr>
+                <w:rFonts w:ascii="Bahnschrift SemiLight SemiConde" w:hAnsi="Bahnschrift SemiLight SemiConde" w:cs="Arial"/>
+                <w:color w:val="385623" w:themeColor="accent6" w:themeShade="80"/>
+                <w:sz w:val="18"/>
+              </w:rPr>
+              <w:t>//</w:t>
+            </w:r>
+            <w:r>
+              <w:rPr>
+                <w:rFonts w:ascii="Bahnschrift SemiLight SemiConde" w:hAnsi="Bahnschrift SemiLight SemiConde" w:cs="Calibri"/>
+                <w:color w:val="385623" w:themeColor="accent6" w:themeShade="80"/>
+                <w:sz w:val="18"/>
+              </w:rPr>
+              <w:t>забираем</w:t>
+            </w:r>
+            <w:r>
+              <w:rPr>
+                <w:rFonts w:ascii="Bahnschrift SemiLight SemiConde" w:hAnsi="Bahnschrift SemiLight SemiConde" w:cs="Arial"/>
+                <w:color w:val="385623" w:themeColor="accent6" w:themeShade="80"/>
+                <w:sz w:val="18"/>
+              </w:rPr>
+              <w:t xml:space="preserve"> </w:t>
+            </w:r>
+            <w:r>
+              <w:rPr>
+                <w:rFonts w:ascii="Bahnschrift SemiLight SemiConde" w:hAnsi="Bahnschrift SemiLight SemiConde" w:cs="Calibri"/>
+                <w:color w:val="385623" w:themeColor="accent6" w:themeShade="80"/>
+                <w:sz w:val="18"/>
+              </w:rPr>
+              <w:t>данные</w:t>
+            </w:r>
+            <w:r>
+              <w:rPr>
+                <w:rFonts w:ascii="Bahnschrift SemiLight SemiConde" w:hAnsi="Bahnschrift SemiLight SemiConde" w:cs="Arial"/>
+                <w:color w:val="385623" w:themeColor="accent6" w:themeShade="80"/>
+                <w:sz w:val="18"/>
+              </w:rPr>
+              <w:t xml:space="preserve"> </w:t>
+            </w:r>
+            <w:r>
+              <w:rPr>
+                <w:rFonts w:ascii="Bahnschrift SemiLight SemiConde" w:hAnsi="Bahnschrift SemiLight SemiConde" w:cs="Calibri"/>
+                <w:color w:val="385623" w:themeColor="accent6" w:themeShade="80"/>
+                <w:sz w:val="18"/>
+              </w:rPr>
+              <w:t>из</w:t>
+            </w:r>
+            <w:r>
+              <w:rPr>
+                <w:rFonts w:ascii="Bahnschrift SemiLight SemiConde" w:hAnsi="Bahnschrift SemiLight SemiConde" w:cs="Arial"/>
+                <w:color w:val="385623" w:themeColor="accent6" w:themeShade="80"/>
+                <w:sz w:val="18"/>
+              </w:rPr>
+              <w:t xml:space="preserve"> </w:t>
+            </w:r>
+            <w:r>
+              <w:rPr>
+                <w:rFonts w:ascii="Bahnschrift SemiLight SemiConde" w:hAnsi="Bahnschrift SemiLight SemiConde" w:cs="Calibri"/>
+                <w:color w:val="385623" w:themeColor="accent6" w:themeShade="80"/>
+                <w:sz w:val="18"/>
+              </w:rPr>
+              <w:t>структуры</w:t>
+            </w:r>
+          </w:p>
+          <w:p>
+            <w:pPr>
+              <w:rPr>
+                <w:rFonts w:ascii="Bahnschrift SemiLight SemiConde" w:hAnsi="Bahnschrift SemiLight SemiConde" w:cs="Arial"/>
+                <w:sz w:val="18"/>
+              </w:rPr>
+            </w:pPr>
+            <w:r>
+              <w:rPr>
+                <w:rFonts w:ascii="Bahnschrift SemiLight SemiConde" w:hAnsi="Bahnschrift SemiLight SemiConde" w:cs="Arial"/>
+                <w:color w:val="00B0F0"/>
+                <w:sz w:val="18"/>
+                <w:lang w:val="en-US"/>
+              </w:rPr>
+              <w:t>if</w:t>
+            </w:r>
+            <w:r>
+              <w:rPr>
+                <w:rFonts w:ascii="Bahnschrift SemiLight SemiConde" w:hAnsi="Bahnschrift SemiLight SemiConde" w:cs="Arial"/>
+                <w:color w:val="00B0F0"/>
+                <w:sz w:val="18"/>
+              </w:rPr>
+              <w:t xml:space="preserve"> </w:t>
+            </w:r>
+            <w:r>
+              <w:rPr>
+                <w:rFonts w:ascii="Bahnschrift SemiLight SemiConde" w:hAnsi="Bahnschrift SemiLight SemiConde" w:cs="Arial"/>
+                <w:sz w:val="18"/>
+              </w:rPr>
+              <w:t>(</w:t>
+            </w:r>
+            <w:r>
+              <w:rPr>
+                <w:rFonts w:ascii="Bahnschrift SemiLight SemiConde" w:hAnsi="Bahnschrift SemiLight SemiConde" w:cs="Arial"/>
+                <w:sz w:val="18"/>
+                <w:lang w:val="en-US"/>
+              </w:rPr>
+              <w:t>event</w:t>
+            </w:r>
+            <w:r>
+              <w:rPr>
+                <w:rFonts w:ascii="Bahnschrift SemiLight SemiConde" w:hAnsi="Bahnschrift SemiLight SemiConde" w:cs="Arial"/>
+                <w:sz w:val="18"/>
+              </w:rPr>
+              <w:t>.</w:t>
+            </w:r>
+            <w:r>
+              <w:rPr>
+                <w:rFonts w:ascii="Bahnschrift SemiLight SemiConde" w:hAnsi="Bahnschrift SemiLight SemiConde" w:cs="Arial"/>
+                <w:sz w:val="18"/>
+                <w:lang w:val="en-US"/>
+              </w:rPr>
+              <w:t>status</w:t>
+            </w:r>
+            <w:r>
+              <w:rPr>
+                <w:rFonts w:ascii="Bahnschrift SemiLight SemiConde" w:hAnsi="Bahnschrift SemiLight SemiConde" w:cs="Arial"/>
+                <w:sz w:val="18"/>
+              </w:rPr>
+              <w:t xml:space="preserve"> == </w:t>
+            </w:r>
+            <w:r>
+              <w:rPr>
+                <w:rFonts w:ascii="Bahnschrift SemiLight SemiConde" w:hAnsi="Bahnschrift SemiLight SemiConde" w:cs="Arial"/>
+                <w:sz w:val="18"/>
+                <w:lang w:val="en-US"/>
+              </w:rPr>
+              <w:t>osEventMessage</w:t>
+            </w:r>
+            <w:r>
+              <w:rPr>
+                <w:rFonts w:ascii="Bahnschrift SemiLight SemiConde" w:hAnsi="Bahnschrift SemiLight SemiConde" w:cs="Arial"/>
+                <w:sz w:val="18"/>
+              </w:rPr>
+              <w:t>) {</w:t>
+            </w:r>
+            <w:r>
+              <w:rPr>
+                <w:rFonts w:ascii="Bahnschrift SemiLight SemiConde" w:hAnsi="Bahnschrift SemiLight SemiConde" w:cs="Arial"/>
+                <w:sz w:val="18"/>
+              </w:rPr>
+              <w:t xml:space="preserve"> </w:t>
+            </w:r>
+            <w:r>
+              <w:rPr>
+                <w:rFonts w:ascii="Bahnschrift SemiLight SemiConde" w:hAnsi="Bahnschrift SemiLight SemiConde" w:cs="Arial"/>
+                <w:color w:val="385623" w:themeColor="accent6" w:themeShade="80"/>
+                <w:sz w:val="18"/>
+              </w:rPr>
+              <w:t>//</w:t>
+            </w:r>
+            <w:r>
+              <w:rPr>
+                <w:rFonts w:ascii="Bahnschrift SemiLight SemiConde" w:hAnsi="Bahnschrift SemiLight SemiConde" w:cs="Calibri"/>
+                <w:color w:val="385623" w:themeColor="accent6" w:themeShade="80"/>
+                <w:sz w:val="18"/>
+              </w:rPr>
+              <w:t>проверяем</w:t>
+            </w:r>
+            <w:r>
+              <w:rPr>
+                <w:rFonts w:ascii="Bahnschrift SemiLight SemiConde" w:hAnsi="Bahnschrift SemiLight SemiConde" w:cs="Arial"/>
+                <w:color w:val="385623" w:themeColor="accent6" w:themeShade="80"/>
+                <w:sz w:val="18"/>
+              </w:rPr>
+              <w:t xml:space="preserve">, </w:t>
+            </w:r>
+            <w:r>
+              <w:rPr>
+                <w:rFonts w:ascii="Bahnschrift SemiLight SemiConde" w:hAnsi="Bahnschrift SemiLight SemiConde" w:cs="Calibri"/>
+                <w:color w:val="385623" w:themeColor="accent6" w:themeShade="80"/>
+                <w:sz w:val="18"/>
+              </w:rPr>
+              <w:t>не</w:t>
+            </w:r>
+            <w:r>
+              <w:rPr>
+                <w:rFonts w:ascii="Bahnschrift SemiLight SemiConde" w:hAnsi="Bahnschrift SemiLight SemiConde" w:cs="Arial"/>
+                <w:color w:val="385623" w:themeColor="accent6" w:themeShade="80"/>
+                <w:sz w:val="18"/>
+              </w:rPr>
+              <w:t xml:space="preserve"> </w:t>
+            </w:r>
+            <w:r>
+              <w:rPr>
+                <w:rFonts w:ascii="Bahnschrift SemiLight SemiConde" w:hAnsi="Bahnschrift SemiLight SemiConde" w:cs="Calibri"/>
+                <w:color w:val="385623" w:themeColor="accent6" w:themeShade="80"/>
+                <w:sz w:val="18"/>
+              </w:rPr>
+              <w:t>пустая</w:t>
+            </w:r>
+            <w:r>
+              <w:rPr>
+                <w:rFonts w:ascii="Bahnschrift SemiLight SemiConde" w:hAnsi="Bahnschrift SemiLight SemiConde" w:cs="Arial"/>
+                <w:color w:val="385623" w:themeColor="accent6" w:themeShade="80"/>
+                <w:sz w:val="18"/>
+              </w:rPr>
+              <w:t xml:space="preserve"> </w:t>
+            </w:r>
+            <w:r>
+              <w:rPr>
+                <w:rFonts w:ascii="Bahnschrift SemiLight SemiConde" w:hAnsi="Bahnschrift SemiLight SemiConde" w:cs="Calibri"/>
+                <w:color w:val="385623" w:themeColor="accent6" w:themeShade="80"/>
+                <w:sz w:val="18"/>
+              </w:rPr>
+              <w:t>ли</w:t>
+            </w:r>
+            <w:r>
+              <w:rPr>
+                <w:rFonts w:ascii="Bahnschrift SemiLight SemiConde" w:hAnsi="Bahnschrift SemiLight SemiConde" w:cs="Arial"/>
+                <w:color w:val="385623" w:themeColor="accent6" w:themeShade="80"/>
+                <w:sz w:val="18"/>
+              </w:rPr>
+              <w:t xml:space="preserve"> </w:t>
+            </w:r>
+            <w:r>
+              <w:rPr>
+                <w:rFonts w:ascii="Bahnschrift SemiLight SemiConde" w:hAnsi="Bahnschrift SemiLight SemiConde" w:cs="Calibri"/>
+                <w:color w:val="385623" w:themeColor="accent6" w:themeShade="80"/>
+                <w:sz w:val="18"/>
+              </w:rPr>
+              <w:t>структура</w:t>
+            </w:r>
+          </w:p>
+          <w:p>
+            <w:pPr>
+              <w:rPr>
+                <w:rFonts w:ascii="Bahnschrift SemiLight SemiConde" w:hAnsi="Bahnschrift SemiLight SemiConde" w:cs="Arial"/>
+                <w:sz w:val="18"/>
+                <w:lang w:val="en-US"/>
+              </w:rPr>
+            </w:pPr>
+            <w:r>
+              <w:rPr>
+                <w:rFonts w:ascii="Bahnschrift SemiLight SemiConde" w:hAnsi="Bahnschrift SemiLight SemiConde" w:cs="Arial"/>
+                <w:sz w:val="18"/>
+              </w:rPr>
+              <w:t xml:space="preserve">   </w:t>
+            </w:r>
+            <w:r>
+              <w:rPr>
+                <w:rFonts w:ascii="Bahnschrift SemiLight SemiConde" w:hAnsi="Bahnschrift SemiLight SemiConde" w:cs="Arial"/>
+                <w:color w:val="00B0F0"/>
+                <w:sz w:val="18"/>
+                <w:lang w:val="en-US"/>
+              </w:rPr>
+              <w:t xml:space="preserve">do </w:t>
+            </w:r>
+            <w:r>
+              <w:rPr>
+                <w:rFonts w:ascii="Bahnschrift SemiLight SemiConde" w:hAnsi="Bahnschrift SemiLight SemiConde" w:cs="Arial"/>
+                <w:sz w:val="18"/>
+                <w:lang w:val="en-US"/>
+              </w:rPr>
+              <w:t>{</w:t>
+            </w:r>
+            <w:r>
+              <w:rPr>
+                <w:rFonts w:ascii="Bahnschrift SemiLight SemiConde" w:hAnsi="Bahnschrift SemiLight SemiConde" w:cs="Arial"/>
+                <w:sz w:val="18"/>
+                <w:lang w:val="en-US"/>
+              </w:rPr>
+              <w:tab/>
+            </w:r>
+            <w:r>
+              <w:rPr>
+                <w:rFonts w:ascii="Bahnschrift SemiLight SemiConde" w:hAnsi="Bahnschrift SemiLight SemiConde" w:cs="Arial"/>
+                <w:sz w:val="18"/>
+                <w:lang w:val="en-US"/>
+              </w:rPr>
+              <w:tab/>
+            </w:r>
+            <w:r>
+              <w:rPr>
+                <w:rFonts w:ascii="Bahnschrift SemiLight SemiConde" w:hAnsi="Bahnschrift SemiLight SemiConde" w:cs="Arial"/>
+                <w:sz w:val="18"/>
+                <w:lang w:val="en-US"/>
+              </w:rPr>
+              <w:tab/>
+            </w:r>
+            <w:r>
+              <w:rPr>
+                <w:rFonts w:ascii="Bahnschrift SemiLight SemiConde" w:hAnsi="Bahnschrift SemiLight SemiConde" w:cs="Arial"/>
+                <w:sz w:val="18"/>
+                <w:lang w:val="en-US"/>
+              </w:rPr>
+              <w:tab/>
+            </w:r>
+          </w:p>
+          <w:p>
+            <w:pPr>
+              <w:rPr>
+                <w:rFonts w:ascii="Bahnschrift SemiLight SemiConde" w:hAnsi="Bahnschrift SemiLight SemiConde" w:cs="Arial"/>
+                <w:color w:val="385623" w:themeColor="accent6" w:themeShade="80"/>
+                <w:sz w:val="18"/>
+                <w:lang w:val="en-US"/>
+              </w:rPr>
+            </w:pPr>
+            <w:r>
+              <w:rPr>
+                <w:rFonts w:ascii="Bahnschrift SemiLight SemiConde" w:hAnsi="Bahnschrift SemiLight SemiConde" w:cs="Arial"/>
+                <w:sz w:val="18"/>
+                <w:lang w:val="en-US"/>
+              </w:rPr>
+              <w:t xml:space="preserve">      </w:t>
+            </w:r>
+            <w:r>
+              <w:rPr>
+                <w:rFonts w:ascii="Bahnschrift SemiLight SemiConde" w:hAnsi="Bahnschrift SemiLight SemiConde" w:cs="Arial"/>
+                <w:sz w:val="18"/>
+                <w:lang w:val="en-US"/>
+              </w:rPr>
+              <w:t>printf</w:t>
+            </w:r>
+            <w:r>
+              <w:rPr>
+                <w:rFonts w:ascii="Bahnschrift SemiLight SemiConde" w:hAnsi="Bahnschrift SemiLight SemiConde" w:cs="Arial"/>
+                <w:sz w:val="18"/>
+                <w:lang w:val="en-US"/>
+              </w:rPr>
+              <w:t>(</w:t>
+            </w:r>
+            <w:r>
+              <w:rPr>
+                <w:rFonts w:ascii="Bahnschrift SemiLight SemiConde" w:hAnsi="Bahnschrift SemiLight SemiConde" w:cs="Arial"/>
+                <w:color w:val="FF0000"/>
+                <w:sz w:val="18"/>
+                <w:lang w:val="en-US"/>
+              </w:rPr>
+              <w:t>" %i"</w:t>
+            </w:r>
+            <w:r>
+              <w:rPr>
+                <w:rFonts w:ascii="Bahnschrift SemiLight SemiConde" w:hAnsi="Bahnschrift SemiLight SemiConde" w:cs="Arial"/>
+                <w:sz w:val="18"/>
+                <w:lang w:val="en-US"/>
+              </w:rPr>
+              <w:t>, event.value.v);</w:t>
+            </w:r>
+            <w:r>
+              <w:rPr>
+                <w:rFonts w:ascii="Bahnschrift SemiLight SemiConde" w:hAnsi="Bahnschrift SemiLight SemiConde" w:cs="Arial"/>
+                <w:sz w:val="18"/>
+                <w:lang w:val="en-US"/>
+              </w:rPr>
+              <w:t xml:space="preserve"> </w:t>
+            </w:r>
+            <w:r>
+              <w:rPr>
+                <w:rFonts w:ascii="Bahnschrift SemiLight SemiConde" w:hAnsi="Bahnschrift SemiLight SemiConde" w:cs="Arial"/>
+                <w:color w:val="385623" w:themeColor="accent6" w:themeShade="80"/>
+                <w:sz w:val="18"/>
+                <w:lang w:val="en-US"/>
+              </w:rPr>
+              <w:t>//</w:t>
+            </w:r>
+            <w:r>
+              <w:rPr>
+                <w:rFonts w:ascii="Bahnschrift SemiLight SemiConde" w:hAnsi="Bahnschrift SemiLight SemiConde" w:cs="Calibri"/>
+                <w:color w:val="385623" w:themeColor="accent6" w:themeShade="80"/>
+                <w:sz w:val="18"/>
+              </w:rPr>
+              <w:t>данные</w:t>
+            </w:r>
+            <w:r>
+              <w:rPr>
+                <w:rFonts w:ascii="Bahnschrift SemiLight SemiConde" w:hAnsi="Bahnschrift SemiLight SemiConde" w:cs="Arial"/>
+                <w:color w:val="385623" w:themeColor="accent6" w:themeShade="80"/>
+                <w:sz w:val="18"/>
+                <w:lang w:val="en-US"/>
+              </w:rPr>
+              <w:t xml:space="preserve"> </w:t>
+            </w:r>
+            <w:r>
+              <w:rPr>
+                <w:rFonts w:ascii="Bahnschrift SemiLight SemiConde" w:hAnsi="Bahnschrift SemiLight SemiConde" w:cs="Calibri"/>
+                <w:color w:val="385623" w:themeColor="accent6" w:themeShade="80"/>
+                <w:sz w:val="18"/>
+              </w:rPr>
+              <w:t>хранятся</w:t>
+            </w:r>
+            <w:r>
+              <w:rPr>
+                <w:rFonts w:ascii="Bahnschrift SemiLight SemiConde" w:hAnsi="Bahnschrift SemiLight SemiConde" w:cs="Arial"/>
+                <w:color w:val="385623" w:themeColor="accent6" w:themeShade="80"/>
+                <w:sz w:val="18"/>
+                <w:lang w:val="en-US"/>
+              </w:rPr>
+              <w:t xml:space="preserve"> </w:t>
+            </w:r>
+            <w:r>
+              <w:rPr>
+                <w:rFonts w:ascii="Bahnschrift SemiLight SemiConde" w:hAnsi="Bahnschrift SemiLight SemiConde" w:cs="Calibri"/>
+                <w:color w:val="385623" w:themeColor="accent6" w:themeShade="80"/>
+                <w:sz w:val="18"/>
+              </w:rPr>
+              <w:t>в</w:t>
+            </w:r>
+            <w:r>
+              <w:rPr>
+                <w:rFonts w:ascii="Bahnschrift SemiLight SemiConde" w:hAnsi="Bahnschrift SemiLight SemiConde" w:cs="Arial"/>
+                <w:color w:val="385623" w:themeColor="accent6" w:themeShade="80"/>
+                <w:sz w:val="18"/>
+                <w:lang w:val="en-US"/>
+              </w:rPr>
+              <w:t xml:space="preserve"> </w:t>
+            </w:r>
+            <w:r>
+              <w:rPr>
+                <w:rFonts w:ascii="Bahnschrift SemiLight SemiConde" w:hAnsi="Bahnschrift SemiLight SemiConde" w:cs="Arial"/>
+                <w:color w:val="385623" w:themeColor="accent6" w:themeShade="80"/>
+                <w:sz w:val="18"/>
+                <w:lang w:val="en-US"/>
+              </w:rPr>
+              <w:t>event.value.v</w:t>
+            </w:r>
+          </w:p>
+          <w:p>
+            <w:pPr>
+              <w:rPr>
+                <w:rFonts w:ascii="Bahnschrift SemiLight SemiConde" w:hAnsi="Bahnschrift SemiLight SemiConde" w:cs="Arial"/>
+                <w:color w:val="385623" w:themeColor="accent6" w:themeShade="80"/>
+                <w:sz w:val="18"/>
+              </w:rPr>
+            </w:pPr>
+            <w:r>
+              <w:rPr>
+                <w:rFonts w:ascii="Bahnschrift SemiLight SemiConde" w:hAnsi="Bahnschrift SemiLight SemiConde" w:cs="Arial"/>
+                <w:sz w:val="18"/>
+              </w:rPr>
+              <w:t xml:space="preserve">      </w:t>
+            </w:r>
+            <w:r>
+              <w:rPr>
+                <w:rFonts w:ascii="Bahnschrift SemiLight SemiConde" w:hAnsi="Bahnschrift SemiLight SemiConde" w:cs="Arial"/>
+                <w:sz w:val="18"/>
+                <w:lang w:val="en-US"/>
+              </w:rPr>
+              <w:t>event</w:t>
+            </w:r>
+            <w:r>
+              <w:rPr>
+                <w:rFonts w:ascii="Bahnschrift SemiLight SemiConde" w:hAnsi="Bahnschrift SemiLight SemiConde" w:cs="Arial"/>
+                <w:sz w:val="18"/>
+              </w:rPr>
+              <w:t xml:space="preserve"> = </w:t>
+            </w:r>
+            <w:r>
+              <w:rPr>
+                <w:rFonts w:ascii="Bahnschrift SemiLight SemiConde" w:hAnsi="Bahnschrift SemiLight SemiConde" w:cs="Arial"/>
+                <w:color w:val="C45911" w:themeColor="accent2" w:themeShade="BF"/>
+                <w:sz w:val="18"/>
+                <w:lang w:val="en-US"/>
+              </w:rPr>
+              <w:t>osMessageGet</w:t>
+            </w:r>
+            <w:r>
+              <w:rPr>
+                <w:rFonts w:ascii="Bahnschrift SemiLight SemiConde" w:hAnsi="Bahnschrift SemiLight SemiConde" w:cs="Arial"/>
+                <w:sz w:val="18"/>
+              </w:rPr>
+              <w:t>(</w:t>
+            </w:r>
+            <w:r>
+              <w:rPr>
+                <w:rFonts w:ascii="Bahnschrift SemiLight SemiConde" w:hAnsi="Bahnschrift SemiLight SemiConde" w:cs="Arial"/>
+                <w:color w:val="7030A0"/>
+                <w:sz w:val="18"/>
+                <w:lang w:val="en-US"/>
+              </w:rPr>
+              <w:t>myQueue</w:t>
+            </w:r>
+            <w:r>
+              <w:rPr>
+                <w:rFonts w:ascii="Bahnschrift SemiLight SemiConde" w:hAnsi="Bahnschrift SemiLight SemiConde" w:cs="Arial"/>
+                <w:color w:val="7030A0"/>
+                <w:sz w:val="18"/>
+              </w:rPr>
+              <w:t>01</w:t>
+            </w:r>
+            <w:r>
+              <w:rPr>
+                <w:rFonts w:ascii="Bahnschrift SemiLight SemiConde" w:hAnsi="Bahnschrift SemiLight SemiConde" w:cs="Arial"/>
+                <w:color w:val="7030A0"/>
+                <w:sz w:val="18"/>
+                <w:lang w:val="en-US"/>
+              </w:rPr>
+              <w:t>Handle</w:t>
+            </w:r>
+            <w:r>
+              <w:rPr>
+                <w:rFonts w:ascii="Bahnschrift SemiLight SemiConde" w:hAnsi="Bahnschrift SemiLight SemiConde" w:cs="Arial"/>
+                <w:sz w:val="18"/>
+              </w:rPr>
+              <w:t xml:space="preserve">, 100); </w:t>
             </w:r>
             <w:r>
               <w:rPr>
@@ -1610,15 +2755,15 @@
                 <w:color w:val="385623" w:themeColor="accent6" w:themeShade="80"/>
                 <w:sz w:val="18"/>
               </w:rPr>
-              <w:t>создание</w:t>
-            </w:r>
-            <w:r>
-              <w:rPr>
-                <w:rFonts w:ascii="Bahnschrift SemiLight SemiConde" w:hAnsi="Bahnschrift SemiLight SemiConde" w:cs="Arial"/>
-                <w:color w:val="385623" w:themeColor="accent6" w:themeShade="80"/>
-                <w:sz w:val="18"/>
-              </w:rPr>
-              <w:t xml:space="preserve"> </w:t>
+              <w:t>проверяем</w:t>
+            </w:r>
+            <w:r>
+              <w:rPr>
+                <w:rFonts w:ascii="Bahnschrift SemiLight SemiConde" w:hAnsi="Bahnschrift SemiLight SemiConde" w:cs="Arial"/>
+                <w:color w:val="385623" w:themeColor="accent6" w:themeShade="80"/>
+                <w:sz w:val="18"/>
+              </w:rPr>
+              <w:t xml:space="preserve">, </w:t>
             </w:r>
             <w:r>
               <w:rPr>
@@ -1626,6 +2771,86 @@
                 <w:color w:val="385623" w:themeColor="accent6" w:themeShade="80"/>
                 <w:sz w:val="18"/>
               </w:rPr>
+              <w:t>есть</w:t>
+            </w:r>
+            <w:r>
+              <w:rPr>
+                <w:rFonts w:ascii="Bahnschrift SemiLight SemiConde" w:hAnsi="Bahnschrift SemiLight SemiConde" w:cs="Arial"/>
+                <w:color w:val="385623" w:themeColor="accent6" w:themeShade="80"/>
+                <w:sz w:val="18"/>
+              </w:rPr>
+              <w:t xml:space="preserve"> </w:t>
+            </w:r>
+            <w:r>
+              <w:rPr>
+                <w:rFonts w:ascii="Bahnschrift SemiLight SemiConde" w:hAnsi="Bahnschrift SemiLight SemiConde" w:cs="Calibri"/>
+                <w:color w:val="385623" w:themeColor="accent6" w:themeShade="80"/>
+                <w:sz w:val="18"/>
+              </w:rPr>
+              <w:t>ли</w:t>
+            </w:r>
+            <w:r>
+              <w:rPr>
+                <w:rFonts w:ascii="Bahnschrift SemiLight SemiConde" w:hAnsi="Bahnschrift SemiLight SemiConde" w:cs="Arial"/>
+                <w:color w:val="385623" w:themeColor="accent6" w:themeShade="80"/>
+                <w:sz w:val="18"/>
+              </w:rPr>
+              <w:t xml:space="preserve"> </w:t>
+            </w:r>
+            <w:r>
+              <w:rPr>
+                <w:rFonts w:ascii="Bahnschrift SemiLight SemiConde" w:hAnsi="Bahnschrift SemiLight SemiConde" w:cs="Calibri"/>
+                <w:color w:val="385623" w:themeColor="accent6" w:themeShade="80"/>
+                <w:sz w:val="18"/>
+              </w:rPr>
+              <w:t>что</w:t>
+            </w:r>
+            <w:r>
+              <w:rPr>
+                <w:rFonts w:ascii="Bahnschrift SemiLight SemiConde" w:hAnsi="Bahnschrift SemiLight SemiConde" w:cs="Arial"/>
+                <w:color w:val="385623" w:themeColor="accent6" w:themeShade="80"/>
+                <w:sz w:val="18"/>
+              </w:rPr>
+              <w:t xml:space="preserve"> </w:t>
+            </w:r>
+            <w:r>
+              <w:rPr>
+                <w:rFonts w:ascii="Bahnschrift SemiLight SemiConde" w:hAnsi="Bahnschrift SemiLight SemiConde" w:cs="Calibri"/>
+                <w:color w:val="385623" w:themeColor="accent6" w:themeShade="80"/>
+                <w:sz w:val="18"/>
+              </w:rPr>
+              <w:t>еще</w:t>
+            </w:r>
+            <w:r>
+              <w:rPr>
+                <w:rFonts w:ascii="Bahnschrift SemiLight SemiConde" w:hAnsi="Bahnschrift SemiLight SemiConde" w:cs="Arial"/>
+                <w:color w:val="385623" w:themeColor="accent6" w:themeShade="80"/>
+                <w:sz w:val="18"/>
+              </w:rPr>
+              <w:t xml:space="preserve"> </w:t>
+            </w:r>
+            <w:r>
+              <w:rPr>
+                <w:rFonts w:ascii="Bahnschrift SemiLight SemiConde" w:hAnsi="Bahnschrift SemiLight SemiConde" w:cs="Calibri"/>
+                <w:color w:val="385623" w:themeColor="accent6" w:themeShade="80"/>
+                <w:sz w:val="18"/>
+              </w:rPr>
+              <w:t>в</w:t>
+            </w:r>
+            <w:r>
+              <w:rPr>
+                <w:rFonts w:ascii="Bahnschrift SemiLight SemiConde" w:hAnsi="Bahnschrift SemiLight SemiConde" w:cs="Arial"/>
+                <w:color w:val="385623" w:themeColor="accent6" w:themeShade="80"/>
+                <w:sz w:val="18"/>
+              </w:rPr>
+              <w:t xml:space="preserve"> </w:t>
+            </w:r>
+            <w:r>
+              <w:rPr>
+                <w:rFonts w:ascii="Bahnschrift SemiLight SemiConde" w:hAnsi="Bahnschrift SemiLight SemiConde" w:cs="Calibri"/>
+                <w:color w:val="385623" w:themeColor="accent6" w:themeShade="80"/>
+                <w:sz w:val="18"/>
+              </w:rPr>
               <w:t>очереди</w:t>
             </w:r>
           </w:p>
@@ -1633,142 +2858,114 @@
             <w:pPr>
               <w:rPr>
                 <w:rFonts w:ascii="Bahnschrift SemiLight SemiConde" w:hAnsi="Bahnschrift SemiLight SemiConde" w:cs="Arial"/>
-                <w:sz w:val="18"/>
-              </w:rPr>
-            </w:pPr>
-            <w:r>
-              <w:rPr>
-                <w:rFonts w:ascii="Bahnschrift SemiLight SemiConde" w:hAnsi="Bahnschrift SemiLight SemiConde" w:cs="Arial"/>
-                <w:color w:val="C45911" w:themeColor="accent2" w:themeShade="BF"/>
-                <w:sz w:val="18"/>
-              </w:rPr>
-              <w:t>osMessageQDef</w:t>
-            </w:r>
-            <w:r>
-              <w:rPr>
-                <w:rFonts w:ascii="Bahnschrift SemiLight SemiConde" w:hAnsi="Bahnschrift SemiLight SemiConde" w:cs="Arial"/>
-                <w:color w:val="C45911" w:themeColor="accent2" w:themeShade="BF"/>
-                <w:sz w:val="18"/>
-              </w:rPr>
-              <w:t xml:space="preserve"> </w:t>
-            </w:r>
-            <w:r>
-              <w:rPr>
-                <w:rFonts w:ascii="Bahnschrift SemiLight SemiConde" w:hAnsi="Bahnschrift SemiLight SemiConde" w:cs="Arial"/>
-                <w:sz w:val="18"/>
-              </w:rPr>
-              <w:t xml:space="preserve">(myQueue01, 16, </w:t>
+                <w:color w:val="385623" w:themeColor="accent6" w:themeShade="80"/>
+                <w:sz w:val="18"/>
+              </w:rPr>
+            </w:pPr>
+            <w:r>
+              <w:rPr>
+                <w:rFonts w:ascii="Bahnschrift SemiLight SemiConde" w:hAnsi="Bahnschrift SemiLight SemiConde" w:cs="Arial"/>
+                <w:sz w:val="18"/>
+              </w:rPr>
+              <w:t xml:space="preserve">   </w:t>
+            </w:r>
+            <w:r>
+              <w:rPr>
+                <w:rFonts w:ascii="Bahnschrift SemiLight SemiConde" w:hAnsi="Bahnschrift SemiLight SemiConde" w:cs="Arial"/>
+                <w:sz w:val="18"/>
+              </w:rPr>
+              <w:t>}</w:t>
+            </w:r>
+            <w:r>
+              <w:rPr>
+                <w:rFonts w:ascii="Bahnschrift SemiLight SemiConde" w:hAnsi="Bahnschrift SemiLight SemiConde" w:cs="Arial"/>
+                <w:sz w:val="18"/>
+              </w:rPr>
+              <w:t xml:space="preserve"> </w:t>
             </w:r>
             <w:r>
               <w:rPr>
                 <w:rFonts w:ascii="Bahnschrift SemiLight SemiConde" w:hAnsi="Bahnschrift SemiLight SemiConde" w:cs="Arial"/>
                 <w:color w:val="00B0F0"/>
                 <w:sz w:val="18"/>
-              </w:rPr>
-              <w:t>uint32</w:t>
-            </w:r>
-            <w:r>
-              <w:rPr>
-                <w:rFonts w:ascii="Bahnschrift SemiLight SemiConde" w:hAnsi="Bahnschrift SemiLight SemiConde" w:cs="Arial"/>
-                <w:sz w:val="18"/>
-              </w:rPr>
-              <w:t>_t);</w:t>
-            </w:r>
-          </w:p>
-          <w:p>
-            <w:pPr>
-              <w:rPr>
-                <w:rFonts w:ascii="Bahnschrift SemiLight SemiConde" w:hAnsi="Bahnschrift SemiLight SemiConde" w:cs="Arial"/>
-                <w:sz w:val="18"/>
-                <w:lang w:val="en-US"/>
-              </w:rPr>
-            </w:pPr>
-            <w:r>
-              <w:rPr>
-                <w:rFonts w:ascii="Bahnschrift SemiLight SemiConde" w:hAnsi="Bahnschrift SemiLight SemiConde" w:cs="Arial"/>
-                <w:color w:val="7030A0"/>
-                <w:sz w:val="18"/>
-                <w:lang w:val="en-US"/>
-              </w:rPr>
-              <w:t xml:space="preserve">myQueue01Handle </w:t>
-            </w:r>
-            <w:r>
-              <w:rPr>
-                <w:rFonts w:ascii="Bahnschrift SemiLight SemiConde" w:hAnsi="Bahnschrift SemiLight SemiConde" w:cs="Arial"/>
-                <w:sz w:val="18"/>
-                <w:lang w:val="en-US"/>
-              </w:rPr>
-              <w:t xml:space="preserve">= </w:t>
-            </w:r>
-            <w:r>
-              <w:rPr>
-                <w:rFonts w:ascii="Bahnschrift SemiLight SemiConde" w:hAnsi="Bahnschrift SemiLight SemiConde" w:cs="Arial"/>
-                <w:color w:val="C45911" w:themeColor="accent2" w:themeShade="BF"/>
-                <w:sz w:val="18"/>
-                <w:lang w:val="en-US"/>
-              </w:rPr>
-              <w:t>osMessageCreate</w:t>
-            </w:r>
-            <w:r>
-              <w:rPr>
-                <w:rFonts w:ascii="Bahnschrift SemiLight SemiConde" w:hAnsi="Bahnschrift SemiLight SemiConde" w:cs="Arial"/>
-                <w:sz w:val="18"/>
-                <w:lang w:val="en-US"/>
+                <w:lang w:val="en-US"/>
+              </w:rPr>
+              <w:t>while</w:t>
+            </w:r>
+            <w:r>
+              <w:rPr>
+                <w:rFonts w:ascii="Bahnschrift SemiLight SemiConde" w:hAnsi="Bahnschrift SemiLight SemiConde" w:cs="Arial"/>
+                <w:color w:val="00B0F0"/>
+                <w:sz w:val="18"/>
+              </w:rPr>
+              <w:t xml:space="preserve"> </w:t>
+            </w:r>
+            <w:r>
+              <w:rPr>
+                <w:rFonts w:ascii="Bahnschrift SemiLight SemiConde" w:hAnsi="Bahnschrift SemiLight SemiConde" w:cs="Arial"/>
+                <w:sz w:val="18"/>
               </w:rPr>
               <w:t>(</w:t>
             </w:r>
             <w:r>
               <w:rPr>
                 <w:rFonts w:ascii="Bahnschrift SemiLight SemiConde" w:hAnsi="Bahnschrift SemiLight SemiConde" w:cs="Arial"/>
-                <w:color w:val="C45911" w:themeColor="accent2" w:themeShade="BF"/>
-                <w:sz w:val="18"/>
-                <w:lang w:val="en-US"/>
-              </w:rPr>
-              <w:t>osMessageQ</w:t>
-            </w:r>
-            <w:r>
-              <w:rPr>
-                <w:rFonts w:ascii="Bahnschrift SemiLight SemiConde" w:hAnsi="Bahnschrift SemiLight SemiConde" w:cs="Arial"/>
-                <w:sz w:val="18"/>
-                <w:lang w:val="en-US"/>
-              </w:rPr>
-              <w:t xml:space="preserve">(myQueue01), </w:t>
-            </w:r>
-            <w:r>
-              <w:rPr>
-                <w:rFonts w:ascii="Bahnschrift SemiLight SemiConde" w:hAnsi="Bahnschrift SemiLight SemiConde" w:cs="Arial"/>
-                <w:color w:val="00B0F0"/>
-                <w:sz w:val="18"/>
-                <w:lang w:val="en-US"/>
-              </w:rPr>
-              <w:t>NULL</w:t>
-            </w:r>
-            <w:r>
-              <w:rPr>
-                <w:rFonts w:ascii="Bahnschrift SemiLight SemiConde" w:hAnsi="Bahnschrift SemiLight SemiConde" w:cs="Arial"/>
-                <w:sz w:val="18"/>
-                <w:lang w:val="en-US"/>
+                <w:sz w:val="18"/>
+                <w:lang w:val="en-US"/>
+              </w:rPr>
+              <w:t>event</w:t>
+            </w:r>
+            <w:r>
+              <w:rPr>
+                <w:rFonts w:ascii="Bahnschrift SemiLight SemiConde" w:hAnsi="Bahnschrift SemiLight SemiConde" w:cs="Arial"/>
+                <w:sz w:val="18"/>
+              </w:rPr>
+              <w:t>.</w:t>
+            </w:r>
+            <w:r>
+              <w:rPr>
+                <w:rFonts w:ascii="Bahnschrift SemiLight SemiConde" w:hAnsi="Bahnschrift SemiLight SemiConde" w:cs="Arial"/>
+                <w:sz w:val="18"/>
+                <w:lang w:val="en-US"/>
+              </w:rPr>
+              <w:t>status</w:t>
+            </w:r>
+            <w:r>
+              <w:rPr>
+                <w:rFonts w:ascii="Bahnschrift SemiLight SemiConde" w:hAnsi="Bahnschrift SemiLight SemiConde" w:cs="Arial"/>
+                <w:sz w:val="18"/>
+              </w:rPr>
+              <w:t xml:space="preserve"> == </w:t>
+            </w:r>
+            <w:r>
+              <w:rPr>
+                <w:rFonts w:ascii="Bahnschrift SemiLight SemiConde" w:hAnsi="Bahnschrift SemiLight SemiConde" w:cs="Arial"/>
+                <w:sz w:val="18"/>
+                <w:lang w:val="en-US"/>
+              </w:rPr>
+              <w:t>osEventMessage</w:t>
+            </w:r>
+            <w:r>
+              <w:rPr>
+                <w:rFonts w:ascii="Bahnschrift SemiLight SemiConde" w:hAnsi="Bahnschrift SemiLight SemiConde" w:cs="Arial"/>
+                <w:sz w:val="18"/>
               </w:rPr>
               <w:t>);</w:t>
             </w:r>
-          </w:p>
-          <w:p>
-            <w:pPr>
-              <w:rPr>
-                <w:rFonts w:ascii="Bahnschrift SemiLight SemiConde" w:hAnsi="Bahnschrift SemiLight SemiConde" w:cs="Arial"/>
-                <w:color w:val="385623" w:themeColor="accent6" w:themeShade="80"/>
-                <w:sz w:val="18"/>
-                <w:lang w:val="en-US"/>
-              </w:rPr>
-            </w:pPr>
-            <w:r>
-              <w:rPr>
-                <w:rFonts w:ascii="Bahnschrift SemiLight SemiConde" w:hAnsi="Bahnschrift SemiLight SemiConde" w:cs="Arial"/>
-                <w:color w:val="385623" w:themeColor="accent6" w:themeShade="80"/>
-                <w:sz w:val="18"/>
-                <w:lang w:val="en-US"/>
-              </w:rPr>
-              <w:t xml:space="preserve">     // </w:t>
+            <w:r>
+              <w:rPr>
+                <w:rFonts w:ascii="Bahnschrift SemiLight SemiConde" w:hAnsi="Bahnschrift SemiLight SemiConde" w:cs="Arial"/>
+                <w:sz w:val="18"/>
+              </w:rPr>
+              <w:t xml:space="preserve"> </w:t>
+            </w:r>
+            <w:r>
+              <w:rPr>
+                <w:rFonts w:ascii="Bahnschrift SemiLight SemiConde" w:hAnsi="Bahnschrift SemiLight SemiConde" w:cs="Arial"/>
+                <w:color w:val="385623" w:themeColor="accent6" w:themeShade="80"/>
+                <w:sz w:val="18"/>
+              </w:rPr>
+              <w:t xml:space="preserve">// </w:t>
             </w:r>
             <w:r>
               <w:rPr>
@@ -1776,16 +2973,15 @@
                 <w:color w:val="385623" w:themeColor="accent6" w:themeShade="80"/>
                 <w:sz w:val="18"/>
               </w:rPr>
-              <w:t>положить</w:t>
-            </w:r>
-            <w:r>
-              <w:rPr>
-                <w:rFonts w:ascii="Bahnschrift SemiLight SemiConde" w:hAnsi="Bahnschrift SemiLight SemiConde" w:cs="Arial"/>
-                <w:color w:val="385623" w:themeColor="accent6" w:themeShade="80"/>
-                <w:sz w:val="18"/>
-                <w:lang w:val="en-US"/>
-              </w:rPr>
-              <w:t xml:space="preserve"> </w:t>
+              <w:t>проверяем</w:t>
+            </w:r>
+            <w:r>
+              <w:rPr>
+                <w:rFonts w:ascii="Bahnschrift SemiLight SemiConde" w:hAnsi="Bahnschrift SemiLight SemiConde" w:cs="Arial"/>
+                <w:color w:val="385623" w:themeColor="accent6" w:themeShade="80"/>
+                <w:sz w:val="18"/>
+              </w:rPr>
+              <w:t xml:space="preserve">, </w:t>
             </w:r>
             <w:r>
               <w:rPr>
@@ -1793,6 +2989,38 @@
                 <w:color w:val="385623" w:themeColor="accent6" w:themeShade="80"/>
                 <w:sz w:val="18"/>
               </w:rPr>
+              <w:t>есть</w:t>
+            </w:r>
+            <w:r>
+              <w:rPr>
+                <w:rFonts w:ascii="Bahnschrift SemiLight SemiConde" w:hAnsi="Bahnschrift SemiLight SemiConde" w:cs="Arial"/>
+                <w:color w:val="385623" w:themeColor="accent6" w:themeShade="80"/>
+                <w:sz w:val="18"/>
+              </w:rPr>
+              <w:t xml:space="preserve"> </w:t>
+            </w:r>
+            <w:r>
+              <w:rPr>
+                <w:rFonts w:ascii="Bahnschrift SemiLight SemiConde" w:hAnsi="Bahnschrift SemiLight SemiConde" w:cs="Calibri"/>
+                <w:color w:val="385623" w:themeColor="accent6" w:themeShade="80"/>
+                <w:sz w:val="18"/>
+              </w:rPr>
+              <w:t>ли</w:t>
+            </w:r>
+            <w:r>
+              <w:rPr>
+                <w:rFonts w:ascii="Bahnschrift SemiLight SemiConde" w:hAnsi="Bahnschrift SemiLight SemiConde" w:cs="Arial"/>
+                <w:color w:val="385623" w:themeColor="accent6" w:themeShade="80"/>
+                <w:sz w:val="18"/>
+              </w:rPr>
+              <w:t xml:space="preserve"> </w:t>
+            </w:r>
+            <w:r>
+              <w:rPr>
+                <w:rFonts w:ascii="Bahnschrift SemiLight SemiConde" w:hAnsi="Bahnschrift SemiLight SemiConde" w:cs="Calibri"/>
+                <w:color w:val="385623" w:themeColor="accent6" w:themeShade="80"/>
+                <w:sz w:val="18"/>
+              </w:rPr>
               <w:t>что</w:t>
             </w:r>
             <w:r>
@@ -1800,9 +3028,8 @@
                 <w:rFonts w:ascii="Bahnschrift SemiLight SemiConde" w:hAnsi="Bahnschrift SemiLight SemiConde" w:cs="Arial"/>
                 <w:color w:val="385623" w:themeColor="accent6" w:themeShade="80"/>
                 <w:sz w:val="18"/>
-                <w:lang w:val="en-US"/>
-              </w:rPr>
-              <w:t>-</w:t>
+              </w:rPr>
+              <w:t xml:space="preserve"> </w:t>
             </w:r>
             <w:r>
               <w:rPr>
@@ -1810,14 +3037,13 @@
                 <w:color w:val="385623" w:themeColor="accent6" w:themeShade="80"/>
                 <w:sz w:val="18"/>
               </w:rPr>
-              <w:t>то</w:t>
-            </w:r>
-            <w:r>
-              <w:rPr>
-                <w:rFonts w:ascii="Bahnschrift SemiLight SemiConde" w:hAnsi="Bahnschrift SemiLight SemiConde" w:cs="Arial"/>
-                <w:color w:val="385623" w:themeColor="accent6" w:themeShade="80"/>
-                <w:sz w:val="18"/>
-                <w:lang w:val="en-US"/>
+              <w:t>еще</w:t>
+            </w:r>
+            <w:r>
+              <w:rPr>
+                <w:rFonts w:ascii="Bahnschrift SemiLight SemiConde" w:hAnsi="Bahnschrift SemiLight SemiConde" w:cs="Arial"/>
+                <w:color w:val="385623" w:themeColor="accent6" w:themeShade="80"/>
+                <w:sz w:val="18"/>
               </w:rPr>
               <w:t xml:space="preserve"> </w:t>
             </w:r>
@@ -1834,7 +3060,6 @@
                 <w:rFonts w:ascii="Bahnschrift SemiLight SemiConde" w:hAnsi="Bahnschrift SemiLight SemiConde" w:cs="Arial"/>
                 <w:color w:val="385623" w:themeColor="accent6" w:themeShade="80"/>
                 <w:sz w:val="18"/>
-                <w:lang w:val="en-US"/>
               </w:rPr>
               <w:t xml:space="preserve"> </w:t>
             </w:r>
@@ -1844,134 +3069,6 @@
                 <w:color w:val="385623" w:themeColor="accent6" w:themeShade="80"/>
                 <w:sz w:val="18"/>
               </w:rPr>
-              <w:t>очередь</w:t>
-            </w:r>
-          </w:p>
-          <w:p>
-            <w:pPr>
-              <w:rPr>
-                <w:rFonts w:ascii="Bahnschrift SemiLight SemiConde" w:hAnsi="Bahnschrift SemiLight SemiConde" w:cs="Arial"/>
-                <w:sz w:val="18"/>
-                <w:lang w:val="en-US"/>
-              </w:rPr>
-            </w:pPr>
-            <w:r>
-              <w:rPr>
-                <w:rFonts w:ascii="Bahnschrift SemiLight SemiConde" w:hAnsi="Bahnschrift SemiLight SemiConde" w:cs="Arial"/>
-                <w:color w:val="C45911" w:themeColor="accent2" w:themeShade="BF"/>
-                <w:sz w:val="18"/>
-                <w:lang w:val="en-US"/>
-              </w:rPr>
-              <w:t>osMessagePut</w:t>
-            </w:r>
-            <w:r>
-              <w:rPr>
-                <w:rFonts w:ascii="Bahnschrift SemiLight SemiConde" w:hAnsi="Bahnschrift SemiLight SemiConde" w:cs="Arial"/>
-                <w:sz w:val="18"/>
-                <w:lang w:val="en-US"/>
-              </w:rPr>
-              <w:t>(</w:t>
-            </w:r>
-            <w:r>
-              <w:rPr>
-                <w:rFonts w:ascii="Bahnschrift SemiLight SemiConde" w:hAnsi="Bahnschrift SemiLight SemiConde" w:cs="Arial"/>
-                <w:color w:val="7030A0"/>
-                <w:sz w:val="18"/>
-                <w:lang w:val="en-US"/>
-              </w:rPr>
-              <w:t>myQueue01Handle</w:t>
-            </w:r>
-            <w:r>
-              <w:rPr>
-                <w:rFonts w:ascii="Bahnschrift SemiLight SemiConde" w:hAnsi="Bahnschrift SemiLight SemiConde" w:cs="Arial"/>
-                <w:sz w:val="18"/>
-                <w:lang w:val="en-US"/>
-              </w:rPr>
-              <w:t xml:space="preserve">, </w:t>
-            </w:r>
-            <w:r>
-              <w:rPr>
-                <w:rFonts w:ascii="Bahnschrift SemiLight SemiConde" w:hAnsi="Bahnschrift SemiLight SemiConde" w:cs="Arial"/>
-                <w:sz w:val="18"/>
-                <w:lang w:val="en-US"/>
-              </w:rPr>
-              <w:t>VARIABLE</w:t>
-            </w:r>
-            <w:r>
-              <w:rPr>
-                <w:rFonts w:ascii="Bahnschrift SemiLight SemiConde" w:hAnsi="Bahnschrift SemiLight SemiConde" w:cs="Arial"/>
-                <w:sz w:val="18"/>
-                <w:lang w:val="en-US"/>
-              </w:rPr>
-              <w:t>, 50000);</w:t>
-            </w:r>
-          </w:p>
-          <w:p>
-            <w:pPr>
-              <w:rPr>
-                <w:rFonts w:ascii="Bahnschrift SemiLight SemiConde" w:hAnsi="Bahnschrift SemiLight SemiConde" w:cs="Arial"/>
-                <w:sz w:val="18"/>
-                <w:lang w:val="en-US"/>
-              </w:rPr>
-            </w:pPr>
-            <w:r>
-              <w:rPr>
-                <w:rFonts w:ascii="Bahnschrift SemiLight SemiConde" w:hAnsi="Bahnschrift SemiLight SemiConde" w:cs="Arial"/>
-                <w:sz w:val="18"/>
-                <w:lang w:val="en-US"/>
-              </w:rPr>
-              <w:t xml:space="preserve">     </w:t>
-            </w:r>
-            <w:r>
-              <w:rPr>
-                <w:rFonts w:ascii="Bahnschrift SemiLight SemiConde" w:hAnsi="Bahnschrift SemiLight SemiConde" w:cs="Arial"/>
-                <w:color w:val="385623" w:themeColor="accent6" w:themeShade="80"/>
-                <w:sz w:val="18"/>
-                <w:lang w:val="en-US"/>
-              </w:rPr>
-              <w:t>//</w:t>
-            </w:r>
-            <w:r>
-              <w:rPr>
-                <w:rFonts w:ascii="Bahnschrift SemiLight SemiConde" w:hAnsi="Bahnschrift SemiLight SemiConde" w:cs="Calibri"/>
-                <w:color w:val="385623" w:themeColor="accent6" w:themeShade="80"/>
-                <w:sz w:val="18"/>
-                <w:lang w:val="en-US"/>
-              </w:rPr>
-              <w:t>взять</w:t>
-            </w:r>
-            <w:r>
-              <w:rPr>
-                <w:rFonts w:ascii="Bahnschrift SemiLight SemiConde" w:hAnsi="Bahnschrift SemiLight SemiConde" w:cs="Arial"/>
-                <w:color w:val="385623" w:themeColor="accent6" w:themeShade="80"/>
-                <w:sz w:val="18"/>
-                <w:lang w:val="en-US"/>
-              </w:rPr>
-              <w:t xml:space="preserve"> </w:t>
-            </w:r>
-            <w:r>
-              <w:rPr>
-                <w:rFonts w:ascii="Bahnschrift SemiLight SemiConde" w:hAnsi="Bahnschrift SemiLight SemiConde" w:cs="Calibri"/>
-                <w:color w:val="385623" w:themeColor="accent6" w:themeShade="80"/>
-                <w:sz w:val="18"/>
-              </w:rPr>
-              <w:t>из</w:t>
-            </w:r>
-            <w:r>
-              <w:rPr>
-                <w:rFonts w:ascii="Bahnschrift SemiLight SemiConde" w:hAnsi="Bahnschrift SemiLight SemiConde" w:cs="Arial"/>
-                <w:color w:val="385623" w:themeColor="accent6" w:themeShade="80"/>
-                <w:sz w:val="18"/>
-                <w:lang w:val="en-US"/>
-              </w:rPr>
-              <w:t xml:space="preserve"> </w:t>
-            </w:r>
-            <w:r>
-              <w:rPr>
-                <w:rFonts w:ascii="Bahnschrift SemiLight SemiConde" w:hAnsi="Bahnschrift SemiLight SemiConde" w:cs="Calibri"/>
-                <w:color w:val="385623" w:themeColor="accent6" w:themeShade="80"/>
-                <w:sz w:val="18"/>
-              </w:rPr>
               <w:t>очереди</w:t>
             </w:r>
           </w:p>
@@ -1979,1074 +3076,25 @@
             <w:pPr>
               <w:rPr>
                 <w:rFonts w:ascii="Bahnschrift SemiLight SemiConde" w:hAnsi="Bahnschrift SemiLight SemiConde" w:cs="Arial"/>
-                <w:sz w:val="18"/>
-              </w:rPr>
-            </w:pPr>
-            <w:r>
-              <w:rPr>
-                <w:rFonts w:ascii="Bahnschrift SemiLight SemiConde" w:hAnsi="Bahnschrift SemiLight SemiConde" w:cs="Arial"/>
-                <w:color w:val="2F5496" w:themeColor="accent1" w:themeShade="BF"/>
-                <w:sz w:val="18"/>
-                <w:lang w:val="en-US"/>
-              </w:rPr>
-              <w:t>osEvent</w:t>
-            </w:r>
-            <w:r>
-              <w:rPr>
-                <w:rFonts w:ascii="Bahnschrift SemiLight SemiConde" w:hAnsi="Bahnschrift SemiLight SemiConde" w:cs="Arial"/>
-                <w:color w:val="2F5496" w:themeColor="accent1" w:themeShade="BF"/>
-                <w:sz w:val="18"/>
-              </w:rPr>
-              <w:t xml:space="preserve"> </w:t>
-            </w:r>
-            <w:r>
-              <w:rPr>
-                <w:rFonts w:ascii="Bahnschrift SemiLight SemiConde" w:hAnsi="Bahnschrift SemiLight SemiConde" w:cs="Arial"/>
-                <w:sz w:val="18"/>
-                <w:lang w:val="en-US"/>
-              </w:rPr>
-              <w:t>event</w:t>
-            </w:r>
-            <w:r>
-              <w:rPr>
-                <w:rFonts w:ascii="Bahnschrift SemiLight SemiConde" w:hAnsi="Bahnschrift SemiLight SemiConde" w:cs="Arial"/>
-                <w:color w:val="385623" w:themeColor="accent6" w:themeShade="80"/>
-                <w:sz w:val="18"/>
-              </w:rPr>
-              <w:t>;</w:t>
-            </w:r>
-            <w:r>
-              <w:rPr>
-                <w:rFonts w:ascii="Bahnschrift SemiLight SemiConde" w:hAnsi="Bahnschrift SemiLight SemiConde" w:cs="Arial"/>
-                <w:color w:val="385623" w:themeColor="accent6" w:themeShade="80"/>
-                <w:sz w:val="18"/>
-              </w:rPr>
-              <w:t xml:space="preserve"> //</w:t>
-            </w:r>
-            <w:r>
-              <w:rPr>
-                <w:rFonts w:ascii="Bahnschrift SemiLight SemiConde" w:hAnsi="Bahnschrift SemiLight SemiConde" w:cs="Calibri"/>
-                <w:color w:val="385623" w:themeColor="accent6" w:themeShade="80"/>
-                <w:sz w:val="18"/>
-              </w:rPr>
-              <w:t>создаем</w:t>
-            </w:r>
-            <w:r>
-              <w:rPr>
-                <w:rFonts w:ascii="Bahnschrift SemiLight SemiConde" w:hAnsi="Bahnschrift SemiLight SemiConde" w:cs="Arial"/>
-                <w:color w:val="385623" w:themeColor="accent6" w:themeShade="80"/>
-                <w:sz w:val="18"/>
-              </w:rPr>
-              <w:t xml:space="preserve"> </w:t>
-            </w:r>
-            <w:r>
-              <w:rPr>
-                <w:rFonts w:ascii="Bahnschrift SemiLight SemiConde" w:hAnsi="Bahnschrift SemiLight SemiConde" w:cs="Calibri"/>
-                <w:color w:val="385623" w:themeColor="accent6" w:themeShade="80"/>
-                <w:sz w:val="18"/>
-              </w:rPr>
-              <w:t>структуру</w:t>
-            </w:r>
-            <w:r>
-              <w:rPr>
-                <w:rFonts w:ascii="Bahnschrift SemiLight SemiConde" w:hAnsi="Bahnschrift SemiLight SemiConde" w:cs="Arial"/>
-                <w:color w:val="385623" w:themeColor="accent6" w:themeShade="80"/>
-                <w:sz w:val="18"/>
-              </w:rPr>
-              <w:t xml:space="preserve"> </w:t>
-            </w:r>
-            <w:r>
-              <w:rPr>
-                <w:rFonts w:ascii="Bahnschrift SemiLight SemiConde" w:hAnsi="Bahnschrift SemiLight SemiConde" w:cs="Calibri"/>
-                <w:color w:val="385623" w:themeColor="accent6" w:themeShade="80"/>
-                <w:sz w:val="18"/>
-              </w:rPr>
-              <w:t>данных</w:t>
-            </w:r>
-            <w:r>
-              <w:rPr>
-                <w:rFonts w:ascii="Bahnschrift SemiLight SemiConde" w:hAnsi="Bahnschrift SemiLight SemiConde" w:cs="Arial"/>
-                <w:color w:val="385623" w:themeColor="accent6" w:themeShade="80"/>
-                <w:sz w:val="18"/>
-              </w:rPr>
-              <w:t xml:space="preserve"> </w:t>
-            </w:r>
-            <w:r>
-              <w:rPr>
-                <w:rFonts w:ascii="Bahnschrift SemiLight SemiConde" w:hAnsi="Bahnschrift SemiLight SemiConde" w:cs="Calibri"/>
-                <w:color w:val="385623" w:themeColor="accent6" w:themeShade="80"/>
-                <w:sz w:val="18"/>
-              </w:rPr>
-              <w:t>которые</w:t>
-            </w:r>
-            <w:r>
-              <w:rPr>
-                <w:rFonts w:ascii="Bahnschrift SemiLight SemiConde" w:hAnsi="Bahnschrift SemiLight SemiConde" w:cs="Arial"/>
-                <w:color w:val="385623" w:themeColor="accent6" w:themeShade="80"/>
-                <w:sz w:val="18"/>
-              </w:rPr>
-              <w:t xml:space="preserve"> </w:t>
-            </w:r>
-            <w:r>
-              <w:rPr>
-                <w:rFonts w:ascii="Bahnschrift SemiLight SemiConde" w:hAnsi="Bahnschrift SemiLight SemiConde" w:cs="Calibri"/>
-                <w:color w:val="385623" w:themeColor="accent6" w:themeShade="80"/>
-                <w:sz w:val="18"/>
-              </w:rPr>
-              <w:t>нужно</w:t>
-            </w:r>
-            <w:r>
-              <w:rPr>
-                <w:rFonts w:ascii="Bahnschrift SemiLight SemiConde" w:hAnsi="Bahnschrift SemiLight SemiConde" w:cs="Arial"/>
-                <w:color w:val="385623" w:themeColor="accent6" w:themeShade="80"/>
-                <w:sz w:val="18"/>
-              </w:rPr>
-              <w:t xml:space="preserve"> </w:t>
-            </w:r>
-            <w:r>
-              <w:rPr>
-                <w:rFonts w:ascii="Bahnschrift SemiLight SemiConde" w:hAnsi="Bahnschrift SemiLight SemiConde" w:cs="Calibri"/>
-                <w:color w:val="385623" w:themeColor="accent6" w:themeShade="80"/>
-                <w:sz w:val="18"/>
-              </w:rPr>
-              <w:t>принять</w:t>
-            </w:r>
-          </w:p>
-          <w:p>
-            <w:pPr>
-              <w:rPr>
-                <w:rFonts w:ascii="Bahnschrift SemiLight SemiConde" w:hAnsi="Bahnschrift SemiLight SemiConde" w:cs="Arial"/>
-                <w:sz w:val="18"/>
-              </w:rPr>
-            </w:pPr>
-            <w:r>
-              <w:rPr>
-                <w:rFonts w:ascii="Bahnschrift SemiLight SemiConde" w:hAnsi="Bahnschrift SemiLight SemiConde" w:cs="Arial"/>
-                <w:sz w:val="18"/>
-                <w:lang w:val="en-US"/>
-              </w:rPr>
-              <w:t>event</w:t>
-            </w:r>
-            <w:r>
-              <w:rPr>
-                <w:rFonts w:ascii="Bahnschrift SemiLight SemiConde" w:hAnsi="Bahnschrift SemiLight SemiConde" w:cs="Arial"/>
-                <w:sz w:val="18"/>
-              </w:rPr>
-              <w:t xml:space="preserve"> = </w:t>
-            </w:r>
-            <w:r>
-              <w:rPr>
-                <w:rFonts w:ascii="Bahnschrift SemiLight SemiConde" w:hAnsi="Bahnschrift SemiLight SemiConde" w:cs="Arial"/>
-                <w:color w:val="C45911" w:themeColor="accent2" w:themeShade="BF"/>
-                <w:sz w:val="18"/>
-                <w:lang w:val="en-US"/>
-              </w:rPr>
-              <w:t>osMessageGet</w:t>
-            </w:r>
-            <w:r>
-              <w:rPr>
-                <w:rFonts w:ascii="Bahnschrift SemiLight SemiConde" w:hAnsi="Bahnschrift SemiLight SemiConde" w:cs="Arial"/>
-                <w:sz w:val="18"/>
-              </w:rPr>
-              <w:t>(</w:t>
-            </w:r>
-            <w:r>
-              <w:rPr>
-                <w:rFonts w:ascii="Bahnschrift SemiLight SemiConde" w:hAnsi="Bahnschrift SemiLight SemiConde" w:cs="Arial"/>
-                <w:color w:val="7030A0"/>
-                <w:sz w:val="18"/>
-                <w:lang w:val="en-US"/>
-              </w:rPr>
-              <w:t>myQueue</w:t>
-            </w:r>
-            <w:r>
-              <w:rPr>
-                <w:rFonts w:ascii="Bahnschrift SemiLight SemiConde" w:hAnsi="Bahnschrift SemiLight SemiConde" w:cs="Arial"/>
-                <w:color w:val="7030A0"/>
-                <w:sz w:val="18"/>
-              </w:rPr>
-              <w:t>01</w:t>
-            </w:r>
-            <w:r>
-              <w:rPr>
-                <w:rFonts w:ascii="Bahnschrift SemiLight SemiConde" w:hAnsi="Bahnschrift SemiLight SemiConde" w:cs="Arial"/>
-                <w:color w:val="7030A0"/>
-                <w:sz w:val="18"/>
-                <w:lang w:val="en-US"/>
-              </w:rPr>
-              <w:t>Handle</w:t>
-            </w:r>
-            <w:r>
-              <w:rPr>
-                <w:rFonts w:ascii="Bahnschrift SemiLight SemiConde" w:hAnsi="Bahnschrift SemiLight SemiConde" w:cs="Arial"/>
-                <w:sz w:val="18"/>
-              </w:rPr>
-              <w:t>, 100);</w:t>
-            </w:r>
-            <w:r>
-              <w:rPr>
-                <w:rFonts w:ascii="Bahnschrift SemiLight SemiConde" w:hAnsi="Bahnschrift SemiLight SemiConde" w:cs="Arial"/>
-                <w:sz w:val="18"/>
-              </w:rPr>
-              <w:t xml:space="preserve"> </w:t>
-            </w:r>
-            <w:r>
-              <w:rPr>
-                <w:rFonts w:ascii="Bahnschrift SemiLight SemiConde" w:hAnsi="Bahnschrift SemiLight SemiConde" w:cs="Arial"/>
-                <w:color w:val="385623" w:themeColor="accent6" w:themeShade="80"/>
-                <w:sz w:val="18"/>
-              </w:rPr>
-              <w:t>//</w:t>
-            </w:r>
-            <w:r>
-              <w:rPr>
-                <w:rFonts w:ascii="Bahnschrift SemiLight SemiConde" w:hAnsi="Bahnschrift SemiLight SemiConde" w:cs="Calibri"/>
-                <w:color w:val="385623" w:themeColor="accent6" w:themeShade="80"/>
-                <w:sz w:val="18"/>
-              </w:rPr>
-              <w:t>забираем</w:t>
-            </w:r>
-            <w:r>
-              <w:rPr>
-                <w:rFonts w:ascii="Bahnschrift SemiLight SemiConde" w:hAnsi="Bahnschrift SemiLight SemiConde" w:cs="Arial"/>
-                <w:color w:val="385623" w:themeColor="accent6" w:themeShade="80"/>
-                <w:sz w:val="18"/>
-              </w:rPr>
-              <w:t xml:space="preserve"> </w:t>
-            </w:r>
-            <w:r>
-              <w:rPr>
-                <w:rFonts w:ascii="Bahnschrift SemiLight SemiConde" w:hAnsi="Bahnschrift SemiLight SemiConde" w:cs="Calibri"/>
-                <w:color w:val="385623" w:themeColor="accent6" w:themeShade="80"/>
-                <w:sz w:val="18"/>
-              </w:rPr>
-              <w:t>данные</w:t>
-            </w:r>
-            <w:r>
-              <w:rPr>
-                <w:rFonts w:ascii="Bahnschrift SemiLight SemiConde" w:hAnsi="Bahnschrift SemiLight SemiConde" w:cs="Arial"/>
-                <w:color w:val="385623" w:themeColor="accent6" w:themeShade="80"/>
-                <w:sz w:val="18"/>
-              </w:rPr>
-              <w:t xml:space="preserve"> </w:t>
-            </w:r>
-            <w:r>
-              <w:rPr>
-                <w:rFonts w:ascii="Bahnschrift SemiLight SemiConde" w:hAnsi="Bahnschrift SemiLight SemiConde" w:cs="Calibri"/>
-                <w:color w:val="385623" w:themeColor="accent6" w:themeShade="80"/>
-                <w:sz w:val="18"/>
-              </w:rPr>
-              <w:t>из</w:t>
-            </w:r>
-            <w:r>
-              <w:rPr>
-                <w:rFonts w:ascii="Bahnschrift SemiLight SemiConde" w:hAnsi="Bahnschrift SemiLight SemiConde" w:cs="Arial"/>
-                <w:color w:val="385623" w:themeColor="accent6" w:themeShade="80"/>
-                <w:sz w:val="18"/>
-              </w:rPr>
-              <w:t xml:space="preserve"> </w:t>
-            </w:r>
-            <w:r>
-              <w:rPr>
-                <w:rFonts w:ascii="Bahnschrift SemiLight SemiConde" w:hAnsi="Bahnschrift SemiLight SemiConde" w:cs="Calibri"/>
-                <w:color w:val="385623" w:themeColor="accent6" w:themeShade="80"/>
-                <w:sz w:val="18"/>
-              </w:rPr>
-              <w:t>структуры</w:t>
-            </w:r>
-          </w:p>
-          <w:p>
-            <w:pPr>
-              <w:rPr>
-                <w:rFonts w:ascii="Bahnschrift SemiLight SemiConde" w:hAnsi="Bahnschrift SemiLight SemiConde" w:cs="Arial"/>
-                <w:sz w:val="18"/>
-              </w:rPr>
-            </w:pPr>
-            <w:r>
-              <w:rPr>
-                <w:rFonts w:ascii="Bahnschrift SemiLight SemiConde" w:hAnsi="Bahnschrift SemiLight SemiConde" w:cs="Arial"/>
-                <w:color w:val="00B0F0"/>
-                <w:sz w:val="18"/>
-                <w:lang w:val="en-US"/>
-              </w:rPr>
-              <w:t>if</w:t>
-            </w:r>
-            <w:r>
-              <w:rPr>
-                <w:rFonts w:ascii="Bahnschrift SemiLight SemiConde" w:hAnsi="Bahnschrift SemiLight SemiConde" w:cs="Arial"/>
-                <w:color w:val="00B0F0"/>
-                <w:sz w:val="18"/>
-              </w:rPr>
-              <w:t xml:space="preserve"> </w:t>
-            </w:r>
-            <w:r>
-              <w:rPr>
-                <w:rFonts w:ascii="Bahnschrift SemiLight SemiConde" w:hAnsi="Bahnschrift SemiLight SemiConde" w:cs="Arial"/>
-                <w:sz w:val="18"/>
-              </w:rPr>
-              <w:t>(</w:t>
-            </w:r>
-            <w:r>
-              <w:rPr>
-                <w:rFonts w:ascii="Bahnschrift SemiLight SemiConde" w:hAnsi="Bahnschrift SemiLight SemiConde" w:cs="Arial"/>
-                <w:sz w:val="18"/>
-                <w:lang w:val="en-US"/>
-              </w:rPr>
-              <w:t>event</w:t>
-            </w:r>
-            <w:r>
-              <w:rPr>
-                <w:rFonts w:ascii="Bahnschrift SemiLight SemiConde" w:hAnsi="Bahnschrift SemiLight SemiConde" w:cs="Arial"/>
-                <w:sz w:val="18"/>
-              </w:rPr>
-              <w:t>.</w:t>
-            </w:r>
-            <w:r>
-              <w:rPr>
-                <w:rFonts w:ascii="Bahnschrift SemiLight SemiConde" w:hAnsi="Bahnschrift SemiLight SemiConde" w:cs="Arial"/>
-                <w:sz w:val="18"/>
-                <w:lang w:val="en-US"/>
-              </w:rPr>
-              <w:t>status</w:t>
-            </w:r>
-            <w:r>
-              <w:rPr>
-                <w:rFonts w:ascii="Bahnschrift SemiLight SemiConde" w:hAnsi="Bahnschrift SemiLight SemiConde" w:cs="Arial"/>
-                <w:sz w:val="18"/>
-              </w:rPr>
-              <w:t xml:space="preserve"> == </w:t>
-            </w:r>
-            <w:r>
-              <w:rPr>
-                <w:rFonts w:ascii="Bahnschrift SemiLight SemiConde" w:hAnsi="Bahnschrift SemiLight SemiConde" w:cs="Arial"/>
-                <w:sz w:val="18"/>
-                <w:lang w:val="en-US"/>
-              </w:rPr>
-              <w:t>osEventMessage</w:t>
-            </w:r>
-            <w:r>
-              <w:rPr>
-                <w:rFonts w:ascii="Bahnschrift SemiLight SemiConde" w:hAnsi="Bahnschrift SemiLight SemiConde" w:cs="Arial"/>
-                <w:sz w:val="18"/>
-              </w:rPr>
-              <w:t>) {</w:t>
-            </w:r>
-            <w:r>
-              <w:rPr>
-                <w:rFonts w:ascii="Bahnschrift SemiLight SemiConde" w:hAnsi="Bahnschrift SemiLight SemiConde" w:cs="Arial"/>
-                <w:sz w:val="18"/>
-              </w:rPr>
-              <w:t xml:space="preserve"> </w:t>
-            </w:r>
-            <w:r>
-              <w:rPr>
-                <w:rFonts w:ascii="Bahnschrift SemiLight SemiConde" w:hAnsi="Bahnschrift SemiLight SemiConde" w:cs="Arial"/>
-                <w:color w:val="385623" w:themeColor="accent6" w:themeShade="80"/>
-                <w:sz w:val="18"/>
-              </w:rPr>
-              <w:t>//</w:t>
-            </w:r>
-            <w:r>
-              <w:rPr>
-                <w:rFonts w:ascii="Bahnschrift SemiLight SemiConde" w:hAnsi="Bahnschrift SemiLight SemiConde" w:cs="Calibri"/>
-                <w:color w:val="385623" w:themeColor="accent6" w:themeShade="80"/>
-                <w:sz w:val="18"/>
-              </w:rPr>
-              <w:t>проверяем</w:t>
-            </w:r>
-            <w:r>
-              <w:rPr>
-                <w:rFonts w:ascii="Bahnschrift SemiLight SemiConde" w:hAnsi="Bahnschrift SemiLight SemiConde" w:cs="Arial"/>
-                <w:color w:val="385623" w:themeColor="accent6" w:themeShade="80"/>
-                <w:sz w:val="18"/>
-              </w:rPr>
-              <w:t xml:space="preserve">, </w:t>
-            </w:r>
-            <w:r>
-              <w:rPr>
-                <w:rFonts w:ascii="Bahnschrift SemiLight SemiConde" w:hAnsi="Bahnschrift SemiLight SemiConde" w:cs="Calibri"/>
-                <w:color w:val="385623" w:themeColor="accent6" w:themeShade="80"/>
-                <w:sz w:val="18"/>
-              </w:rPr>
-              <w:t>не</w:t>
-            </w:r>
-            <w:r>
-              <w:rPr>
-                <w:rFonts w:ascii="Bahnschrift SemiLight SemiConde" w:hAnsi="Bahnschrift SemiLight SemiConde" w:cs="Arial"/>
-                <w:color w:val="385623" w:themeColor="accent6" w:themeShade="80"/>
-                <w:sz w:val="18"/>
-              </w:rPr>
-              <w:t xml:space="preserve"> </w:t>
-            </w:r>
-            <w:r>
-              <w:rPr>
-                <w:rFonts w:ascii="Bahnschrift SemiLight SemiConde" w:hAnsi="Bahnschrift SemiLight SemiConde" w:cs="Calibri"/>
-                <w:color w:val="385623" w:themeColor="accent6" w:themeShade="80"/>
-                <w:sz w:val="18"/>
-              </w:rPr>
-              <w:t>пустая</w:t>
-            </w:r>
-            <w:r>
-              <w:rPr>
-                <w:rFonts w:ascii="Bahnschrift SemiLight SemiConde" w:hAnsi="Bahnschrift SemiLight SemiConde" w:cs="Arial"/>
-                <w:color w:val="385623" w:themeColor="accent6" w:themeShade="80"/>
-                <w:sz w:val="18"/>
-              </w:rPr>
-              <w:t xml:space="preserve"> </w:t>
-            </w:r>
-            <w:r>
-              <w:rPr>
-                <w:rFonts w:ascii="Bahnschrift SemiLight SemiConde" w:hAnsi="Bahnschrift SemiLight SemiConde" w:cs="Calibri"/>
-                <w:color w:val="385623" w:themeColor="accent6" w:themeShade="80"/>
-                <w:sz w:val="18"/>
-              </w:rPr>
-              <w:t>ли</w:t>
-            </w:r>
-            <w:r>
-              <w:rPr>
-                <w:rFonts w:ascii="Bahnschrift SemiLight SemiConde" w:hAnsi="Bahnschrift SemiLight SemiConde" w:cs="Arial"/>
-                <w:color w:val="385623" w:themeColor="accent6" w:themeShade="80"/>
-                <w:sz w:val="18"/>
-              </w:rPr>
-              <w:t xml:space="preserve"> </w:t>
-            </w:r>
-            <w:r>
-              <w:rPr>
-                <w:rFonts w:ascii="Bahnschrift SemiLight SemiConde" w:hAnsi="Bahnschrift SemiLight SemiConde" w:cs="Calibri"/>
-                <w:color w:val="385623" w:themeColor="accent6" w:themeShade="80"/>
-                <w:sz w:val="18"/>
-              </w:rPr>
-              <w:t>структура</w:t>
-            </w:r>
-          </w:p>
-          <w:p>
-            <w:pPr>
-              <w:rPr>
-                <w:rFonts w:ascii="Bahnschrift SemiLight SemiConde" w:hAnsi="Bahnschrift SemiLight SemiConde" w:cs="Arial"/>
-                <w:sz w:val="18"/>
-                <w:lang w:val="en-US"/>
-              </w:rPr>
-            </w:pPr>
-            <w:r>
-              <w:rPr>
-                <w:rFonts w:ascii="Bahnschrift SemiLight SemiConde" w:hAnsi="Bahnschrift SemiLight SemiConde" w:cs="Arial"/>
-                <w:sz w:val="18"/>
-              </w:rPr>
-              <w:t xml:space="preserve">   </w:t>
-            </w:r>
-            <w:r>
-              <w:rPr>
-                <w:rFonts w:ascii="Bahnschrift SemiLight SemiConde" w:hAnsi="Bahnschrift SemiLight SemiConde" w:cs="Arial"/>
-                <w:color w:val="00B0F0"/>
-                <w:sz w:val="18"/>
-                <w:lang w:val="en-US"/>
-              </w:rPr>
-              <w:t xml:space="preserve">do </w:t>
-            </w:r>
-            <w:r>
-              <w:rPr>
-                <w:rFonts w:ascii="Bahnschrift SemiLight SemiConde" w:hAnsi="Bahnschrift SemiLight SemiConde" w:cs="Arial"/>
-                <w:sz w:val="18"/>
-                <w:lang w:val="en-US"/>
-              </w:rPr>
-              <w:t>{</w:t>
-            </w:r>
-            <w:r>
-              <w:rPr>
-                <w:rFonts w:ascii="Bahnschrift SemiLight SemiConde" w:hAnsi="Bahnschrift SemiLight SemiConde" w:cs="Arial"/>
-                <w:sz w:val="18"/>
-                <w:lang w:val="en-US"/>
-              </w:rPr>
-              <w:tab/>
-            </w:r>
-            <w:r>
-              <w:rPr>
-                <w:rFonts w:ascii="Bahnschrift SemiLight SemiConde" w:hAnsi="Bahnschrift SemiLight SemiConde" w:cs="Arial"/>
-                <w:sz w:val="18"/>
-                <w:lang w:val="en-US"/>
-              </w:rPr>
-              <w:tab/>
-            </w:r>
-            <w:r>
-              <w:rPr>
-                <w:rFonts w:ascii="Bahnschrift SemiLight SemiConde" w:hAnsi="Bahnschrift SemiLight SemiConde" w:cs="Arial"/>
-                <w:sz w:val="18"/>
-                <w:lang w:val="en-US"/>
-              </w:rPr>
-              <w:tab/>
-            </w:r>
-            <w:r>
-              <w:rPr>
-                <w:rFonts w:ascii="Bahnschrift SemiLight SemiConde" w:hAnsi="Bahnschrift SemiLight SemiConde" w:cs="Arial"/>
-                <w:sz w:val="18"/>
-                <w:lang w:val="en-US"/>
-              </w:rPr>
-              <w:tab/>
-            </w:r>
-          </w:p>
-          <w:p>
-            <w:pPr>
-              <w:rPr>
-                <w:rFonts w:ascii="Bahnschrift SemiLight SemiConde" w:hAnsi="Bahnschrift SemiLight SemiConde" w:cs="Arial"/>
-                <w:color w:val="385623" w:themeColor="accent6" w:themeShade="80"/>
-                <w:sz w:val="18"/>
-                <w:lang w:val="en-US"/>
-              </w:rPr>
-            </w:pPr>
-            <w:r>
-              <w:rPr>
-                <w:rFonts w:ascii="Bahnschrift SemiLight SemiConde" w:hAnsi="Bahnschrift SemiLight SemiConde" w:cs="Arial"/>
-                <w:sz w:val="18"/>
-                <w:lang w:val="en-US"/>
-              </w:rPr>
-              <w:t xml:space="preserve">      </w:t>
-            </w:r>
-            <w:r>
-              <w:rPr>
-                <w:rFonts w:ascii="Bahnschrift SemiLight SemiConde" w:hAnsi="Bahnschrift SemiLight SemiConde" w:cs="Arial"/>
-                <w:sz w:val="18"/>
-                <w:lang w:val="en-US"/>
-              </w:rPr>
-              <w:t>printf</w:t>
-            </w:r>
-            <w:r>
-              <w:rPr>
-                <w:rFonts w:ascii="Bahnschrift SemiLight SemiConde" w:hAnsi="Bahnschrift SemiLight SemiConde" w:cs="Arial"/>
-                <w:sz w:val="18"/>
-                <w:lang w:val="en-US"/>
-              </w:rPr>
-              <w:t>(</w:t>
-            </w:r>
-            <w:r>
-              <w:rPr>
-                <w:rFonts w:ascii="Bahnschrift SemiLight SemiConde" w:hAnsi="Bahnschrift SemiLight SemiConde" w:cs="Arial"/>
-                <w:color w:val="FF0000"/>
-                <w:sz w:val="18"/>
-                <w:lang w:val="en-US"/>
-              </w:rPr>
-              <w:t>" %i"</w:t>
-            </w:r>
-            <w:r>
-              <w:rPr>
-                <w:rFonts w:ascii="Bahnschrift SemiLight SemiConde" w:hAnsi="Bahnschrift SemiLight SemiConde" w:cs="Arial"/>
-                <w:sz w:val="18"/>
-                <w:lang w:val="en-US"/>
-              </w:rPr>
-              <w:t>, event.value.v);</w:t>
-            </w:r>
-            <w:r>
-              <w:rPr>
-                <w:rFonts w:ascii="Bahnschrift SemiLight SemiConde" w:hAnsi="Bahnschrift SemiLight SemiConde" w:cs="Arial"/>
-                <w:sz w:val="18"/>
-                <w:lang w:val="en-US"/>
-              </w:rPr>
-              <w:t xml:space="preserve"> </w:t>
-            </w:r>
-            <w:r>
-              <w:rPr>
-                <w:rFonts w:ascii="Bahnschrift SemiLight SemiConde" w:hAnsi="Bahnschrift SemiLight SemiConde" w:cs="Arial"/>
-                <w:color w:val="385623" w:themeColor="accent6" w:themeShade="80"/>
-                <w:sz w:val="18"/>
-                <w:lang w:val="en-US"/>
-              </w:rPr>
-              <w:t>//</w:t>
-            </w:r>
-            <w:r>
-              <w:rPr>
-                <w:rFonts w:ascii="Bahnschrift SemiLight SemiConde" w:hAnsi="Bahnschrift SemiLight SemiConde" w:cs="Calibri"/>
-                <w:color w:val="385623" w:themeColor="accent6" w:themeShade="80"/>
-                <w:sz w:val="18"/>
-              </w:rPr>
-              <w:t>данные</w:t>
-            </w:r>
-            <w:r>
-              <w:rPr>
-                <w:rFonts w:ascii="Bahnschrift SemiLight SemiConde" w:hAnsi="Bahnschrift SemiLight SemiConde" w:cs="Arial"/>
-                <w:color w:val="385623" w:themeColor="accent6" w:themeShade="80"/>
-                <w:sz w:val="18"/>
-                <w:lang w:val="en-US"/>
-              </w:rPr>
-              <w:t xml:space="preserve"> </w:t>
-            </w:r>
-            <w:r>
-              <w:rPr>
-                <w:rFonts w:ascii="Bahnschrift SemiLight SemiConde" w:hAnsi="Bahnschrift SemiLight SemiConde" w:cs="Calibri"/>
-                <w:color w:val="385623" w:themeColor="accent6" w:themeShade="80"/>
-                <w:sz w:val="18"/>
-              </w:rPr>
-              <w:t>хранятся</w:t>
-            </w:r>
-            <w:r>
-              <w:rPr>
-                <w:rFonts w:ascii="Bahnschrift SemiLight SemiConde" w:hAnsi="Bahnschrift SemiLight SemiConde" w:cs="Arial"/>
-                <w:color w:val="385623" w:themeColor="accent6" w:themeShade="80"/>
-                <w:sz w:val="18"/>
-                <w:lang w:val="en-US"/>
-              </w:rPr>
-              <w:t xml:space="preserve"> </w:t>
-            </w:r>
-            <w:r>
-              <w:rPr>
-                <w:rFonts w:ascii="Bahnschrift SemiLight SemiConde" w:hAnsi="Bahnschrift SemiLight SemiConde" w:cs="Calibri"/>
-                <w:color w:val="385623" w:themeColor="accent6" w:themeShade="80"/>
-                <w:sz w:val="18"/>
-              </w:rPr>
-              <w:t>в</w:t>
-            </w:r>
-            <w:r>
-              <w:rPr>
-                <w:rFonts w:ascii="Bahnschrift SemiLight SemiConde" w:hAnsi="Bahnschrift SemiLight SemiConde" w:cs="Arial"/>
-                <w:color w:val="385623" w:themeColor="accent6" w:themeShade="80"/>
-                <w:sz w:val="18"/>
-                <w:lang w:val="en-US"/>
-              </w:rPr>
-              <w:t xml:space="preserve"> </w:t>
-            </w:r>
-            <w:r>
-              <w:rPr>
-                <w:rFonts w:ascii="Bahnschrift SemiLight SemiConde" w:hAnsi="Bahnschrift SemiLight SemiConde" w:cs="Arial"/>
-                <w:color w:val="385623" w:themeColor="accent6" w:themeShade="80"/>
-                <w:sz w:val="18"/>
-                <w:lang w:val="en-US"/>
-              </w:rPr>
-              <w:t>event.value.v</w:t>
-            </w:r>
-          </w:p>
-          <w:p>
-            <w:pPr>
-              <w:rPr>
-                <w:rFonts w:ascii="Bahnschrift SemiLight SemiConde" w:hAnsi="Bahnschrift SemiLight SemiConde" w:cs="Arial"/>
-                <w:color w:val="385623" w:themeColor="accent6" w:themeShade="80"/>
-                <w:sz w:val="18"/>
-              </w:rPr>
-            </w:pPr>
-            <w:r>
-              <w:rPr>
-                <w:rFonts w:ascii="Bahnschrift SemiLight SemiConde" w:hAnsi="Bahnschrift SemiLight SemiConde" w:cs="Arial"/>
-                <w:sz w:val="18"/>
-              </w:rPr>
-              <w:t xml:space="preserve">      </w:t>
-            </w:r>
-            <w:r>
-              <w:rPr>
-                <w:rFonts w:ascii="Bahnschrift SemiLight SemiConde" w:hAnsi="Bahnschrift SemiLight SemiConde" w:cs="Arial"/>
-                <w:sz w:val="18"/>
-                <w:lang w:val="en-US"/>
-              </w:rPr>
-              <w:t>event</w:t>
-            </w:r>
-            <w:r>
-              <w:rPr>
-                <w:rFonts w:ascii="Bahnschrift SemiLight SemiConde" w:hAnsi="Bahnschrift SemiLight SemiConde" w:cs="Arial"/>
-                <w:sz w:val="18"/>
-              </w:rPr>
-              <w:t xml:space="preserve"> = </w:t>
-            </w:r>
-            <w:r>
-              <w:rPr>
-                <w:rFonts w:ascii="Bahnschrift SemiLight SemiConde" w:hAnsi="Bahnschrift SemiLight SemiConde" w:cs="Arial"/>
-                <w:color w:val="C45911" w:themeColor="accent2" w:themeShade="BF"/>
-                <w:sz w:val="18"/>
-                <w:lang w:val="en-US"/>
-              </w:rPr>
-              <w:t>osMessageGet</w:t>
-            </w:r>
-            <w:r>
-              <w:rPr>
-                <w:rFonts w:ascii="Bahnschrift SemiLight SemiConde" w:hAnsi="Bahnschrift SemiLight SemiConde" w:cs="Arial"/>
-                <w:sz w:val="18"/>
-              </w:rPr>
-              <w:t>(</w:t>
-            </w:r>
-            <w:r>
-              <w:rPr>
-                <w:rFonts w:ascii="Bahnschrift SemiLight SemiConde" w:hAnsi="Bahnschrift SemiLight SemiConde" w:cs="Arial"/>
-                <w:color w:val="7030A0"/>
-                <w:sz w:val="18"/>
-                <w:lang w:val="en-US"/>
-              </w:rPr>
-              <w:t>myQueue</w:t>
-            </w:r>
-            <w:r>
-              <w:rPr>
-                <w:rFonts w:ascii="Bahnschrift SemiLight SemiConde" w:hAnsi="Bahnschrift SemiLight SemiConde" w:cs="Arial"/>
-                <w:color w:val="7030A0"/>
-                <w:sz w:val="18"/>
-              </w:rPr>
-              <w:t>01</w:t>
-            </w:r>
-            <w:r>
-              <w:rPr>
-                <w:rFonts w:ascii="Bahnschrift SemiLight SemiConde" w:hAnsi="Bahnschrift SemiLight SemiConde" w:cs="Arial"/>
-                <w:color w:val="7030A0"/>
-                <w:sz w:val="18"/>
-                <w:lang w:val="en-US"/>
-              </w:rPr>
-              <w:t>Handle</w:t>
-            </w:r>
-            <w:r>
-              <w:rPr>
-                <w:rFonts w:ascii="Bahnschrift SemiLight SemiConde" w:hAnsi="Bahnschrift SemiLight SemiConde" w:cs="Arial"/>
-                <w:sz w:val="18"/>
-              </w:rPr>
-              <w:t xml:space="preserve">, 100); </w:t>
-            </w:r>
-            <w:r>
-              <w:rPr>
-                <w:rFonts w:ascii="Bahnschrift SemiLight SemiConde" w:hAnsi="Bahnschrift SemiLight SemiConde" w:cs="Arial"/>
-                <w:color w:val="385623" w:themeColor="accent6" w:themeShade="80"/>
-                <w:sz w:val="18"/>
-              </w:rPr>
-              <w:t xml:space="preserve">// </w:t>
-            </w:r>
-            <w:r>
-              <w:rPr>
-                <w:rFonts w:ascii="Bahnschrift SemiLight SemiConde" w:hAnsi="Bahnschrift SemiLight SemiConde" w:cs="Calibri"/>
-                <w:color w:val="385623" w:themeColor="accent6" w:themeShade="80"/>
-                <w:sz w:val="18"/>
-              </w:rPr>
-              <w:t>проверяем</w:t>
-            </w:r>
-            <w:r>
-              <w:rPr>
-                <w:rFonts w:ascii="Bahnschrift SemiLight SemiConde" w:hAnsi="Bahnschrift SemiLight SemiConde" w:cs="Arial"/>
-                <w:color w:val="385623" w:themeColor="accent6" w:themeShade="80"/>
-                <w:sz w:val="18"/>
-              </w:rPr>
-              <w:t xml:space="preserve">, </w:t>
-            </w:r>
-            <w:r>
-              <w:rPr>
-                <w:rFonts w:ascii="Bahnschrift SemiLight SemiConde" w:hAnsi="Bahnschrift SemiLight SemiConde" w:cs="Calibri"/>
-                <w:color w:val="385623" w:themeColor="accent6" w:themeShade="80"/>
-                <w:sz w:val="18"/>
-              </w:rPr>
-              <w:t>есть</w:t>
-            </w:r>
-            <w:r>
-              <w:rPr>
-                <w:rFonts w:ascii="Bahnschrift SemiLight SemiConde" w:hAnsi="Bahnschrift SemiLight SemiConde" w:cs="Arial"/>
-                <w:color w:val="385623" w:themeColor="accent6" w:themeShade="80"/>
-                <w:sz w:val="18"/>
-              </w:rPr>
-              <w:t xml:space="preserve"> </w:t>
-            </w:r>
-            <w:r>
-              <w:rPr>
-                <w:rFonts w:ascii="Bahnschrift SemiLight SemiConde" w:hAnsi="Bahnschrift SemiLight SemiConde" w:cs="Calibri"/>
-                <w:color w:val="385623" w:themeColor="accent6" w:themeShade="80"/>
-                <w:sz w:val="18"/>
-              </w:rPr>
-              <w:t>ли</w:t>
-            </w:r>
-            <w:r>
-              <w:rPr>
-                <w:rFonts w:ascii="Bahnschrift SemiLight SemiConde" w:hAnsi="Bahnschrift SemiLight SemiConde" w:cs="Arial"/>
-                <w:color w:val="385623" w:themeColor="accent6" w:themeShade="80"/>
-                <w:sz w:val="18"/>
-              </w:rPr>
-              <w:t xml:space="preserve"> </w:t>
-            </w:r>
-            <w:r>
-              <w:rPr>
-                <w:rFonts w:ascii="Bahnschrift SemiLight SemiConde" w:hAnsi="Bahnschrift SemiLight SemiConde" w:cs="Calibri"/>
-                <w:color w:val="385623" w:themeColor="accent6" w:themeShade="80"/>
-                <w:sz w:val="18"/>
-              </w:rPr>
-              <w:t>что</w:t>
-            </w:r>
-            <w:r>
-              <w:rPr>
-                <w:rFonts w:ascii="Bahnschrift SemiLight SemiConde" w:hAnsi="Bahnschrift SemiLight SemiConde" w:cs="Arial"/>
-                <w:color w:val="385623" w:themeColor="accent6" w:themeShade="80"/>
-                <w:sz w:val="18"/>
-              </w:rPr>
-              <w:t xml:space="preserve"> </w:t>
-            </w:r>
-            <w:r>
-              <w:rPr>
-                <w:rFonts w:ascii="Bahnschrift SemiLight SemiConde" w:hAnsi="Bahnschrift SemiLight SemiConde" w:cs="Calibri"/>
-                <w:color w:val="385623" w:themeColor="accent6" w:themeShade="80"/>
-                <w:sz w:val="18"/>
-              </w:rPr>
-              <w:t>еще</w:t>
-            </w:r>
-            <w:r>
-              <w:rPr>
-                <w:rFonts w:ascii="Bahnschrift SemiLight SemiConde" w:hAnsi="Bahnschrift SemiLight SemiConde" w:cs="Arial"/>
-                <w:color w:val="385623" w:themeColor="accent6" w:themeShade="80"/>
-                <w:sz w:val="18"/>
-              </w:rPr>
-              <w:t xml:space="preserve"> </w:t>
-            </w:r>
-            <w:r>
-              <w:rPr>
-                <w:rFonts w:ascii="Bahnschrift SemiLight SemiConde" w:hAnsi="Bahnschrift SemiLight SemiConde" w:cs="Calibri"/>
-                <w:color w:val="385623" w:themeColor="accent6" w:themeShade="80"/>
-                <w:sz w:val="18"/>
-              </w:rPr>
-              <w:t>в</w:t>
-            </w:r>
-            <w:r>
-              <w:rPr>
-                <w:rFonts w:ascii="Bahnschrift SemiLight SemiConde" w:hAnsi="Bahnschrift SemiLight SemiConde" w:cs="Arial"/>
-                <w:color w:val="385623" w:themeColor="accent6" w:themeShade="80"/>
-                <w:sz w:val="18"/>
-              </w:rPr>
-              <w:t xml:space="preserve"> </w:t>
-            </w:r>
-            <w:r>
-              <w:rPr>
-                <w:rFonts w:ascii="Bahnschrift SemiLight SemiConde" w:hAnsi="Bahnschrift SemiLight SemiConde" w:cs="Calibri"/>
-                <w:color w:val="385623" w:themeColor="accent6" w:themeShade="80"/>
-                <w:sz w:val="18"/>
-              </w:rPr>
-              <w:t>очереди</w:t>
-            </w:r>
-          </w:p>
-          <w:p>
-            <w:pPr>
-              <w:rPr>
-                <w:rFonts w:ascii="Bahnschrift SemiLight SemiConde" w:hAnsi="Bahnschrift SemiLight SemiConde" w:cs="Arial"/>
-                <w:color w:val="385623" w:themeColor="accent6" w:themeShade="80"/>
-                <w:sz w:val="18"/>
-              </w:rPr>
-            </w:pPr>
-            <w:r>
-              <w:rPr>
-                <w:rFonts w:ascii="Bahnschrift SemiLight SemiConde" w:hAnsi="Bahnschrift SemiLight SemiConde" w:cs="Arial"/>
-                <w:sz w:val="18"/>
-              </w:rPr>
-              <w:t xml:space="preserve">   </w:t>
-            </w:r>
-            <w:r>
-              <w:rPr>
-                <w:rFonts w:ascii="Bahnschrift SemiLight SemiConde" w:hAnsi="Bahnschrift SemiLight SemiConde" w:cs="Arial"/>
-                <w:sz w:val="18"/>
+                <w:b/>
+                <w:sz w:val="18"/>
+                <w:lang w:val="en-US"/>
+              </w:rPr>
+            </w:pPr>
+            <w:r>
+              <w:rPr>
+                <w:rFonts w:ascii="Bahnschrift SemiLight SemiConde" w:hAnsi="Bahnschrift SemiLight SemiConde" w:cs="Arial"/>
+                <w:color w:val="385623" w:themeColor="accent6" w:themeShade="80"/>
+                <w:sz w:val="18"/>
+                <w:lang w:val="en-US"/>
               </w:rPr>
               <w:t>}</w:t>
             </w:r>
-            <w:r>
-              <w:rPr>
-                <w:rFonts w:ascii="Bahnschrift SemiLight SemiConde" w:hAnsi="Bahnschrift SemiLight SemiConde" w:cs="Arial"/>
-                <w:sz w:val="18"/>
-              </w:rPr>
-              <w:t xml:space="preserve"> </w:t>
-            </w:r>
-            <w:r>
-              <w:rPr>
-                <w:rFonts w:ascii="Bahnschrift SemiLight SemiConde" w:hAnsi="Bahnschrift SemiLight SemiConde" w:cs="Arial"/>
-                <w:color w:val="00B0F0"/>
-                <w:sz w:val="18"/>
-                <w:lang w:val="en-US"/>
-              </w:rPr>
-              <w:t>while</w:t>
-            </w:r>
-            <w:r>
-              <w:rPr>
-                <w:rFonts w:ascii="Bahnschrift SemiLight SemiConde" w:hAnsi="Bahnschrift SemiLight SemiConde" w:cs="Arial"/>
-                <w:color w:val="00B0F0"/>
-                <w:sz w:val="18"/>
-              </w:rPr>
-              <w:t xml:space="preserve"> </w:t>
-            </w:r>
-            <w:r>
-              <w:rPr>
-                <w:rFonts w:ascii="Bahnschrift SemiLight SemiConde" w:hAnsi="Bahnschrift SemiLight SemiConde" w:cs="Arial"/>
-                <w:sz w:val="18"/>
-              </w:rPr>
-              <w:t>(</w:t>
-            </w:r>
-            <w:r>
-              <w:rPr>
-                <w:rFonts w:ascii="Bahnschrift SemiLight SemiConde" w:hAnsi="Bahnschrift SemiLight SemiConde" w:cs="Arial"/>
-                <w:sz w:val="18"/>
-                <w:lang w:val="en-US"/>
-              </w:rPr>
-              <w:t>event</w:t>
-            </w:r>
-            <w:r>
-              <w:rPr>
-                <w:rFonts w:ascii="Bahnschrift SemiLight SemiConde" w:hAnsi="Bahnschrift SemiLight SemiConde" w:cs="Arial"/>
-                <w:sz w:val="18"/>
-              </w:rPr>
-              <w:t>.</w:t>
-            </w:r>
-            <w:r>
-              <w:rPr>
-                <w:rFonts w:ascii="Bahnschrift SemiLight SemiConde" w:hAnsi="Bahnschrift SemiLight SemiConde" w:cs="Arial"/>
-                <w:sz w:val="18"/>
-                <w:lang w:val="en-US"/>
-              </w:rPr>
-              <w:t>status</w:t>
-            </w:r>
-            <w:r>
-              <w:rPr>
-                <w:rFonts w:ascii="Bahnschrift SemiLight SemiConde" w:hAnsi="Bahnschrift SemiLight SemiConde" w:cs="Arial"/>
-                <w:sz w:val="18"/>
-              </w:rPr>
-              <w:t xml:space="preserve"> == </w:t>
-            </w:r>
-            <w:r>
-              <w:rPr>
-                <w:rFonts w:ascii="Bahnschrift SemiLight SemiConde" w:hAnsi="Bahnschrift SemiLight SemiConde" w:cs="Arial"/>
-                <w:sz w:val="18"/>
-                <w:lang w:val="en-US"/>
-              </w:rPr>
-              <w:t>osEventMessage</w:t>
-            </w:r>
-            <w:r>
-              <w:rPr>
-                <w:rFonts w:ascii="Bahnschrift SemiLight SemiConde" w:hAnsi="Bahnschrift SemiLight SemiConde" w:cs="Arial"/>
-                <w:sz w:val="18"/>
-              </w:rPr>
-              <w:t>);</w:t>
-            </w:r>
-            <w:r>
-              <w:rPr>
-                <w:rFonts w:ascii="Bahnschrift SemiLight SemiConde" w:hAnsi="Bahnschrift SemiLight SemiConde" w:cs="Arial"/>
-                <w:sz w:val="18"/>
-              </w:rPr>
-              <w:t xml:space="preserve"> </w:t>
-            </w:r>
-            <w:r>
-              <w:rPr>
-                <w:rFonts w:ascii="Bahnschrift SemiLight SemiConde" w:hAnsi="Bahnschrift SemiLight SemiConde" w:cs="Arial"/>
-                <w:color w:val="385623" w:themeColor="accent6" w:themeShade="80"/>
-                <w:sz w:val="18"/>
-              </w:rPr>
-              <w:t xml:space="preserve">// </w:t>
-            </w:r>
-            <w:r>
-              <w:rPr>
-                <w:rFonts w:ascii="Bahnschrift SemiLight SemiConde" w:hAnsi="Bahnschrift SemiLight SemiConde" w:cs="Calibri"/>
-                <w:color w:val="385623" w:themeColor="accent6" w:themeShade="80"/>
-                <w:sz w:val="18"/>
-              </w:rPr>
-              <w:t>проверяем</w:t>
-            </w:r>
-            <w:r>
-              <w:rPr>
-                <w:rFonts w:ascii="Bahnschrift SemiLight SemiConde" w:hAnsi="Bahnschrift SemiLight SemiConde" w:cs="Arial"/>
-                <w:color w:val="385623" w:themeColor="accent6" w:themeShade="80"/>
-                <w:sz w:val="18"/>
-              </w:rPr>
-              <w:t xml:space="preserve">, </w:t>
-            </w:r>
-            <w:r>
-              <w:rPr>
-                <w:rFonts w:ascii="Bahnschrift SemiLight SemiConde" w:hAnsi="Bahnschrift SemiLight SemiConde" w:cs="Calibri"/>
-                <w:color w:val="385623" w:themeColor="accent6" w:themeShade="80"/>
-                <w:sz w:val="18"/>
-              </w:rPr>
-              <w:t>есть</w:t>
-            </w:r>
-            <w:r>
-              <w:rPr>
-                <w:rFonts w:ascii="Bahnschrift SemiLight SemiConde" w:hAnsi="Bahnschrift SemiLight SemiConde" w:cs="Arial"/>
-                <w:color w:val="385623" w:themeColor="accent6" w:themeShade="80"/>
-                <w:sz w:val="18"/>
-              </w:rPr>
-              <w:t xml:space="preserve"> </w:t>
-            </w:r>
-            <w:r>
-              <w:rPr>
-                <w:rFonts w:ascii="Bahnschrift SemiLight SemiConde" w:hAnsi="Bahnschrift SemiLight SemiConde" w:cs="Calibri"/>
-                <w:color w:val="385623" w:themeColor="accent6" w:themeShade="80"/>
-                <w:sz w:val="18"/>
-              </w:rPr>
-              <w:t>ли</w:t>
-            </w:r>
-            <w:r>
-              <w:rPr>
-                <w:rFonts w:ascii="Bahnschrift SemiLight SemiConde" w:hAnsi="Bahnschrift SemiLight SemiConde" w:cs="Arial"/>
-                <w:color w:val="385623" w:themeColor="accent6" w:themeShade="80"/>
-                <w:sz w:val="18"/>
-              </w:rPr>
-              <w:t xml:space="preserve"> </w:t>
-            </w:r>
-            <w:r>
-              <w:rPr>
-                <w:rFonts w:ascii="Bahnschrift SemiLight SemiConde" w:hAnsi="Bahnschrift SemiLight SemiConde" w:cs="Calibri"/>
-                <w:color w:val="385623" w:themeColor="accent6" w:themeShade="80"/>
-                <w:sz w:val="18"/>
-              </w:rPr>
-              <w:t>что</w:t>
-            </w:r>
-            <w:r>
-              <w:rPr>
-                <w:rFonts w:ascii="Bahnschrift SemiLight SemiConde" w:hAnsi="Bahnschrift SemiLight SemiConde" w:cs="Arial"/>
-                <w:color w:val="385623" w:themeColor="accent6" w:themeShade="80"/>
-                <w:sz w:val="18"/>
-              </w:rPr>
-              <w:t xml:space="preserve"> </w:t>
-            </w:r>
-            <w:r>
-              <w:rPr>
-                <w:rFonts w:ascii="Bahnschrift SemiLight SemiConde" w:hAnsi="Bahnschrift SemiLight SemiConde" w:cs="Calibri"/>
-                <w:color w:val="385623" w:themeColor="accent6" w:themeShade="80"/>
-                <w:sz w:val="18"/>
-              </w:rPr>
-              <w:t>еще</w:t>
-            </w:r>
-            <w:r>
-              <w:rPr>
-                <w:rFonts w:ascii="Bahnschrift SemiLight SemiConde" w:hAnsi="Bahnschrift SemiLight SemiConde" w:cs="Arial"/>
-                <w:color w:val="385623" w:themeColor="accent6" w:themeShade="80"/>
-                <w:sz w:val="18"/>
-              </w:rPr>
-              <w:t xml:space="preserve"> </w:t>
-            </w:r>
-            <w:r>
-              <w:rPr>
-                <w:rFonts w:ascii="Bahnschrift SemiLight SemiConde" w:hAnsi="Bahnschrift SemiLight SemiConde" w:cs="Calibri"/>
-                <w:color w:val="385623" w:themeColor="accent6" w:themeShade="80"/>
-                <w:sz w:val="18"/>
-              </w:rPr>
-              <w:t>в</w:t>
-            </w:r>
-            <w:r>
-              <w:rPr>
-                <w:rFonts w:ascii="Bahnschrift SemiLight SemiConde" w:hAnsi="Bahnschrift SemiLight SemiConde" w:cs="Arial"/>
-                <w:color w:val="385623" w:themeColor="accent6" w:themeShade="80"/>
-                <w:sz w:val="18"/>
-              </w:rPr>
-              <w:t xml:space="preserve"> </w:t>
-            </w:r>
-            <w:r>
-              <w:rPr>
-                <w:rFonts w:ascii="Bahnschrift SemiLight SemiConde" w:hAnsi="Bahnschrift SemiLight SemiConde" w:cs="Calibri"/>
-                <w:color w:val="385623" w:themeColor="accent6" w:themeShade="80"/>
-                <w:sz w:val="18"/>
-              </w:rPr>
-              <w:t>очереди</w:t>
-            </w:r>
-          </w:p>
-          <w:p>
-            <w:pPr>
-              <w:rPr>
-                <w:rFonts w:ascii="Bahnschrift SemiLight SemiConde" w:hAnsi="Bahnschrift SemiLight SemiConde" w:cs="Arial"/>
-                <w:b/>
-                <w:sz w:val="18"/>
-                <w:lang w:val="en-US"/>
-              </w:rPr>
-            </w:pPr>
-            <w:r>
-              <w:rPr>
-                <w:rFonts w:ascii="Bahnschrift SemiLight SemiConde" w:hAnsi="Bahnschrift SemiLight SemiConde" w:cs="Arial"/>
-                <w:color w:val="385623" w:themeColor="accent6" w:themeShade="80"/>
-                <w:sz w:val="18"/>
-                <w:lang w:val="en-US"/>
-              </w:rPr>
-              <w:t>}</w:t>
-            </w:r>
-            <w:bookmarkStart w:id="0" w:name="_GoBack"/>
-            <w:bookmarkEnd w:id="0"/>
           </w:p>
         </w:tc>
         <w:tc>
           <w:tcPr>
-            <w:tcW w:w="8363" w:type="dxa"/>
+            <w:tcW w:w="7088" w:type="dxa"/>
           </w:tcPr>
           <w:p>
             <w:pPr>
@@ -3074,6 +3122,1974 @@
                 <w:sz w:val="18"/>
               </w:rPr>
               <w:t>очередь из переменных</w:t>
+            </w:r>
+          </w:p>
+          <w:p>
+            <w:pPr>
+              <w:rPr>
+                <w:sz w:val="18"/>
+              </w:rPr>
+            </w:pPr>
+          </w:p>
+        </w:tc>
+      </w:tr>
+    </w:tbl>
+    <w:p/>
+    <w:p>
+      <w:r>
+        <w:br w:type="page"/>
+      </w:r>
+    </w:p>
+    <w:tbl>
+      <w:tblPr>
+        <w:tblStyle w:val="a3"/>
+        <w:tblW w:w="15735" w:type="dxa"/>
+        <w:tblInd w:w="-714" w:type="dxa"/>
+        <w:tblLook w:val="04A0" w:firstRow="1" w:lastRow="0" w:firstColumn="1" w:lastColumn="0" w:noHBand="0" w:noVBand="1"/>
+      </w:tblPr>
+      <w:tblGrid>
+        <w:gridCol w:w="8647"/>
+        <w:gridCol w:w="7088"/>
+      </w:tblGrid>
+      <w:tr>
+        <w:tc>
+          <w:tcPr>
+            <w:tcW w:w="8647" w:type="dxa"/>
+          </w:tcPr>
+          <w:p>
+            <w:pPr>
+              <w:rPr>
+                <w:rFonts w:ascii="Bahnschrift SemiLight SemiConde" w:hAnsi="Bahnschrift SemiLight SemiConde" w:cs="Arial"/>
+                <w:sz w:val="18"/>
+                <w:lang w:val="en-US"/>
+              </w:rPr>
+            </w:pPr>
+            <w:proofErr w:type="spellStart"/>
+            <w:r>
+              <w:rPr>
+                <w:rFonts w:ascii="Bahnschrift SemiLight SemiConde" w:hAnsi="Bahnschrift SemiLight SemiConde" w:cs="Arial"/>
+                <w:color w:val="00B0F0"/>
+                <w:sz w:val="18"/>
+                <w:lang w:val="en-US"/>
+              </w:rPr>
+              <w:lastRenderedPageBreak/>
+              <w:t>typedef</w:t>
+            </w:r>
+            <w:proofErr w:type="spellEnd"/>
+            <w:r>
+              <w:rPr>
+                <w:rFonts w:ascii="Bahnschrift SemiLight SemiConde" w:hAnsi="Bahnschrift SemiLight SemiConde" w:cs="Arial"/>
+                <w:color w:val="00B0F0"/>
+                <w:sz w:val="18"/>
+                <w:lang w:val="en-US"/>
+              </w:rPr>
+              <w:t xml:space="preserve"> </w:t>
+            </w:r>
+            <w:proofErr w:type="spellStart"/>
+            <w:r>
+              <w:rPr>
+                <w:rFonts w:ascii="Bahnschrift SemiLight SemiConde" w:hAnsi="Bahnschrift SemiLight SemiConde" w:cs="Arial"/>
+                <w:color w:val="00B0F0"/>
+                <w:sz w:val="18"/>
+                <w:lang w:val="en-US"/>
+              </w:rPr>
+              <w:t>struct</w:t>
+            </w:r>
+            <w:proofErr w:type="spellEnd"/>
+            <w:r>
+              <w:rPr>
+                <w:rFonts w:ascii="Bahnschrift SemiLight SemiConde" w:hAnsi="Bahnschrift SemiLight SemiConde" w:cs="Arial"/>
+                <w:color w:val="00B0F0"/>
+                <w:sz w:val="18"/>
+                <w:lang w:val="en-US"/>
+              </w:rPr>
+              <w:t xml:space="preserve"> </w:t>
+            </w:r>
+            <w:r>
+              <w:rPr>
+                <w:rFonts w:ascii="Bahnschrift SemiLight SemiConde" w:hAnsi="Bahnschrift SemiLight SemiConde" w:cs="Arial"/>
+                <w:sz w:val="18"/>
+                <w:lang w:val="en-US"/>
+              </w:rPr>
+              <w:t>{</w:t>
+            </w:r>
+          </w:p>
+          <w:p>
+            <w:pPr>
+              <w:rPr>
+                <w:rFonts w:ascii="Bahnschrift SemiLight SemiConde" w:hAnsi="Bahnschrift SemiLight SemiConde" w:cs="Arial"/>
+                <w:sz w:val="18"/>
+                <w:lang w:val="en-US"/>
+              </w:rPr>
+            </w:pPr>
+            <w:r>
+              <w:rPr>
+                <w:rFonts w:ascii="Bahnschrift SemiLight SemiConde" w:hAnsi="Bahnschrift SemiLight SemiConde" w:cs="Arial"/>
+                <w:sz w:val="18"/>
+                <w:lang w:val="en-US"/>
+              </w:rPr>
+              <w:tab/>
+              <w:t>…</w:t>
+            </w:r>
+          </w:p>
+          <w:p>
+            <w:pPr>
+              <w:rPr>
+                <w:rFonts w:ascii="Bahnschrift SemiLight SemiConde" w:hAnsi="Bahnschrift SemiLight SemiConde" w:cs="Arial"/>
+                <w:color w:val="385623" w:themeColor="accent6" w:themeShade="80"/>
+                <w:sz w:val="18"/>
+                <w:lang w:val="en-US"/>
+              </w:rPr>
+            </w:pPr>
+            <w:r>
+              <w:rPr>
+                <w:rFonts w:ascii="Bahnschrift SemiLight SemiConde" w:hAnsi="Bahnschrift SemiLight SemiConde" w:cs="Arial"/>
+                <w:sz w:val="18"/>
+                <w:lang w:val="en-US"/>
+              </w:rPr>
+              <w:t xml:space="preserve">}  </w:t>
+            </w:r>
+            <w:r>
+              <w:rPr>
+                <w:rFonts w:ascii="Bahnschrift SemiLight SemiConde" w:hAnsi="Bahnschrift SemiLight SemiConde" w:cs="Arial"/>
+                <w:color w:val="7030A0"/>
+                <w:sz w:val="18"/>
+                <w:lang w:val="en-US"/>
+              </w:rPr>
+              <w:t>struct_typedef_name</w:t>
+            </w:r>
+            <w:r>
+              <w:rPr>
+                <w:rFonts w:ascii="Bahnschrift SemiLight SemiConde" w:hAnsi="Bahnschrift SemiLight SemiConde" w:cs="Arial"/>
+                <w:sz w:val="18"/>
+                <w:lang w:val="en-US"/>
+              </w:rPr>
+              <w:t>;</w:t>
+            </w:r>
+            <w:r>
+              <w:rPr>
+                <w:rFonts w:ascii="Bahnschrift SemiLight SemiConde" w:hAnsi="Bahnschrift SemiLight SemiConde" w:cs="Arial"/>
+                <w:sz w:val="18"/>
+                <w:lang w:val="en-US"/>
+              </w:rPr>
+              <w:t xml:space="preserve"> </w:t>
+            </w:r>
+            <w:r>
+              <w:rPr>
+                <w:rFonts w:ascii="Bahnschrift SemiLight SemiConde" w:hAnsi="Bahnschrift SemiLight SemiConde" w:cs="Arial"/>
+                <w:color w:val="385623" w:themeColor="accent6" w:themeShade="80"/>
+                <w:sz w:val="18"/>
+                <w:lang w:val="en-US"/>
+              </w:rPr>
+              <w:t>//объявлен</w:t>
+            </w:r>
+            <w:r>
+              <w:rPr>
+                <w:rFonts w:ascii="Bahnschrift SemiLight SemiConde" w:hAnsi="Bahnschrift SemiLight SemiConde" w:cs="Arial"/>
+                <w:color w:val="385623" w:themeColor="accent6" w:themeShade="80"/>
+                <w:sz w:val="18"/>
+              </w:rPr>
+              <w:t>ие</w:t>
+            </w:r>
+            <w:r>
+              <w:rPr>
+                <w:rFonts w:ascii="Bahnschrift SemiLight SemiConde" w:hAnsi="Bahnschrift SemiLight SemiConde" w:cs="Arial"/>
+                <w:color w:val="385623" w:themeColor="accent6" w:themeShade="80"/>
+                <w:sz w:val="18"/>
+                <w:lang w:val="en-US"/>
+              </w:rPr>
+              <w:t xml:space="preserve"> </w:t>
+            </w:r>
+            <w:r>
+              <w:rPr>
+                <w:rFonts w:ascii="Bahnschrift SemiLight SemiConde" w:hAnsi="Bahnschrift SemiLight SemiConde" w:cs="Arial"/>
+                <w:color w:val="385623" w:themeColor="accent6" w:themeShade="80"/>
+                <w:sz w:val="18"/>
+              </w:rPr>
+              <w:t>структуры</w:t>
+            </w:r>
+          </w:p>
+          <w:p>
+            <w:pPr>
+              <w:rPr>
+                <w:rFonts w:ascii="Bahnschrift SemiLight SemiConde" w:hAnsi="Bahnschrift SemiLight SemiConde" w:cs="Arial"/>
+                <w:color w:val="385623" w:themeColor="accent6" w:themeShade="80"/>
+                <w:sz w:val="18"/>
+                <w:lang w:val="en-US"/>
+              </w:rPr>
+            </w:pPr>
+            <w:r>
+              <w:rPr>
+                <w:rFonts w:ascii="Bahnschrift SemiLight SemiConde" w:hAnsi="Bahnschrift SemiLight SemiConde" w:cs="Arial"/>
+                <w:color w:val="2F5496" w:themeColor="accent1" w:themeShade="BF"/>
+                <w:sz w:val="18"/>
+              </w:rPr>
+              <w:t xml:space="preserve">osMailQId </w:t>
+            </w:r>
+            <w:r>
+              <w:rPr>
+                <w:rFonts w:ascii="Bahnschrift SemiLight SemiConde" w:hAnsi="Bahnschrift SemiLight SemiConde" w:cs="Arial"/>
+                <w:sz w:val="18"/>
+                <w:lang w:val="en-US"/>
+              </w:rPr>
+              <w:t>struct_Queue_ID</w:t>
+            </w:r>
+            <w:r>
+              <w:rPr>
+                <w:rFonts w:ascii="Bahnschrift SemiLight SemiConde" w:hAnsi="Bahnschrift SemiLight SemiConde" w:cs="Arial"/>
+                <w:sz w:val="18"/>
+                <w:lang w:val="en-US"/>
+              </w:rPr>
+              <w:t>;</w:t>
+            </w:r>
+            <w:r>
+              <w:rPr>
+                <w:rFonts w:ascii="Bahnschrift SemiLight SemiConde" w:hAnsi="Bahnschrift SemiLight SemiConde" w:cs="Arial"/>
+                <w:sz w:val="18"/>
+                <w:lang w:val="en-US"/>
+              </w:rPr>
+              <w:t xml:space="preserve"> </w:t>
+            </w:r>
+            <w:r>
+              <w:rPr>
+                <w:rFonts w:ascii="Bahnschrift SemiLight SemiConde" w:hAnsi="Bahnschrift SemiLight SemiConde" w:cs="Arial"/>
+                <w:color w:val="385623" w:themeColor="accent6" w:themeShade="80"/>
+                <w:sz w:val="18"/>
+                <w:lang w:val="en-US"/>
+              </w:rPr>
+              <w:t xml:space="preserve">//объявляем ID </w:t>
+            </w:r>
+            <w:r>
+              <w:rPr>
+                <w:rFonts w:ascii="Bahnschrift SemiLight SemiConde" w:hAnsi="Bahnschrift SemiLight SemiConde" w:cs="Arial"/>
+                <w:color w:val="385623" w:themeColor="accent6" w:themeShade="80"/>
+                <w:sz w:val="18"/>
+              </w:rPr>
+              <w:t>структуры</w:t>
+            </w:r>
+          </w:p>
+          <w:p>
+            <w:pPr>
+              <w:rPr>
+                <w:rFonts w:ascii="Bahnschrift SemiLight SemiConde" w:hAnsi="Bahnschrift SemiLight SemiConde" w:cs="Arial"/>
+                <w:color w:val="385623" w:themeColor="accent6" w:themeShade="80"/>
+                <w:sz w:val="18"/>
+                <w:lang w:val="en-US"/>
+              </w:rPr>
+            </w:pPr>
+            <w:r>
+              <w:rPr>
+                <w:rFonts w:ascii="Bahnschrift SemiLight SemiConde" w:hAnsi="Bahnschrift SemiLight SemiConde" w:cs="Arial"/>
+                <w:color w:val="C45911" w:themeColor="accent2" w:themeShade="BF"/>
+                <w:sz w:val="18"/>
+                <w:lang w:val="en-US"/>
+              </w:rPr>
+              <w:t>osMailQDef</w:t>
+            </w:r>
+            <w:r>
+              <w:rPr>
+                <w:rFonts w:ascii="Bahnschrift SemiLight SemiConde" w:hAnsi="Bahnschrift SemiLight SemiConde" w:cs="Arial"/>
+                <w:sz w:val="18"/>
+                <w:lang w:val="en-US"/>
+              </w:rPr>
+              <w:t xml:space="preserve">(stroutqueue, 3, </w:t>
+            </w:r>
+            <w:r>
+              <w:rPr>
+                <w:rFonts w:ascii="Bahnschrift SemiLight SemiConde" w:hAnsi="Bahnschrift SemiLight SemiConde" w:cs="Arial"/>
+                <w:color w:val="7030A0"/>
+                <w:sz w:val="18"/>
+                <w:lang w:val="en-US"/>
+              </w:rPr>
+              <w:t>struct_typedef_name</w:t>
+            </w:r>
+            <w:r>
+              <w:rPr>
+                <w:rFonts w:ascii="Bahnschrift SemiLight SemiConde" w:hAnsi="Bahnschrift SemiLight SemiConde" w:cs="Arial"/>
+                <w:sz w:val="18"/>
+                <w:lang w:val="en-US"/>
+              </w:rPr>
+              <w:t>);</w:t>
+            </w:r>
+            <w:r>
+              <w:rPr>
+                <w:rFonts w:ascii="Bahnschrift SemiLight SemiConde" w:hAnsi="Bahnschrift SemiLight SemiConde" w:cs="Arial"/>
+                <w:sz w:val="18"/>
+                <w:lang w:val="en-US"/>
+              </w:rPr>
+              <w:t xml:space="preserve"> </w:t>
+            </w:r>
+            <w:r>
+              <w:rPr>
+                <w:rFonts w:ascii="Bahnschrift SemiLight SemiConde" w:hAnsi="Bahnschrift SemiLight SemiConde" w:cs="Arial"/>
+                <w:color w:val="385623" w:themeColor="accent6" w:themeShade="80"/>
+                <w:sz w:val="18"/>
+                <w:lang w:val="en-US"/>
+              </w:rPr>
+              <w:t>//</w:t>
+            </w:r>
+            <w:r>
+              <w:rPr>
+                <w:rFonts w:ascii="Bahnschrift SemiLight SemiConde" w:hAnsi="Bahnschrift SemiLight SemiConde" w:cs="Arial"/>
+                <w:color w:val="385623" w:themeColor="accent6" w:themeShade="80"/>
+                <w:sz w:val="18"/>
+              </w:rPr>
+              <w:t>объявляем</w:t>
+            </w:r>
+            <w:r>
+              <w:rPr>
+                <w:rFonts w:ascii="Bahnschrift SemiLight SemiConde" w:hAnsi="Bahnschrift SemiLight SemiConde" w:cs="Arial"/>
+                <w:color w:val="385623" w:themeColor="accent6" w:themeShade="80"/>
+                <w:sz w:val="18"/>
+                <w:lang w:val="en-US"/>
+              </w:rPr>
+              <w:t xml:space="preserve"> </w:t>
+            </w:r>
+            <w:r>
+              <w:rPr>
+                <w:rFonts w:ascii="Bahnschrift SemiLight SemiConde" w:hAnsi="Bahnschrift SemiLight SemiConde" w:cs="Arial"/>
+                <w:color w:val="385623" w:themeColor="accent6" w:themeShade="80"/>
+                <w:sz w:val="18"/>
+              </w:rPr>
+              <w:t>имя</w:t>
+            </w:r>
+            <w:r>
+              <w:rPr>
+                <w:rFonts w:ascii="Bahnschrift SemiLight SemiConde" w:hAnsi="Bahnschrift SemiLight SemiConde" w:cs="Arial"/>
+                <w:color w:val="385623" w:themeColor="accent6" w:themeShade="80"/>
+                <w:sz w:val="18"/>
+                <w:lang w:val="en-US"/>
+              </w:rPr>
+              <w:t xml:space="preserve"> </w:t>
+            </w:r>
+            <w:r>
+              <w:rPr>
+                <w:rFonts w:ascii="Bahnschrift SemiLight SemiConde" w:hAnsi="Bahnschrift SemiLight SemiConde" w:cs="Arial"/>
+                <w:color w:val="385623" w:themeColor="accent6" w:themeShade="80"/>
+                <w:sz w:val="18"/>
+              </w:rPr>
+              <w:t>структуры</w:t>
+            </w:r>
+            <w:r>
+              <w:rPr>
+                <w:rFonts w:ascii="Bahnschrift SemiLight SemiConde" w:hAnsi="Bahnschrift SemiLight SemiConde" w:cs="Arial"/>
+                <w:color w:val="385623" w:themeColor="accent6" w:themeShade="80"/>
+                <w:sz w:val="18"/>
+                <w:lang w:val="en-US"/>
+              </w:rPr>
+              <w:t xml:space="preserve"> и размер</w:t>
+            </w:r>
+          </w:p>
+          <w:p>
+            <w:pPr>
+              <w:rPr>
+                <w:rFonts w:ascii="Bahnschrift SemiLight SemiConde" w:hAnsi="Bahnschrift SemiLight SemiConde" w:cs="Arial"/>
+                <w:color w:val="385623" w:themeColor="accent6" w:themeShade="80"/>
+                <w:sz w:val="18"/>
+              </w:rPr>
+            </w:pPr>
+            <w:r>
+              <w:rPr>
+                <w:rFonts w:ascii="Bahnschrift SemiLight SemiConde" w:hAnsi="Bahnschrift SemiLight SemiConde" w:cs="Arial"/>
+                <w:color w:val="385623" w:themeColor="accent6" w:themeShade="80"/>
+                <w:sz w:val="18"/>
+              </w:rPr>
+              <w:t xml:space="preserve">// Создаем </w:t>
+            </w:r>
+            <w:r>
+              <w:rPr>
+                <w:rFonts w:ascii="Bahnschrift SemiLight SemiConde" w:hAnsi="Bahnschrift SemiLight SemiConde" w:cs="Arial"/>
+                <w:color w:val="385623" w:themeColor="accent6" w:themeShade="80"/>
+                <w:sz w:val="18"/>
+              </w:rPr>
+              <w:t>структуру</w:t>
+            </w:r>
+            <w:r>
+              <w:rPr>
+                <w:rFonts w:ascii="Bahnschrift SemiLight SemiConde" w:hAnsi="Bahnschrift SemiLight SemiConde" w:cs="Arial"/>
+                <w:color w:val="385623" w:themeColor="accent6" w:themeShade="80"/>
+                <w:sz w:val="18"/>
+              </w:rPr>
+              <w:t xml:space="preserve"> для работы </w:t>
+            </w:r>
+            <w:r>
+              <w:rPr>
+                <w:rFonts w:ascii="Bahnschrift SemiLight SemiConde" w:hAnsi="Bahnschrift SemiLight SemiConde" w:cs="Arial"/>
+                <w:color w:val="385623" w:themeColor="accent6" w:themeShade="80"/>
+                <w:sz w:val="18"/>
+              </w:rPr>
+              <w:t>с нашей</w:t>
+            </w:r>
+            <w:r>
+              <w:rPr>
+                <w:rFonts w:ascii="Bahnschrift SemiLight SemiConde" w:hAnsi="Bahnschrift SemiLight SemiConde" w:cs="Arial"/>
+                <w:color w:val="385623" w:themeColor="accent6" w:themeShade="80"/>
+                <w:sz w:val="18"/>
+              </w:rPr>
+              <w:t xml:space="preserve"> структурой</w:t>
+            </w:r>
+          </w:p>
+          <w:p>
+            <w:pPr>
+              <w:pBdr>
+                <w:bottom w:val="single" w:sz="12" w:space="1" w:color="auto"/>
+              </w:pBdr>
+              <w:rPr>
+                <w:rFonts w:ascii="Bahnschrift SemiLight SemiConde" w:hAnsi="Bahnschrift SemiLight SemiConde" w:cs="Arial"/>
+                <w:sz w:val="18"/>
+                <w:lang w:val="en-US"/>
+              </w:rPr>
+            </w:pPr>
+            <w:r>
+              <w:rPr>
+                <w:rFonts w:ascii="Bahnschrift SemiLight SemiConde" w:hAnsi="Bahnschrift SemiLight SemiConde" w:cs="Arial"/>
+                <w:sz w:val="18"/>
+                <w:lang w:val="en-US"/>
+              </w:rPr>
+              <w:t>struct_Queue_ID</w:t>
+            </w:r>
+            <w:r>
+              <w:rPr>
+                <w:rFonts w:ascii="Bahnschrift SemiLight SemiConde" w:hAnsi="Bahnschrift SemiLight SemiConde" w:cs="Arial"/>
+                <w:sz w:val="18"/>
+                <w:lang w:val="en-US"/>
+              </w:rPr>
+              <w:t xml:space="preserve"> = </w:t>
+            </w:r>
+            <w:r>
+              <w:rPr>
+                <w:rFonts w:ascii="Bahnschrift SemiLight SemiConde" w:hAnsi="Bahnschrift SemiLight SemiConde" w:cs="Arial"/>
+                <w:color w:val="C45911" w:themeColor="accent2" w:themeShade="BF"/>
+                <w:sz w:val="18"/>
+                <w:lang w:val="en-US"/>
+              </w:rPr>
+              <w:t>osMailCreate</w:t>
+            </w:r>
+            <w:r>
+              <w:rPr>
+                <w:rFonts w:ascii="Bahnschrift SemiLight SemiConde" w:hAnsi="Bahnschrift SemiLight SemiConde" w:cs="Arial"/>
+                <w:sz w:val="18"/>
+                <w:lang w:val="en-US"/>
+              </w:rPr>
+              <w:t xml:space="preserve">(osMailQ(stroutqueue), </w:t>
+            </w:r>
+            <w:r>
+              <w:rPr>
+                <w:rFonts w:ascii="Bahnschrift SemiLight SemiConde" w:hAnsi="Bahnschrift SemiLight SemiConde" w:cs="Arial"/>
+                <w:color w:val="00B0F0"/>
+                <w:sz w:val="18"/>
+                <w:lang w:val="en-US"/>
+              </w:rPr>
+              <w:t>NULL</w:t>
+            </w:r>
+            <w:r>
+              <w:rPr>
+                <w:rFonts w:ascii="Bahnschrift SemiLight SemiConde" w:hAnsi="Bahnschrift SemiLight SemiConde" w:cs="Arial"/>
+                <w:sz w:val="18"/>
+                <w:lang w:val="en-US"/>
+              </w:rPr>
+              <w:t>);</w:t>
+            </w:r>
+            <w:r>
+              <w:rPr>
+                <w:rFonts w:ascii="Bahnschrift SemiLight SemiConde" w:hAnsi="Bahnschrift SemiLight SemiConde" w:cs="Arial"/>
+                <w:sz w:val="18"/>
+                <w:lang w:val="en-US"/>
+              </w:rPr>
+              <w:t xml:space="preserve"> </w:t>
+            </w:r>
+          </w:p>
+          <w:p>
+            <w:pPr>
+              <w:rPr>
+                <w:rFonts w:ascii="Bahnschrift SemiLight SemiConde" w:hAnsi="Bahnschrift SemiLight SemiConde" w:cs="Arial"/>
+                <w:color w:val="385623" w:themeColor="accent6" w:themeShade="80"/>
+                <w:sz w:val="18"/>
+                <w:lang w:val="en-US"/>
+              </w:rPr>
+            </w:pPr>
+            <w:r>
+              <w:rPr>
+                <w:rFonts w:ascii="Bahnschrift SemiLight SemiConde" w:hAnsi="Bahnschrift SemiLight SemiConde" w:cs="Arial"/>
+                <w:color w:val="385623" w:themeColor="accent6" w:themeShade="80"/>
+                <w:sz w:val="18"/>
+                <w:lang w:val="en-US"/>
+              </w:rPr>
+              <w:t xml:space="preserve">// </w:t>
+            </w:r>
+            <w:r>
+              <w:rPr>
+                <w:rFonts w:ascii="Bahnschrift SemiLight SemiConde" w:hAnsi="Bahnschrift SemiLight SemiConde" w:cs="Arial"/>
+                <w:color w:val="385623" w:themeColor="accent6" w:themeShade="80"/>
+                <w:sz w:val="18"/>
+              </w:rPr>
+              <w:t>Отправка</w:t>
+            </w:r>
+            <w:r>
+              <w:rPr>
+                <w:rFonts w:ascii="Bahnschrift SemiLight SemiConde" w:hAnsi="Bahnschrift SemiLight SemiConde" w:cs="Arial"/>
+                <w:color w:val="385623" w:themeColor="accent6" w:themeShade="80"/>
+                <w:sz w:val="18"/>
+                <w:lang w:val="en-US"/>
+              </w:rPr>
+              <w:t xml:space="preserve"> </w:t>
+            </w:r>
+            <w:r>
+              <w:rPr>
+                <w:rFonts w:ascii="Bahnschrift SemiLight SemiConde" w:hAnsi="Bahnschrift SemiLight SemiConde" w:cs="Arial"/>
+                <w:color w:val="385623" w:themeColor="accent6" w:themeShade="80"/>
+                <w:sz w:val="18"/>
+              </w:rPr>
+              <w:t>данных</w:t>
+            </w:r>
+          </w:p>
+          <w:p>
+            <w:pPr>
+              <w:rPr>
+                <w:rFonts w:ascii="Bahnschrift SemiLight SemiConde" w:hAnsi="Bahnschrift SemiLight SemiConde" w:cs="Arial"/>
+                <w:sz w:val="18"/>
+                <w:lang w:val="en-US"/>
+              </w:rPr>
+            </w:pPr>
+            <w:r>
+              <w:rPr>
+                <w:rFonts w:ascii="Bahnschrift SemiLight SemiConde" w:hAnsi="Bahnschrift SemiLight SemiConde" w:cs="Arial"/>
+                <w:color w:val="7030A0"/>
+                <w:sz w:val="18"/>
+                <w:lang w:val="en-US"/>
+              </w:rPr>
+              <w:t>struct_typedef_name</w:t>
+            </w:r>
+            <w:r>
+              <w:rPr>
+                <w:rFonts w:ascii="Bahnschrift SemiLight SemiConde" w:hAnsi="Bahnschrift SemiLight SemiConde" w:cs="Arial"/>
+                <w:sz w:val="18"/>
+                <w:lang w:val="en-US"/>
+              </w:rPr>
+              <w:t xml:space="preserve"> </w:t>
+            </w:r>
+            <w:r>
+              <w:rPr>
+                <w:rFonts w:ascii="Bahnschrift SemiLight SemiConde" w:hAnsi="Bahnschrift SemiLight SemiConde" w:cs="Arial"/>
+                <w:sz w:val="18"/>
+                <w:lang w:val="en-US"/>
+              </w:rPr>
+              <w:t>*qstruct;</w:t>
+            </w:r>
+          </w:p>
+          <w:p>
+            <w:pPr>
+              <w:rPr>
+                <w:rFonts w:ascii="Bahnschrift SemiLight SemiConde" w:hAnsi="Bahnschrift SemiLight SemiConde" w:cs="Arial"/>
+                <w:sz w:val="18"/>
+                <w:lang w:val="en-US"/>
+              </w:rPr>
+            </w:pPr>
+            <w:r>
+              <w:rPr>
+                <w:rFonts w:ascii="Bahnschrift SemiLight SemiConde" w:hAnsi="Bahnschrift SemiLight SemiConde" w:cs="Arial"/>
+                <w:color w:val="00B0F0"/>
+                <w:sz w:val="18"/>
+                <w:lang w:val="en-US"/>
+              </w:rPr>
+              <w:t xml:space="preserve">do </w:t>
+            </w:r>
+            <w:r>
+              <w:rPr>
+                <w:rFonts w:ascii="Bahnschrift SemiLight SemiConde" w:hAnsi="Bahnschrift SemiLight SemiConde" w:cs="Arial"/>
+                <w:sz w:val="18"/>
+                <w:lang w:val="en-US"/>
+              </w:rPr>
+              <w:t>{</w:t>
+            </w:r>
+          </w:p>
+          <w:p>
+            <w:pPr>
+              <w:rPr>
+                <w:rFonts w:ascii="Bahnschrift SemiLight SemiConde" w:hAnsi="Bahnschrift SemiLight SemiConde" w:cs="Arial"/>
+                <w:color w:val="385623" w:themeColor="accent6" w:themeShade="80"/>
+                <w:sz w:val="18"/>
+                <w:lang w:val="en-US"/>
+              </w:rPr>
+            </w:pPr>
+            <w:r>
+              <w:rPr>
+                <w:rFonts w:ascii="Bahnschrift SemiLight SemiConde" w:hAnsi="Bahnschrift SemiLight SemiConde" w:cs="Arial"/>
+                <w:sz w:val="18"/>
+                <w:lang w:val="en-US"/>
+              </w:rPr>
+              <w:tab/>
+              <w:t xml:space="preserve">qstruct = </w:t>
+            </w:r>
+            <w:r>
+              <w:rPr>
+                <w:rFonts w:ascii="Bahnschrift SemiLight SemiConde" w:hAnsi="Bahnschrift SemiLight SemiConde" w:cs="Arial"/>
+                <w:color w:val="C45911" w:themeColor="accent2" w:themeShade="BF"/>
+                <w:sz w:val="18"/>
+                <w:lang w:val="en-US"/>
+              </w:rPr>
+              <w:t>osMailAlloc</w:t>
+            </w:r>
+            <w:r>
+              <w:rPr>
+                <w:rFonts w:ascii="Bahnschrift SemiLight SemiConde" w:hAnsi="Bahnschrift SemiLight SemiConde" w:cs="Arial"/>
+                <w:sz w:val="18"/>
+                <w:lang w:val="en-US"/>
+              </w:rPr>
+              <w:t>(</w:t>
+            </w:r>
+            <w:r>
+              <w:rPr>
+                <w:rFonts w:ascii="Bahnschrift SemiLight SemiConde" w:hAnsi="Bahnschrift SemiLight SemiConde" w:cs="Arial"/>
+                <w:sz w:val="18"/>
+                <w:lang w:val="en-US"/>
+              </w:rPr>
+              <w:t>struct_Queue_ID</w:t>
+            </w:r>
+            <w:r>
+              <w:rPr>
+                <w:rFonts w:ascii="Bahnschrift SemiLight SemiConde" w:hAnsi="Bahnschrift SemiLight SemiConde" w:cs="Arial"/>
+                <w:sz w:val="18"/>
+                <w:lang w:val="en-US"/>
+              </w:rPr>
+              <w:t>, osWaitForever);</w:t>
+            </w:r>
+            <w:r>
+              <w:rPr>
+                <w:rFonts w:ascii="Bahnschrift SemiLight SemiConde" w:hAnsi="Bahnschrift SemiLight SemiConde" w:cs="Arial"/>
+                <w:sz w:val="18"/>
+                <w:lang w:val="en-US"/>
+              </w:rPr>
+              <w:t xml:space="preserve"> </w:t>
+            </w:r>
+            <w:r>
+              <w:rPr>
+                <w:rFonts w:ascii="Bahnschrift SemiLight SemiConde" w:hAnsi="Bahnschrift SemiLight SemiConde" w:cs="Arial"/>
+                <w:color w:val="385623" w:themeColor="accent6" w:themeShade="80"/>
+                <w:sz w:val="18"/>
+                <w:lang w:val="en-US"/>
+              </w:rPr>
+              <w:t xml:space="preserve">// </w:t>
+            </w:r>
+            <w:r>
+              <w:rPr>
+                <w:rFonts w:ascii="Bahnschrift SemiLight SemiConde" w:hAnsi="Bahnschrift SemiLight SemiConde" w:cs="Arial"/>
+                <w:color w:val="385623" w:themeColor="accent6" w:themeShade="80"/>
+                <w:sz w:val="18"/>
+              </w:rPr>
+              <w:t>выделяем</w:t>
+            </w:r>
+            <w:r>
+              <w:rPr>
+                <w:rFonts w:ascii="Bahnschrift SemiLight SemiConde" w:hAnsi="Bahnschrift SemiLight SemiConde" w:cs="Arial"/>
+                <w:color w:val="385623" w:themeColor="accent6" w:themeShade="80"/>
+                <w:sz w:val="18"/>
+                <w:lang w:val="en-US"/>
+              </w:rPr>
+              <w:t xml:space="preserve"> </w:t>
+            </w:r>
+            <w:r>
+              <w:rPr>
+                <w:rFonts w:ascii="Bahnschrift SemiLight SemiConde" w:hAnsi="Bahnschrift SemiLight SemiConde" w:cs="Arial"/>
+                <w:color w:val="385623" w:themeColor="accent6" w:themeShade="80"/>
+                <w:sz w:val="18"/>
+              </w:rPr>
+              <w:t>память</w:t>
+            </w:r>
+          </w:p>
+          <w:p>
+            <w:pPr>
+              <w:rPr>
+                <w:rFonts w:ascii="Bahnschrift SemiLight SemiConde" w:hAnsi="Bahnschrift SemiLight SemiConde" w:cs="Arial"/>
+                <w:color w:val="385623" w:themeColor="accent6" w:themeShade="80"/>
+                <w:sz w:val="18"/>
+              </w:rPr>
+            </w:pPr>
+            <w:r>
+              <w:rPr>
+                <w:rFonts w:ascii="Bahnschrift SemiLight SemiConde" w:hAnsi="Bahnschrift SemiLight SemiConde" w:cs="Arial"/>
+                <w:sz w:val="18"/>
+                <w:lang w:val="en-US"/>
+              </w:rPr>
+              <w:tab/>
+            </w:r>
+            <w:r>
+              <w:rPr>
+                <w:rFonts w:ascii="Bahnschrift SemiLight SemiConde" w:hAnsi="Bahnschrift SemiLight SemiConde" w:cs="Arial"/>
+                <w:color w:val="00B0F0"/>
+                <w:sz w:val="18"/>
+                <w:lang w:val="en-US"/>
+              </w:rPr>
+              <w:t>if</w:t>
+            </w:r>
+            <w:r>
+              <w:rPr>
+                <w:rFonts w:ascii="Bahnschrift SemiLight SemiConde" w:hAnsi="Bahnschrift SemiLight SemiConde" w:cs="Arial"/>
+                <w:color w:val="00B0F0"/>
+                <w:sz w:val="18"/>
+              </w:rPr>
+              <w:t xml:space="preserve"> </w:t>
+            </w:r>
+            <w:r>
+              <w:rPr>
+                <w:rFonts w:ascii="Bahnschrift SemiLight SemiConde" w:hAnsi="Bahnschrift SemiLight SemiConde" w:cs="Arial"/>
+                <w:sz w:val="18"/>
+              </w:rPr>
+              <w:t>(</w:t>
+            </w:r>
+            <w:r>
+              <w:rPr>
+                <w:rFonts w:ascii="Bahnschrift SemiLight SemiConde" w:hAnsi="Bahnschrift SemiLight SemiConde" w:cs="Arial"/>
+                <w:sz w:val="18"/>
+                <w:lang w:val="en-US"/>
+              </w:rPr>
+              <w:t>qstruct</w:t>
+            </w:r>
+            <w:r>
+              <w:rPr>
+                <w:rFonts w:ascii="Bahnschrift SemiLight SemiConde" w:hAnsi="Bahnschrift SemiLight SemiConde" w:cs="Arial"/>
+                <w:sz w:val="18"/>
+              </w:rPr>
+              <w:t xml:space="preserve"> == 0) </w:t>
+            </w:r>
+            <w:r>
+              <w:rPr>
+                <w:rFonts w:ascii="Bahnschrift SemiLight SemiConde" w:hAnsi="Bahnschrift SemiLight SemiConde" w:cs="Arial"/>
+                <w:color w:val="C45911" w:themeColor="accent2" w:themeShade="BF"/>
+                <w:sz w:val="18"/>
+                <w:lang w:val="en-US"/>
+              </w:rPr>
+              <w:t>osDelay</w:t>
+            </w:r>
+            <w:r>
+              <w:rPr>
+                <w:rFonts w:ascii="Bahnschrift SemiLight SemiConde" w:hAnsi="Bahnschrift SemiLight SemiConde" w:cs="Arial"/>
+                <w:sz w:val="18"/>
+              </w:rPr>
+              <w:t>(1);</w:t>
+            </w:r>
+            <w:r>
+              <w:rPr>
+                <w:rFonts w:ascii="Bahnschrift SemiLight SemiConde" w:hAnsi="Bahnschrift SemiLight SemiConde" w:cs="Arial"/>
+                <w:sz w:val="18"/>
+              </w:rPr>
+              <w:t xml:space="preserve"> </w:t>
+            </w:r>
+            <w:r>
+              <w:rPr>
+                <w:rFonts w:ascii="Bahnschrift SemiLight SemiConde" w:hAnsi="Bahnschrift SemiLight SemiConde" w:cs="Arial"/>
+                <w:color w:val="385623" w:themeColor="accent6" w:themeShade="80"/>
+                <w:sz w:val="18"/>
+              </w:rPr>
+              <w:t>//проверка на корректность указателя</w:t>
+            </w:r>
+          </w:p>
+          <w:p>
+            <w:pPr>
+              <w:rPr>
+                <w:rFonts w:ascii="Bahnschrift SemiLight SemiConde" w:hAnsi="Bahnschrift SemiLight SemiConde" w:cs="Arial"/>
+                <w:color w:val="385623" w:themeColor="accent6" w:themeShade="80"/>
+                <w:sz w:val="18"/>
+              </w:rPr>
+            </w:pPr>
+            <w:r>
+              <w:rPr>
+                <w:rFonts w:ascii="Bahnschrift SemiLight SemiConde" w:hAnsi="Bahnschrift SemiLight SemiConde" w:cs="Arial"/>
+                <w:sz w:val="18"/>
+                <w:lang w:val="en-US"/>
+              </w:rPr>
+              <w:tab/>
+            </w:r>
+            <w:r>
+              <w:rPr>
+                <w:rFonts w:ascii="Bahnschrift SemiLight SemiConde" w:hAnsi="Bahnschrift SemiLight SemiConde" w:cs="Arial"/>
+                <w:color w:val="00B0F0"/>
+                <w:sz w:val="18"/>
+              </w:rPr>
+              <w:t>else break</w:t>
+            </w:r>
+            <w:r>
+              <w:rPr>
+                <w:rFonts w:ascii="Bahnschrift SemiLight SemiConde" w:hAnsi="Bahnschrift SemiLight SemiConde" w:cs="Arial"/>
+                <w:sz w:val="18"/>
+              </w:rPr>
+              <w:t>;</w:t>
+            </w:r>
+            <w:r>
+              <w:rPr>
+                <w:rFonts w:ascii="Bahnschrift SemiLight SemiConde" w:hAnsi="Bahnschrift SemiLight SemiConde" w:cs="Arial"/>
+                <w:sz w:val="18"/>
+              </w:rPr>
+              <w:t xml:space="preserve"> </w:t>
+            </w:r>
+            <w:r>
+              <w:rPr>
+                <w:rFonts w:ascii="Bahnschrift SemiLight SemiConde" w:hAnsi="Bahnschrift SemiLight SemiConde" w:cs="Arial"/>
+                <w:color w:val="385623" w:themeColor="accent6" w:themeShade="80"/>
+                <w:sz w:val="18"/>
+              </w:rPr>
+              <w:t>// пытаться выделить пока не</w:t>
+            </w:r>
+            <w:r>
+              <w:rPr>
+                <w:rFonts w:ascii="Bahnschrift SemiLight SemiConde" w:hAnsi="Bahnschrift SemiLight SemiConde" w:cs="Arial"/>
+                <w:color w:val="385623" w:themeColor="accent6" w:themeShade="80"/>
+                <w:sz w:val="18"/>
+              </w:rPr>
+              <w:t xml:space="preserve"> получится это сделать</w:t>
+            </w:r>
+          </w:p>
+          <w:p>
+            <w:pPr>
+              <w:rPr>
+                <w:rFonts w:ascii="Bahnschrift SemiLight SemiConde" w:hAnsi="Bahnschrift SemiLight SemiConde" w:cs="Arial"/>
+                <w:sz w:val="18"/>
+                <w:lang w:val="en-US"/>
+              </w:rPr>
+            </w:pPr>
+            <w:r>
+              <w:rPr>
+                <w:rFonts w:ascii="Bahnschrift SemiLight SemiConde" w:hAnsi="Bahnschrift SemiLight SemiConde" w:cs="Arial"/>
+                <w:sz w:val="18"/>
+                <w:lang w:val="en-US"/>
+              </w:rPr>
+              <w:t xml:space="preserve">} </w:t>
+            </w:r>
+            <w:r>
+              <w:rPr>
+                <w:rFonts w:ascii="Bahnschrift SemiLight SemiConde" w:hAnsi="Bahnschrift SemiLight SemiConde" w:cs="Arial"/>
+                <w:color w:val="00B0F0"/>
+                <w:sz w:val="18"/>
+                <w:lang w:val="en-US"/>
+              </w:rPr>
+              <w:t xml:space="preserve">while </w:t>
+            </w:r>
+            <w:r>
+              <w:rPr>
+                <w:rFonts w:ascii="Bahnschrift SemiLight SemiConde" w:hAnsi="Bahnschrift SemiLight SemiConde" w:cs="Arial"/>
+                <w:sz w:val="18"/>
+                <w:lang w:val="en-US"/>
+              </w:rPr>
+              <w:t>(1);</w:t>
+            </w:r>
+            <w:r>
+              <w:rPr>
+                <w:rFonts w:ascii="Bahnschrift SemiLight SemiConde" w:hAnsi="Bahnschrift SemiLight SemiConde" w:cs="Arial"/>
+                <w:sz w:val="18"/>
+                <w:lang w:val="en-US"/>
+              </w:rPr>
+              <w:t xml:space="preserve"> </w:t>
+            </w:r>
+          </w:p>
+          <w:p>
+            <w:pPr>
+              <w:rPr>
+                <w:rFonts w:ascii="Bahnschrift SemiLight SemiConde" w:hAnsi="Bahnschrift SemiLight SemiConde" w:cs="Arial"/>
+                <w:sz w:val="18"/>
+                <w:lang w:val="en-US"/>
+              </w:rPr>
+            </w:pPr>
+          </w:p>
+          <w:p>
+            <w:pPr>
+              <w:rPr>
+                <w:rFonts w:ascii="Bahnschrift SemiLight SemiConde" w:hAnsi="Bahnschrift SemiLight SemiConde" w:cs="Arial"/>
+                <w:color w:val="385623" w:themeColor="accent6" w:themeShade="80"/>
+                <w:sz w:val="18"/>
+              </w:rPr>
+            </w:pPr>
+            <w:r>
+              <w:rPr>
+                <w:rFonts w:ascii="Bahnschrift SemiLight SemiConde" w:hAnsi="Bahnschrift SemiLight SemiConde" w:cs="Arial"/>
+                <w:sz w:val="18"/>
+                <w:lang w:val="en-US"/>
+              </w:rPr>
+              <w:t>sprintf(qstruct-&gt;text</w:t>
+            </w:r>
+            <w:r>
+              <w:rPr>
+                <w:rFonts w:ascii="Bahnschrift SemiLight SemiConde" w:hAnsi="Bahnschrift SemiLight SemiConde" w:cs="Arial"/>
+                <w:color w:val="FF0000"/>
+                <w:sz w:val="18"/>
+                <w:lang w:val="en-US"/>
+              </w:rPr>
+              <w:t xml:space="preserve">,"hello! </w:t>
+            </w:r>
+            <w:r>
+              <w:rPr>
+                <w:rFonts w:ascii="Bahnschrift SemiLight SemiConde" w:hAnsi="Bahnschrift SemiLight SemiConde" w:cs="Arial"/>
+                <w:color w:val="FF0000"/>
+                <w:sz w:val="18"/>
+              </w:rPr>
+              <w:t>"</w:t>
+            </w:r>
+            <w:r>
+              <w:rPr>
+                <w:rFonts w:ascii="Bahnschrift SemiLight SemiConde" w:hAnsi="Bahnschrift SemiLight SemiConde" w:cs="Arial"/>
+                <w:sz w:val="18"/>
+              </w:rPr>
+              <w:t>);</w:t>
+            </w:r>
+            <w:r>
+              <w:rPr>
+                <w:rFonts w:ascii="Bahnschrift SemiLight SemiConde" w:hAnsi="Bahnschrift SemiLight SemiConde" w:cs="Arial"/>
+                <w:sz w:val="18"/>
+              </w:rPr>
+              <w:t xml:space="preserve"> </w:t>
+            </w:r>
+            <w:r>
+              <w:rPr>
+                <w:rFonts w:ascii="Bahnschrift SemiLight SemiConde" w:hAnsi="Bahnschrift SemiLight SemiConde" w:cs="Arial"/>
+                <w:color w:val="385623" w:themeColor="accent6" w:themeShade="80"/>
+                <w:sz w:val="18"/>
+              </w:rPr>
+              <w:t>//можем пользоваться структурой</w:t>
+            </w:r>
+          </w:p>
+          <w:p>
+            <w:pPr>
+              <w:rPr>
+                <w:rFonts w:ascii="Bahnschrift SemiLight SemiConde" w:hAnsi="Bahnschrift SemiLight SemiConde" w:cs="Arial"/>
+                <w:color w:val="385623" w:themeColor="accent6" w:themeShade="80"/>
+                <w:sz w:val="18"/>
+              </w:rPr>
+            </w:pPr>
+          </w:p>
+          <w:p>
+            <w:pPr>
+              <w:pBdr>
+                <w:bottom w:val="single" w:sz="12" w:space="1" w:color="auto"/>
+              </w:pBdr>
+              <w:rPr>
+                <w:rFonts w:ascii="Bahnschrift SemiLight SemiConde" w:hAnsi="Bahnschrift SemiLight SemiConde" w:cs="Arial"/>
+                <w:sz w:val="18"/>
+              </w:rPr>
+            </w:pPr>
+            <w:r>
+              <w:rPr>
+                <w:rFonts w:ascii="Bahnschrift SemiLight SemiConde" w:hAnsi="Bahnschrift SemiLight SemiConde" w:cs="Arial"/>
+                <w:color w:val="C45911" w:themeColor="accent2" w:themeShade="BF"/>
+                <w:sz w:val="18"/>
+                <w:lang w:val="en-US"/>
+              </w:rPr>
+              <w:t>osMailPut</w:t>
+            </w:r>
+            <w:r>
+              <w:rPr>
+                <w:rFonts w:ascii="Bahnschrift SemiLight SemiConde" w:hAnsi="Bahnschrift SemiLight SemiConde" w:cs="Arial"/>
+                <w:sz w:val="18"/>
+              </w:rPr>
+              <w:t>(</w:t>
+            </w:r>
+            <w:r>
+              <w:rPr>
+                <w:rFonts w:ascii="Bahnschrift SemiLight SemiConde" w:hAnsi="Bahnschrift SemiLight SemiConde" w:cs="Arial"/>
+                <w:sz w:val="18"/>
+                <w:lang w:val="en-US"/>
+              </w:rPr>
+              <w:t>struct</w:t>
+            </w:r>
+            <w:r>
+              <w:rPr>
+                <w:rFonts w:ascii="Bahnschrift SemiLight SemiConde" w:hAnsi="Bahnschrift SemiLight SemiConde" w:cs="Arial"/>
+                <w:sz w:val="18"/>
+              </w:rPr>
+              <w:t>_</w:t>
+            </w:r>
+            <w:r>
+              <w:rPr>
+                <w:rFonts w:ascii="Bahnschrift SemiLight SemiConde" w:hAnsi="Bahnschrift SemiLight SemiConde" w:cs="Arial"/>
+                <w:sz w:val="18"/>
+                <w:lang w:val="en-US"/>
+              </w:rPr>
+              <w:t>Queue</w:t>
+            </w:r>
+            <w:r>
+              <w:rPr>
+                <w:rFonts w:ascii="Bahnschrift SemiLight SemiConde" w:hAnsi="Bahnschrift SemiLight SemiConde" w:cs="Arial"/>
+                <w:sz w:val="18"/>
+              </w:rPr>
+              <w:t>_</w:t>
+            </w:r>
+            <w:r>
+              <w:rPr>
+                <w:rFonts w:ascii="Bahnschrift SemiLight SemiConde" w:hAnsi="Bahnschrift SemiLight SemiConde" w:cs="Arial"/>
+                <w:sz w:val="18"/>
+                <w:lang w:val="en-US"/>
+              </w:rPr>
+              <w:t>ID</w:t>
+            </w:r>
+            <w:r>
+              <w:rPr>
+                <w:rFonts w:ascii="Bahnschrift SemiLight SemiConde" w:hAnsi="Bahnschrift SemiLight SemiConde" w:cs="Arial"/>
+                <w:sz w:val="18"/>
+              </w:rPr>
+              <w:t xml:space="preserve">, </w:t>
+            </w:r>
+            <w:r>
+              <w:rPr>
+                <w:rFonts w:ascii="Bahnschrift SemiLight SemiConde" w:hAnsi="Bahnschrift SemiLight SemiConde" w:cs="Arial"/>
+                <w:sz w:val="18"/>
+                <w:lang w:val="en-US"/>
+              </w:rPr>
+              <w:t>qstruct</w:t>
+            </w:r>
+            <w:r>
+              <w:rPr>
+                <w:rFonts w:ascii="Bahnschrift SemiLight SemiConde" w:hAnsi="Bahnschrift SemiLight SemiConde" w:cs="Arial"/>
+                <w:sz w:val="18"/>
+              </w:rPr>
+              <w:t>);</w:t>
+            </w:r>
+            <w:r>
+              <w:rPr>
+                <w:rFonts w:ascii="Bahnschrift SemiLight SemiConde" w:hAnsi="Bahnschrift SemiLight SemiConde" w:cs="Arial"/>
+                <w:sz w:val="18"/>
+              </w:rPr>
+              <w:t xml:space="preserve"> </w:t>
+            </w:r>
+            <w:r>
+              <w:rPr>
+                <w:rFonts w:ascii="Bahnschrift SemiLight SemiConde" w:hAnsi="Bahnschrift SemiLight SemiConde" w:cs="Arial"/>
+                <w:color w:val="385623" w:themeColor="accent6" w:themeShade="80"/>
+                <w:sz w:val="18"/>
+              </w:rPr>
+              <w:t>//отправляем структуру в очередь</w:t>
+            </w:r>
+          </w:p>
+          <w:p>
+            <w:pPr>
+              <w:rPr>
+                <w:rFonts w:ascii="Bahnschrift SemiLight SemiConde" w:hAnsi="Bahnschrift SemiLight SemiConde" w:cs="Arial"/>
+                <w:color w:val="385623" w:themeColor="accent6" w:themeShade="80"/>
+                <w:sz w:val="18"/>
+              </w:rPr>
+            </w:pPr>
+            <w:r>
+              <w:rPr>
+                <w:rFonts w:ascii="Bahnschrift SemiLight SemiConde" w:hAnsi="Bahnschrift SemiLight SemiConde" w:cs="Arial"/>
+                <w:color w:val="385623" w:themeColor="accent6" w:themeShade="80"/>
+                <w:sz w:val="18"/>
+              </w:rPr>
+              <w:t>// Прием данных</w:t>
+            </w:r>
+          </w:p>
+          <w:p>
+            <w:pPr>
+              <w:rPr>
+                <w:rFonts w:ascii="Bahnschrift SemiLight SemiConde" w:hAnsi="Bahnschrift SemiLight SemiConde" w:cs="Arial"/>
+                <w:sz w:val="18"/>
+              </w:rPr>
+            </w:pPr>
+            <w:r>
+              <w:rPr>
+                <w:rFonts w:ascii="Bahnschrift SemiLight SemiConde" w:hAnsi="Bahnschrift SemiLight SemiConde" w:cs="Arial"/>
+                <w:color w:val="2F5496" w:themeColor="accent1" w:themeShade="BF"/>
+                <w:sz w:val="18"/>
+                <w:lang w:val="en-US"/>
+              </w:rPr>
+              <w:t>o</w:t>
+            </w:r>
+            <w:r>
+              <w:rPr>
+                <w:rFonts w:ascii="Bahnschrift SemiLight SemiConde" w:hAnsi="Bahnschrift SemiLight SemiConde" w:cs="Arial"/>
+                <w:color w:val="2F5496" w:themeColor="accent1" w:themeShade="BF"/>
+                <w:sz w:val="18"/>
+                <w:lang w:val="en-US"/>
+              </w:rPr>
+              <w:t>sEvent</w:t>
+            </w:r>
+            <w:r>
+              <w:rPr>
+                <w:rFonts w:ascii="Bahnschrift SemiLight SemiConde" w:hAnsi="Bahnschrift SemiLight SemiConde" w:cs="Arial"/>
+                <w:color w:val="2F5496" w:themeColor="accent1" w:themeShade="BF"/>
+                <w:sz w:val="18"/>
+              </w:rPr>
+              <w:t xml:space="preserve"> </w:t>
+            </w:r>
+            <w:r>
+              <w:rPr>
+                <w:rFonts w:ascii="Bahnschrift SemiLight SemiConde" w:hAnsi="Bahnschrift SemiLight SemiConde" w:cs="Arial"/>
+                <w:sz w:val="18"/>
+                <w:lang w:val="en-US"/>
+              </w:rPr>
+              <w:t>event</w:t>
+            </w:r>
+            <w:r>
+              <w:rPr>
+                <w:rFonts w:ascii="Bahnschrift SemiLight SemiConde" w:hAnsi="Bahnschrift SemiLight SemiConde" w:cs="Arial"/>
+                <w:sz w:val="18"/>
+              </w:rPr>
+              <w:t>1;</w:t>
+            </w:r>
+            <w:r>
+              <w:rPr>
+                <w:rFonts w:ascii="Bahnschrift SemiLight SemiConde" w:hAnsi="Bahnschrift SemiLight SemiConde" w:cs="Arial"/>
+                <w:sz w:val="18"/>
+              </w:rPr>
+              <w:t xml:space="preserve"> </w:t>
+            </w:r>
+            <w:r>
+              <w:rPr>
+                <w:rFonts w:ascii="Bahnschrift SemiLight SemiConde" w:hAnsi="Bahnschrift SemiLight SemiConde" w:cs="Arial"/>
+                <w:color w:val="385623" w:themeColor="accent6" w:themeShade="80"/>
+                <w:sz w:val="18"/>
+              </w:rPr>
+              <w:t>//создаем структуру</w:t>
+            </w:r>
+            <w:r>
+              <w:rPr>
+                <w:rFonts w:ascii="Bahnschrift SemiLight SemiConde" w:hAnsi="Bahnschrift SemiLight SemiConde" w:cs="Arial"/>
+                <w:color w:val="385623" w:themeColor="accent6" w:themeShade="80"/>
+                <w:sz w:val="18"/>
+              </w:rPr>
+              <w:t xml:space="preserve"> для работы с принимаемой структурой</w:t>
+            </w:r>
+          </w:p>
+          <w:p>
+            <w:pPr>
+              <w:rPr>
+                <w:rFonts w:ascii="Bahnschrift SemiLight SemiConde" w:hAnsi="Bahnschrift SemiLight SemiConde" w:cs="Arial"/>
+                <w:color w:val="385623" w:themeColor="accent6" w:themeShade="80"/>
+                <w:sz w:val="18"/>
+              </w:rPr>
+            </w:pPr>
+            <w:r>
+              <w:rPr>
+                <w:rFonts w:ascii="Bahnschrift SemiLight SemiConde" w:hAnsi="Bahnschrift SemiLight SemiConde" w:cs="Arial"/>
+                <w:sz w:val="18"/>
+                <w:lang w:val="en-US"/>
+              </w:rPr>
+              <w:t>struct</w:t>
+            </w:r>
+            <w:r>
+              <w:rPr>
+                <w:rFonts w:ascii="Bahnschrift SemiLight SemiConde" w:hAnsi="Bahnschrift SemiLight SemiConde" w:cs="Arial"/>
+                <w:sz w:val="18"/>
+              </w:rPr>
+              <w:t>_</w:t>
+            </w:r>
+            <w:r>
+              <w:rPr>
+                <w:rFonts w:ascii="Bahnschrift SemiLight SemiConde" w:hAnsi="Bahnschrift SemiLight SemiConde" w:cs="Arial"/>
+                <w:sz w:val="18"/>
+                <w:lang w:val="en-US"/>
+              </w:rPr>
+              <w:t>typedef</w:t>
+            </w:r>
+            <w:r>
+              <w:rPr>
+                <w:rFonts w:ascii="Bahnschrift SemiLight SemiConde" w:hAnsi="Bahnschrift SemiLight SemiConde" w:cs="Arial"/>
+                <w:sz w:val="18"/>
+              </w:rPr>
+              <w:t>_</w:t>
+            </w:r>
+            <w:r>
+              <w:rPr>
+                <w:rFonts w:ascii="Bahnschrift SemiLight SemiConde" w:hAnsi="Bahnschrift SemiLight SemiConde" w:cs="Arial"/>
+                <w:sz w:val="18"/>
+                <w:lang w:val="en-US"/>
+              </w:rPr>
+              <w:t>name</w:t>
+            </w:r>
+            <w:r>
+              <w:rPr>
+                <w:rFonts w:ascii="Bahnschrift SemiLight SemiConde" w:hAnsi="Bahnschrift SemiLight SemiConde" w:cs="Arial"/>
+                <w:sz w:val="18"/>
+              </w:rPr>
+              <w:t xml:space="preserve"> *</w:t>
+            </w:r>
+            <w:r>
+              <w:rPr>
+                <w:rFonts w:ascii="Bahnschrift SemiLight SemiConde" w:hAnsi="Bahnschrift SemiLight SemiConde" w:cs="Arial"/>
+                <w:sz w:val="18"/>
+                <w:lang w:val="en-US"/>
+              </w:rPr>
+              <w:t>qstruct</w:t>
+            </w:r>
+            <w:r>
+              <w:rPr>
+                <w:rFonts w:ascii="Bahnschrift SemiLight SemiConde" w:hAnsi="Bahnschrift SemiLight SemiConde" w:cs="Arial"/>
+                <w:sz w:val="18"/>
+              </w:rPr>
+              <w:t>;</w:t>
+            </w:r>
+            <w:r>
+              <w:rPr>
+                <w:rFonts w:ascii="Bahnschrift SemiLight SemiConde" w:hAnsi="Bahnschrift SemiLight SemiConde" w:cs="Arial"/>
+                <w:sz w:val="18"/>
+              </w:rPr>
+              <w:t xml:space="preserve"> </w:t>
+            </w:r>
+            <w:r>
+              <w:rPr>
+                <w:rFonts w:ascii="Bahnschrift SemiLight SemiConde" w:hAnsi="Bahnschrift SemiLight SemiConde" w:cs="Arial"/>
+                <w:color w:val="385623" w:themeColor="accent6" w:themeShade="80"/>
+                <w:sz w:val="18"/>
+              </w:rPr>
+              <w:t>// создаем указатель на принимаемую структуру</w:t>
+            </w:r>
+          </w:p>
+          <w:p>
+            <w:pPr>
+              <w:rPr>
+                <w:rFonts w:ascii="Bahnschrift SemiLight SemiConde" w:hAnsi="Bahnschrift SemiLight SemiConde" w:cs="Arial"/>
+                <w:sz w:val="18"/>
+              </w:rPr>
+            </w:pPr>
+            <w:r>
+              <w:rPr>
+                <w:rFonts w:ascii="Bahnschrift SemiLight SemiConde" w:hAnsi="Bahnschrift SemiLight SemiConde" w:cs="Arial"/>
+                <w:color w:val="385623" w:themeColor="accent6" w:themeShade="80"/>
+                <w:sz w:val="18"/>
+              </w:rPr>
+              <w:t>// заполняем структуру для работы с нашей структурой</w:t>
+            </w:r>
+          </w:p>
+          <w:p>
+            <w:pPr>
+              <w:rPr>
+                <w:rFonts w:ascii="Bahnschrift SemiLight SemiConde" w:hAnsi="Bahnschrift SemiLight SemiConde" w:cs="Arial"/>
+                <w:sz w:val="18"/>
+              </w:rPr>
+            </w:pPr>
+            <w:r>
+              <w:rPr>
+                <w:rFonts w:ascii="Bahnschrift SemiLight SemiConde" w:hAnsi="Bahnschrift SemiLight SemiConde" w:cs="Arial"/>
+                <w:sz w:val="18"/>
+                <w:lang w:val="en-US"/>
+              </w:rPr>
+              <w:t>event</w:t>
+            </w:r>
+            <w:r>
+              <w:rPr>
+                <w:rFonts w:ascii="Bahnschrift SemiLight SemiConde" w:hAnsi="Bahnschrift SemiLight SemiConde" w:cs="Arial"/>
+                <w:sz w:val="18"/>
+              </w:rPr>
+              <w:t xml:space="preserve">1 = </w:t>
+            </w:r>
+            <w:r>
+              <w:rPr>
+                <w:rFonts w:ascii="Bahnschrift SemiLight SemiConde" w:hAnsi="Bahnschrift SemiLight SemiConde" w:cs="Arial"/>
+                <w:color w:val="C45911" w:themeColor="accent2" w:themeShade="BF"/>
+                <w:sz w:val="18"/>
+                <w:lang w:val="en-US"/>
+              </w:rPr>
+              <w:t>osMailGet</w:t>
+            </w:r>
+            <w:r>
+              <w:rPr>
+                <w:rFonts w:ascii="Bahnschrift SemiLight SemiConde" w:hAnsi="Bahnschrift SemiLight SemiConde" w:cs="Arial"/>
+                <w:sz w:val="18"/>
+              </w:rPr>
+              <w:t>(</w:t>
+            </w:r>
+            <w:r>
+              <w:rPr>
+                <w:rFonts w:ascii="Bahnschrift SemiLight SemiConde" w:hAnsi="Bahnschrift SemiLight SemiConde" w:cs="Arial"/>
+                <w:sz w:val="18"/>
+                <w:lang w:val="en-US"/>
+              </w:rPr>
+              <w:t>struct</w:t>
+            </w:r>
+            <w:r>
+              <w:rPr>
+                <w:rFonts w:ascii="Bahnschrift SemiLight SemiConde" w:hAnsi="Bahnschrift SemiLight SemiConde" w:cs="Arial"/>
+                <w:sz w:val="18"/>
+              </w:rPr>
+              <w:t>_</w:t>
+            </w:r>
+            <w:r>
+              <w:rPr>
+                <w:rFonts w:ascii="Bahnschrift SemiLight SemiConde" w:hAnsi="Bahnschrift SemiLight SemiConde" w:cs="Arial"/>
+                <w:sz w:val="18"/>
+                <w:lang w:val="en-US"/>
+              </w:rPr>
+              <w:t>Queue</w:t>
+            </w:r>
+            <w:r>
+              <w:rPr>
+                <w:rFonts w:ascii="Bahnschrift SemiLight SemiConde" w:hAnsi="Bahnschrift SemiLight SemiConde" w:cs="Arial"/>
+                <w:sz w:val="18"/>
+              </w:rPr>
+              <w:t>_</w:t>
+            </w:r>
+            <w:r>
+              <w:rPr>
+                <w:rFonts w:ascii="Bahnschrift SemiLight SemiConde" w:hAnsi="Bahnschrift SemiLight SemiConde" w:cs="Arial"/>
+                <w:sz w:val="18"/>
+                <w:lang w:val="en-US"/>
+              </w:rPr>
+              <w:t>ID</w:t>
+            </w:r>
+            <w:r>
+              <w:rPr>
+                <w:rFonts w:ascii="Bahnschrift SemiLight SemiConde" w:hAnsi="Bahnschrift SemiLight SemiConde" w:cs="Arial"/>
+                <w:sz w:val="18"/>
+              </w:rPr>
+              <w:t xml:space="preserve">, </w:t>
+            </w:r>
+            <w:r>
+              <w:rPr>
+                <w:rFonts w:ascii="Bahnschrift SemiLight SemiConde" w:hAnsi="Bahnschrift SemiLight SemiConde" w:cs="Arial"/>
+                <w:sz w:val="18"/>
+                <w:lang w:val="en-US"/>
+              </w:rPr>
+              <w:t>osWaitForever</w:t>
+            </w:r>
+            <w:r>
+              <w:rPr>
+                <w:rFonts w:ascii="Bahnschrift SemiLight SemiConde" w:hAnsi="Bahnschrift SemiLight SemiConde" w:cs="Arial"/>
+                <w:sz w:val="18"/>
+              </w:rPr>
+              <w:t>);</w:t>
+            </w:r>
+            <w:r>
+              <w:rPr>
+                <w:rFonts w:ascii="Bahnschrift SemiLight SemiConde" w:hAnsi="Bahnschrift SemiLight SemiConde" w:cs="Arial"/>
+                <w:sz w:val="18"/>
+              </w:rPr>
+              <w:t xml:space="preserve"> </w:t>
+            </w:r>
+          </w:p>
+          <w:p>
+            <w:pPr>
+              <w:rPr>
+                <w:rFonts w:ascii="Bahnschrift SemiLight SemiConde" w:hAnsi="Bahnschrift SemiLight SemiConde" w:cs="Arial"/>
+                <w:sz w:val="18"/>
+              </w:rPr>
+            </w:pPr>
+          </w:p>
+          <w:p>
+            <w:pPr>
+              <w:rPr>
+                <w:rFonts w:ascii="Bahnschrift SemiLight SemiConde" w:hAnsi="Bahnschrift SemiLight SemiConde" w:cs="Arial"/>
+                <w:color w:val="385623" w:themeColor="accent6" w:themeShade="80"/>
+                <w:sz w:val="18"/>
+              </w:rPr>
+            </w:pPr>
+            <w:r>
+              <w:rPr>
+                <w:rFonts w:ascii="Bahnschrift SemiLight SemiConde" w:hAnsi="Bahnschrift SemiLight SemiConde" w:cs="Arial"/>
+                <w:color w:val="00B0F0"/>
+                <w:sz w:val="18"/>
+                <w:lang w:val="en-US"/>
+              </w:rPr>
+              <w:t xml:space="preserve">if </w:t>
+            </w:r>
+            <w:r>
+              <w:rPr>
+                <w:rFonts w:ascii="Bahnschrift SemiLight SemiConde" w:hAnsi="Bahnschrift SemiLight SemiConde" w:cs="Arial"/>
+                <w:sz w:val="18"/>
+                <w:lang w:val="en-US"/>
+              </w:rPr>
+              <w:t>(event1.status == osEventMail) {</w:t>
+            </w:r>
+            <w:r>
+              <w:rPr>
+                <w:rFonts w:ascii="Bahnschrift SemiLight SemiConde" w:hAnsi="Bahnschrift SemiLight SemiConde" w:cs="Arial"/>
+                <w:sz w:val="18"/>
+              </w:rPr>
+              <w:t xml:space="preserve"> </w:t>
+            </w:r>
+            <w:r>
+              <w:rPr>
+                <w:rFonts w:ascii="Bahnschrift SemiLight SemiConde" w:hAnsi="Bahnschrift SemiLight SemiConde" w:cs="Arial"/>
+                <w:color w:val="385623" w:themeColor="accent6" w:themeShade="80"/>
+                <w:sz w:val="18"/>
+              </w:rPr>
+              <w:t>//если очередь не пуста</w:t>
+            </w:r>
+          </w:p>
+          <w:p>
+            <w:pPr>
+              <w:rPr>
+                <w:rFonts w:ascii="Bahnschrift SemiLight SemiConde" w:hAnsi="Bahnschrift SemiLight SemiConde" w:cs="Arial"/>
+                <w:sz w:val="18"/>
+                <w:lang w:val="en-US"/>
+              </w:rPr>
+            </w:pPr>
+            <w:r>
+              <w:rPr>
+                <w:rFonts w:ascii="Bahnschrift SemiLight SemiConde" w:hAnsi="Bahnschrift SemiLight SemiConde" w:cs="Arial"/>
+                <w:sz w:val="18"/>
+                <w:lang w:val="en-US"/>
+              </w:rPr>
+              <w:tab/>
+            </w:r>
+            <w:r>
+              <w:rPr>
+                <w:rFonts w:ascii="Bahnschrift SemiLight SemiConde" w:hAnsi="Bahnschrift SemiLight SemiConde" w:cs="Arial"/>
+                <w:color w:val="00B0F0"/>
+                <w:sz w:val="18"/>
+                <w:lang w:val="en-US"/>
+              </w:rPr>
+              <w:t xml:space="preserve">do </w:t>
+            </w:r>
+            <w:r>
+              <w:rPr>
+                <w:rFonts w:ascii="Bahnschrift SemiLight SemiConde" w:hAnsi="Bahnschrift SemiLight SemiConde" w:cs="Arial"/>
+                <w:sz w:val="18"/>
+                <w:lang w:val="en-US"/>
+              </w:rPr>
+              <w:t>{</w:t>
+            </w:r>
+            <w:r>
+              <w:rPr>
+                <w:rFonts w:ascii="Bahnschrift SemiLight SemiConde" w:hAnsi="Bahnschrift SemiLight SemiConde" w:cs="Arial"/>
+                <w:sz w:val="18"/>
+                <w:lang w:val="en-US"/>
+              </w:rPr>
+              <w:tab/>
+            </w:r>
+            <w:r>
+              <w:rPr>
+                <w:rFonts w:ascii="Bahnschrift SemiLight SemiConde" w:hAnsi="Bahnschrift SemiLight SemiConde" w:cs="Arial"/>
+                <w:sz w:val="18"/>
+                <w:lang w:val="en-US"/>
+              </w:rPr>
+              <w:tab/>
+            </w:r>
+            <w:r>
+              <w:rPr>
+                <w:rFonts w:ascii="Bahnschrift SemiLight SemiConde" w:hAnsi="Bahnschrift SemiLight SemiConde" w:cs="Arial"/>
+                <w:sz w:val="18"/>
+                <w:lang w:val="en-US"/>
+              </w:rPr>
+              <w:tab/>
+            </w:r>
+            <w:r>
+              <w:rPr>
+                <w:rFonts w:ascii="Bahnschrift SemiLight SemiConde" w:hAnsi="Bahnschrift SemiLight SemiConde" w:cs="Arial"/>
+                <w:sz w:val="18"/>
+                <w:lang w:val="en-US"/>
+              </w:rPr>
+              <w:tab/>
+            </w:r>
+          </w:p>
+          <w:p>
+            <w:pPr>
+              <w:rPr>
+                <w:rFonts w:ascii="Bahnschrift SemiLight SemiConde" w:hAnsi="Bahnschrift SemiLight SemiConde" w:cs="Arial"/>
+                <w:color w:val="385623" w:themeColor="accent6" w:themeShade="80"/>
+                <w:sz w:val="18"/>
+              </w:rPr>
+            </w:pPr>
+            <w:r>
+              <w:rPr>
+                <w:rFonts w:ascii="Bahnschrift SemiLight SemiConde" w:hAnsi="Bahnschrift SemiLight SemiConde" w:cs="Arial"/>
+                <w:sz w:val="18"/>
+                <w:lang w:val="en-US"/>
+              </w:rPr>
+              <w:tab/>
+            </w:r>
+            <w:r>
+              <w:rPr>
+                <w:rFonts w:ascii="Bahnschrift SemiLight SemiConde" w:hAnsi="Bahnschrift SemiLight SemiConde" w:cs="Arial"/>
+                <w:sz w:val="18"/>
+                <w:lang w:val="en-US"/>
+              </w:rPr>
+              <w:tab/>
+              <w:t>qstruct</w:t>
+            </w:r>
+            <w:r>
+              <w:rPr>
+                <w:rFonts w:ascii="Bahnschrift SemiLight SemiConde" w:hAnsi="Bahnschrift SemiLight SemiConde" w:cs="Arial"/>
+                <w:sz w:val="18"/>
+              </w:rPr>
+              <w:t xml:space="preserve"> = </w:t>
+            </w:r>
+            <w:r>
+              <w:rPr>
+                <w:rFonts w:ascii="Bahnschrift SemiLight SemiConde" w:hAnsi="Bahnschrift SemiLight SemiConde" w:cs="Arial"/>
+                <w:sz w:val="18"/>
+                <w:lang w:val="en-US"/>
+              </w:rPr>
+              <w:t>event</w:t>
+            </w:r>
+            <w:r>
+              <w:rPr>
+                <w:rFonts w:ascii="Bahnschrift SemiLight SemiConde" w:hAnsi="Bahnschrift SemiLight SemiConde" w:cs="Arial"/>
+                <w:sz w:val="18"/>
+              </w:rPr>
+              <w:t>1.</w:t>
+            </w:r>
+            <w:r>
+              <w:rPr>
+                <w:rFonts w:ascii="Bahnschrift SemiLight SemiConde" w:hAnsi="Bahnschrift SemiLight SemiConde" w:cs="Arial"/>
+                <w:sz w:val="18"/>
+                <w:lang w:val="en-US"/>
+              </w:rPr>
+              <w:t>value</w:t>
+            </w:r>
+            <w:r>
+              <w:rPr>
+                <w:rFonts w:ascii="Bahnschrift SemiLight SemiConde" w:hAnsi="Bahnschrift SemiLight SemiConde" w:cs="Arial"/>
+                <w:sz w:val="18"/>
+              </w:rPr>
+              <w:t>.</w:t>
+            </w:r>
+            <w:r>
+              <w:rPr>
+                <w:rFonts w:ascii="Bahnschrift SemiLight SemiConde" w:hAnsi="Bahnschrift SemiLight SemiConde" w:cs="Arial"/>
+                <w:sz w:val="18"/>
+                <w:lang w:val="en-US"/>
+              </w:rPr>
+              <w:t>p</w:t>
+            </w:r>
+            <w:r>
+              <w:rPr>
+                <w:rFonts w:ascii="Bahnschrift SemiLight SemiConde" w:hAnsi="Bahnschrift SemiLight SemiConde" w:cs="Arial"/>
+                <w:sz w:val="18"/>
+              </w:rPr>
+              <w:t>;</w:t>
+            </w:r>
+            <w:r>
+              <w:rPr>
+                <w:rFonts w:ascii="Bahnschrift SemiLight SemiConde" w:hAnsi="Bahnschrift SemiLight SemiConde" w:cs="Arial"/>
+                <w:sz w:val="18"/>
+              </w:rPr>
+              <w:t xml:space="preserve"> </w:t>
+            </w:r>
+            <w:r>
+              <w:rPr>
+                <w:rFonts w:ascii="Bahnschrift SemiLight SemiConde" w:hAnsi="Bahnschrift SemiLight SemiConde" w:cs="Arial"/>
+                <w:color w:val="385623" w:themeColor="accent6" w:themeShade="80"/>
+                <w:sz w:val="18"/>
+              </w:rPr>
+              <w:t>// присваиваем нужный указатель нашей структуре</w:t>
+            </w:r>
+          </w:p>
+          <w:p>
+            <w:pPr>
+              <w:rPr>
+                <w:rFonts w:ascii="Bahnschrift SemiLight SemiConde" w:hAnsi="Bahnschrift SemiLight SemiConde" w:cs="Arial"/>
+                <w:color w:val="385623" w:themeColor="accent6" w:themeShade="80"/>
+                <w:sz w:val="18"/>
+                <w:lang w:val="en-US"/>
+              </w:rPr>
+            </w:pPr>
+            <w:r>
+              <w:rPr>
+                <w:rFonts w:ascii="Bahnschrift SemiLight SemiConde" w:hAnsi="Bahnschrift SemiLight SemiConde" w:cs="Arial"/>
+                <w:sz w:val="18"/>
+              </w:rPr>
+              <w:tab/>
+            </w:r>
+            <w:r>
+              <w:rPr>
+                <w:rFonts w:ascii="Bahnschrift SemiLight SemiConde" w:hAnsi="Bahnschrift SemiLight SemiConde" w:cs="Arial"/>
+                <w:sz w:val="18"/>
+              </w:rPr>
+              <w:tab/>
+            </w:r>
+            <w:r>
+              <w:rPr>
+                <w:rFonts w:ascii="Bahnschrift SemiLight SemiConde" w:hAnsi="Bahnschrift SemiLight SemiConde" w:cs="Arial"/>
+                <w:sz w:val="18"/>
+                <w:lang w:val="en-US"/>
+              </w:rPr>
+              <w:t>printf</w:t>
+            </w:r>
+            <w:r>
+              <w:rPr>
+                <w:rFonts w:ascii="Bahnschrift SemiLight SemiConde" w:hAnsi="Bahnschrift SemiLight SemiConde" w:cs="Arial"/>
+                <w:color w:val="FF0000"/>
+                <w:sz w:val="18"/>
+                <w:lang w:val="en-US"/>
+              </w:rPr>
+              <w:t>("\n%s%i"</w:t>
+            </w:r>
+            <w:r>
+              <w:rPr>
+                <w:rFonts w:ascii="Bahnschrift SemiLight SemiConde" w:hAnsi="Bahnschrift SemiLight SemiConde" w:cs="Arial"/>
+                <w:sz w:val="18"/>
+                <w:lang w:val="en-US"/>
+              </w:rPr>
+              <w:t>,qstruct-&gt;text,qstruct-&gt;value1);</w:t>
+            </w:r>
+            <w:r>
+              <w:rPr>
+                <w:rFonts w:ascii="Bahnschrift SemiLight SemiConde" w:hAnsi="Bahnschrift SemiLight SemiConde" w:cs="Arial"/>
+                <w:sz w:val="18"/>
+                <w:lang w:val="en-US"/>
+              </w:rPr>
+              <w:t xml:space="preserve"> </w:t>
+            </w:r>
+            <w:r>
+              <w:rPr>
+                <w:rFonts w:ascii="Bahnschrift SemiLight SemiConde" w:hAnsi="Bahnschrift SemiLight SemiConde" w:cs="Arial"/>
+                <w:color w:val="385623" w:themeColor="accent6" w:themeShade="80"/>
+                <w:sz w:val="18"/>
+                <w:lang w:val="en-US"/>
+              </w:rPr>
+              <w:t>//</w:t>
+            </w:r>
+            <w:r>
+              <w:rPr>
+                <w:rFonts w:ascii="Bahnschrift SemiLight SemiConde" w:hAnsi="Bahnschrift SemiLight SemiConde" w:cs="Arial"/>
+                <w:color w:val="385623" w:themeColor="accent6" w:themeShade="80"/>
+                <w:sz w:val="18"/>
+              </w:rPr>
+              <w:t>работаем</w:t>
+            </w:r>
+            <w:r>
+              <w:rPr>
+                <w:rFonts w:ascii="Bahnschrift SemiLight SemiConde" w:hAnsi="Bahnschrift SemiLight SemiConde" w:cs="Arial"/>
+                <w:color w:val="385623" w:themeColor="accent6" w:themeShade="80"/>
+                <w:sz w:val="18"/>
+                <w:lang w:val="en-US"/>
+              </w:rPr>
+              <w:t xml:space="preserve"> </w:t>
+            </w:r>
+            <w:r>
+              <w:rPr>
+                <w:rFonts w:ascii="Bahnschrift SemiLight SemiConde" w:hAnsi="Bahnschrift SemiLight SemiConde" w:cs="Arial"/>
+                <w:color w:val="385623" w:themeColor="accent6" w:themeShade="80"/>
+                <w:sz w:val="18"/>
+              </w:rPr>
+              <w:t>со</w:t>
+            </w:r>
+            <w:r>
+              <w:rPr>
+                <w:rFonts w:ascii="Bahnschrift SemiLight SemiConde" w:hAnsi="Bahnschrift SemiLight SemiConde" w:cs="Arial"/>
+                <w:color w:val="385623" w:themeColor="accent6" w:themeShade="80"/>
+                <w:sz w:val="18"/>
+                <w:lang w:val="en-US"/>
+              </w:rPr>
+              <w:t xml:space="preserve"> </w:t>
+            </w:r>
+            <w:r>
+              <w:rPr>
+                <w:rFonts w:ascii="Bahnschrift SemiLight SemiConde" w:hAnsi="Bahnschrift SemiLight SemiConde" w:cs="Arial"/>
+                <w:color w:val="385623" w:themeColor="accent6" w:themeShade="80"/>
+                <w:sz w:val="18"/>
+              </w:rPr>
+              <w:t>структурой</w:t>
+            </w:r>
+          </w:p>
+          <w:p>
+            <w:pPr>
+              <w:rPr>
+                <w:rFonts w:ascii="Bahnschrift SemiLight SemiConde" w:hAnsi="Bahnschrift SemiLight SemiConde" w:cs="Arial"/>
+                <w:color w:val="385623" w:themeColor="accent6" w:themeShade="80"/>
+                <w:sz w:val="18"/>
+                <w:lang w:val="en-US"/>
+              </w:rPr>
+            </w:pPr>
+            <w:r>
+              <w:rPr>
+                <w:rFonts w:ascii="Bahnschrift SemiLight SemiConde" w:hAnsi="Bahnschrift SemiLight SemiConde" w:cs="Arial"/>
+                <w:sz w:val="18"/>
+                <w:lang w:val="en-US"/>
+              </w:rPr>
+              <w:tab/>
+            </w:r>
+            <w:r>
+              <w:rPr>
+                <w:rFonts w:ascii="Bahnschrift SemiLight SemiConde" w:hAnsi="Bahnschrift SemiLight SemiConde" w:cs="Arial"/>
+                <w:sz w:val="18"/>
+                <w:lang w:val="en-US"/>
+              </w:rPr>
+              <w:tab/>
+            </w:r>
+            <w:r>
+              <w:rPr>
+                <w:rFonts w:ascii="Bahnschrift SemiLight SemiConde" w:hAnsi="Bahnschrift SemiLight SemiConde" w:cs="Arial"/>
+                <w:color w:val="C45911" w:themeColor="accent2" w:themeShade="BF"/>
+                <w:sz w:val="18"/>
+                <w:lang w:val="en-US"/>
+              </w:rPr>
+              <w:t xml:space="preserve">osMailFree </w:t>
+            </w:r>
+            <w:r>
+              <w:rPr>
+                <w:rFonts w:ascii="Bahnschrift SemiLight SemiConde" w:hAnsi="Bahnschrift SemiLight SemiConde" w:cs="Arial"/>
+                <w:sz w:val="18"/>
+                <w:lang w:val="en-US"/>
+              </w:rPr>
+              <w:t>(</w:t>
+            </w:r>
+            <w:r>
+              <w:rPr>
+                <w:rFonts w:ascii="Bahnschrift SemiLight SemiConde" w:hAnsi="Bahnschrift SemiLight SemiConde" w:cs="Arial"/>
+                <w:sz w:val="18"/>
+                <w:lang w:val="en-US"/>
+              </w:rPr>
+              <w:t>struct_Queue_ID</w:t>
+            </w:r>
+            <w:r>
+              <w:rPr>
+                <w:rFonts w:ascii="Bahnschrift SemiLight SemiConde" w:hAnsi="Bahnschrift SemiLight SemiConde" w:cs="Arial"/>
+                <w:sz w:val="18"/>
+                <w:lang w:val="en-US"/>
+              </w:rPr>
+              <w:t>, event1.value.p);</w:t>
+            </w:r>
+            <w:r>
+              <w:rPr>
+                <w:rFonts w:ascii="Bahnschrift SemiLight SemiConde" w:hAnsi="Bahnschrift SemiLight SemiConde" w:cs="Arial"/>
+                <w:sz w:val="18"/>
+                <w:lang w:val="en-US"/>
+              </w:rPr>
+              <w:t xml:space="preserve"> </w:t>
+            </w:r>
+            <w:r>
+              <w:rPr>
+                <w:rFonts w:ascii="Bahnschrift SemiLight SemiConde" w:hAnsi="Bahnschrift SemiLight SemiConde" w:cs="Arial"/>
+                <w:color w:val="385623" w:themeColor="accent6" w:themeShade="80"/>
+                <w:sz w:val="18"/>
+                <w:lang w:val="en-US"/>
+              </w:rPr>
+              <w:t xml:space="preserve">// </w:t>
+            </w:r>
+            <w:r>
+              <w:rPr>
+                <w:rFonts w:ascii="Bahnschrift SemiLight SemiConde" w:hAnsi="Bahnschrift SemiLight SemiConde" w:cs="Arial"/>
+                <w:color w:val="385623" w:themeColor="accent6" w:themeShade="80"/>
+                <w:sz w:val="18"/>
+              </w:rPr>
+              <w:t>освобождаем</w:t>
+            </w:r>
+            <w:r>
+              <w:rPr>
+                <w:rFonts w:ascii="Bahnschrift SemiLight SemiConde" w:hAnsi="Bahnschrift SemiLight SemiConde" w:cs="Arial"/>
+                <w:color w:val="385623" w:themeColor="accent6" w:themeShade="80"/>
+                <w:sz w:val="18"/>
+                <w:lang w:val="en-US"/>
+              </w:rPr>
+              <w:t xml:space="preserve"> </w:t>
+            </w:r>
+            <w:r>
+              <w:rPr>
+                <w:rFonts w:ascii="Bahnschrift SemiLight SemiConde" w:hAnsi="Bahnschrift SemiLight SemiConde" w:cs="Arial"/>
+                <w:color w:val="385623" w:themeColor="accent6" w:themeShade="80"/>
+                <w:sz w:val="18"/>
+              </w:rPr>
+              <w:t>память</w:t>
+            </w:r>
+          </w:p>
+          <w:p>
+            <w:pPr>
+              <w:rPr>
+                <w:rFonts w:ascii="Bahnschrift SemiLight SemiConde" w:hAnsi="Bahnschrift SemiLight SemiConde" w:cs="Arial"/>
+                <w:sz w:val="18"/>
+                <w:lang w:val="en-US"/>
+              </w:rPr>
+            </w:pPr>
+            <w:r>
+              <w:rPr>
+                <w:rFonts w:ascii="Bahnschrift SemiLight SemiConde" w:hAnsi="Bahnschrift SemiLight SemiConde" w:cs="Arial"/>
+                <w:sz w:val="18"/>
+                <w:lang w:val="en-US"/>
+              </w:rPr>
+              <w:tab/>
+            </w:r>
+            <w:r>
+              <w:rPr>
+                <w:rFonts w:ascii="Bahnschrift SemiLight SemiConde" w:hAnsi="Bahnschrift SemiLight SemiConde" w:cs="Arial"/>
+                <w:sz w:val="18"/>
+                <w:lang w:val="en-US"/>
+              </w:rPr>
+              <w:tab/>
+            </w:r>
+            <w:bookmarkStart w:id="0" w:name="_GoBack"/>
+            <w:bookmarkEnd w:id="0"/>
+            <w:r>
+              <w:rPr>
+                <w:rFonts w:ascii="Bahnschrift SemiLight SemiConde" w:hAnsi="Bahnschrift SemiLight SemiConde" w:cs="Arial"/>
+                <w:sz w:val="18"/>
+                <w:lang w:val="en-US"/>
+              </w:rPr>
+              <w:t xml:space="preserve">event1 = </w:t>
+            </w:r>
+            <w:r>
+              <w:rPr>
+                <w:rFonts w:ascii="Bahnschrift SemiLight SemiConde" w:hAnsi="Bahnschrift SemiLight SemiConde" w:cs="Arial"/>
+                <w:color w:val="C45911" w:themeColor="accent2" w:themeShade="BF"/>
+                <w:sz w:val="18"/>
+                <w:lang w:val="en-US"/>
+              </w:rPr>
+              <w:t>osMailGet</w:t>
+            </w:r>
+            <w:r>
+              <w:rPr>
+                <w:rFonts w:ascii="Bahnschrift SemiLight SemiConde" w:hAnsi="Bahnschrift SemiLight SemiConde" w:cs="Arial"/>
+                <w:sz w:val="18"/>
+                <w:lang w:val="en-US"/>
+              </w:rPr>
+              <w:t>(</w:t>
+            </w:r>
+            <w:r>
+              <w:rPr>
+                <w:rFonts w:ascii="Bahnschrift SemiLight SemiConde" w:hAnsi="Bahnschrift SemiLight SemiConde" w:cs="Arial"/>
+                <w:sz w:val="18"/>
+                <w:lang w:val="en-US"/>
+              </w:rPr>
+              <w:t>struct_Queue_ID</w:t>
+            </w:r>
+            <w:r>
+              <w:rPr>
+                <w:rFonts w:ascii="Bahnschrift SemiLight SemiConde" w:hAnsi="Bahnschrift SemiLight SemiConde" w:cs="Arial"/>
+                <w:sz w:val="18"/>
+                <w:lang w:val="en-US"/>
+              </w:rPr>
+              <w:t>, 0);</w:t>
+            </w:r>
+            <w:r>
+              <w:rPr>
+                <w:rFonts w:ascii="Bahnschrift SemiLight SemiConde" w:hAnsi="Bahnschrift SemiLight SemiConde" w:cs="Arial"/>
+                <w:sz w:val="18"/>
+                <w:lang w:val="en-US"/>
+              </w:rPr>
+              <w:t xml:space="preserve"> </w:t>
+            </w:r>
+            <w:r>
+              <w:rPr>
+                <w:rFonts w:ascii="Bahnschrift SemiLight SemiConde" w:hAnsi="Bahnschrift SemiLight SemiConde" w:cs="Arial"/>
+                <w:color w:val="385623" w:themeColor="accent6" w:themeShade="80"/>
+                <w:sz w:val="18"/>
+                <w:lang w:val="en-US"/>
+              </w:rPr>
+              <w:t xml:space="preserve">// </w:t>
+            </w:r>
+            <w:r>
+              <w:rPr>
+                <w:rFonts w:ascii="Bahnschrift SemiLight SemiConde" w:hAnsi="Bahnschrift SemiLight SemiConde" w:cs="Arial"/>
+                <w:color w:val="385623" w:themeColor="accent6" w:themeShade="80"/>
+                <w:sz w:val="18"/>
+              </w:rPr>
+              <w:t>проверяем</w:t>
+            </w:r>
+            <w:r>
+              <w:rPr>
+                <w:rFonts w:ascii="Bahnschrift SemiLight SemiConde" w:hAnsi="Bahnschrift SemiLight SemiConde" w:cs="Arial"/>
+                <w:color w:val="385623" w:themeColor="accent6" w:themeShade="80"/>
+                <w:sz w:val="18"/>
+                <w:lang w:val="en-US"/>
+              </w:rPr>
+              <w:t xml:space="preserve"> </w:t>
+            </w:r>
+            <w:r>
+              <w:rPr>
+                <w:rFonts w:ascii="Bahnschrift SemiLight SemiConde" w:hAnsi="Bahnschrift SemiLight SemiConde" w:cs="Arial"/>
+                <w:color w:val="385623" w:themeColor="accent6" w:themeShade="80"/>
+                <w:sz w:val="18"/>
+              </w:rPr>
+              <w:t>очередь</w:t>
+            </w:r>
+          </w:p>
+          <w:p>
+            <w:pPr>
+              <w:rPr>
+                <w:rFonts w:ascii="Bahnschrift SemiLight SemiConde" w:hAnsi="Bahnschrift SemiLight SemiConde" w:cs="Arial"/>
+                <w:sz w:val="18"/>
+              </w:rPr>
+            </w:pPr>
+            <w:r>
+              <w:rPr>
+                <w:rFonts w:ascii="Bahnschrift SemiLight SemiConde" w:hAnsi="Bahnschrift SemiLight SemiConde" w:cs="Arial"/>
+                <w:sz w:val="18"/>
+                <w:lang w:val="en-US"/>
+              </w:rPr>
+              <w:tab/>
+              <w:t>}</w:t>
+            </w:r>
+            <w:r>
+              <w:rPr>
+                <w:rFonts w:ascii="Bahnschrift SemiLight SemiConde" w:hAnsi="Bahnschrift SemiLight SemiConde" w:cs="Arial"/>
+                <w:sz w:val="18"/>
+                <w:lang w:val="en-US"/>
+              </w:rPr>
+              <w:tab/>
+            </w:r>
+            <w:r>
+              <w:rPr>
+                <w:rFonts w:ascii="Bahnschrift SemiLight SemiConde" w:hAnsi="Bahnschrift SemiLight SemiConde" w:cs="Arial"/>
+                <w:color w:val="00B0F0"/>
+                <w:sz w:val="18"/>
+                <w:lang w:val="en-US"/>
+              </w:rPr>
+              <w:t xml:space="preserve">while </w:t>
+            </w:r>
+            <w:r>
+              <w:rPr>
+                <w:rFonts w:ascii="Bahnschrift SemiLight SemiConde" w:hAnsi="Bahnschrift SemiLight SemiConde" w:cs="Arial"/>
+                <w:sz w:val="18"/>
+                <w:lang w:val="en-US"/>
+              </w:rPr>
+              <w:t>(event1.status == osEventMail);</w:t>
+            </w:r>
+            <w:r>
+              <w:rPr>
+                <w:rFonts w:ascii="Bahnschrift SemiLight SemiConde" w:hAnsi="Bahnschrift SemiLight SemiConde" w:cs="Arial"/>
+                <w:sz w:val="18"/>
+              </w:rPr>
+              <w:t xml:space="preserve"> </w:t>
+            </w:r>
+            <w:r>
+              <w:rPr>
+                <w:rFonts w:ascii="Bahnschrift SemiLight SemiConde" w:hAnsi="Bahnschrift SemiLight SemiConde" w:cs="Arial"/>
+                <w:color w:val="385623" w:themeColor="accent6" w:themeShade="80"/>
+                <w:sz w:val="18"/>
+              </w:rPr>
+              <w:t>// повторять пока очередь есть</w:t>
+            </w:r>
+          </w:p>
+          <w:p>
+            <w:pPr>
+              <w:rPr>
+                <w:rFonts w:ascii="Bahnschrift SemiLight SemiConde" w:hAnsi="Bahnschrift SemiLight SemiConde" w:cs="Arial"/>
+                <w:sz w:val="18"/>
+                <w:lang w:val="en-US"/>
+              </w:rPr>
+            </w:pPr>
+            <w:r>
+              <w:rPr>
+                <w:rFonts w:ascii="Bahnschrift SemiLight SemiConde" w:hAnsi="Bahnschrift SemiLight SemiConde" w:cs="Arial"/>
+                <w:sz w:val="18"/>
+                <w:lang w:val="en-US"/>
+              </w:rPr>
+              <w:t>}</w:t>
+            </w:r>
+          </w:p>
+        </w:tc>
+        <w:tc>
+          <w:tcPr>
+            <w:tcW w:w="7088" w:type="dxa"/>
+          </w:tcPr>
+          <w:p>
+            <w:pPr>
+              <w:rPr>
+                <w:b/>
+                <w:sz w:val="18"/>
+              </w:rPr>
+            </w:pPr>
+            <w:r>
+              <w:rPr>
+                <w:sz w:val="18"/>
+              </w:rPr>
+              <w:t>Доба</w:t>
+            </w:r>
+            <w:r>
+              <w:rPr>
+                <w:sz w:val="18"/>
+              </w:rPr>
+              <w:t xml:space="preserve">вляет </w:t>
+            </w:r>
+            <w:r>
+              <w:rPr>
+                <w:b/>
+                <w:sz w:val="18"/>
+              </w:rPr>
+              <w:t xml:space="preserve">очередь из </w:t>
+            </w:r>
+            <w:r>
+              <w:rPr>
+                <w:b/>
+                <w:sz w:val="18"/>
+              </w:rPr>
+              <w:t>структур</w:t>
             </w:r>
           </w:p>
           <w:p>
@@ -3088,7 +5104,7 @@
       <w:tr>
         <w:tc>
           <w:tcPr>
-            <w:tcW w:w="7372" w:type="dxa"/>
+            <w:tcW w:w="8647" w:type="dxa"/>
           </w:tcPr>
           <w:p>
             <w:pPr>
@@ -3101,7 +5117,7 @@
         </w:tc>
         <w:tc>
           <w:tcPr>
-            <w:tcW w:w="8363" w:type="dxa"/>
+            <w:tcW w:w="7088" w:type="dxa"/>
           </w:tcPr>
           <w:p>
             <w:pPr>
@@ -3115,7 +5131,7 @@
       <w:tr>
         <w:tc>
           <w:tcPr>
-            <w:tcW w:w="7372" w:type="dxa"/>
+            <w:tcW w:w="8647" w:type="dxa"/>
           </w:tcPr>
           <w:p>
             <w:pPr>
@@ -3128,7 +5144,7 @@
         </w:tc>
         <w:tc>
           <w:tcPr>
-            <w:tcW w:w="8363" w:type="dxa"/>
+            <w:tcW w:w="7088" w:type="dxa"/>
           </w:tcPr>
           <w:p>
             <w:pPr>
@@ -3142,7 +5158,7 @@
       <w:tr>
         <w:tc>
           <w:tcPr>
-            <w:tcW w:w="7372" w:type="dxa"/>
+            <w:tcW w:w="8647" w:type="dxa"/>
           </w:tcPr>
           <w:p>
             <w:pPr>
@@ -3155,7 +5171,7 @@
         </w:tc>
         <w:tc>
           <w:tcPr>
-            <w:tcW w:w="8363" w:type="dxa"/>
+            <w:tcW w:w="7088" w:type="dxa"/>
           </w:tcPr>
           <w:p>
             <w:pPr>
@@ -3674,6 +5690,7 @@
   <w:style w:type="paragraph" w:default="1" w:styleId="a">
     <w:name w:val="Normal"/>
     <w:qFormat/>
+    <w:rsid w:val="006B609F"/>
   </w:style>
   <w:style w:type="character" w:default="1" w:styleId="a0">
     <w:name w:val="Default Paragraph Font"/>

--- a/FreeRTOS/FreeRTOS.docx
+++ b/FreeRTOS/FreeRTOS.docx
@@ -738,7 +738,6 @@
               <w:ind w:left="170"/>
               <w:rPr>
                 <w:sz w:val="18"/>
-                <w:lang w:val="en-US"/>
               </w:rPr>
             </w:pPr>
             <w:r>
@@ -751,7 +750,6 @@
             <w:r>
               <w:rPr>
                 <w:sz w:val="18"/>
-                <w:lang w:val="en-US"/>
               </w:rPr>
               <w:t xml:space="preserve"> – </w:t>
             </w:r>
@@ -764,7 +762,6 @@
             <w:r>
               <w:rPr>
                 <w:sz w:val="18"/>
-                <w:lang w:val="en-US"/>
               </w:rPr>
               <w:t xml:space="preserve"> </w:t>
             </w:r>
@@ -793,7 +790,21 @@
               <w:rPr>
                 <w:sz w:val="18"/>
               </w:rPr>
-              <w:t xml:space="preserve"> – указатель на адрес функции в памяти (название ф-ции)</w:t>
+              <w:t xml:space="preserve"> – указатель на адрес функции в памяти (название ф-</w:t>
+            </w:r>
+            <w:proofErr w:type="spellStart"/>
+            <w:r>
+              <w:rPr>
+                <w:sz w:val="18"/>
+              </w:rPr>
+              <w:t>ции</w:t>
+            </w:r>
+            <w:proofErr w:type="spellEnd"/>
+            <w:r>
+              <w:rPr>
+                <w:sz w:val="18"/>
+              </w:rPr>
+              <w:t>)</w:t>
             </w:r>
           </w:p>
           <w:p>
@@ -1034,6 +1045,7 @@
                 <w:lang w:val="en-US"/>
               </w:rPr>
             </w:pPr>
+            <w:proofErr w:type="spellStart"/>
             <w:r>
               <w:rPr>
                 <w:rFonts w:ascii="Bahnschrift SemiLight SemiConde" w:hAnsi="Bahnschrift SemiLight SemiConde" w:cs="Arial"/>
@@ -1043,6 +1055,7 @@
               </w:rPr>
               <w:t>osThreadList</w:t>
             </w:r>
+            <w:proofErr w:type="spellEnd"/>
             <w:r>
               <w:rPr>
                 <w:rFonts w:ascii="Bahnschrift SemiLight SemiConde" w:hAnsi="Bahnschrift SemiLight SemiConde" w:cs="Arial"/>
@@ -1060,13 +1073,23 @@
               </w:rPr>
               <w:t>unsigned char *)</w:t>
             </w:r>
-            <w:r>
-              <w:rPr>
-                <w:rFonts w:ascii="Bahnschrift SemiLight SemiConde" w:hAnsi="Bahnschrift SemiLight SemiConde" w:cs="Arial"/>
-                <w:sz w:val="18"/>
-                <w:lang w:val="en-US"/>
-              </w:rPr>
-              <w:t>str_buf);</w:t>
+            <w:proofErr w:type="spellStart"/>
+            <w:r>
+              <w:rPr>
+                <w:rFonts w:ascii="Bahnschrift SemiLight SemiConde" w:hAnsi="Bahnschrift SemiLight SemiConde" w:cs="Arial"/>
+                <w:sz w:val="18"/>
+                <w:lang w:val="en-US"/>
+              </w:rPr>
+              <w:t>str_buf</w:t>
+            </w:r>
+            <w:proofErr w:type="spellEnd"/>
+            <w:r>
+              <w:rPr>
+                <w:rFonts w:ascii="Bahnschrift SemiLight SemiConde" w:hAnsi="Bahnschrift SemiLight SemiConde" w:cs="Arial"/>
+                <w:sz w:val="18"/>
+                <w:lang w:val="en-US"/>
+              </w:rPr>
+              <w:t>);</w:t>
             </w:r>
           </w:p>
         </w:tc>
@@ -1161,6 +1184,7 @@
             <w:pPr>
               <w:rPr>
                 <w:sz w:val="18"/>
+                <w:lang w:val="en-US"/>
               </w:rPr>
             </w:pPr>
             <w:r>
@@ -1173,6 +1197,7 @@
             <w:r>
               <w:rPr>
                 <w:sz w:val="18"/>
+                <w:lang w:val="en-US"/>
               </w:rPr>
               <w:t>_</w:t>
             </w:r>
@@ -1186,6 +1211,7 @@
             <w:r>
               <w:rPr>
                 <w:sz w:val="18"/>
+                <w:lang w:val="en-US"/>
               </w:rPr>
               <w:t>_</w:t>
             </w:r>
@@ -1199,6 +1225,7 @@
             <w:r>
               <w:rPr>
                 <w:sz w:val="18"/>
+                <w:lang w:val="en-US"/>
               </w:rPr>
               <w:t>_</w:t>
             </w:r>
@@ -1214,20 +1241,43 @@
             <w:pPr>
               <w:rPr>
                 <w:sz w:val="18"/>
-              </w:rPr>
-            </w:pPr>
-            <w:r>
-              <w:rPr>
-                <w:sz w:val="18"/>
-              </w:rPr>
-              <w:t xml:space="preserve">Описание данных: </w:t>
-            </w:r>
-            <w:r>
-              <w:rPr>
-                <w:sz w:val="18"/>
+                <w:lang w:val="en-US"/>
+              </w:rPr>
+            </w:pPr>
+            <w:r>
+              <w:rPr>
+                <w:sz w:val="18"/>
+              </w:rPr>
+              <w:t>Описание</w:t>
+            </w:r>
+            <w:r>
+              <w:rPr>
+                <w:sz w:val="18"/>
+                <w:lang w:val="en-US"/>
+              </w:rPr>
+              <w:t xml:space="preserve"> </w:t>
+            </w:r>
+            <w:r>
+              <w:rPr>
+                <w:sz w:val="18"/>
+              </w:rPr>
+              <w:t>данных</w:t>
+            </w:r>
+            <w:r>
+              <w:rPr>
+                <w:sz w:val="18"/>
+                <w:lang w:val="en-US"/>
+              </w:rPr>
+              <w:t xml:space="preserve">: </w:t>
+            </w:r>
+            <w:r>
+              <w:rPr>
+                <w:sz w:val="18"/>
+                <w:lang w:val="en-US"/>
               </w:rPr>
               <w:t>(</w:t>
             </w:r>
+            <w:proofErr w:type="gramStart"/>
             <w:r>
               <w:rPr>
                 <w:sz w:val="18"/>
@@ -1238,6 +1288,43 @@
             <w:r>
               <w:rPr>
                 <w:sz w:val="18"/>
+                <w:lang w:val="en-US"/>
+              </w:rPr>
+              <w:t xml:space="preserve"> :</w:t>
+            </w:r>
+            <w:proofErr w:type="gramEnd"/>
+            <w:r>
+              <w:rPr>
+                <w:sz w:val="18"/>
+                <w:lang w:val="en-US"/>
+              </w:rPr>
+              <w:t xml:space="preserve"> </w:t>
+            </w:r>
+            <w:r>
+              <w:rPr>
+                <w:sz w:val="18"/>
+                <w:lang w:val="en-US"/>
+              </w:rPr>
+              <w:t>Blocked</w:t>
+            </w:r>
+            <w:r>
+              <w:rPr>
+                <w:sz w:val="18"/>
+                <w:lang w:val="en-US"/>
+              </w:rPr>
+              <w:t xml:space="preserve">, </w:t>
+            </w:r>
+            <w:r>
+              <w:rPr>
+                <w:sz w:val="18"/>
+                <w:lang w:val="en-US"/>
+              </w:rPr>
+              <w:t>R</w:t>
+            </w:r>
+            <w:r>
+              <w:rPr>
+                <w:sz w:val="18"/>
+                <w:lang w:val="en-US"/>
               </w:rPr>
               <w:t xml:space="preserve"> : </w:t>
             </w:r>
@@ -1246,11 +1333,12 @@
                 <w:sz w:val="18"/>
                 <w:lang w:val="en-US"/>
               </w:rPr>
-              <w:t>Blocked</w:t>
-            </w:r>
-            <w:r>
-              <w:rPr>
-                <w:sz w:val="18"/>
+              <w:t>Ready</w:t>
+            </w:r>
+            <w:r>
+              <w:rPr>
+                <w:sz w:val="18"/>
+                <w:lang w:val="en-US"/>
               </w:rPr>
               <w:t xml:space="preserve">, </w:t>
             </w:r>
@@ -1259,11 +1347,12 @@
                 <w:sz w:val="18"/>
                 <w:lang w:val="en-US"/>
               </w:rPr>
-              <w:t>R</w:t>
-            </w:r>
-            <w:r>
-              <w:rPr>
-                <w:sz w:val="18"/>
+              <w:t>D</w:t>
+            </w:r>
+            <w:r>
+              <w:rPr>
+                <w:sz w:val="18"/>
+                <w:lang w:val="en-US"/>
               </w:rPr>
               <w:t xml:space="preserve"> : </w:t>
             </w:r>
@@ -1272,11 +1361,12 @@
                 <w:sz w:val="18"/>
                 <w:lang w:val="en-US"/>
               </w:rPr>
-              <w:t>Ready</w:t>
-            </w:r>
-            <w:r>
-              <w:rPr>
-                <w:sz w:val="18"/>
+              <w:t>Deleted</w:t>
+            </w:r>
+            <w:r>
+              <w:rPr>
+                <w:sz w:val="18"/>
+                <w:lang w:val="en-US"/>
               </w:rPr>
               <w:t xml:space="preserve">, </w:t>
             </w:r>
@@ -1285,11 +1375,12 @@
                 <w:sz w:val="18"/>
                 <w:lang w:val="en-US"/>
               </w:rPr>
-              <w:t>D</w:t>
-            </w:r>
-            <w:r>
-              <w:rPr>
-                <w:sz w:val="18"/>
+              <w:t>S</w:t>
+            </w:r>
+            <w:r>
+              <w:rPr>
+                <w:sz w:val="18"/>
+                <w:lang w:val="en-US"/>
               </w:rPr>
               <w:t xml:space="preserve"> : </w:t>
             </w:r>
@@ -1298,45 +1389,86 @@
                 <w:sz w:val="18"/>
                 <w:lang w:val="en-US"/>
               </w:rPr>
-              <w:t>Deleted</w:t>
-            </w:r>
-            <w:r>
-              <w:rPr>
-                <w:sz w:val="18"/>
+              <w:t>Suspended</w:t>
+            </w:r>
+            <w:r>
+              <w:rPr>
+                <w:sz w:val="18"/>
+                <w:lang w:val="en-US"/>
+              </w:rPr>
+              <w:t>)</w:t>
+            </w:r>
+            <w:r>
+              <w:rPr>
+                <w:sz w:val="18"/>
+                <w:lang w:val="en-US"/>
               </w:rPr>
               <w:t xml:space="preserve">, </w:t>
             </w:r>
             <w:r>
               <w:rPr>
                 <w:sz w:val="18"/>
-                <w:lang w:val="en-US"/>
-              </w:rPr>
-              <w:t>S</w:t>
-            </w:r>
-            <w:r>
-              <w:rPr>
-                <w:sz w:val="18"/>
-              </w:rPr>
-              <w:t xml:space="preserve"> : </w:t>
-            </w:r>
-            <w:r>
-              <w:rPr>
-                <w:sz w:val="18"/>
-                <w:lang w:val="en-US"/>
-              </w:rPr>
-              <w:t>Suspended</w:t>
-            </w:r>
-            <w:r>
-              <w:rPr>
-                <w:sz w:val="18"/>
-              </w:rPr>
-              <w:t>)</w:t>
-            </w:r>
-            <w:r>
-              <w:rPr>
-                <w:sz w:val="18"/>
-              </w:rPr>
-              <w:t xml:space="preserve">, далее приоритет, далее стек, далее </w:t>
+              </w:rPr>
+              <w:t>далее</w:t>
+            </w:r>
+            <w:r>
+              <w:rPr>
+                <w:sz w:val="18"/>
+                <w:lang w:val="en-US"/>
+              </w:rPr>
+              <w:t xml:space="preserve"> </w:t>
+            </w:r>
+            <w:r>
+              <w:rPr>
+                <w:sz w:val="18"/>
+              </w:rPr>
+              <w:t>приоритет</w:t>
+            </w:r>
+            <w:r>
+              <w:rPr>
+                <w:sz w:val="18"/>
+                <w:lang w:val="en-US"/>
+              </w:rPr>
+              <w:t xml:space="preserve">, </w:t>
+            </w:r>
+            <w:r>
+              <w:rPr>
+                <w:sz w:val="18"/>
+              </w:rPr>
+              <w:t>далее</w:t>
+            </w:r>
+            <w:r>
+              <w:rPr>
+                <w:sz w:val="18"/>
+                <w:lang w:val="en-US"/>
+              </w:rPr>
+              <w:t xml:space="preserve"> </w:t>
+            </w:r>
+            <w:r>
+              <w:rPr>
+                <w:sz w:val="18"/>
+              </w:rPr>
+              <w:t>стек</w:t>
+            </w:r>
+            <w:r>
+              <w:rPr>
+                <w:sz w:val="18"/>
+                <w:lang w:val="en-US"/>
+              </w:rPr>
+              <w:t xml:space="preserve">, </w:t>
+            </w:r>
+            <w:r>
+              <w:rPr>
+                <w:sz w:val="18"/>
+              </w:rPr>
+              <w:t>далее</w:t>
+            </w:r>
+            <w:r>
+              <w:rPr>
+                <w:sz w:val="18"/>
+                <w:lang w:val="en-US"/>
+              </w:rPr>
+              <w:t xml:space="preserve"> </w:t>
             </w:r>
             <w:r>
               <w:rPr>
@@ -1348,8 +1480,15 @@
             <w:r>
               <w:rPr>
                 <w:sz w:val="18"/>
-              </w:rPr>
-              <w:t xml:space="preserve"> задачи</w:t>
+                <w:lang w:val="en-US"/>
+              </w:rPr>
+              <w:t xml:space="preserve"> </w:t>
+            </w:r>
+            <w:r>
+              <w:rPr>
+                <w:sz w:val="18"/>
+              </w:rPr>
+              <w:t>задачи</w:t>
             </w:r>
           </w:p>
         </w:tc>
@@ -1401,6 +1540,7 @@
               </w:rPr>
               <w:t xml:space="preserve"> </w:t>
             </w:r>
+            <w:proofErr w:type="spellStart"/>
             <w:r>
               <w:rPr>
                 <w:rFonts w:ascii="Bahnschrift SemiLight SemiConde" w:hAnsi="Bahnschrift SemiLight SemiConde" w:cs="Arial"/>
@@ -1410,6 +1550,7 @@
               </w:rPr>
               <w:t>osKernelSysTick</w:t>
             </w:r>
+            <w:proofErr w:type="spellEnd"/>
             <w:r>
               <w:rPr>
                 <w:rFonts w:ascii="Bahnschrift SemiLight SemiConde" w:hAnsi="Bahnschrift SemiLight SemiConde" w:cs="Arial"/>
@@ -1962,7 +2103,6 @@
               <w:rPr>
                 <w:rFonts w:ascii="Bahnschrift SemiLight SemiConde" w:hAnsi="Bahnschrift SemiLight SemiConde" w:cs="Arial"/>
                 <w:sz w:val="18"/>
-                <w:lang w:val="en-US"/>
               </w:rPr>
             </w:pPr>
             <w:r>
@@ -1977,7 +2117,6 @@
                 <w:rFonts w:ascii="Bahnschrift SemiLight SemiConde" w:hAnsi="Bahnschrift SemiLight SemiConde" w:cs="Arial"/>
                 <w:color w:val="385623" w:themeColor="accent6" w:themeShade="80"/>
                 <w:sz w:val="18"/>
-                <w:lang w:val="en-US"/>
               </w:rPr>
               <w:t>//</w:t>
             </w:r>
@@ -1986,7 +2125,6 @@
                 <w:rFonts w:ascii="Bahnschrift SemiLight SemiConde" w:hAnsi="Bahnschrift SemiLight SemiConde" w:cs="Calibri"/>
                 <w:color w:val="385623" w:themeColor="accent6" w:themeShade="80"/>
                 <w:sz w:val="18"/>
-                <w:lang w:val="en-US"/>
               </w:rPr>
               <w:t>взять</w:t>
             </w:r>
@@ -1995,7 +2133,6 @@
                 <w:rFonts w:ascii="Bahnschrift SemiLight SemiConde" w:hAnsi="Bahnschrift SemiLight SemiConde" w:cs="Arial"/>
                 <w:color w:val="385623" w:themeColor="accent6" w:themeShade="80"/>
                 <w:sz w:val="18"/>
-                <w:lang w:val="en-US"/>
               </w:rPr>
               <w:t xml:space="preserve"> </w:t>
             </w:r>
@@ -2012,7 +2149,6 @@
                 <w:rFonts w:ascii="Bahnschrift SemiLight SemiConde" w:hAnsi="Bahnschrift SemiLight SemiConde" w:cs="Arial"/>
                 <w:color w:val="385623" w:themeColor="accent6" w:themeShade="80"/>
                 <w:sz w:val="18"/>
-                <w:lang w:val="en-US"/>
               </w:rPr>
               <w:t xml:space="preserve"> </w:t>
             </w:r>
@@ -2032,6 +2168,7 @@
                 <w:sz w:val="18"/>
               </w:rPr>
             </w:pPr>
+            <w:proofErr w:type="spellStart"/>
             <w:r>
               <w:rPr>
                 <w:rFonts w:ascii="Bahnschrift SemiLight SemiConde" w:hAnsi="Bahnschrift SemiLight SemiConde" w:cs="Arial"/>
@@ -2041,6 +2178,7 @@
               </w:rPr>
               <w:t>osEvent</w:t>
             </w:r>
+            <w:proofErr w:type="spellEnd"/>
             <w:r>
               <w:rPr>
                 <w:rFonts w:ascii="Bahnschrift SemiLight SemiConde" w:hAnsi="Bahnschrift SemiLight SemiConde" w:cs="Arial"/>
@@ -2474,7 +2612,6 @@
               <w:rPr>
                 <w:rFonts w:ascii="Bahnschrift SemiLight SemiConde" w:hAnsi="Bahnschrift SemiLight SemiConde" w:cs="Arial"/>
                 <w:sz w:val="18"/>
-                <w:lang w:val="en-US"/>
               </w:rPr>
             </w:pPr>
             <w:r>
@@ -2491,13 +2628,20 @@
                 <w:sz w:val="18"/>
                 <w:lang w:val="en-US"/>
               </w:rPr>
-              <w:t xml:space="preserve">do </w:t>
-            </w:r>
-            <w:r>
-              <w:rPr>
-                <w:rFonts w:ascii="Bahnschrift SemiLight SemiConde" w:hAnsi="Bahnschrift SemiLight SemiConde" w:cs="Arial"/>
-                <w:sz w:val="18"/>
-                <w:lang w:val="en-US"/>
+              <w:t>do</w:t>
+            </w:r>
+            <w:r>
+              <w:rPr>
+                <w:rFonts w:ascii="Bahnschrift SemiLight SemiConde" w:hAnsi="Bahnschrift SemiLight SemiConde" w:cs="Arial"/>
+                <w:color w:val="00B0F0"/>
+                <w:sz w:val="18"/>
+              </w:rPr>
+              <w:t xml:space="preserve"> </w:t>
+            </w:r>
+            <w:r>
+              <w:rPr>
+                <w:rFonts w:ascii="Bahnschrift SemiLight SemiConde" w:hAnsi="Bahnschrift SemiLight SemiConde" w:cs="Arial"/>
+                <w:sz w:val="18"/>
               </w:rPr>
               <w:t>{</w:t>
             </w:r>
@@ -2505,7 +2649,6 @@
               <w:rPr>
                 <w:rFonts w:ascii="Bahnschrift SemiLight SemiConde" w:hAnsi="Bahnschrift SemiLight SemiConde" w:cs="Arial"/>
                 <w:sz w:val="18"/>
-                <w:lang w:val="en-US"/>
               </w:rPr>
               <w:tab/>
             </w:r>
@@ -2513,7 +2656,6 @@
               <w:rPr>
                 <w:rFonts w:ascii="Bahnschrift SemiLight SemiConde" w:hAnsi="Bahnschrift SemiLight SemiConde" w:cs="Arial"/>
                 <w:sz w:val="18"/>
-                <w:lang w:val="en-US"/>
               </w:rPr>
               <w:tab/>
             </w:r>
@@ -2521,7 +2663,6 @@
               <w:rPr>
                 <w:rFonts w:ascii="Bahnschrift SemiLight SemiConde" w:hAnsi="Bahnschrift SemiLight SemiConde" w:cs="Arial"/>
                 <w:sz w:val="18"/>
-                <w:lang w:val="en-US"/>
               </w:rPr>
               <w:tab/>
             </w:r>
@@ -2529,7 +2670,6 @@
               <w:rPr>
                 <w:rFonts w:ascii="Bahnschrift SemiLight SemiConde" w:hAnsi="Bahnschrift SemiLight SemiConde" w:cs="Arial"/>
                 <w:sz w:val="18"/>
-                <w:lang w:val="en-US"/>
               </w:rPr>
               <w:tab/>
             </w:r>
@@ -2540,17 +2680,16 @@
                 <w:rFonts w:ascii="Bahnschrift SemiLight SemiConde" w:hAnsi="Bahnschrift SemiLight SemiConde" w:cs="Arial"/>
                 <w:color w:val="385623" w:themeColor="accent6" w:themeShade="80"/>
                 <w:sz w:val="18"/>
-                <w:lang w:val="en-US"/>
-              </w:rPr>
-            </w:pPr>
-            <w:r>
-              <w:rPr>
-                <w:rFonts w:ascii="Bahnschrift SemiLight SemiConde" w:hAnsi="Bahnschrift SemiLight SemiConde" w:cs="Arial"/>
-                <w:sz w:val="18"/>
-                <w:lang w:val="en-US"/>
+              </w:rPr>
+            </w:pPr>
+            <w:r>
+              <w:rPr>
+                <w:rFonts w:ascii="Bahnschrift SemiLight SemiConde" w:hAnsi="Bahnschrift SemiLight SemiConde" w:cs="Arial"/>
+                <w:sz w:val="18"/>
               </w:rPr>
               <w:t xml:space="preserve">      </w:t>
             </w:r>
+            <w:proofErr w:type="spellStart"/>
             <w:r>
               <w:rPr>
                 <w:rFonts w:ascii="Bahnschrift SemiLight SemiConde" w:hAnsi="Bahnschrift SemiLight SemiConde" w:cs="Arial"/>
@@ -2559,11 +2698,11 @@
               </w:rPr>
               <w:t>printf</w:t>
             </w:r>
-            <w:r>
-              <w:rPr>
-                <w:rFonts w:ascii="Bahnschrift SemiLight SemiConde" w:hAnsi="Bahnschrift SemiLight SemiConde" w:cs="Arial"/>
-                <w:sz w:val="18"/>
-                <w:lang w:val="en-US"/>
+            <w:proofErr w:type="spellEnd"/>
+            <w:r>
+              <w:rPr>
+                <w:rFonts w:ascii="Bahnschrift SemiLight SemiConde" w:hAnsi="Bahnschrift SemiLight SemiConde" w:cs="Arial"/>
+                <w:sz w:val="18"/>
               </w:rPr>
               <w:t>(</w:t>
             </w:r>
@@ -2572,32 +2711,92 @@
                 <w:rFonts w:ascii="Bahnschrift SemiLight SemiConde" w:hAnsi="Bahnschrift SemiLight SemiConde" w:cs="Arial"/>
                 <w:color w:val="FF0000"/>
                 <w:sz w:val="18"/>
-                <w:lang w:val="en-US"/>
-              </w:rPr>
-              <w:t>" %i"</w:t>
-            </w:r>
-            <w:r>
-              <w:rPr>
-                <w:rFonts w:ascii="Bahnschrift SemiLight SemiConde" w:hAnsi="Bahnschrift SemiLight SemiConde" w:cs="Arial"/>
-                <w:sz w:val="18"/>
-                <w:lang w:val="en-US"/>
-              </w:rPr>
-              <w:t>, event.value.v);</w:t>
-            </w:r>
-            <w:r>
-              <w:rPr>
-                <w:rFonts w:ascii="Bahnschrift SemiLight SemiConde" w:hAnsi="Bahnschrift SemiLight SemiConde" w:cs="Arial"/>
-                <w:sz w:val="18"/>
-                <w:lang w:val="en-US"/>
-              </w:rPr>
-              <w:t xml:space="preserve"> </w:t>
-            </w:r>
-            <w:r>
-              <w:rPr>
-                <w:rFonts w:ascii="Bahnschrift SemiLight SemiConde" w:hAnsi="Bahnschrift SemiLight SemiConde" w:cs="Arial"/>
-                <w:color w:val="385623" w:themeColor="accent6" w:themeShade="80"/>
-                <w:sz w:val="18"/>
-                <w:lang w:val="en-US"/>
+              </w:rPr>
+              <w:t>" %</w:t>
+            </w:r>
+            <w:proofErr w:type="spellStart"/>
+            <w:r>
+              <w:rPr>
+                <w:rFonts w:ascii="Bahnschrift SemiLight SemiConde" w:hAnsi="Bahnschrift SemiLight SemiConde" w:cs="Arial"/>
+                <w:color w:val="FF0000"/>
+                <w:sz w:val="18"/>
+                <w:lang w:val="en-US"/>
+              </w:rPr>
+              <w:t>i</w:t>
+            </w:r>
+            <w:proofErr w:type="spellEnd"/>
+            <w:r>
+              <w:rPr>
+                <w:rFonts w:ascii="Bahnschrift SemiLight SemiConde" w:hAnsi="Bahnschrift SemiLight SemiConde" w:cs="Arial"/>
+                <w:color w:val="FF0000"/>
+                <w:sz w:val="18"/>
+              </w:rPr>
+              <w:t>"</w:t>
+            </w:r>
+            <w:r>
+              <w:rPr>
+                <w:rFonts w:ascii="Bahnschrift SemiLight SemiConde" w:hAnsi="Bahnschrift SemiLight SemiConde" w:cs="Arial"/>
+                <w:sz w:val="18"/>
+              </w:rPr>
+              <w:t xml:space="preserve">, </w:t>
+            </w:r>
+            <w:r>
+              <w:rPr>
+                <w:rFonts w:ascii="Bahnschrift SemiLight SemiConde" w:hAnsi="Bahnschrift SemiLight SemiConde" w:cs="Arial"/>
+                <w:sz w:val="18"/>
+                <w:lang w:val="en-US"/>
+              </w:rPr>
+              <w:t>event</w:t>
+            </w:r>
+            <w:r>
+              <w:rPr>
+                <w:rFonts w:ascii="Bahnschrift SemiLight SemiConde" w:hAnsi="Bahnschrift SemiLight SemiConde" w:cs="Arial"/>
+                <w:sz w:val="18"/>
+              </w:rPr>
+              <w:t>.</w:t>
+            </w:r>
+            <w:r>
+              <w:rPr>
+                <w:rFonts w:ascii="Bahnschrift SemiLight SemiConde" w:hAnsi="Bahnschrift SemiLight SemiConde" w:cs="Arial"/>
+                <w:sz w:val="18"/>
+                <w:lang w:val="en-US"/>
+              </w:rPr>
+              <w:t>value</w:t>
+            </w:r>
+            <w:r>
+              <w:rPr>
+                <w:rFonts w:ascii="Bahnschrift SemiLight SemiConde" w:hAnsi="Bahnschrift SemiLight SemiConde" w:cs="Arial"/>
+                <w:sz w:val="18"/>
+              </w:rPr>
+              <w:t>.</w:t>
+            </w:r>
+            <w:r>
+              <w:rPr>
+                <w:rFonts w:ascii="Bahnschrift SemiLight SemiConde" w:hAnsi="Bahnschrift SemiLight SemiConde" w:cs="Arial"/>
+                <w:sz w:val="18"/>
+                <w:lang w:val="en-US"/>
+              </w:rPr>
+              <w:t>v</w:t>
+            </w:r>
+            <w:r>
+              <w:rPr>
+                <w:rFonts w:ascii="Bahnschrift SemiLight SemiConde" w:hAnsi="Bahnschrift SemiLight SemiConde" w:cs="Arial"/>
+                <w:sz w:val="18"/>
+              </w:rPr>
+              <w:t>);</w:t>
+            </w:r>
+            <w:r>
+              <w:rPr>
+                <w:rFonts w:ascii="Bahnschrift SemiLight SemiConde" w:hAnsi="Bahnschrift SemiLight SemiConde" w:cs="Arial"/>
+                <w:sz w:val="18"/>
+              </w:rPr>
+              <w:t xml:space="preserve"> </w:t>
+            </w:r>
+            <w:r>
+              <w:rPr>
+                <w:rFonts w:ascii="Bahnschrift SemiLight SemiConde" w:hAnsi="Bahnschrift SemiLight SemiConde" w:cs="Arial"/>
+                <w:color w:val="385623" w:themeColor="accent6" w:themeShade="80"/>
+                <w:sz w:val="18"/>
               </w:rPr>
               <w:t>//</w:t>
             </w:r>
@@ -2614,7 +2813,6 @@
                 <w:rFonts w:ascii="Bahnschrift SemiLight SemiConde" w:hAnsi="Bahnschrift SemiLight SemiConde" w:cs="Arial"/>
                 <w:color w:val="385623" w:themeColor="accent6" w:themeShade="80"/>
                 <w:sz w:val="18"/>
-                <w:lang w:val="en-US"/>
               </w:rPr>
               <w:t xml:space="preserve"> </w:t>
             </w:r>
@@ -2631,7 +2829,6 @@
                 <w:rFonts w:ascii="Bahnschrift SemiLight SemiConde" w:hAnsi="Bahnschrift SemiLight SemiConde" w:cs="Arial"/>
                 <w:color w:val="385623" w:themeColor="accent6" w:themeShade="80"/>
                 <w:sz w:val="18"/>
-                <w:lang w:val="en-US"/>
               </w:rPr>
               <w:t xml:space="preserve"> </w:t>
             </w:r>
@@ -2648,18 +2845,51 @@
                 <w:rFonts w:ascii="Bahnschrift SemiLight SemiConde" w:hAnsi="Bahnschrift SemiLight SemiConde" w:cs="Arial"/>
                 <w:color w:val="385623" w:themeColor="accent6" w:themeShade="80"/>
                 <w:sz w:val="18"/>
-                <w:lang w:val="en-US"/>
-              </w:rPr>
-              <w:t xml:space="preserve"> </w:t>
-            </w:r>
-            <w:r>
-              <w:rPr>
-                <w:rFonts w:ascii="Bahnschrift SemiLight SemiConde" w:hAnsi="Bahnschrift SemiLight SemiConde" w:cs="Arial"/>
-                <w:color w:val="385623" w:themeColor="accent6" w:themeShade="80"/>
-                <w:sz w:val="18"/>
-                <w:lang w:val="en-US"/>
-              </w:rPr>
-              <w:t>event.value.v</w:t>
+              </w:rPr>
+              <w:t xml:space="preserve"> </w:t>
+            </w:r>
+            <w:r>
+              <w:rPr>
+                <w:rFonts w:ascii="Bahnschrift SemiLight SemiConde" w:hAnsi="Bahnschrift SemiLight SemiConde" w:cs="Arial"/>
+                <w:color w:val="385623" w:themeColor="accent6" w:themeShade="80"/>
+                <w:sz w:val="18"/>
+                <w:lang w:val="en-US"/>
+              </w:rPr>
+              <w:t>event</w:t>
+            </w:r>
+            <w:r>
+              <w:rPr>
+                <w:rFonts w:ascii="Bahnschrift SemiLight SemiConde" w:hAnsi="Bahnschrift SemiLight SemiConde" w:cs="Arial"/>
+                <w:color w:val="385623" w:themeColor="accent6" w:themeShade="80"/>
+                <w:sz w:val="18"/>
+              </w:rPr>
+              <w:t>.</w:t>
+            </w:r>
+            <w:r>
+              <w:rPr>
+                <w:rFonts w:ascii="Bahnschrift SemiLight SemiConde" w:hAnsi="Bahnschrift SemiLight SemiConde" w:cs="Arial"/>
+                <w:color w:val="385623" w:themeColor="accent6" w:themeShade="80"/>
+                <w:sz w:val="18"/>
+                <w:lang w:val="en-US"/>
+              </w:rPr>
+              <w:t>value</w:t>
+            </w:r>
+            <w:r>
+              <w:rPr>
+                <w:rFonts w:ascii="Bahnschrift SemiLight SemiConde" w:hAnsi="Bahnschrift SemiLight SemiConde" w:cs="Arial"/>
+                <w:color w:val="385623" w:themeColor="accent6" w:themeShade="80"/>
+                <w:sz w:val="18"/>
+              </w:rPr>
+              <w:t>.</w:t>
+            </w:r>
+            <w:r>
+              <w:rPr>
+                <w:rFonts w:ascii="Bahnschrift SemiLight SemiConde" w:hAnsi="Bahnschrift SemiLight SemiConde" w:cs="Arial"/>
+                <w:color w:val="385623" w:themeColor="accent6" w:themeShade="80"/>
+                <w:sz w:val="18"/>
+                <w:lang w:val="en-US"/>
+              </w:rPr>
+              <w:t>v</w:t>
             </w:r>
           </w:p>
           <w:p>
@@ -3318,14 +3548,27 @@
                 <w:lang w:val="en-US"/>
               </w:rPr>
             </w:pPr>
+            <w:proofErr w:type="spellStart"/>
             <w:r>
               <w:rPr>
                 <w:rFonts w:ascii="Bahnschrift SemiLight SemiConde" w:hAnsi="Bahnschrift SemiLight SemiConde" w:cs="Arial"/>
                 <w:color w:val="2F5496" w:themeColor="accent1" w:themeShade="BF"/>
                 <w:sz w:val="18"/>
-              </w:rPr>
-              <w:t xml:space="preserve">osMailQId </w:t>
-            </w:r>
+                <w:lang w:val="en-US"/>
+              </w:rPr>
+              <w:t>osMailQId</w:t>
+            </w:r>
+            <w:proofErr w:type="spellEnd"/>
+            <w:r>
+              <w:rPr>
+                <w:rFonts w:ascii="Bahnschrift SemiLight SemiConde" w:hAnsi="Bahnschrift SemiLight SemiConde" w:cs="Arial"/>
+                <w:color w:val="2F5496" w:themeColor="accent1" w:themeShade="BF"/>
+                <w:sz w:val="18"/>
+                <w:lang w:val="en-US"/>
+              </w:rPr>
+              <w:t xml:space="preserve"> </w:t>
+            </w:r>
+            <w:proofErr w:type="spellStart"/>
             <w:r>
               <w:rPr>
                 <w:rFonts w:ascii="Bahnschrift SemiLight SemiConde" w:hAnsi="Bahnschrift SemiLight SemiConde" w:cs="Arial"/>
@@ -3334,6 +3577,7 @@
               </w:rPr>
               <w:t>struct_Queue_ID</w:t>
             </w:r>
+            <w:proofErr w:type="spellEnd"/>
             <w:r>
               <w:rPr>
                 <w:rFonts w:ascii="Bahnschrift SemiLight SemiConde" w:hAnsi="Bahnschrift SemiLight SemiConde" w:cs="Arial"/>
@@ -3357,7 +3601,27 @@
                 <w:sz w:val="18"/>
                 <w:lang w:val="en-US"/>
               </w:rPr>
-              <w:t xml:space="preserve">//объявляем ID </w:t>
+              <w:t>//</w:t>
+            </w:r>
+            <w:proofErr w:type="spellStart"/>
+            <w:r>
+              <w:rPr>
+                <w:rFonts w:ascii="Bahnschrift SemiLight SemiConde" w:hAnsi="Bahnschrift SemiLight SemiConde" w:cs="Arial"/>
+                <w:color w:val="385623" w:themeColor="accent6" w:themeShade="80"/>
+                <w:sz w:val="18"/>
+                <w:lang w:val="en-US"/>
+              </w:rPr>
+              <w:t>объявляем</w:t>
+            </w:r>
+            <w:proofErr w:type="spellEnd"/>
+            <w:r>
+              <w:rPr>
+                <w:rFonts w:ascii="Bahnschrift SemiLight SemiConde" w:hAnsi="Bahnschrift SemiLight SemiConde" w:cs="Arial"/>
+                <w:color w:val="385623" w:themeColor="accent6" w:themeShade="80"/>
+                <w:sz w:val="18"/>
+                <w:lang w:val="en-US"/>
+              </w:rPr>
+              <w:t xml:space="preserve"> ID </w:t>
             </w:r>
             <w:r>
               <w:rPr>
@@ -3896,18 +4160,37 @@
               <w:rPr>
                 <w:rFonts w:ascii="Bahnschrift SemiLight SemiConde" w:hAnsi="Bahnschrift SemiLight SemiConde" w:cs="Arial"/>
                 <w:sz w:val="18"/>
-                <w:lang w:val="en-US"/>
               </w:rPr>
               <w:tab/>
             </w:r>
+            <w:proofErr w:type="spellStart"/>
             <w:r>
               <w:rPr>
                 <w:rFonts w:ascii="Bahnschrift SemiLight SemiConde" w:hAnsi="Bahnschrift SemiLight SemiConde" w:cs="Arial"/>
                 <w:color w:val="00B0F0"/>
                 <w:sz w:val="18"/>
               </w:rPr>
-              <w:t>else break</w:t>
-            </w:r>
+              <w:t>else</w:t>
+            </w:r>
+            <w:proofErr w:type="spellEnd"/>
+            <w:r>
+              <w:rPr>
+                <w:rFonts w:ascii="Bahnschrift SemiLight SemiConde" w:hAnsi="Bahnschrift SemiLight SemiConde" w:cs="Arial"/>
+                <w:color w:val="00B0F0"/>
+                <w:sz w:val="18"/>
+              </w:rPr>
+              <w:t xml:space="preserve"> </w:t>
+            </w:r>
+            <w:proofErr w:type="spellStart"/>
+            <w:r>
+              <w:rPr>
+                <w:rFonts w:ascii="Bahnschrift SemiLight SemiConde" w:hAnsi="Bahnschrift SemiLight SemiConde" w:cs="Arial"/>
+                <w:color w:val="00B0F0"/>
+                <w:sz w:val="18"/>
+              </w:rPr>
+              <w:t>break</w:t>
+            </w:r>
+            <w:proofErr w:type="spellEnd"/>
             <w:r>
               <w:rPr>
                 <w:rFonts w:ascii="Bahnschrift SemiLight SemiConde" w:hAnsi="Bahnschrift SemiLight SemiConde" w:cs="Arial"/>
@@ -3928,15 +4211,7 @@
                 <w:color w:val="385623" w:themeColor="accent6" w:themeShade="80"/>
                 <w:sz w:val="18"/>
               </w:rPr>
-              <w:t>// пытаться выделить пока не</w:t>
-            </w:r>
-            <w:r>
-              <w:rPr>
-                <w:rFonts w:ascii="Bahnschrift SemiLight SemiConde" w:hAnsi="Bahnschrift SemiLight SemiConde" w:cs="Arial"/>
-                <w:color w:val="385623" w:themeColor="accent6" w:themeShade="80"/>
-                <w:sz w:val="18"/>
-              </w:rPr>
-              <w:t xml:space="preserve"> получится это сделать</w:t>
+              <w:t>// пытаться выделить пока не получится это сделать</w:t>
             </w:r>
           </w:p>
           <w:p>
@@ -4351,6 +4626,7 @@
               <w:rPr>
                 <w:rFonts w:ascii="Bahnschrift SemiLight SemiConde" w:hAnsi="Bahnschrift SemiLight SemiConde" w:cs="Arial"/>
                 <w:sz w:val="18"/>
+                <w:lang w:val="en-US"/>
               </w:rPr>
             </w:pPr>
             <w:r>
@@ -4365,9 +4641,11 @@
               <w:rPr>
                 <w:rFonts w:ascii="Bahnschrift SemiLight SemiConde" w:hAnsi="Bahnschrift SemiLight SemiConde" w:cs="Arial"/>
                 <w:sz w:val="18"/>
+                <w:lang w:val="en-US"/>
               </w:rPr>
               <w:t xml:space="preserve">1 = </w:t>
             </w:r>
+            <w:proofErr w:type="spellStart"/>
             <w:r>
               <w:rPr>
                 <w:rFonts w:ascii="Bahnschrift SemiLight SemiConde" w:hAnsi="Bahnschrift SemiLight SemiConde" w:cs="Arial"/>
@@ -4377,13 +4655,16 @@
               </w:rPr>
               <w:t>osMailGet</w:t>
             </w:r>
-            <w:r>
-              <w:rPr>
-                <w:rFonts w:ascii="Bahnschrift SemiLight SemiConde" w:hAnsi="Bahnschrift SemiLight SemiConde" w:cs="Arial"/>
-                <w:sz w:val="18"/>
+            <w:proofErr w:type="spellEnd"/>
+            <w:r>
+              <w:rPr>
+                <w:rFonts w:ascii="Bahnschrift SemiLight SemiConde" w:hAnsi="Bahnschrift SemiLight SemiConde" w:cs="Arial"/>
+                <w:sz w:val="18"/>
+                <w:lang w:val="en-US"/>
               </w:rPr>
               <w:t>(</w:t>
             </w:r>
+            <w:proofErr w:type="spellStart"/>
             <w:r>
               <w:rPr>
                 <w:rFonts w:ascii="Bahnschrift SemiLight SemiConde" w:hAnsi="Bahnschrift SemiLight SemiConde" w:cs="Arial"/>
@@ -4396,6 +4677,7 @@
               <w:rPr>
                 <w:rFonts w:ascii="Bahnschrift SemiLight SemiConde" w:hAnsi="Bahnschrift SemiLight SemiConde" w:cs="Arial"/>
                 <w:sz w:val="18"/>
+                <w:lang w:val="en-US"/>
               </w:rPr>
               <w:t>_</w:t>
             </w:r>
@@ -4411,6 +4693,7 @@
               <w:rPr>
                 <w:rFonts w:ascii="Bahnschrift SemiLight SemiConde" w:hAnsi="Bahnschrift SemiLight SemiConde" w:cs="Arial"/>
                 <w:sz w:val="18"/>
+                <w:lang w:val="en-US"/>
               </w:rPr>
               <w:t>_</w:t>
             </w:r>
@@ -4422,13 +4705,16 @@
               </w:rPr>
               <w:t>ID</w:t>
             </w:r>
-            <w:r>
-              <w:rPr>
-                <w:rFonts w:ascii="Bahnschrift SemiLight SemiConde" w:hAnsi="Bahnschrift SemiLight SemiConde" w:cs="Arial"/>
-                <w:sz w:val="18"/>
+            <w:proofErr w:type="spellEnd"/>
+            <w:r>
+              <w:rPr>
+                <w:rFonts w:ascii="Bahnschrift SemiLight SemiConde" w:hAnsi="Bahnschrift SemiLight SemiConde" w:cs="Arial"/>
+                <w:sz w:val="18"/>
+                <w:lang w:val="en-US"/>
               </w:rPr>
               <w:t xml:space="preserve">, </w:t>
             </w:r>
+            <w:proofErr w:type="spellStart"/>
             <w:r>
               <w:rPr>
                 <w:rFonts w:ascii="Bahnschrift SemiLight SemiConde" w:hAnsi="Bahnschrift SemiLight SemiConde" w:cs="Arial"/>
@@ -4437,10 +4723,12 @@
               </w:rPr>
               <w:t>osWaitForever</w:t>
             </w:r>
-            <w:r>
-              <w:rPr>
-                <w:rFonts w:ascii="Bahnschrift SemiLight SemiConde" w:hAnsi="Bahnschrift SemiLight SemiConde" w:cs="Arial"/>
-                <w:sz w:val="18"/>
+            <w:proofErr w:type="spellEnd"/>
+            <w:r>
+              <w:rPr>
+                <w:rFonts w:ascii="Bahnschrift SemiLight SemiConde" w:hAnsi="Bahnschrift SemiLight SemiConde" w:cs="Arial"/>
+                <w:sz w:val="18"/>
+                <w:lang w:val="en-US"/>
               </w:rPr>
               <w:t>);</w:t>
             </w:r>
@@ -4448,24 +4736,27 @@
               <w:rPr>
                 <w:rFonts w:ascii="Bahnschrift SemiLight SemiConde" w:hAnsi="Bahnschrift SemiLight SemiConde" w:cs="Arial"/>
                 <w:sz w:val="18"/>
-              </w:rPr>
-              <w:t xml:space="preserve"> </w:t>
-            </w:r>
-          </w:p>
-          <w:p>
-            <w:pPr>
-              <w:rPr>
-                <w:rFonts w:ascii="Bahnschrift SemiLight SemiConde" w:hAnsi="Bahnschrift SemiLight SemiConde" w:cs="Arial"/>
-                <w:sz w:val="18"/>
-              </w:rPr>
-            </w:pPr>
-          </w:p>
-          <w:p>
-            <w:pPr>
-              <w:rPr>
-                <w:rFonts w:ascii="Bahnschrift SemiLight SemiConde" w:hAnsi="Bahnschrift SemiLight SemiConde" w:cs="Arial"/>
-                <w:color w:val="385623" w:themeColor="accent6" w:themeShade="80"/>
-                <w:sz w:val="18"/>
+                <w:lang w:val="en-US"/>
+              </w:rPr>
+              <w:t xml:space="preserve"> </w:t>
+            </w:r>
+          </w:p>
+          <w:p>
+            <w:pPr>
+              <w:rPr>
+                <w:rFonts w:ascii="Bahnschrift SemiLight SemiConde" w:hAnsi="Bahnschrift SemiLight SemiConde" w:cs="Arial"/>
+                <w:sz w:val="18"/>
+                <w:lang w:val="en-US"/>
+              </w:rPr>
+            </w:pPr>
+          </w:p>
+          <w:p>
+            <w:pPr>
+              <w:rPr>
+                <w:rFonts w:ascii="Bahnschrift SemiLight SemiConde" w:hAnsi="Bahnschrift SemiLight SemiConde" w:cs="Arial"/>
+                <w:color w:val="385623" w:themeColor="accent6" w:themeShade="80"/>
+                <w:sz w:val="18"/>
+                <w:lang w:val="en-US"/>
               </w:rPr>
             </w:pPr>
             <w:r>
@@ -4483,22 +4774,101 @@
                 <w:sz w:val="18"/>
                 <w:lang w:val="en-US"/>
               </w:rPr>
-              <w:t>(event1.status == osEventMail) {</w:t>
-            </w:r>
-            <w:r>
-              <w:rPr>
-                <w:rFonts w:ascii="Bahnschrift SemiLight SemiConde" w:hAnsi="Bahnschrift SemiLight SemiConde" w:cs="Arial"/>
-                <w:sz w:val="18"/>
-              </w:rPr>
-              <w:t xml:space="preserve"> </w:t>
-            </w:r>
-            <w:r>
-              <w:rPr>
-                <w:rFonts w:ascii="Bahnschrift SemiLight SemiConde" w:hAnsi="Bahnschrift SemiLight SemiConde" w:cs="Arial"/>
-                <w:color w:val="385623" w:themeColor="accent6" w:themeShade="80"/>
-                <w:sz w:val="18"/>
-              </w:rPr>
-              <w:t>//если очередь не пуста</w:t>
+              <w:t xml:space="preserve">(event1.status == </w:t>
+            </w:r>
+            <w:proofErr w:type="spellStart"/>
+            <w:r>
+              <w:rPr>
+                <w:rFonts w:ascii="Bahnschrift SemiLight SemiConde" w:hAnsi="Bahnschrift SemiLight SemiConde" w:cs="Arial"/>
+                <w:sz w:val="18"/>
+                <w:lang w:val="en-US"/>
+              </w:rPr>
+              <w:t>osEventMail</w:t>
+            </w:r>
+            <w:proofErr w:type="spellEnd"/>
+            <w:r>
+              <w:rPr>
+                <w:rFonts w:ascii="Bahnschrift SemiLight SemiConde" w:hAnsi="Bahnschrift SemiLight SemiConde" w:cs="Arial"/>
+                <w:sz w:val="18"/>
+                <w:lang w:val="en-US"/>
+              </w:rPr>
+              <w:t>) {</w:t>
+            </w:r>
+            <w:r>
+              <w:rPr>
+                <w:rFonts w:ascii="Bahnschrift SemiLight SemiConde" w:hAnsi="Bahnschrift SemiLight SemiConde" w:cs="Arial"/>
+                <w:sz w:val="18"/>
+                <w:lang w:val="en-US"/>
+              </w:rPr>
+              <w:t xml:space="preserve"> </w:t>
+            </w:r>
+            <w:r>
+              <w:rPr>
+                <w:rFonts w:ascii="Bahnschrift SemiLight SemiConde" w:hAnsi="Bahnschrift SemiLight SemiConde" w:cs="Arial"/>
+                <w:color w:val="385623" w:themeColor="accent6" w:themeShade="80"/>
+                <w:sz w:val="18"/>
+                <w:lang w:val="en-US"/>
+              </w:rPr>
+              <w:t>//</w:t>
+            </w:r>
+            <w:r>
+              <w:rPr>
+                <w:rFonts w:ascii="Bahnschrift SemiLight SemiConde" w:hAnsi="Bahnschrift SemiLight SemiConde" w:cs="Arial"/>
+                <w:color w:val="385623" w:themeColor="accent6" w:themeShade="80"/>
+                <w:sz w:val="18"/>
+              </w:rPr>
+              <w:t>если</w:t>
+            </w:r>
+            <w:r>
+              <w:rPr>
+                <w:rFonts w:ascii="Bahnschrift SemiLight SemiConde" w:hAnsi="Bahnschrift SemiLight SemiConde" w:cs="Arial"/>
+                <w:color w:val="385623" w:themeColor="accent6" w:themeShade="80"/>
+                <w:sz w:val="18"/>
+                <w:lang w:val="en-US"/>
+              </w:rPr>
+              <w:t xml:space="preserve"> </w:t>
+            </w:r>
+            <w:r>
+              <w:rPr>
+                <w:rFonts w:ascii="Bahnschrift SemiLight SemiConde" w:hAnsi="Bahnschrift SemiLight SemiConde" w:cs="Arial"/>
+                <w:color w:val="385623" w:themeColor="accent6" w:themeShade="80"/>
+                <w:sz w:val="18"/>
+              </w:rPr>
+              <w:t>очередь</w:t>
+            </w:r>
+            <w:r>
+              <w:rPr>
+                <w:rFonts w:ascii="Bahnschrift SemiLight SemiConde" w:hAnsi="Bahnschrift SemiLight SemiConde" w:cs="Arial"/>
+                <w:color w:val="385623" w:themeColor="accent6" w:themeShade="80"/>
+                <w:sz w:val="18"/>
+                <w:lang w:val="en-US"/>
+              </w:rPr>
+              <w:t xml:space="preserve"> </w:t>
+            </w:r>
+            <w:r>
+              <w:rPr>
+                <w:rFonts w:ascii="Bahnschrift SemiLight SemiConde" w:hAnsi="Bahnschrift SemiLight SemiConde" w:cs="Arial"/>
+                <w:color w:val="385623" w:themeColor="accent6" w:themeShade="80"/>
+                <w:sz w:val="18"/>
+              </w:rPr>
+              <w:t>не</w:t>
+            </w:r>
+            <w:r>
+              <w:rPr>
+                <w:rFonts w:ascii="Bahnschrift SemiLight SemiConde" w:hAnsi="Bahnschrift SemiLight SemiConde" w:cs="Arial"/>
+                <w:color w:val="385623" w:themeColor="accent6" w:themeShade="80"/>
+                <w:sz w:val="18"/>
+                <w:lang w:val="en-US"/>
+              </w:rPr>
+              <w:t xml:space="preserve"> </w:t>
+            </w:r>
+            <w:r>
+              <w:rPr>
+                <w:rFonts w:ascii="Bahnschrift SemiLight SemiConde" w:hAnsi="Bahnschrift SemiLight SemiConde" w:cs="Arial"/>
+                <w:color w:val="385623" w:themeColor="accent6" w:themeShade="80"/>
+                <w:sz w:val="18"/>
+              </w:rPr>
+              <w:t>пуста</w:t>
             </w:r>
           </w:p>
           <w:p>
@@ -4892,15 +5262,6 @@
                 <w:lang w:val="en-US"/>
               </w:rPr>
               <w:tab/>
-            </w:r>
-            <w:bookmarkStart w:id="0" w:name="_GoBack"/>
-            <w:bookmarkEnd w:id="0"/>
-            <w:r>
-              <w:rPr>
-                <w:rFonts w:ascii="Bahnschrift SemiLight SemiConde" w:hAnsi="Bahnschrift SemiLight SemiConde" w:cs="Arial"/>
-                <w:sz w:val="18"/>
-                <w:lang w:val="en-US"/>
-              </w:rPr>
               <w:t xml:space="preserve">event1 = </w:t>
             </w:r>
             <w:r>
@@ -5111,8 +5472,894 @@
               <w:rPr>
                 <w:rFonts w:ascii="Bahnschrift SemiLight SemiConde" w:hAnsi="Bahnschrift SemiLight SemiConde" w:cs="Arial"/>
                 <w:sz w:val="18"/>
-              </w:rPr>
-            </w:pPr>
+                <w:lang w:val="en-US"/>
+              </w:rPr>
+            </w:pPr>
+            <w:proofErr w:type="spellStart"/>
+            <w:r>
+              <w:rPr>
+                <w:rFonts w:ascii="Bahnschrift SemiLight SemiConde" w:hAnsi="Bahnschrift SemiLight SemiConde" w:cs="Arial"/>
+                <w:color w:val="2F5496" w:themeColor="accent1" w:themeShade="BF"/>
+                <w:sz w:val="18"/>
+                <w:lang w:val="en-US"/>
+              </w:rPr>
+              <w:t>osSemaphoreId</w:t>
+            </w:r>
+            <w:proofErr w:type="spellEnd"/>
+            <w:r>
+              <w:rPr>
+                <w:rFonts w:ascii="Bahnschrift SemiLight SemiConde" w:hAnsi="Bahnschrift SemiLight SemiConde" w:cs="Arial"/>
+                <w:color w:val="2F5496" w:themeColor="accent1" w:themeShade="BF"/>
+                <w:sz w:val="18"/>
+                <w:lang w:val="en-US"/>
+              </w:rPr>
+              <w:t xml:space="preserve"> </w:t>
+            </w:r>
+            <w:r>
+              <w:rPr>
+                <w:rFonts w:ascii="Bahnschrift SemiLight SemiConde" w:hAnsi="Bahnschrift SemiLight SemiConde" w:cs="Arial"/>
+                <w:color w:val="7030A0"/>
+                <w:sz w:val="18"/>
+                <w:lang w:val="en-US"/>
+              </w:rPr>
+              <w:t>myBinarySem01Handle</w:t>
+            </w:r>
+            <w:r>
+              <w:rPr>
+                <w:rFonts w:ascii="Bahnschrift SemiLight SemiConde" w:hAnsi="Bahnschrift SemiLight SemiConde" w:cs="Arial"/>
+                <w:sz w:val="18"/>
+                <w:lang w:val="en-US"/>
+              </w:rPr>
+              <w:t>;</w:t>
+            </w:r>
+            <w:r>
+              <w:rPr>
+                <w:rFonts w:ascii="Bahnschrift SemiLight SemiConde" w:hAnsi="Bahnschrift SemiLight SemiConde" w:cs="Arial"/>
+                <w:sz w:val="18"/>
+                <w:lang w:val="en-US"/>
+              </w:rPr>
+              <w:t xml:space="preserve"> </w:t>
+            </w:r>
+            <w:r>
+              <w:rPr>
+                <w:rFonts w:ascii="Bahnschrift SemiLight SemiConde" w:hAnsi="Bahnschrift SemiLight SemiConde" w:cs="Arial"/>
+                <w:color w:val="385623" w:themeColor="accent6" w:themeShade="80"/>
+                <w:sz w:val="18"/>
+                <w:lang w:val="en-US"/>
+              </w:rPr>
+              <w:t xml:space="preserve">// </w:t>
+            </w:r>
+            <w:r>
+              <w:rPr>
+                <w:rFonts w:ascii="Bahnschrift SemiLight SemiConde" w:hAnsi="Bahnschrift SemiLight SemiConde" w:cs="Arial"/>
+                <w:color w:val="385623" w:themeColor="accent6" w:themeShade="80"/>
+                <w:sz w:val="18"/>
+              </w:rPr>
+              <w:t>объявляем</w:t>
+            </w:r>
+            <w:r>
+              <w:rPr>
+                <w:rFonts w:ascii="Bahnschrift SemiLight SemiConde" w:hAnsi="Bahnschrift SemiLight SemiConde" w:cs="Arial"/>
+                <w:color w:val="385623" w:themeColor="accent6" w:themeShade="80"/>
+                <w:sz w:val="18"/>
+                <w:lang w:val="en-US"/>
+              </w:rPr>
+              <w:t xml:space="preserve"> ID </w:t>
+            </w:r>
+            <w:r>
+              <w:rPr>
+                <w:rFonts w:ascii="Bahnschrift SemiLight SemiConde" w:hAnsi="Bahnschrift SemiLight SemiConde" w:cs="Arial"/>
+                <w:color w:val="385623" w:themeColor="accent6" w:themeShade="80"/>
+                <w:sz w:val="18"/>
+              </w:rPr>
+              <w:t>семафора</w:t>
+            </w:r>
+          </w:p>
+          <w:p>
+            <w:pPr>
+              <w:rPr>
+                <w:rFonts w:ascii="Bahnschrift SemiLight SemiConde" w:hAnsi="Bahnschrift SemiLight SemiConde" w:cs="Arial"/>
+                <w:sz w:val="18"/>
+                <w:lang w:val="en-US"/>
+              </w:rPr>
+            </w:pPr>
+            <w:proofErr w:type="spellStart"/>
+            <w:r>
+              <w:rPr>
+                <w:rFonts w:ascii="Bahnschrift SemiLight SemiConde" w:hAnsi="Bahnschrift SemiLight SemiConde" w:cs="Arial"/>
+                <w:color w:val="C45911" w:themeColor="accent2" w:themeShade="BF"/>
+                <w:sz w:val="18"/>
+                <w:lang w:val="en-US"/>
+              </w:rPr>
+              <w:t>osSemaphoreDef</w:t>
+            </w:r>
+            <w:proofErr w:type="spellEnd"/>
+            <w:r>
+              <w:rPr>
+                <w:rFonts w:ascii="Bahnschrift SemiLight SemiConde" w:hAnsi="Bahnschrift SemiLight SemiConde" w:cs="Arial"/>
+                <w:sz w:val="18"/>
+                <w:lang w:val="en-US"/>
+              </w:rPr>
+              <w:t>(myBinarySem01);</w:t>
+            </w:r>
+            <w:r>
+              <w:rPr>
+                <w:rFonts w:ascii="Bahnschrift SemiLight SemiConde" w:hAnsi="Bahnschrift SemiLight SemiConde" w:cs="Arial"/>
+                <w:sz w:val="18"/>
+                <w:lang w:val="en-US"/>
+              </w:rPr>
+              <w:t xml:space="preserve"> </w:t>
+            </w:r>
+            <w:r>
+              <w:rPr>
+                <w:rFonts w:ascii="Bahnschrift SemiLight SemiConde" w:hAnsi="Bahnschrift SemiLight SemiConde" w:cs="Arial"/>
+                <w:color w:val="385623" w:themeColor="accent6" w:themeShade="80"/>
+                <w:sz w:val="18"/>
+                <w:lang w:val="en-US"/>
+              </w:rPr>
+              <w:t xml:space="preserve">// </w:t>
+            </w:r>
+            <w:r>
+              <w:rPr>
+                <w:rFonts w:ascii="Bahnschrift SemiLight SemiConde" w:hAnsi="Bahnschrift SemiLight SemiConde" w:cs="Arial"/>
+                <w:color w:val="385623" w:themeColor="accent6" w:themeShade="80"/>
+                <w:sz w:val="18"/>
+              </w:rPr>
+              <w:t>называем</w:t>
+            </w:r>
+            <w:r>
+              <w:rPr>
+                <w:rFonts w:ascii="Bahnschrift SemiLight SemiConde" w:hAnsi="Bahnschrift SemiLight SemiConde" w:cs="Arial"/>
+                <w:color w:val="385623" w:themeColor="accent6" w:themeShade="80"/>
+                <w:sz w:val="18"/>
+                <w:lang w:val="en-US"/>
+              </w:rPr>
+              <w:t xml:space="preserve"> </w:t>
+            </w:r>
+            <w:r>
+              <w:rPr>
+                <w:rFonts w:ascii="Bahnschrift SemiLight SemiConde" w:hAnsi="Bahnschrift SemiLight SemiConde" w:cs="Arial"/>
+                <w:color w:val="385623" w:themeColor="accent6" w:themeShade="80"/>
+                <w:sz w:val="18"/>
+              </w:rPr>
+              <w:t>семафор</w:t>
+            </w:r>
+          </w:p>
+          <w:p>
+            <w:pPr>
+              <w:pBdr>
+                <w:bottom w:val="single" w:sz="12" w:space="1" w:color="auto"/>
+              </w:pBdr>
+              <w:rPr>
+                <w:rFonts w:ascii="Bahnschrift SemiLight SemiConde" w:hAnsi="Bahnschrift SemiLight SemiConde" w:cs="Arial"/>
+                <w:sz w:val="18"/>
+                <w:lang w:val="en-US"/>
+              </w:rPr>
+            </w:pPr>
+            <w:r>
+              <w:rPr>
+                <w:rFonts w:ascii="Bahnschrift SemiLight SemiConde" w:hAnsi="Bahnschrift SemiLight SemiConde" w:cs="Arial"/>
+                <w:sz w:val="18"/>
+                <w:lang w:val="en-US"/>
+              </w:rPr>
+              <w:t xml:space="preserve">  </w:t>
+            </w:r>
+            <w:r>
+              <w:rPr>
+                <w:rFonts w:ascii="Bahnschrift SemiLight SemiConde" w:hAnsi="Bahnschrift SemiLight SemiConde" w:cs="Arial"/>
+                <w:color w:val="7030A0"/>
+                <w:sz w:val="18"/>
+                <w:lang w:val="en-US"/>
+              </w:rPr>
+              <w:t xml:space="preserve">myBinarySem01Handle </w:t>
+            </w:r>
+            <w:r>
+              <w:rPr>
+                <w:rFonts w:ascii="Bahnschrift SemiLight SemiConde" w:hAnsi="Bahnschrift SemiLight SemiConde" w:cs="Arial"/>
+                <w:sz w:val="18"/>
+                <w:lang w:val="en-US"/>
+              </w:rPr>
+              <w:t xml:space="preserve">= </w:t>
+            </w:r>
+            <w:proofErr w:type="spellStart"/>
+            <w:proofErr w:type="gramStart"/>
+            <w:r>
+              <w:rPr>
+                <w:rFonts w:ascii="Bahnschrift SemiLight SemiConde" w:hAnsi="Bahnschrift SemiLight SemiConde" w:cs="Arial"/>
+                <w:sz w:val="18"/>
+                <w:lang w:val="en-US"/>
+              </w:rPr>
+              <w:t>osSemaphoreCreate</w:t>
+            </w:r>
+            <w:proofErr w:type="spellEnd"/>
+            <w:r>
+              <w:rPr>
+                <w:rFonts w:ascii="Bahnschrift SemiLight SemiConde" w:hAnsi="Bahnschrift SemiLight SemiConde" w:cs="Arial"/>
+                <w:sz w:val="18"/>
+                <w:lang w:val="en-US"/>
+              </w:rPr>
+              <w:t>(</w:t>
+            </w:r>
+            <w:proofErr w:type="spellStart"/>
+            <w:proofErr w:type="gramEnd"/>
+            <w:r>
+              <w:rPr>
+                <w:rFonts w:ascii="Bahnschrift SemiLight SemiConde" w:hAnsi="Bahnschrift SemiLight SemiConde" w:cs="Arial"/>
+                <w:sz w:val="18"/>
+                <w:lang w:val="en-US"/>
+              </w:rPr>
+              <w:t>osSemaphore</w:t>
+            </w:r>
+            <w:proofErr w:type="spellEnd"/>
+            <w:r>
+              <w:rPr>
+                <w:rFonts w:ascii="Bahnschrift SemiLight SemiConde" w:hAnsi="Bahnschrift SemiLight SemiConde" w:cs="Arial"/>
+                <w:sz w:val="18"/>
+                <w:lang w:val="en-US"/>
+              </w:rPr>
+              <w:t>(myBinarySem01), 1);</w:t>
+            </w:r>
+            <w:r>
+              <w:rPr>
+                <w:rFonts w:ascii="Bahnschrift SemiLight SemiConde" w:hAnsi="Bahnschrift SemiLight SemiConde" w:cs="Arial"/>
+                <w:sz w:val="18"/>
+                <w:lang w:val="en-US"/>
+              </w:rPr>
+              <w:t xml:space="preserve"> </w:t>
+            </w:r>
+            <w:r>
+              <w:rPr>
+                <w:rFonts w:ascii="Bahnschrift SemiLight SemiConde" w:hAnsi="Bahnschrift SemiLight SemiConde" w:cs="Arial"/>
+                <w:color w:val="385623" w:themeColor="accent6" w:themeShade="80"/>
+                <w:sz w:val="18"/>
+                <w:lang w:val="en-US"/>
+              </w:rPr>
+              <w:t>//</w:t>
+            </w:r>
+            <w:r>
+              <w:rPr>
+                <w:rFonts w:ascii="Bahnschrift SemiLight SemiConde" w:hAnsi="Bahnschrift SemiLight SemiConde" w:cs="Arial"/>
+                <w:color w:val="385623" w:themeColor="accent6" w:themeShade="80"/>
+                <w:sz w:val="18"/>
+                <w:lang w:val="en-US"/>
+              </w:rPr>
+              <w:t xml:space="preserve"> </w:t>
+            </w:r>
+            <w:r>
+              <w:rPr>
+                <w:rFonts w:ascii="Bahnschrift SemiLight SemiConde" w:hAnsi="Bahnschrift SemiLight SemiConde" w:cs="Arial"/>
+                <w:color w:val="385623" w:themeColor="accent6" w:themeShade="80"/>
+                <w:sz w:val="18"/>
+              </w:rPr>
+              <w:t>создаем</w:t>
+            </w:r>
+            <w:r>
+              <w:rPr>
+                <w:rFonts w:ascii="Bahnschrift SemiLight SemiConde" w:hAnsi="Bahnschrift SemiLight SemiConde" w:cs="Arial"/>
+                <w:color w:val="385623" w:themeColor="accent6" w:themeShade="80"/>
+                <w:sz w:val="18"/>
+                <w:lang w:val="en-US"/>
+              </w:rPr>
+              <w:t xml:space="preserve"> </w:t>
+            </w:r>
+            <w:r>
+              <w:rPr>
+                <w:rFonts w:ascii="Bahnschrift SemiLight SemiConde" w:hAnsi="Bahnschrift SemiLight SemiConde" w:cs="Arial"/>
+                <w:color w:val="385623" w:themeColor="accent6" w:themeShade="80"/>
+                <w:sz w:val="18"/>
+              </w:rPr>
+              <w:t>семафор</w:t>
+            </w:r>
+            <w:r>
+              <w:rPr>
+                <w:rFonts w:ascii="Bahnschrift SemiLight SemiConde" w:hAnsi="Bahnschrift SemiLight SemiConde" w:cs="Arial"/>
+                <w:color w:val="385623" w:themeColor="accent6" w:themeShade="80"/>
+                <w:sz w:val="18"/>
+                <w:lang w:val="en-US"/>
+              </w:rPr>
+              <w:t xml:space="preserve">. </w:t>
+            </w:r>
+            <w:r>
+              <w:rPr>
+                <w:rFonts w:ascii="Bahnschrift SemiLight SemiConde" w:hAnsi="Bahnschrift SemiLight SemiConde" w:cs="Arial"/>
+                <w:color w:val="385623" w:themeColor="accent6" w:themeShade="80"/>
+                <w:sz w:val="18"/>
+              </w:rPr>
+              <w:t>1 -</w:t>
+            </w:r>
+            <w:r>
+              <w:rPr>
+                <w:rFonts w:ascii="Bahnschrift SemiLight SemiConde" w:hAnsi="Bahnschrift SemiLight SemiConde" w:cs="Arial"/>
+                <w:color w:val="385623" w:themeColor="accent6" w:themeShade="80"/>
+                <w:sz w:val="18"/>
+                <w:lang w:val="en-US"/>
+              </w:rPr>
+              <w:t>&gt;</w:t>
+            </w:r>
+            <w:r>
+              <w:rPr>
+                <w:rFonts w:ascii="Bahnschrift SemiLight SemiConde" w:hAnsi="Bahnschrift SemiLight SemiConde" w:cs="Arial"/>
+                <w:color w:val="385623" w:themeColor="accent6" w:themeShade="80"/>
+                <w:sz w:val="18"/>
+              </w:rPr>
+              <w:t xml:space="preserve"> </w:t>
+            </w:r>
+            <w:r>
+              <w:rPr>
+                <w:rFonts w:ascii="Bahnschrift SemiLight SemiConde" w:hAnsi="Bahnschrift SemiLight SemiConde" w:cs="Arial"/>
+                <w:color w:val="385623" w:themeColor="accent6" w:themeShade="80"/>
+                <w:sz w:val="18"/>
+              </w:rPr>
+              <w:t>s</w:t>
+            </w:r>
+            <w:proofErr w:type="spellStart"/>
+            <w:r>
+              <w:rPr>
+                <w:rFonts w:ascii="Bahnschrift SemiLight SemiConde" w:hAnsi="Bahnschrift SemiLight SemiConde" w:cs="Arial"/>
+                <w:color w:val="385623" w:themeColor="accent6" w:themeShade="80"/>
+                <w:sz w:val="18"/>
+                <w:lang w:val="en-US"/>
+              </w:rPr>
+              <w:t>em</w:t>
+            </w:r>
+            <w:proofErr w:type="spellEnd"/>
+            <w:r>
+              <w:rPr>
+                <w:rFonts w:ascii="Bahnschrift SemiLight SemiConde" w:hAnsi="Bahnschrift SemiLight SemiConde" w:cs="Arial"/>
+                <w:color w:val="385623" w:themeColor="accent6" w:themeShade="80"/>
+                <w:sz w:val="18"/>
+                <w:lang w:val="en-US"/>
+              </w:rPr>
+              <w:t xml:space="preserve"> </w:t>
+            </w:r>
+            <w:r>
+              <w:rPr>
+                <w:rFonts w:ascii="Bahnschrift SemiLight SemiConde" w:hAnsi="Bahnschrift SemiLight SemiConde" w:cs="Arial"/>
+                <w:color w:val="385623" w:themeColor="accent6" w:themeShade="80"/>
+                <w:sz w:val="18"/>
+                <w:lang w:val="en-US"/>
+              </w:rPr>
+              <w:t>counter</w:t>
+            </w:r>
+          </w:p>
+          <w:p>
+            <w:pPr>
+              <w:rPr>
+                <w:rFonts w:ascii="Bahnschrift SemiLight SemiConde" w:hAnsi="Bahnschrift SemiLight SemiConde" w:cs="Arial"/>
+                <w:color w:val="385623" w:themeColor="accent6" w:themeShade="80"/>
+                <w:sz w:val="18"/>
+              </w:rPr>
+            </w:pPr>
+            <w:r>
+              <w:rPr>
+                <w:rFonts w:ascii="Bahnschrift SemiLight SemiConde" w:hAnsi="Bahnschrift SemiLight SemiConde" w:cs="Arial"/>
+                <w:color w:val="385623" w:themeColor="accent6" w:themeShade="80"/>
+                <w:sz w:val="18"/>
+              </w:rPr>
+              <w:t xml:space="preserve">// </w:t>
+            </w:r>
+            <w:r>
+              <w:rPr>
+                <w:rFonts w:ascii="Bahnschrift SemiLight SemiConde" w:hAnsi="Bahnschrift SemiLight SemiConde" w:cs="Arial"/>
+                <w:color w:val="385623" w:themeColor="accent6" w:themeShade="80"/>
+                <w:sz w:val="18"/>
+              </w:rPr>
+              <w:t>управление</w:t>
+            </w:r>
+          </w:p>
+          <w:p>
+            <w:pPr>
+              <w:rPr>
+                <w:rFonts w:ascii="Bahnschrift SemiLight SemiConde" w:hAnsi="Bahnschrift SemiLight SemiConde" w:cs="Arial"/>
+                <w:sz w:val="18"/>
+              </w:rPr>
+            </w:pPr>
+            <w:r>
+              <w:rPr>
+                <w:rFonts w:ascii="Bahnschrift SemiLight SemiConde" w:hAnsi="Bahnschrift SemiLight SemiConde" w:cs="Arial"/>
+                <w:color w:val="00B0F0"/>
+                <w:sz w:val="18"/>
+                <w:lang w:val="en-US"/>
+              </w:rPr>
+              <w:t>if</w:t>
+            </w:r>
+            <w:r>
+              <w:rPr>
+                <w:rFonts w:ascii="Bahnschrift SemiLight SemiConde" w:hAnsi="Bahnschrift SemiLight SemiConde" w:cs="Arial"/>
+                <w:color w:val="00B0F0"/>
+                <w:sz w:val="18"/>
+              </w:rPr>
+              <w:t xml:space="preserve"> </w:t>
+            </w:r>
+            <w:r>
+              <w:rPr>
+                <w:rFonts w:ascii="Bahnschrift SemiLight SemiConde" w:hAnsi="Bahnschrift SemiLight SemiConde" w:cs="Arial"/>
+                <w:sz w:val="18"/>
+              </w:rPr>
+              <w:t>(</w:t>
+            </w:r>
+            <w:proofErr w:type="spellStart"/>
+            <w:r>
+              <w:rPr>
+                <w:rFonts w:ascii="Bahnschrift SemiLight SemiConde" w:hAnsi="Bahnschrift SemiLight SemiConde" w:cs="Arial"/>
+                <w:color w:val="7030A0"/>
+                <w:sz w:val="18"/>
+                <w:lang w:val="en-US"/>
+              </w:rPr>
+              <w:t>myBinarySem</w:t>
+            </w:r>
+            <w:proofErr w:type="spellEnd"/>
+            <w:r>
+              <w:rPr>
+                <w:rFonts w:ascii="Bahnschrift SemiLight SemiConde" w:hAnsi="Bahnschrift SemiLight SemiConde" w:cs="Arial"/>
+                <w:color w:val="7030A0"/>
+                <w:sz w:val="18"/>
+              </w:rPr>
+              <w:t>01</w:t>
+            </w:r>
+            <w:r>
+              <w:rPr>
+                <w:rFonts w:ascii="Bahnschrift SemiLight SemiConde" w:hAnsi="Bahnschrift SemiLight SemiConde" w:cs="Arial"/>
+                <w:color w:val="7030A0"/>
+                <w:sz w:val="18"/>
+                <w:lang w:val="en-US"/>
+              </w:rPr>
+              <w:t>Handle</w:t>
+            </w:r>
+            <w:r>
+              <w:rPr>
+                <w:rFonts w:ascii="Bahnschrift SemiLight SemiConde" w:hAnsi="Bahnschrift SemiLight SemiConde" w:cs="Arial"/>
+                <w:color w:val="7030A0"/>
+                <w:sz w:val="18"/>
+              </w:rPr>
+              <w:t xml:space="preserve"> </w:t>
+            </w:r>
+            <w:r>
+              <w:rPr>
+                <w:rFonts w:ascii="Bahnschrift SemiLight SemiConde" w:hAnsi="Bahnschrift SemiLight SemiConde" w:cs="Arial"/>
+                <w:sz w:val="18"/>
+              </w:rPr>
+              <w:t xml:space="preserve">!= </w:t>
+            </w:r>
+            <w:r>
+              <w:rPr>
+                <w:rFonts w:ascii="Bahnschrift SemiLight SemiConde" w:hAnsi="Bahnschrift SemiLight SemiConde" w:cs="Arial"/>
+                <w:color w:val="00B0F0"/>
+                <w:sz w:val="18"/>
+                <w:lang w:val="en-US"/>
+              </w:rPr>
+              <w:t>NULL</w:t>
+            </w:r>
+            <w:r>
+              <w:rPr>
+                <w:rFonts w:ascii="Bahnschrift SemiLight SemiConde" w:hAnsi="Bahnschrift SemiLight SemiConde" w:cs="Arial"/>
+                <w:sz w:val="18"/>
+              </w:rPr>
+              <w:t>) {</w:t>
+            </w:r>
+            <w:r>
+              <w:rPr>
+                <w:rFonts w:ascii="Bahnschrift SemiLight SemiConde" w:hAnsi="Bahnschrift SemiLight SemiConde" w:cs="Arial"/>
+                <w:sz w:val="18"/>
+              </w:rPr>
+              <w:t xml:space="preserve"> </w:t>
+            </w:r>
+            <w:r>
+              <w:rPr>
+                <w:rFonts w:ascii="Bahnschrift SemiLight SemiConde" w:hAnsi="Bahnschrift SemiLight SemiConde" w:cs="Arial"/>
+                <w:color w:val="385623" w:themeColor="accent6" w:themeShade="80"/>
+                <w:sz w:val="18"/>
+              </w:rPr>
+              <w:t>//</w:t>
+            </w:r>
+            <w:r>
+              <w:rPr>
+                <w:rFonts w:ascii="Bahnschrift SemiLight SemiConde" w:hAnsi="Bahnschrift SemiLight SemiConde" w:cs="Arial"/>
+                <w:color w:val="385623" w:themeColor="accent6" w:themeShade="80"/>
+                <w:sz w:val="18"/>
+              </w:rPr>
+              <w:t xml:space="preserve"> проверяем есть ли вообще семафор</w:t>
+            </w:r>
+          </w:p>
+          <w:p>
+            <w:pPr>
+              <w:rPr>
+                <w:rFonts w:ascii="Bahnschrift SemiLight SemiConde" w:hAnsi="Bahnschrift SemiLight SemiConde" w:cs="Arial"/>
+                <w:sz w:val="18"/>
+              </w:rPr>
+            </w:pPr>
+            <w:r>
+              <w:rPr>
+                <w:rFonts w:ascii="Bahnschrift SemiLight SemiConde" w:hAnsi="Bahnschrift SemiLight SemiConde" w:cs="Arial"/>
+                <w:sz w:val="18"/>
+                <w:lang w:val="en-US"/>
+              </w:rPr>
+              <w:tab/>
+            </w:r>
+            <w:r>
+              <w:rPr>
+                <w:rFonts w:ascii="Bahnschrift SemiLight SemiConde" w:hAnsi="Bahnschrift SemiLight SemiConde" w:cs="Arial"/>
+                <w:color w:val="385623" w:themeColor="accent6" w:themeShade="80"/>
+                <w:sz w:val="18"/>
+              </w:rPr>
+              <w:t>// проверяем доступность семафора в течении 100</w:t>
+            </w:r>
+            <w:r>
+              <w:rPr>
+                <w:rFonts w:ascii="Bahnschrift SemiLight SemiConde" w:hAnsi="Bahnschrift SemiLight SemiConde" w:cs="Arial"/>
+                <w:color w:val="385623" w:themeColor="accent6" w:themeShade="80"/>
+                <w:sz w:val="18"/>
+              </w:rPr>
+              <w:t xml:space="preserve"> </w:t>
+            </w:r>
+            <w:r>
+              <w:rPr>
+                <w:rFonts w:ascii="Bahnschrift SemiLight SemiConde" w:hAnsi="Bahnschrift SemiLight SemiConde" w:cs="Arial"/>
+                <w:color w:val="385623" w:themeColor="accent6" w:themeShade="80"/>
+                <w:sz w:val="18"/>
+              </w:rPr>
+              <w:t xml:space="preserve">системных </w:t>
+            </w:r>
+            <w:r>
+              <w:rPr>
+                <w:rFonts w:ascii="Bahnschrift SemiLight SemiConde" w:hAnsi="Bahnschrift SemiLight SemiConde" w:cs="Arial"/>
+                <w:color w:val="385623" w:themeColor="accent6" w:themeShade="80"/>
+                <w:sz w:val="18"/>
+              </w:rPr>
+              <w:t>квантов</w:t>
+            </w:r>
+          </w:p>
+          <w:p>
+            <w:pPr>
+              <w:rPr>
+                <w:rFonts w:ascii="Bahnschrift SemiLight SemiConde" w:hAnsi="Bahnschrift SemiLight SemiConde" w:cs="Arial"/>
+                <w:sz w:val="18"/>
+              </w:rPr>
+            </w:pPr>
+            <w:r>
+              <w:rPr>
+                <w:rFonts w:ascii="Bahnschrift SemiLight SemiConde" w:hAnsi="Bahnschrift SemiLight SemiConde" w:cs="Arial"/>
+                <w:sz w:val="18"/>
+              </w:rPr>
+              <w:tab/>
+            </w:r>
+            <w:r>
+              <w:rPr>
+                <w:rFonts w:ascii="Bahnschrift SemiLight SemiConde" w:hAnsi="Bahnschrift SemiLight SemiConde" w:cs="Arial"/>
+                <w:color w:val="00B0F0"/>
+                <w:sz w:val="18"/>
+                <w:lang w:val="en-US"/>
+              </w:rPr>
+              <w:t>if</w:t>
+            </w:r>
+            <w:r>
+              <w:rPr>
+                <w:rFonts w:ascii="Bahnschrift SemiLight SemiConde" w:hAnsi="Bahnschrift SemiLight SemiConde" w:cs="Arial"/>
+                <w:sz w:val="18"/>
+              </w:rPr>
+              <w:t>(</w:t>
+            </w:r>
+            <w:proofErr w:type="spellStart"/>
+            <w:r>
+              <w:rPr>
+                <w:rFonts w:ascii="Bahnschrift SemiLight SemiConde" w:hAnsi="Bahnschrift SemiLight SemiConde" w:cs="Arial"/>
+                <w:color w:val="C45911" w:themeColor="accent2" w:themeShade="BF"/>
+                <w:sz w:val="18"/>
+                <w:lang w:val="en-US"/>
+              </w:rPr>
+              <w:t>osSemaphoreWait</w:t>
+            </w:r>
+            <w:proofErr w:type="spellEnd"/>
+            <w:r>
+              <w:rPr>
+                <w:rFonts w:ascii="Bahnschrift SemiLight SemiConde" w:hAnsi="Bahnschrift SemiLight SemiConde" w:cs="Arial"/>
+                <w:sz w:val="18"/>
+              </w:rPr>
+              <w:t>(</w:t>
+            </w:r>
+            <w:proofErr w:type="spellStart"/>
+            <w:r>
+              <w:rPr>
+                <w:rFonts w:ascii="Bahnschrift SemiLight SemiConde" w:hAnsi="Bahnschrift SemiLight SemiConde" w:cs="Arial"/>
+                <w:color w:val="7030A0"/>
+                <w:sz w:val="18"/>
+                <w:lang w:val="en-US"/>
+              </w:rPr>
+              <w:t>myBinarySem</w:t>
+            </w:r>
+            <w:proofErr w:type="spellEnd"/>
+            <w:r>
+              <w:rPr>
+                <w:rFonts w:ascii="Bahnschrift SemiLight SemiConde" w:hAnsi="Bahnschrift SemiLight SemiConde" w:cs="Arial"/>
+                <w:color w:val="7030A0"/>
+                <w:sz w:val="18"/>
+              </w:rPr>
+              <w:t>01</w:t>
+            </w:r>
+            <w:r>
+              <w:rPr>
+                <w:rFonts w:ascii="Bahnschrift SemiLight SemiConde" w:hAnsi="Bahnschrift SemiLight SemiConde" w:cs="Arial"/>
+                <w:color w:val="7030A0"/>
+                <w:sz w:val="18"/>
+                <w:lang w:val="en-US"/>
+              </w:rPr>
+              <w:t>Handle</w:t>
+            </w:r>
+            <w:r>
+              <w:rPr>
+                <w:rFonts w:ascii="Bahnschrift SemiLight SemiConde" w:hAnsi="Bahnschrift SemiLight SemiConde" w:cs="Arial"/>
+                <w:color w:val="7030A0"/>
+                <w:sz w:val="18"/>
+              </w:rPr>
+              <w:t xml:space="preserve"> </w:t>
+            </w:r>
+            <w:r>
+              <w:rPr>
+                <w:rFonts w:ascii="Bahnschrift SemiLight SemiConde" w:hAnsi="Bahnschrift SemiLight SemiConde" w:cs="Arial"/>
+                <w:sz w:val="18"/>
+              </w:rPr>
+              <w:t xml:space="preserve">, 100) == </w:t>
+            </w:r>
+            <w:proofErr w:type="spellStart"/>
+            <w:r>
+              <w:rPr>
+                <w:rFonts w:ascii="Bahnschrift SemiLight SemiConde" w:hAnsi="Bahnschrift SemiLight SemiConde" w:cs="Arial"/>
+                <w:color w:val="00B0F0"/>
+                <w:sz w:val="18"/>
+                <w:lang w:val="en-US"/>
+              </w:rPr>
+              <w:t>osOK</w:t>
+            </w:r>
+            <w:proofErr w:type="spellEnd"/>
+            <w:r>
+              <w:rPr>
+                <w:rFonts w:ascii="Bahnschrift SemiLight SemiConde" w:hAnsi="Bahnschrift SemiLight SemiConde" w:cs="Arial"/>
+                <w:sz w:val="18"/>
+              </w:rPr>
+              <w:t>) {</w:t>
+            </w:r>
+            <w:r>
+              <w:rPr>
+                <w:rFonts w:ascii="Bahnschrift SemiLight SemiConde" w:hAnsi="Bahnschrift SemiLight SemiConde" w:cs="Arial"/>
+                <w:color w:val="385623" w:themeColor="accent6" w:themeShade="80"/>
+                <w:sz w:val="18"/>
+              </w:rPr>
+              <w:t xml:space="preserve"> </w:t>
+            </w:r>
+            <w:r>
+              <w:rPr>
+                <w:rFonts w:ascii="Bahnschrift SemiLight SemiConde" w:hAnsi="Bahnschrift SemiLight SemiConde" w:cs="Arial"/>
+                <w:color w:val="385623" w:themeColor="accent6" w:themeShade="80"/>
+                <w:sz w:val="18"/>
+              </w:rPr>
+              <w:t>//  перевод в несигнальное состояние</w:t>
+            </w:r>
+          </w:p>
+          <w:p>
+            <w:pPr>
+              <w:rPr>
+                <w:rFonts w:ascii="Bahnschrift SemiLight SemiConde" w:hAnsi="Bahnschrift SemiLight SemiConde" w:cs="Arial"/>
+                <w:sz w:val="18"/>
+              </w:rPr>
+            </w:pPr>
+            <w:r>
+              <w:rPr>
+                <w:rFonts w:ascii="Bahnschrift SemiLight SemiConde" w:hAnsi="Bahnschrift SemiLight SemiConde" w:cs="Arial"/>
+                <w:sz w:val="18"/>
+              </w:rPr>
+              <w:tab/>
+            </w:r>
+            <w:r>
+              <w:rPr>
+                <w:rFonts w:ascii="Bahnschrift SemiLight SemiConde" w:hAnsi="Bahnschrift SemiLight SemiConde" w:cs="Arial"/>
+                <w:sz w:val="18"/>
+              </w:rPr>
+              <w:tab/>
+            </w:r>
+            <w:bookmarkStart w:id="0" w:name="_GoBack"/>
+            <w:bookmarkEnd w:id="0"/>
+          </w:p>
+          <w:p>
+            <w:pPr>
+              <w:rPr>
+                <w:rFonts w:ascii="Bahnschrift SemiLight SemiConde" w:hAnsi="Bahnschrift SemiLight SemiConde" w:cs="Arial"/>
+                <w:sz w:val="18"/>
+              </w:rPr>
+            </w:pPr>
+            <w:r>
+              <w:rPr>
+                <w:rFonts w:ascii="Bahnschrift SemiLight SemiConde" w:hAnsi="Bahnschrift SemiLight SemiConde" w:cs="Arial"/>
+                <w:sz w:val="18"/>
+              </w:rPr>
+              <w:tab/>
+            </w:r>
+            <w:r>
+              <w:rPr>
+                <w:rFonts w:ascii="Bahnschrift SemiLight SemiConde" w:hAnsi="Bahnschrift SemiLight SemiConde" w:cs="Arial"/>
+                <w:sz w:val="18"/>
+              </w:rPr>
+              <w:tab/>
+            </w:r>
+            <w:r>
+              <w:rPr>
+                <w:rFonts w:ascii="Bahnschrift SemiLight SemiConde" w:hAnsi="Bahnschrift SemiLight SemiConde" w:cs="Arial"/>
+                <w:sz w:val="18"/>
+              </w:rPr>
+              <w:t>…</w:t>
+            </w:r>
+            <w:r>
+              <w:rPr>
+                <w:rFonts w:ascii="Bahnschrift SemiLight SemiConde" w:hAnsi="Bahnschrift SemiLight SemiConde" w:cs="Arial"/>
+                <w:sz w:val="18"/>
+              </w:rPr>
+              <w:t xml:space="preserve"> </w:t>
+            </w:r>
+            <w:r>
+              <w:rPr>
+                <w:rFonts w:ascii="Bahnschrift SemiLight SemiConde" w:hAnsi="Bahnschrift SemiLight SemiConde" w:cs="Arial"/>
+                <w:color w:val="385623" w:themeColor="accent6" w:themeShade="80"/>
+                <w:sz w:val="18"/>
+              </w:rPr>
+              <w:t>// какой-нибудь код</w:t>
+            </w:r>
+          </w:p>
+          <w:p>
+            <w:pPr>
+              <w:rPr>
+                <w:rFonts w:ascii="Bahnschrift SemiLight SemiConde" w:hAnsi="Bahnschrift SemiLight SemiConde" w:cs="Arial"/>
+                <w:sz w:val="18"/>
+              </w:rPr>
+            </w:pPr>
+          </w:p>
+          <w:p>
+            <w:pPr>
+              <w:rPr>
+                <w:rFonts w:ascii="Bahnschrift SemiLight SemiConde" w:hAnsi="Bahnschrift SemiLight SemiConde" w:cs="Arial"/>
+                <w:color w:val="385623" w:themeColor="accent6" w:themeShade="80"/>
+                <w:sz w:val="18"/>
+              </w:rPr>
+            </w:pPr>
+            <w:r>
+              <w:rPr>
+                <w:rFonts w:ascii="Bahnschrift SemiLight SemiConde" w:hAnsi="Bahnschrift SemiLight SemiConde" w:cs="Arial"/>
+                <w:sz w:val="18"/>
+              </w:rPr>
+              <w:tab/>
+            </w:r>
+            <w:r>
+              <w:rPr>
+                <w:rFonts w:ascii="Bahnschrift SemiLight SemiConde" w:hAnsi="Bahnschrift SemiLight SemiConde" w:cs="Arial"/>
+                <w:sz w:val="18"/>
+              </w:rPr>
+              <w:tab/>
+            </w:r>
+            <w:proofErr w:type="spellStart"/>
+            <w:r>
+              <w:rPr>
+                <w:rFonts w:ascii="Bahnschrift SemiLight SemiConde" w:hAnsi="Bahnschrift SemiLight SemiConde" w:cs="Arial"/>
+                <w:color w:val="C45911" w:themeColor="accent2" w:themeShade="BF"/>
+                <w:sz w:val="18"/>
+                <w:lang w:val="en-US"/>
+              </w:rPr>
+              <w:t>osSemaphoreRelease</w:t>
+            </w:r>
+            <w:proofErr w:type="spellEnd"/>
+            <w:r>
+              <w:rPr>
+                <w:rFonts w:ascii="Bahnschrift SemiLight SemiConde" w:hAnsi="Bahnschrift SemiLight SemiConde" w:cs="Arial"/>
+                <w:sz w:val="18"/>
+              </w:rPr>
+              <w:t>(</w:t>
+            </w:r>
+            <w:proofErr w:type="spellStart"/>
+            <w:r>
+              <w:rPr>
+                <w:rFonts w:ascii="Bahnschrift SemiLight SemiConde" w:hAnsi="Bahnschrift SemiLight SemiConde" w:cs="Arial"/>
+                <w:color w:val="7030A0"/>
+                <w:sz w:val="18"/>
+                <w:lang w:val="en-US"/>
+              </w:rPr>
+              <w:t>myBinarySem</w:t>
+            </w:r>
+            <w:proofErr w:type="spellEnd"/>
+            <w:r>
+              <w:rPr>
+                <w:rFonts w:ascii="Bahnschrift SemiLight SemiConde" w:hAnsi="Bahnschrift SemiLight SemiConde" w:cs="Arial"/>
+                <w:color w:val="7030A0"/>
+                <w:sz w:val="18"/>
+              </w:rPr>
+              <w:t>01</w:t>
+            </w:r>
+            <w:r>
+              <w:rPr>
+                <w:rFonts w:ascii="Bahnschrift SemiLight SemiConde" w:hAnsi="Bahnschrift SemiLight SemiConde" w:cs="Arial"/>
+                <w:color w:val="7030A0"/>
+                <w:sz w:val="18"/>
+                <w:lang w:val="en-US"/>
+              </w:rPr>
+              <w:t>Handle</w:t>
+            </w:r>
+            <w:r>
+              <w:rPr>
+                <w:rFonts w:ascii="Bahnschrift SemiLight SemiConde" w:hAnsi="Bahnschrift SemiLight SemiConde" w:cs="Arial"/>
+                <w:sz w:val="18"/>
+              </w:rPr>
+              <w:t>);</w:t>
+            </w:r>
+            <w:r>
+              <w:rPr>
+                <w:rFonts w:ascii="Bahnschrift SemiLight SemiConde" w:hAnsi="Bahnschrift SemiLight SemiConde" w:cs="Arial"/>
+                <w:sz w:val="18"/>
+              </w:rPr>
+              <w:t xml:space="preserve"> </w:t>
+            </w:r>
+            <w:r>
+              <w:rPr>
+                <w:rFonts w:ascii="Bahnschrift SemiLight SemiConde" w:hAnsi="Bahnschrift SemiLight SemiConde" w:cs="Arial"/>
+                <w:color w:val="385623" w:themeColor="accent6" w:themeShade="80"/>
+                <w:sz w:val="18"/>
+              </w:rPr>
+              <w:t xml:space="preserve">// перевод в </w:t>
+            </w:r>
+            <w:proofErr w:type="spellStart"/>
+            <w:r>
+              <w:rPr>
+                <w:rFonts w:ascii="Bahnschrift SemiLight SemiConde" w:hAnsi="Bahnschrift SemiLight SemiConde" w:cs="Arial"/>
+                <w:color w:val="385623" w:themeColor="accent6" w:themeShade="80"/>
+                <w:sz w:val="18"/>
+              </w:rPr>
+              <w:t>сигнальноое</w:t>
+            </w:r>
+            <w:proofErr w:type="spellEnd"/>
+            <w:r>
+              <w:rPr>
+                <w:rFonts w:ascii="Bahnschrift SemiLight SemiConde" w:hAnsi="Bahnschrift SemiLight SemiConde" w:cs="Arial"/>
+                <w:color w:val="385623" w:themeColor="accent6" w:themeShade="80"/>
+                <w:sz w:val="18"/>
+              </w:rPr>
+              <w:t xml:space="preserve"> состояние</w:t>
+            </w:r>
+          </w:p>
+          <w:p>
+            <w:pPr>
+              <w:rPr>
+                <w:rFonts w:ascii="Bahnschrift SemiLight SemiConde" w:hAnsi="Bahnschrift SemiLight SemiConde" w:cs="Arial"/>
+                <w:sz w:val="18"/>
+                <w:lang w:val="en-US"/>
+              </w:rPr>
+            </w:pPr>
+            <w:r>
+              <w:rPr>
+                <w:rFonts w:ascii="Bahnschrift SemiLight SemiConde" w:hAnsi="Bahnschrift SemiLight SemiConde" w:cs="Arial"/>
+                <w:sz w:val="18"/>
+              </w:rPr>
+              <w:tab/>
+            </w:r>
+            <w:r>
+              <w:rPr>
+                <w:rFonts w:ascii="Bahnschrift SemiLight SemiConde" w:hAnsi="Bahnschrift SemiLight SemiConde" w:cs="Arial"/>
+                <w:sz w:val="18"/>
+                <w:lang w:val="en-US"/>
+              </w:rPr>
+              <w:t>}</w:t>
+            </w:r>
+          </w:p>
+          <w:p>
+            <w:pPr>
+              <w:rPr>
+                <w:rFonts w:ascii="Bahnschrift SemiLight SemiConde" w:hAnsi="Bahnschrift SemiLight SemiConde" w:cs="Arial"/>
+                <w:sz w:val="18"/>
+                <w:lang w:val="en-US"/>
+              </w:rPr>
+            </w:pPr>
+            <w:r>
+              <w:rPr>
+                <w:rFonts w:ascii="Bahnschrift SemiLight SemiConde" w:hAnsi="Bahnschrift SemiLight SemiConde" w:cs="Arial"/>
+                <w:sz w:val="18"/>
+                <w:lang w:val="en-US"/>
+              </w:rPr>
+              <w:t>}</w:t>
+            </w:r>
           </w:p>
         </w:tc>
         <w:tc>
@@ -5122,9 +6369,24 @@
           <w:p>
             <w:pPr>
               <w:rPr>
-                <w:sz w:val="18"/>
-              </w:rPr>
-            </w:pPr>
+                <w:b/>
+                <w:sz w:val="18"/>
+              </w:rPr>
+            </w:pPr>
+            <w:r>
+              <w:rPr>
+                <w:b/>
+                <w:sz w:val="18"/>
+              </w:rPr>
+              <w:t>Семафор</w:t>
+            </w:r>
+            <w:r>
+              <w:rPr>
+                <w:b/>
+                <w:sz w:val="18"/>
+              </w:rPr>
+              <w:t xml:space="preserve"> бинарный</w:t>
+            </w:r>
           </w:p>
         </w:tc>
       </w:tr>
@@ -5192,7 +6454,7 @@
     </w:p>
     <w:sectPr>
       <w:pgSz w:w="16838" w:h="11906" w:orient="landscape"/>
-      <w:pgMar w:top="1701" w:right="567" w:bottom="850" w:left="1134" w:header="708" w:footer="708" w:gutter="0"/>
+      <w:pgMar w:top="851" w:right="567" w:bottom="426" w:left="1134" w:header="708" w:footer="708" w:gutter="0"/>
       <w:cols w:space="708"/>
       <w:docGrid w:linePitch="360"/>
     </w:sectPr>
@@ -6045,4 +7307,16 @@
     </a:ext>
   </a:extLst>
 </a:theme>
+</file>
+
+<file path=customXml/item1.xml><?xml version="1.0" encoding="utf-8"?>
+<b:Sources xmlns:b="http://schemas.openxmlformats.org/officeDocument/2006/bibliography" xmlns="http://schemas.openxmlformats.org/officeDocument/2006/bibliography" SelectedStyle="\APASixthEditionOfficeOnline.xsl" StyleName="APA" Version="6"/>
+</file>
+
+<file path=customXml/itemProps1.xml><?xml version="1.0" encoding="utf-8"?>
+<ds:datastoreItem xmlns:ds="http://schemas.openxmlformats.org/officeDocument/2006/customXml" ds:itemID="{BF7B9DEF-ADE9-4606-91F4-C25EF25C5D1B}">
+  <ds:schemaRefs>
+    <ds:schemaRef ds:uri="http://schemas.openxmlformats.org/officeDocument/2006/bibliography"/>
+  </ds:schemaRefs>
+</ds:datastoreItem>
 </file>
--- a/FreeRTOS/FreeRTOS.docx
+++ b/FreeRTOS/FreeRTOS.docx
@@ -1396,6 +1396,29 @@
                 <w:sz w:val="18"/>
                 <w:lang w:val="en-US"/>
               </w:rPr>
+              <w:t xml:space="preserve">, </w:t>
+            </w:r>
+            <w:r>
+              <w:rPr>
+                <w:sz w:val="18"/>
+                <w:lang w:val="en-US"/>
+              </w:rPr>
+              <w:t xml:space="preserve">X : </w:t>
+            </w:r>
+            <w:bookmarkStart w:id="0" w:name="_GoBack"/>
+            <w:bookmarkEnd w:id="0"/>
+            <w:r>
+              <w:rPr>
+                <w:sz w:val="18"/>
+                <w:lang w:val="en-US"/>
+              </w:rPr>
+              <w:t>Run</w:t>
+            </w:r>
+            <w:r>
+              <w:rPr>
+                <w:sz w:val="18"/>
+                <w:lang w:val="en-US"/>
+              </w:rPr>
               <w:t>)</w:t>
             </w:r>
             <w:r>
@@ -1943,6 +1966,7 @@
                 <w:rFonts w:ascii="Bahnschrift SemiLight SemiConde" w:hAnsi="Bahnschrift SemiLight SemiConde" w:cs="Arial"/>
                 <w:color w:val="385623" w:themeColor="accent6" w:themeShade="80"/>
                 <w:sz w:val="18"/>
+                <w:lang w:val="en-US"/>
               </w:rPr>
             </w:pPr>
             <w:r>
@@ -1958,6 +1982,7 @@
               <w:rPr>
                 <w:rFonts w:ascii="Bahnschrift SemiLight SemiConde" w:hAnsi="Bahnschrift SemiLight SemiConde" w:cs="Arial"/>
                 <w:sz w:val="18"/>
+                <w:lang w:val="en-US"/>
               </w:rPr>
               <w:t>(</w:t>
             </w:r>
@@ -1975,6 +2000,7 @@
                 <w:rFonts w:ascii="Bahnschrift SemiLight SemiConde" w:hAnsi="Bahnschrift SemiLight SemiConde" w:cs="Arial"/>
                 <w:color w:val="7030A0"/>
                 <w:sz w:val="18"/>
+                <w:lang w:val="en-US"/>
               </w:rPr>
               <w:t>01</w:t>
             </w:r>
@@ -1991,6 +2017,7 @@
               <w:rPr>
                 <w:rFonts w:ascii="Bahnschrift SemiLight SemiConde" w:hAnsi="Bahnschrift SemiLight SemiConde" w:cs="Arial"/>
                 <w:sz w:val="18"/>
+                <w:lang w:val="en-US"/>
               </w:rPr>
               <w:t xml:space="preserve">, </w:t>
             </w:r>
@@ -2006,14 +2033,32 @@
               <w:rPr>
                 <w:rFonts w:ascii="Bahnschrift SemiLight SemiConde" w:hAnsi="Bahnschrift SemiLight SemiConde" w:cs="Arial"/>
                 <w:sz w:val="18"/>
-              </w:rPr>
-              <w:t>, 50000);</w:t>
-            </w:r>
-            <w:r>
-              <w:rPr>
-                <w:rFonts w:ascii="Bahnschrift SemiLight SemiConde" w:hAnsi="Bahnschrift SemiLight SemiConde" w:cs="Arial"/>
-                <w:color w:val="385623" w:themeColor="accent6" w:themeShade="80"/>
-                <w:sz w:val="18"/>
+                <w:lang w:val="en-US"/>
+              </w:rPr>
+              <w:t xml:space="preserve">, </w:t>
+            </w:r>
+            <w:r>
+              <w:rPr>
+                <w:rFonts w:ascii="Bahnschrift SemiLight SemiConde" w:hAnsi="Bahnschrift SemiLight SemiConde" w:cs="Arial"/>
+                <w:sz w:val="18"/>
+                <w:lang w:val="en-US"/>
+              </w:rPr>
+              <w:t>osWaitForever</w:t>
+            </w:r>
+            <w:r>
+              <w:rPr>
+                <w:rFonts w:ascii="Bahnschrift SemiLight SemiConde" w:hAnsi="Bahnschrift SemiLight SemiConde" w:cs="Arial"/>
+                <w:sz w:val="18"/>
+                <w:lang w:val="en-US"/>
+              </w:rPr>
+              <w:t>);</w:t>
+            </w:r>
+            <w:r>
+              <w:rPr>
+                <w:rFonts w:ascii="Bahnschrift SemiLight SemiConde" w:hAnsi="Bahnschrift SemiLight SemiConde" w:cs="Arial"/>
+                <w:color w:val="385623" w:themeColor="accent6" w:themeShade="80"/>
+                <w:sz w:val="18"/>
+                <w:lang w:val="en-US"/>
               </w:rPr>
               <w:t xml:space="preserve">     // </w:t>
             </w:r>
@@ -2030,6 +2075,7 @@
                 <w:rFonts w:ascii="Bahnschrift SemiLight SemiConde" w:hAnsi="Bahnschrift SemiLight SemiConde" w:cs="Arial"/>
                 <w:color w:val="385623" w:themeColor="accent6" w:themeShade="80"/>
                 <w:sz w:val="18"/>
+                <w:lang w:val="en-US"/>
               </w:rPr>
               <w:t xml:space="preserve"> </w:t>
             </w:r>
@@ -2046,6 +2092,7 @@
                 <w:rFonts w:ascii="Bahnschrift SemiLight SemiConde" w:hAnsi="Bahnschrift SemiLight SemiConde" w:cs="Arial"/>
                 <w:color w:val="385623" w:themeColor="accent6" w:themeShade="80"/>
                 <w:sz w:val="18"/>
+                <w:lang w:val="en-US"/>
               </w:rPr>
               <w:t>-</w:t>
             </w:r>
@@ -2062,6 +2109,7 @@
                 <w:rFonts w:ascii="Bahnschrift SemiLight SemiConde" w:hAnsi="Bahnschrift SemiLight SemiConde" w:cs="Arial"/>
                 <w:color w:val="385623" w:themeColor="accent6" w:themeShade="80"/>
                 <w:sz w:val="18"/>
+                <w:lang w:val="en-US"/>
               </w:rPr>
               <w:t xml:space="preserve"> </w:t>
             </w:r>
@@ -2078,6 +2126,7 @@
                 <w:rFonts w:ascii="Bahnschrift SemiLight SemiConde" w:hAnsi="Bahnschrift SemiLight SemiConde" w:cs="Arial"/>
                 <w:color w:val="385623" w:themeColor="accent6" w:themeShade="80"/>
                 <w:sz w:val="18"/>
+                <w:lang w:val="en-US"/>
               </w:rPr>
               <w:t xml:space="preserve"> </w:t>
             </w:r>
@@ -2095,20 +2144,22 @@
               <w:rPr>
                 <w:rFonts w:ascii="Bahnschrift SemiLight SemiConde" w:hAnsi="Bahnschrift SemiLight SemiConde" w:cs="Arial"/>
                 <w:sz w:val="18"/>
-              </w:rPr>
-            </w:pPr>
-          </w:p>
-          <w:p>
-            <w:pPr>
-              <w:rPr>
-                <w:rFonts w:ascii="Bahnschrift SemiLight SemiConde" w:hAnsi="Bahnschrift SemiLight SemiConde" w:cs="Arial"/>
-                <w:sz w:val="18"/>
-              </w:rPr>
-            </w:pPr>
-            <w:r>
-              <w:rPr>
-                <w:rFonts w:ascii="Bahnschrift SemiLight SemiConde" w:hAnsi="Bahnschrift SemiLight SemiConde" w:cs="Arial"/>
-                <w:sz w:val="18"/>
+                <w:lang w:val="en-US"/>
+              </w:rPr>
+            </w:pPr>
+          </w:p>
+          <w:p>
+            <w:pPr>
+              <w:rPr>
+                <w:rFonts w:ascii="Bahnschrift SemiLight SemiConde" w:hAnsi="Bahnschrift SemiLight SemiConde" w:cs="Arial"/>
+                <w:sz w:val="18"/>
+              </w:rPr>
+            </w:pPr>
+            <w:r>
+              <w:rPr>
+                <w:rFonts w:ascii="Bahnschrift SemiLight SemiConde" w:hAnsi="Bahnschrift SemiLight SemiConde" w:cs="Arial"/>
+                <w:sz w:val="18"/>
+                <w:lang w:val="en-US"/>
               </w:rPr>
               <w:t xml:space="preserve">     </w:t>
             </w:r>
@@ -5472,7 +5523,6 @@
               <w:rPr>
                 <w:rFonts w:ascii="Bahnschrift SemiLight SemiConde" w:hAnsi="Bahnschrift SemiLight SemiConde" w:cs="Arial"/>
                 <w:sz w:val="18"/>
-                <w:lang w:val="en-US"/>
               </w:rPr>
             </w:pPr>
             <w:proofErr w:type="spellStart"/>
@@ -5491,10 +5541,10 @@
                 <w:rFonts w:ascii="Bahnschrift SemiLight SemiConde" w:hAnsi="Bahnschrift SemiLight SemiConde" w:cs="Arial"/>
                 <w:color w:val="2F5496" w:themeColor="accent1" w:themeShade="BF"/>
                 <w:sz w:val="18"/>
-                <w:lang w:val="en-US"/>
-              </w:rPr>
-              <w:t xml:space="preserve"> </w:t>
-            </w:r>
+              </w:rPr>
+              <w:t xml:space="preserve"> </w:t>
+            </w:r>
+            <w:proofErr w:type="spellStart"/>
             <w:r>
               <w:rPr>
                 <w:rFonts w:ascii="Bahnschrift SemiLight SemiConde" w:hAnsi="Bahnschrift SemiLight SemiConde" w:cs="Arial"/>
@@ -5502,13 +5552,30 @@
                 <w:sz w:val="18"/>
                 <w:lang w:val="en-US"/>
               </w:rPr>
-              <w:t>myBinarySem01Handle</w:t>
-            </w:r>
-            <w:r>
-              <w:rPr>
-                <w:rFonts w:ascii="Bahnschrift SemiLight SemiConde" w:hAnsi="Bahnschrift SemiLight SemiConde" w:cs="Arial"/>
-                <w:sz w:val="18"/>
-                <w:lang w:val="en-US"/>
+              <w:t>myBinarySem</w:t>
+            </w:r>
+            <w:proofErr w:type="spellEnd"/>
+            <w:r>
+              <w:rPr>
+                <w:rFonts w:ascii="Bahnschrift SemiLight SemiConde" w:hAnsi="Bahnschrift SemiLight SemiConde" w:cs="Arial"/>
+                <w:color w:val="7030A0"/>
+                <w:sz w:val="18"/>
+              </w:rPr>
+              <w:t>01</w:t>
+            </w:r>
+            <w:r>
+              <w:rPr>
+                <w:rFonts w:ascii="Bahnschrift SemiLight SemiConde" w:hAnsi="Bahnschrift SemiLight SemiConde" w:cs="Arial"/>
+                <w:color w:val="7030A0"/>
+                <w:sz w:val="18"/>
+                <w:lang w:val="en-US"/>
+              </w:rPr>
+              <w:t>Handle</w:t>
+            </w:r>
+            <w:r>
+              <w:rPr>
+                <w:rFonts w:ascii="Bahnschrift SemiLight SemiConde" w:hAnsi="Bahnschrift SemiLight SemiConde" w:cs="Arial"/>
+                <w:sz w:val="18"/>
               </w:rPr>
               <w:t>;</w:t>
             </w:r>
@@ -5516,16 +5583,14 @@
               <w:rPr>
                 <w:rFonts w:ascii="Bahnschrift SemiLight SemiConde" w:hAnsi="Bahnschrift SemiLight SemiConde" w:cs="Arial"/>
                 <w:sz w:val="18"/>
-                <w:lang w:val="en-US"/>
-              </w:rPr>
-              <w:t xml:space="preserve"> </w:t>
-            </w:r>
-            <w:r>
-              <w:rPr>
-                <w:rFonts w:ascii="Bahnschrift SemiLight SemiConde" w:hAnsi="Bahnschrift SemiLight SemiConde" w:cs="Arial"/>
-                <w:color w:val="385623" w:themeColor="accent6" w:themeShade="80"/>
-                <w:sz w:val="18"/>
-                <w:lang w:val="en-US"/>
+              </w:rPr>
+              <w:t xml:space="preserve"> </w:t>
+            </w:r>
+            <w:r>
+              <w:rPr>
+                <w:rFonts w:ascii="Bahnschrift SemiLight SemiConde" w:hAnsi="Bahnschrift SemiLight SemiConde" w:cs="Arial"/>
+                <w:color w:val="385623" w:themeColor="accent6" w:themeShade="80"/>
+                <w:sz w:val="18"/>
               </w:rPr>
               <w:t xml:space="preserve">// </w:t>
             </w:r>
@@ -5542,9 +5607,25 @@
                 <w:rFonts w:ascii="Bahnschrift SemiLight SemiConde" w:hAnsi="Bahnschrift SemiLight SemiConde" w:cs="Arial"/>
                 <w:color w:val="385623" w:themeColor="accent6" w:themeShade="80"/>
                 <w:sz w:val="18"/>
-                <w:lang w:val="en-US"/>
-              </w:rPr>
-              <w:t xml:space="preserve"> ID </w:t>
+              </w:rPr>
+              <w:t xml:space="preserve"> </w:t>
+            </w:r>
+            <w:r>
+              <w:rPr>
+                <w:rFonts w:ascii="Bahnschrift SemiLight SemiConde" w:hAnsi="Bahnschrift SemiLight SemiConde" w:cs="Arial"/>
+                <w:color w:val="385623" w:themeColor="accent6" w:themeShade="80"/>
+                <w:sz w:val="18"/>
+                <w:lang w:val="en-US"/>
+              </w:rPr>
+              <w:t>ID</w:t>
+            </w:r>
+            <w:r>
+              <w:rPr>
+                <w:rFonts w:ascii="Bahnschrift SemiLight SemiConde" w:hAnsi="Bahnschrift SemiLight SemiConde" w:cs="Arial"/>
+                <w:color w:val="385623" w:themeColor="accent6" w:themeShade="80"/>
+                <w:sz w:val="18"/>
+              </w:rPr>
+              <w:t xml:space="preserve"> </w:t>
             </w:r>
             <w:r>
               <w:rPr>
@@ -5560,7 +5641,6 @@
               <w:rPr>
                 <w:rFonts w:ascii="Bahnschrift SemiLight SemiConde" w:hAnsi="Bahnschrift SemiLight SemiConde" w:cs="Arial"/>
                 <w:sz w:val="18"/>
-                <w:lang w:val="en-US"/>
               </w:rPr>
             </w:pPr>
             <w:proofErr w:type="spellStart"/>
@@ -5578,24 +5658,38 @@
               <w:rPr>
                 <w:rFonts w:ascii="Bahnschrift SemiLight SemiConde" w:hAnsi="Bahnschrift SemiLight SemiConde" w:cs="Arial"/>
                 <w:sz w:val="18"/>
-                <w:lang w:val="en-US"/>
-              </w:rPr>
-              <w:t>(myBinarySem01);</w:t>
-            </w:r>
-            <w:r>
-              <w:rPr>
-                <w:rFonts w:ascii="Bahnschrift SemiLight SemiConde" w:hAnsi="Bahnschrift SemiLight SemiConde" w:cs="Arial"/>
-                <w:sz w:val="18"/>
-                <w:lang w:val="en-US"/>
-              </w:rPr>
-              <w:t xml:space="preserve"> </w:t>
-            </w:r>
-            <w:r>
-              <w:rPr>
-                <w:rFonts w:ascii="Bahnschrift SemiLight SemiConde" w:hAnsi="Bahnschrift SemiLight SemiConde" w:cs="Arial"/>
-                <w:color w:val="385623" w:themeColor="accent6" w:themeShade="80"/>
-                <w:sz w:val="18"/>
-                <w:lang w:val="en-US"/>
+              </w:rPr>
+              <w:t>(</w:t>
+            </w:r>
+            <w:proofErr w:type="spellStart"/>
+            <w:r>
+              <w:rPr>
+                <w:rFonts w:ascii="Bahnschrift SemiLight SemiConde" w:hAnsi="Bahnschrift SemiLight SemiConde" w:cs="Arial"/>
+                <w:sz w:val="18"/>
+                <w:lang w:val="en-US"/>
+              </w:rPr>
+              <w:t>myBinarySem</w:t>
+            </w:r>
+            <w:proofErr w:type="spellEnd"/>
+            <w:r>
+              <w:rPr>
+                <w:rFonts w:ascii="Bahnschrift SemiLight SemiConde" w:hAnsi="Bahnschrift SemiLight SemiConde" w:cs="Arial"/>
+                <w:sz w:val="18"/>
+              </w:rPr>
+              <w:t>01);</w:t>
+            </w:r>
+            <w:r>
+              <w:rPr>
+                <w:rFonts w:ascii="Bahnschrift SemiLight SemiConde" w:hAnsi="Bahnschrift SemiLight SemiConde" w:cs="Arial"/>
+                <w:sz w:val="18"/>
+              </w:rPr>
+              <w:t xml:space="preserve"> </w:t>
+            </w:r>
+            <w:r>
+              <w:rPr>
+                <w:rFonts w:ascii="Bahnschrift SemiLight SemiConde" w:hAnsi="Bahnschrift SemiLight SemiConde" w:cs="Arial"/>
+                <w:color w:val="385623" w:themeColor="accent6" w:themeShade="80"/>
+                <w:sz w:val="18"/>
               </w:rPr>
               <w:t xml:space="preserve">// </w:t>
             </w:r>
@@ -5612,7 +5706,6 @@
                 <w:rFonts w:ascii="Bahnschrift SemiLight SemiConde" w:hAnsi="Bahnschrift SemiLight SemiConde" w:cs="Arial"/>
                 <w:color w:val="385623" w:themeColor="accent6" w:themeShade="80"/>
                 <w:sz w:val="18"/>
-                <w:lang w:val="en-US"/>
               </w:rPr>
               <w:t xml:space="preserve"> </w:t>
             </w:r>
@@ -5640,7 +5733,6 @@
               <w:rPr>
                 <w:rFonts w:ascii="Bahnschrift SemiLight SemiConde" w:hAnsi="Bahnschrift SemiLight SemiConde" w:cs="Arial"/>
                 <w:sz w:val="18"/>
-                <w:lang w:val="en-US"/>
               </w:rPr>
               <w:t xml:space="preserve">  </w:t>
             </w:r>
@@ -5764,6 +5856,7 @@
                 <w:rFonts w:ascii="Bahnschrift SemiLight SemiConde" w:hAnsi="Bahnschrift SemiLight SemiConde" w:cs="Arial"/>
                 <w:color w:val="385623" w:themeColor="accent6" w:themeShade="80"/>
                 <w:sz w:val="18"/>
+                <w:lang w:val="en-US"/>
               </w:rPr>
               <w:t>1 -</w:t>
             </w:r>
@@ -5781,79 +5874,406 @@
                 <w:rFonts w:ascii="Bahnschrift SemiLight SemiConde" w:hAnsi="Bahnschrift SemiLight SemiConde" w:cs="Arial"/>
                 <w:color w:val="385623" w:themeColor="accent6" w:themeShade="80"/>
                 <w:sz w:val="18"/>
-              </w:rPr>
-              <w:t xml:space="preserve"> </w:t>
-            </w:r>
-            <w:r>
-              <w:rPr>
-                <w:rFonts w:ascii="Bahnschrift SemiLight SemiConde" w:hAnsi="Bahnschrift SemiLight SemiConde" w:cs="Arial"/>
-                <w:color w:val="385623" w:themeColor="accent6" w:themeShade="80"/>
-                <w:sz w:val="18"/>
+                <w:lang w:val="en-US"/>
+              </w:rPr>
+              <w:t xml:space="preserve"> </w:t>
+            </w:r>
+            <w:proofErr w:type="spellStart"/>
+            <w:r>
+              <w:rPr>
+                <w:rFonts w:ascii="Bahnschrift SemiLight SemiConde" w:hAnsi="Bahnschrift SemiLight SemiConde" w:cs="Arial"/>
+                <w:color w:val="385623" w:themeColor="accent6" w:themeShade="80"/>
+                <w:sz w:val="18"/>
+                <w:lang w:val="en-US"/>
               </w:rPr>
               <w:t>s</w:t>
             </w:r>
+            <w:r>
+              <w:rPr>
+                <w:rFonts w:ascii="Bahnschrift SemiLight SemiConde" w:hAnsi="Bahnschrift SemiLight SemiConde" w:cs="Arial"/>
+                <w:color w:val="385623" w:themeColor="accent6" w:themeShade="80"/>
+                <w:sz w:val="18"/>
+                <w:lang w:val="en-US"/>
+              </w:rPr>
+              <w:t>em</w:t>
+            </w:r>
+            <w:proofErr w:type="spellEnd"/>
+            <w:r>
+              <w:rPr>
+                <w:rFonts w:ascii="Bahnschrift SemiLight SemiConde" w:hAnsi="Bahnschrift SemiLight SemiConde" w:cs="Arial"/>
+                <w:color w:val="385623" w:themeColor="accent6" w:themeShade="80"/>
+                <w:sz w:val="18"/>
+                <w:lang w:val="en-US"/>
+              </w:rPr>
+              <w:t xml:space="preserve"> </w:t>
+            </w:r>
+            <w:r>
+              <w:rPr>
+                <w:rFonts w:ascii="Bahnschrift SemiLight SemiConde" w:hAnsi="Bahnschrift SemiLight SemiConde" w:cs="Arial"/>
+                <w:color w:val="385623" w:themeColor="accent6" w:themeShade="80"/>
+                <w:sz w:val="18"/>
+                <w:lang w:val="en-US"/>
+              </w:rPr>
+              <w:t>counter</w:t>
+            </w:r>
+          </w:p>
+          <w:p>
+            <w:pPr>
+              <w:rPr>
+                <w:rFonts w:ascii="Bahnschrift SemiLight SemiConde" w:hAnsi="Bahnschrift SemiLight SemiConde" w:cs="Arial"/>
+                <w:color w:val="385623" w:themeColor="accent6" w:themeShade="80"/>
+                <w:sz w:val="18"/>
+                <w:lang w:val="en-US"/>
+              </w:rPr>
+            </w:pPr>
+            <w:r>
+              <w:rPr>
+                <w:rFonts w:ascii="Bahnschrift SemiLight SemiConde" w:hAnsi="Bahnschrift SemiLight SemiConde" w:cs="Arial"/>
+                <w:color w:val="385623" w:themeColor="accent6" w:themeShade="80"/>
+                <w:sz w:val="18"/>
+                <w:lang w:val="en-US"/>
+              </w:rPr>
+              <w:t xml:space="preserve">// </w:t>
+            </w:r>
+            <w:r>
+              <w:rPr>
+                <w:rFonts w:ascii="Bahnschrift SemiLight SemiConde" w:hAnsi="Bahnschrift SemiLight SemiConde" w:cs="Arial"/>
+                <w:color w:val="385623" w:themeColor="accent6" w:themeShade="80"/>
+                <w:sz w:val="18"/>
+              </w:rPr>
+              <w:t>управление</w:t>
+            </w:r>
+          </w:p>
+          <w:p>
+            <w:pPr>
+              <w:rPr>
+                <w:rFonts w:ascii="Bahnschrift SemiLight SemiConde" w:hAnsi="Bahnschrift SemiLight SemiConde" w:cs="Arial"/>
+                <w:sz w:val="18"/>
+                <w:lang w:val="en-US"/>
+              </w:rPr>
+            </w:pPr>
+            <w:r>
+              <w:rPr>
+                <w:rFonts w:ascii="Bahnschrift SemiLight SemiConde" w:hAnsi="Bahnschrift SemiLight SemiConde" w:cs="Arial"/>
+                <w:color w:val="00B0F0"/>
+                <w:sz w:val="18"/>
+                <w:lang w:val="en-US"/>
+              </w:rPr>
+              <w:t>if</w:t>
+            </w:r>
+            <w:r>
+              <w:rPr>
+                <w:rFonts w:ascii="Bahnschrift SemiLight SemiConde" w:hAnsi="Bahnschrift SemiLight SemiConde" w:cs="Arial"/>
+                <w:color w:val="00B0F0"/>
+                <w:sz w:val="18"/>
+                <w:lang w:val="en-US"/>
+              </w:rPr>
+              <w:t xml:space="preserve"> </w:t>
+            </w:r>
+            <w:r>
+              <w:rPr>
+                <w:rFonts w:ascii="Bahnschrift SemiLight SemiConde" w:hAnsi="Bahnschrift SemiLight SemiConde" w:cs="Arial"/>
+                <w:sz w:val="18"/>
+                <w:lang w:val="en-US"/>
+              </w:rPr>
+              <w:t>(</w:t>
+            </w:r>
+            <w:r>
+              <w:rPr>
+                <w:rFonts w:ascii="Bahnschrift SemiLight SemiConde" w:hAnsi="Bahnschrift SemiLight SemiConde" w:cs="Arial"/>
+                <w:color w:val="7030A0"/>
+                <w:sz w:val="18"/>
+                <w:lang w:val="en-US"/>
+              </w:rPr>
+              <w:t>myBinarySem</w:t>
+            </w:r>
+            <w:r>
+              <w:rPr>
+                <w:rFonts w:ascii="Bahnschrift SemiLight SemiConde" w:hAnsi="Bahnschrift SemiLight SemiConde" w:cs="Arial"/>
+                <w:color w:val="7030A0"/>
+                <w:sz w:val="18"/>
+                <w:lang w:val="en-US"/>
+              </w:rPr>
+              <w:t>01</w:t>
+            </w:r>
+            <w:r>
+              <w:rPr>
+                <w:rFonts w:ascii="Bahnschrift SemiLight SemiConde" w:hAnsi="Bahnschrift SemiLight SemiConde" w:cs="Arial"/>
+                <w:color w:val="7030A0"/>
+                <w:sz w:val="18"/>
+                <w:lang w:val="en-US"/>
+              </w:rPr>
+              <w:t>Handle</w:t>
+            </w:r>
+            <w:r>
+              <w:rPr>
+                <w:rFonts w:ascii="Bahnschrift SemiLight SemiConde" w:hAnsi="Bahnschrift SemiLight SemiConde" w:cs="Arial"/>
+                <w:color w:val="7030A0"/>
+                <w:sz w:val="18"/>
+                <w:lang w:val="en-US"/>
+              </w:rPr>
+              <w:t xml:space="preserve"> </w:t>
+            </w:r>
+            <w:r>
+              <w:rPr>
+                <w:rFonts w:ascii="Bahnschrift SemiLight SemiConde" w:hAnsi="Bahnschrift SemiLight SemiConde" w:cs="Arial"/>
+                <w:sz w:val="18"/>
+                <w:lang w:val="en-US"/>
+              </w:rPr>
+              <w:t xml:space="preserve">!= </w:t>
+            </w:r>
+            <w:r>
+              <w:rPr>
+                <w:rFonts w:ascii="Bahnschrift SemiLight SemiConde" w:hAnsi="Bahnschrift SemiLight SemiConde" w:cs="Arial"/>
+                <w:color w:val="00B0F0"/>
+                <w:sz w:val="18"/>
+                <w:lang w:val="en-US"/>
+              </w:rPr>
+              <w:t>NULL</w:t>
+            </w:r>
+            <w:r>
+              <w:rPr>
+                <w:rFonts w:ascii="Bahnschrift SemiLight SemiConde" w:hAnsi="Bahnschrift SemiLight SemiConde" w:cs="Arial"/>
+                <w:sz w:val="18"/>
+                <w:lang w:val="en-US"/>
+              </w:rPr>
+              <w:t>) {</w:t>
+            </w:r>
+            <w:r>
+              <w:rPr>
+                <w:rFonts w:ascii="Bahnschrift SemiLight SemiConde" w:hAnsi="Bahnschrift SemiLight SemiConde" w:cs="Arial"/>
+                <w:sz w:val="18"/>
+                <w:lang w:val="en-US"/>
+              </w:rPr>
+              <w:t xml:space="preserve"> </w:t>
+            </w:r>
+            <w:r>
+              <w:rPr>
+                <w:rFonts w:ascii="Bahnschrift SemiLight SemiConde" w:hAnsi="Bahnschrift SemiLight SemiConde" w:cs="Arial"/>
+                <w:color w:val="385623" w:themeColor="accent6" w:themeShade="80"/>
+                <w:sz w:val="18"/>
+                <w:lang w:val="en-US"/>
+              </w:rPr>
+              <w:t>//</w:t>
+            </w:r>
+            <w:r>
+              <w:rPr>
+                <w:rFonts w:ascii="Bahnschrift SemiLight SemiConde" w:hAnsi="Bahnschrift SemiLight SemiConde" w:cs="Arial"/>
+                <w:color w:val="385623" w:themeColor="accent6" w:themeShade="80"/>
+                <w:sz w:val="18"/>
+                <w:lang w:val="en-US"/>
+              </w:rPr>
+              <w:t xml:space="preserve"> </w:t>
+            </w:r>
+            <w:r>
+              <w:rPr>
+                <w:rFonts w:ascii="Bahnschrift SemiLight SemiConde" w:hAnsi="Bahnschrift SemiLight SemiConde" w:cs="Arial"/>
+                <w:color w:val="385623" w:themeColor="accent6" w:themeShade="80"/>
+                <w:sz w:val="18"/>
+              </w:rPr>
+              <w:t>проверяем</w:t>
+            </w:r>
+            <w:r>
+              <w:rPr>
+                <w:rFonts w:ascii="Bahnschrift SemiLight SemiConde" w:hAnsi="Bahnschrift SemiLight SemiConde" w:cs="Arial"/>
+                <w:color w:val="385623" w:themeColor="accent6" w:themeShade="80"/>
+                <w:sz w:val="18"/>
+                <w:lang w:val="en-US"/>
+              </w:rPr>
+              <w:t xml:space="preserve"> </w:t>
+            </w:r>
+            <w:r>
+              <w:rPr>
+                <w:rFonts w:ascii="Bahnschrift SemiLight SemiConde" w:hAnsi="Bahnschrift SemiLight SemiConde" w:cs="Arial"/>
+                <w:color w:val="385623" w:themeColor="accent6" w:themeShade="80"/>
+                <w:sz w:val="18"/>
+              </w:rPr>
+              <w:t>есть</w:t>
+            </w:r>
+            <w:r>
+              <w:rPr>
+                <w:rFonts w:ascii="Bahnschrift SemiLight SemiConde" w:hAnsi="Bahnschrift SemiLight SemiConde" w:cs="Arial"/>
+                <w:color w:val="385623" w:themeColor="accent6" w:themeShade="80"/>
+                <w:sz w:val="18"/>
+                <w:lang w:val="en-US"/>
+              </w:rPr>
+              <w:t xml:space="preserve"> </w:t>
+            </w:r>
+            <w:r>
+              <w:rPr>
+                <w:rFonts w:ascii="Bahnschrift SemiLight SemiConde" w:hAnsi="Bahnschrift SemiLight SemiConde" w:cs="Arial"/>
+                <w:color w:val="385623" w:themeColor="accent6" w:themeShade="80"/>
+                <w:sz w:val="18"/>
+              </w:rPr>
+              <w:t>ли</w:t>
+            </w:r>
+            <w:r>
+              <w:rPr>
+                <w:rFonts w:ascii="Bahnschrift SemiLight SemiConde" w:hAnsi="Bahnschrift SemiLight SemiConde" w:cs="Arial"/>
+                <w:color w:val="385623" w:themeColor="accent6" w:themeShade="80"/>
+                <w:sz w:val="18"/>
+                <w:lang w:val="en-US"/>
+              </w:rPr>
+              <w:t xml:space="preserve"> </w:t>
+            </w:r>
+            <w:r>
+              <w:rPr>
+                <w:rFonts w:ascii="Bahnschrift SemiLight SemiConde" w:hAnsi="Bahnschrift SemiLight SemiConde" w:cs="Arial"/>
+                <w:color w:val="385623" w:themeColor="accent6" w:themeShade="80"/>
+                <w:sz w:val="18"/>
+              </w:rPr>
+              <w:t>вообще</w:t>
+            </w:r>
+            <w:r>
+              <w:rPr>
+                <w:rFonts w:ascii="Bahnschrift SemiLight SemiConde" w:hAnsi="Bahnschrift SemiLight SemiConde" w:cs="Arial"/>
+                <w:color w:val="385623" w:themeColor="accent6" w:themeShade="80"/>
+                <w:sz w:val="18"/>
+                <w:lang w:val="en-US"/>
+              </w:rPr>
+              <w:t xml:space="preserve"> </w:t>
+            </w:r>
+            <w:r>
+              <w:rPr>
+                <w:rFonts w:ascii="Bahnschrift SemiLight SemiConde" w:hAnsi="Bahnschrift SemiLight SemiConde" w:cs="Arial"/>
+                <w:color w:val="385623" w:themeColor="accent6" w:themeShade="80"/>
+                <w:sz w:val="18"/>
+              </w:rPr>
+              <w:t>семафор</w:t>
+            </w:r>
+          </w:p>
+          <w:p>
+            <w:pPr>
+              <w:rPr>
+                <w:rFonts w:ascii="Bahnschrift SemiLight SemiConde" w:hAnsi="Bahnschrift SemiLight SemiConde" w:cs="Arial"/>
+                <w:sz w:val="18"/>
+              </w:rPr>
+            </w:pPr>
+            <w:r>
+              <w:rPr>
+                <w:rFonts w:ascii="Bahnschrift SemiLight SemiConde" w:hAnsi="Bahnschrift SemiLight SemiConde" w:cs="Arial"/>
+                <w:sz w:val="18"/>
+                <w:lang w:val="en-US"/>
+              </w:rPr>
+              <w:tab/>
+            </w:r>
+            <w:r>
+              <w:rPr>
+                <w:rFonts w:ascii="Bahnschrift SemiLight SemiConde" w:hAnsi="Bahnschrift SemiLight SemiConde" w:cs="Arial"/>
+                <w:color w:val="385623" w:themeColor="accent6" w:themeShade="80"/>
+                <w:sz w:val="18"/>
+              </w:rPr>
+              <w:t xml:space="preserve">// проверяем доступность семафора в течении 100 </w:t>
+            </w:r>
+            <w:r>
+              <w:rPr>
+                <w:rFonts w:ascii="Bahnschrift SemiLight SemiConde" w:hAnsi="Bahnschrift SemiLight SemiConde" w:cs="Arial"/>
+                <w:color w:val="385623" w:themeColor="accent6" w:themeShade="80"/>
+                <w:sz w:val="18"/>
+              </w:rPr>
+              <w:t xml:space="preserve">системных </w:t>
+            </w:r>
+            <w:r>
+              <w:rPr>
+                <w:rFonts w:ascii="Bahnschrift SemiLight SemiConde" w:hAnsi="Bahnschrift SemiLight SemiConde" w:cs="Arial"/>
+                <w:color w:val="385623" w:themeColor="accent6" w:themeShade="80"/>
+                <w:sz w:val="18"/>
+              </w:rPr>
+              <w:t>квантов</w:t>
+            </w:r>
+          </w:p>
+          <w:p>
+            <w:pPr>
+              <w:rPr>
+                <w:rFonts w:ascii="Bahnschrift SemiLight SemiConde" w:hAnsi="Bahnschrift SemiLight SemiConde" w:cs="Arial"/>
+                <w:sz w:val="18"/>
+              </w:rPr>
+            </w:pPr>
+            <w:r>
+              <w:rPr>
+                <w:rFonts w:ascii="Bahnschrift SemiLight SemiConde" w:hAnsi="Bahnschrift SemiLight SemiConde" w:cs="Arial"/>
+                <w:sz w:val="18"/>
+              </w:rPr>
+              <w:tab/>
+            </w:r>
+            <w:r>
+              <w:rPr>
+                <w:rFonts w:ascii="Bahnschrift SemiLight SemiConde" w:hAnsi="Bahnschrift SemiLight SemiConde" w:cs="Arial"/>
+                <w:color w:val="00B0F0"/>
+                <w:sz w:val="18"/>
+                <w:lang w:val="en-US"/>
+              </w:rPr>
+              <w:t>if</w:t>
+            </w:r>
+            <w:r>
+              <w:rPr>
+                <w:rFonts w:ascii="Bahnschrift SemiLight SemiConde" w:hAnsi="Bahnschrift SemiLight SemiConde" w:cs="Arial"/>
+                <w:sz w:val="18"/>
+              </w:rPr>
+              <w:t>(</w:t>
+            </w:r>
             <w:proofErr w:type="spellStart"/>
             <w:r>
               <w:rPr>
                 <w:rFonts w:ascii="Bahnschrift SemiLight SemiConde" w:hAnsi="Bahnschrift SemiLight SemiConde" w:cs="Arial"/>
-                <w:color w:val="385623" w:themeColor="accent6" w:themeShade="80"/>
-                <w:sz w:val="18"/>
-                <w:lang w:val="en-US"/>
-              </w:rPr>
-              <w:t>em</w:t>
+                <w:color w:val="C45911" w:themeColor="accent2" w:themeShade="BF"/>
+                <w:sz w:val="18"/>
+                <w:lang w:val="en-US"/>
+              </w:rPr>
+              <w:t>osSemaphoreWait</w:t>
             </w:r>
             <w:proofErr w:type="spellEnd"/>
             <w:r>
               <w:rPr>
                 <w:rFonts w:ascii="Bahnschrift SemiLight SemiConde" w:hAnsi="Bahnschrift SemiLight SemiConde" w:cs="Arial"/>
-                <w:color w:val="385623" w:themeColor="accent6" w:themeShade="80"/>
-                <w:sz w:val="18"/>
-                <w:lang w:val="en-US"/>
-              </w:rPr>
-              <w:t xml:space="preserve"> </w:t>
-            </w:r>
-            <w:r>
-              <w:rPr>
-                <w:rFonts w:ascii="Bahnschrift SemiLight SemiConde" w:hAnsi="Bahnschrift SemiLight SemiConde" w:cs="Arial"/>
-                <w:color w:val="385623" w:themeColor="accent6" w:themeShade="80"/>
-                <w:sz w:val="18"/>
-                <w:lang w:val="en-US"/>
-              </w:rPr>
-              <w:t>counter</w:t>
-            </w:r>
-          </w:p>
-          <w:p>
-            <w:pPr>
-              <w:rPr>
-                <w:rFonts w:ascii="Bahnschrift SemiLight SemiConde" w:hAnsi="Bahnschrift SemiLight SemiConde" w:cs="Arial"/>
-                <w:color w:val="385623" w:themeColor="accent6" w:themeShade="80"/>
-                <w:sz w:val="18"/>
-              </w:rPr>
-            </w:pPr>
-            <w:r>
-              <w:rPr>
-                <w:rFonts w:ascii="Bahnschrift SemiLight SemiConde" w:hAnsi="Bahnschrift SemiLight SemiConde" w:cs="Arial"/>
-                <w:color w:val="385623" w:themeColor="accent6" w:themeShade="80"/>
-                <w:sz w:val="18"/>
-              </w:rPr>
-              <w:t xml:space="preserve">// </w:t>
-            </w:r>
-            <w:r>
-              <w:rPr>
-                <w:rFonts w:ascii="Bahnschrift SemiLight SemiConde" w:hAnsi="Bahnschrift SemiLight SemiConde" w:cs="Arial"/>
-                <w:color w:val="385623" w:themeColor="accent6" w:themeShade="80"/>
-                <w:sz w:val="18"/>
-              </w:rPr>
-              <w:t>управление</w:t>
-            </w:r>
-          </w:p>
-          <w:p>
-            <w:pPr>
-              <w:rPr>
-                <w:rFonts w:ascii="Bahnschrift SemiLight SemiConde" w:hAnsi="Bahnschrift SemiLight SemiConde" w:cs="Arial"/>
-                <w:sz w:val="18"/>
-              </w:rPr>
-            </w:pPr>
+                <w:sz w:val="18"/>
+              </w:rPr>
+              <w:t>(</w:t>
+            </w:r>
+            <w:proofErr w:type="spellStart"/>
+            <w:r>
+              <w:rPr>
+                <w:rFonts w:ascii="Bahnschrift SemiLight SemiConde" w:hAnsi="Bahnschrift SemiLight SemiConde" w:cs="Arial"/>
+                <w:color w:val="7030A0"/>
+                <w:sz w:val="18"/>
+                <w:lang w:val="en-US"/>
+              </w:rPr>
+              <w:t>myBinarySem</w:t>
+            </w:r>
+            <w:proofErr w:type="spellEnd"/>
+            <w:r>
+              <w:rPr>
+                <w:rFonts w:ascii="Bahnschrift SemiLight SemiConde" w:hAnsi="Bahnschrift SemiLight SemiConde" w:cs="Arial"/>
+                <w:color w:val="7030A0"/>
+                <w:sz w:val="18"/>
+              </w:rPr>
+              <w:t>01</w:t>
+            </w:r>
+            <w:r>
+              <w:rPr>
+                <w:rFonts w:ascii="Bahnschrift SemiLight SemiConde" w:hAnsi="Bahnschrift SemiLight SemiConde" w:cs="Arial"/>
+                <w:color w:val="7030A0"/>
+                <w:sz w:val="18"/>
+                <w:lang w:val="en-US"/>
+              </w:rPr>
+              <w:t>Handle</w:t>
+            </w:r>
+            <w:r>
+              <w:rPr>
+                <w:rFonts w:ascii="Bahnschrift SemiLight SemiConde" w:hAnsi="Bahnschrift SemiLight SemiConde" w:cs="Arial"/>
+                <w:color w:val="7030A0"/>
+                <w:sz w:val="18"/>
+              </w:rPr>
+              <w:t xml:space="preserve"> </w:t>
+            </w:r>
+            <w:r>
+              <w:rPr>
+                <w:rFonts w:ascii="Bahnschrift SemiLight SemiConde" w:hAnsi="Bahnschrift SemiLight SemiConde" w:cs="Arial"/>
+                <w:sz w:val="18"/>
+              </w:rPr>
+              <w:t xml:space="preserve">, 100) == </w:t>
+            </w:r>
+            <w:proofErr w:type="spellStart"/>
             <w:r>
               <w:rPr>
                 <w:rFonts w:ascii="Bahnschrift SemiLight SemiConde" w:hAnsi="Bahnschrift SemiLight SemiConde" w:cs="Arial"/>
@@ -5861,78 +6281,12 @@
                 <w:sz w:val="18"/>
                 <w:lang w:val="en-US"/>
               </w:rPr>
-              <w:t>if</w:t>
-            </w:r>
-            <w:r>
-              <w:rPr>
-                <w:rFonts w:ascii="Bahnschrift SemiLight SemiConde" w:hAnsi="Bahnschrift SemiLight SemiConde" w:cs="Arial"/>
-                <w:color w:val="00B0F0"/>
-                <w:sz w:val="18"/>
-              </w:rPr>
-              <w:t xml:space="preserve"> </w:t>
-            </w:r>
-            <w:r>
-              <w:rPr>
-                <w:rFonts w:ascii="Bahnschrift SemiLight SemiConde" w:hAnsi="Bahnschrift SemiLight SemiConde" w:cs="Arial"/>
-                <w:sz w:val="18"/>
-              </w:rPr>
-              <w:t>(</w:t>
-            </w:r>
-            <w:proofErr w:type="spellStart"/>
-            <w:r>
-              <w:rPr>
-                <w:rFonts w:ascii="Bahnschrift SemiLight SemiConde" w:hAnsi="Bahnschrift SemiLight SemiConde" w:cs="Arial"/>
-                <w:color w:val="7030A0"/>
-                <w:sz w:val="18"/>
-                <w:lang w:val="en-US"/>
-              </w:rPr>
-              <w:t>myBinarySem</w:t>
+              <w:t>osOK</w:t>
             </w:r>
             <w:proofErr w:type="spellEnd"/>
             <w:r>
               <w:rPr>
                 <w:rFonts w:ascii="Bahnschrift SemiLight SemiConde" w:hAnsi="Bahnschrift SemiLight SemiConde" w:cs="Arial"/>
-                <w:color w:val="7030A0"/>
-                <w:sz w:val="18"/>
-              </w:rPr>
-              <w:t>01</w:t>
-            </w:r>
-            <w:r>
-              <w:rPr>
-                <w:rFonts w:ascii="Bahnschrift SemiLight SemiConde" w:hAnsi="Bahnschrift SemiLight SemiConde" w:cs="Arial"/>
-                <w:color w:val="7030A0"/>
-                <w:sz w:val="18"/>
-                <w:lang w:val="en-US"/>
-              </w:rPr>
-              <w:t>Handle</w:t>
-            </w:r>
-            <w:r>
-              <w:rPr>
-                <w:rFonts w:ascii="Bahnschrift SemiLight SemiConde" w:hAnsi="Bahnschrift SemiLight SemiConde" w:cs="Arial"/>
-                <w:color w:val="7030A0"/>
-                <w:sz w:val="18"/>
-              </w:rPr>
-              <w:t xml:space="preserve"> </w:t>
-            </w:r>
-            <w:r>
-              <w:rPr>
-                <w:rFonts w:ascii="Bahnschrift SemiLight SemiConde" w:hAnsi="Bahnschrift SemiLight SemiConde" w:cs="Arial"/>
-                <w:sz w:val="18"/>
-              </w:rPr>
-              <w:t xml:space="preserve">!= </w:t>
-            </w:r>
-            <w:r>
-              <w:rPr>
-                <w:rFonts w:ascii="Bahnschrift SemiLight SemiConde" w:hAnsi="Bahnschrift SemiLight SemiConde" w:cs="Arial"/>
-                <w:color w:val="00B0F0"/>
-                <w:sz w:val="18"/>
-                <w:lang w:val="en-US"/>
-              </w:rPr>
-              <w:t>NULL</w:t>
-            </w:r>
-            <w:r>
-              <w:rPr>
-                <w:rFonts w:ascii="Bahnschrift SemiLight SemiConde" w:hAnsi="Bahnschrift SemiLight SemiConde" w:cs="Arial"/>
                 <w:sz w:val="18"/>
               </w:rPr>
               <w:t>) {</w:t>
@@ -5940,224 +6294,41 @@
             <w:r>
               <w:rPr>
                 <w:rFonts w:ascii="Bahnschrift SemiLight SemiConde" w:hAnsi="Bahnschrift SemiLight SemiConde" w:cs="Arial"/>
-                <w:sz w:val="18"/>
-              </w:rPr>
-              <w:t xml:space="preserve"> </w:t>
-            </w:r>
-            <w:r>
-              <w:rPr>
-                <w:rFonts w:ascii="Bahnschrift SemiLight SemiConde" w:hAnsi="Bahnschrift SemiLight SemiConde" w:cs="Arial"/>
-                <w:color w:val="385623" w:themeColor="accent6" w:themeShade="80"/>
-                <w:sz w:val="18"/>
-              </w:rPr>
-              <w:t>//</w:t>
-            </w:r>
-            <w:r>
-              <w:rPr>
-                <w:rFonts w:ascii="Bahnschrift SemiLight SemiConde" w:hAnsi="Bahnschrift SemiLight SemiConde" w:cs="Arial"/>
-                <w:color w:val="385623" w:themeColor="accent6" w:themeShade="80"/>
-                <w:sz w:val="18"/>
-              </w:rPr>
-              <w:t xml:space="preserve"> проверяем есть ли вообще семафор</w:t>
-            </w:r>
-          </w:p>
-          <w:p>
-            <w:pPr>
-              <w:rPr>
-                <w:rFonts w:ascii="Bahnschrift SemiLight SemiConde" w:hAnsi="Bahnschrift SemiLight SemiConde" w:cs="Arial"/>
-                <w:sz w:val="18"/>
-              </w:rPr>
-            </w:pPr>
-            <w:r>
-              <w:rPr>
-                <w:rFonts w:ascii="Bahnschrift SemiLight SemiConde" w:hAnsi="Bahnschrift SemiLight SemiConde" w:cs="Arial"/>
-                <w:sz w:val="18"/>
-                <w:lang w:val="en-US"/>
+                <w:color w:val="385623" w:themeColor="accent6" w:themeShade="80"/>
+                <w:sz w:val="18"/>
+              </w:rPr>
+              <w:t xml:space="preserve"> </w:t>
+            </w:r>
+            <w:r>
+              <w:rPr>
+                <w:rFonts w:ascii="Bahnschrift SemiLight SemiConde" w:hAnsi="Bahnschrift SemiLight SemiConde" w:cs="Arial"/>
+                <w:color w:val="385623" w:themeColor="accent6" w:themeShade="80"/>
+                <w:sz w:val="18"/>
+              </w:rPr>
+              <w:t>//  перевод в несигнальное состояние</w:t>
+            </w:r>
+          </w:p>
+          <w:p>
+            <w:pPr>
+              <w:rPr>
+                <w:rFonts w:ascii="Bahnschrift SemiLight SemiConde" w:hAnsi="Bahnschrift SemiLight SemiConde" w:cs="Arial"/>
+                <w:sz w:val="18"/>
+              </w:rPr>
+            </w:pPr>
+            <w:r>
+              <w:rPr>
+                <w:rFonts w:ascii="Bahnschrift SemiLight SemiConde" w:hAnsi="Bahnschrift SemiLight SemiConde" w:cs="Arial"/>
+                <w:sz w:val="18"/>
               </w:rPr>
               <w:tab/>
             </w:r>
             <w:r>
               <w:rPr>
                 <w:rFonts w:ascii="Bahnschrift SemiLight SemiConde" w:hAnsi="Bahnschrift SemiLight SemiConde" w:cs="Arial"/>
-                <w:color w:val="385623" w:themeColor="accent6" w:themeShade="80"/>
-                <w:sz w:val="18"/>
-              </w:rPr>
-              <w:t>// проверяем доступность семафора в течении 100</w:t>
-            </w:r>
-            <w:r>
-              <w:rPr>
-                <w:rFonts w:ascii="Bahnschrift SemiLight SemiConde" w:hAnsi="Bahnschrift SemiLight SemiConde" w:cs="Arial"/>
-                <w:color w:val="385623" w:themeColor="accent6" w:themeShade="80"/>
-                <w:sz w:val="18"/>
-              </w:rPr>
-              <w:t xml:space="preserve"> </w:t>
-            </w:r>
-            <w:r>
-              <w:rPr>
-                <w:rFonts w:ascii="Bahnschrift SemiLight SemiConde" w:hAnsi="Bahnschrift SemiLight SemiConde" w:cs="Arial"/>
-                <w:color w:val="385623" w:themeColor="accent6" w:themeShade="80"/>
-                <w:sz w:val="18"/>
-              </w:rPr>
-              <w:t xml:space="preserve">системных </w:t>
-            </w:r>
-            <w:r>
-              <w:rPr>
-                <w:rFonts w:ascii="Bahnschrift SemiLight SemiConde" w:hAnsi="Bahnschrift SemiLight SemiConde" w:cs="Arial"/>
-                <w:color w:val="385623" w:themeColor="accent6" w:themeShade="80"/>
-                <w:sz w:val="18"/>
-              </w:rPr>
-              <w:t>квантов</w:t>
-            </w:r>
-          </w:p>
-          <w:p>
-            <w:pPr>
-              <w:rPr>
-                <w:rFonts w:ascii="Bahnschrift SemiLight SemiConde" w:hAnsi="Bahnschrift SemiLight SemiConde" w:cs="Arial"/>
-                <w:sz w:val="18"/>
-              </w:rPr>
-            </w:pPr>
-            <w:r>
-              <w:rPr>
-                <w:rFonts w:ascii="Bahnschrift SemiLight SemiConde" w:hAnsi="Bahnschrift SemiLight SemiConde" w:cs="Arial"/>
                 <w:sz w:val="18"/>
               </w:rPr>
               <w:tab/>
             </w:r>
-            <w:r>
-              <w:rPr>
-                <w:rFonts w:ascii="Bahnschrift SemiLight SemiConde" w:hAnsi="Bahnschrift SemiLight SemiConde" w:cs="Arial"/>
-                <w:color w:val="00B0F0"/>
-                <w:sz w:val="18"/>
-                <w:lang w:val="en-US"/>
-              </w:rPr>
-              <w:t>if</w:t>
-            </w:r>
-            <w:r>
-              <w:rPr>
-                <w:rFonts w:ascii="Bahnschrift SemiLight SemiConde" w:hAnsi="Bahnschrift SemiLight SemiConde" w:cs="Arial"/>
-                <w:sz w:val="18"/>
-              </w:rPr>
-              <w:t>(</w:t>
-            </w:r>
-            <w:proofErr w:type="spellStart"/>
-            <w:r>
-              <w:rPr>
-                <w:rFonts w:ascii="Bahnschrift SemiLight SemiConde" w:hAnsi="Bahnschrift SemiLight SemiConde" w:cs="Arial"/>
-                <w:color w:val="C45911" w:themeColor="accent2" w:themeShade="BF"/>
-                <w:sz w:val="18"/>
-                <w:lang w:val="en-US"/>
-              </w:rPr>
-              <w:t>osSemaphoreWait</w:t>
-            </w:r>
-            <w:proofErr w:type="spellEnd"/>
-            <w:r>
-              <w:rPr>
-                <w:rFonts w:ascii="Bahnschrift SemiLight SemiConde" w:hAnsi="Bahnschrift SemiLight SemiConde" w:cs="Arial"/>
-                <w:sz w:val="18"/>
-              </w:rPr>
-              <w:t>(</w:t>
-            </w:r>
-            <w:proofErr w:type="spellStart"/>
-            <w:r>
-              <w:rPr>
-                <w:rFonts w:ascii="Bahnschrift SemiLight SemiConde" w:hAnsi="Bahnschrift SemiLight SemiConde" w:cs="Arial"/>
-                <w:color w:val="7030A0"/>
-                <w:sz w:val="18"/>
-                <w:lang w:val="en-US"/>
-              </w:rPr>
-              <w:t>myBinarySem</w:t>
-            </w:r>
-            <w:proofErr w:type="spellEnd"/>
-            <w:r>
-              <w:rPr>
-                <w:rFonts w:ascii="Bahnschrift SemiLight SemiConde" w:hAnsi="Bahnschrift SemiLight SemiConde" w:cs="Arial"/>
-                <w:color w:val="7030A0"/>
-                <w:sz w:val="18"/>
-              </w:rPr>
-              <w:t>01</w:t>
-            </w:r>
-            <w:r>
-              <w:rPr>
-                <w:rFonts w:ascii="Bahnschrift SemiLight SemiConde" w:hAnsi="Bahnschrift SemiLight SemiConde" w:cs="Arial"/>
-                <w:color w:val="7030A0"/>
-                <w:sz w:val="18"/>
-                <w:lang w:val="en-US"/>
-              </w:rPr>
-              <w:t>Handle</w:t>
-            </w:r>
-            <w:r>
-              <w:rPr>
-                <w:rFonts w:ascii="Bahnschrift SemiLight SemiConde" w:hAnsi="Bahnschrift SemiLight SemiConde" w:cs="Arial"/>
-                <w:color w:val="7030A0"/>
-                <w:sz w:val="18"/>
-              </w:rPr>
-              <w:t xml:space="preserve"> </w:t>
-            </w:r>
-            <w:r>
-              <w:rPr>
-                <w:rFonts w:ascii="Bahnschrift SemiLight SemiConde" w:hAnsi="Bahnschrift SemiLight SemiConde" w:cs="Arial"/>
-                <w:sz w:val="18"/>
-              </w:rPr>
-              <w:t xml:space="preserve">, 100) == </w:t>
-            </w:r>
-            <w:proofErr w:type="spellStart"/>
-            <w:r>
-              <w:rPr>
-                <w:rFonts w:ascii="Bahnschrift SemiLight SemiConde" w:hAnsi="Bahnschrift SemiLight SemiConde" w:cs="Arial"/>
-                <w:color w:val="00B0F0"/>
-                <w:sz w:val="18"/>
-                <w:lang w:val="en-US"/>
-              </w:rPr>
-              <w:t>osOK</w:t>
-            </w:r>
-            <w:proofErr w:type="spellEnd"/>
-            <w:r>
-              <w:rPr>
-                <w:rFonts w:ascii="Bahnschrift SemiLight SemiConde" w:hAnsi="Bahnschrift SemiLight SemiConde" w:cs="Arial"/>
-                <w:sz w:val="18"/>
-              </w:rPr>
-              <w:t>) {</w:t>
-            </w:r>
-            <w:r>
-              <w:rPr>
-                <w:rFonts w:ascii="Bahnschrift SemiLight SemiConde" w:hAnsi="Bahnschrift SemiLight SemiConde" w:cs="Arial"/>
-                <w:color w:val="385623" w:themeColor="accent6" w:themeShade="80"/>
-                <w:sz w:val="18"/>
-              </w:rPr>
-              <w:t xml:space="preserve"> </w:t>
-            </w:r>
-            <w:r>
-              <w:rPr>
-                <w:rFonts w:ascii="Bahnschrift SemiLight SemiConde" w:hAnsi="Bahnschrift SemiLight SemiConde" w:cs="Arial"/>
-                <w:color w:val="385623" w:themeColor="accent6" w:themeShade="80"/>
-                <w:sz w:val="18"/>
-              </w:rPr>
-              <w:t>//  перевод в несигнальное состояние</w:t>
-            </w:r>
-          </w:p>
-          <w:p>
-            <w:pPr>
-              <w:rPr>
-                <w:rFonts w:ascii="Bahnschrift SemiLight SemiConde" w:hAnsi="Bahnschrift SemiLight SemiConde" w:cs="Arial"/>
-                <w:sz w:val="18"/>
-              </w:rPr>
-            </w:pPr>
-            <w:r>
-              <w:rPr>
-                <w:rFonts w:ascii="Bahnschrift SemiLight SemiConde" w:hAnsi="Bahnschrift SemiLight SemiConde" w:cs="Arial"/>
-                <w:sz w:val="18"/>
-              </w:rPr>
-              <w:tab/>
-            </w:r>
-            <w:r>
-              <w:rPr>
-                <w:rFonts w:ascii="Bahnschrift SemiLight SemiConde" w:hAnsi="Bahnschrift SemiLight SemiConde" w:cs="Arial"/>
-                <w:sz w:val="18"/>
-              </w:rPr>
-              <w:tab/>
-            </w:r>
-            <w:bookmarkStart w:id="0" w:name="_GoBack"/>
-            <w:bookmarkEnd w:id="0"/>
           </w:p>
           <w:p>
             <w:pPr>
@@ -7314,7 +7485,7 @@
 </file>
 
 <file path=customXml/itemProps1.xml><?xml version="1.0" encoding="utf-8"?>
-<ds:datastoreItem xmlns:ds="http://schemas.openxmlformats.org/officeDocument/2006/customXml" ds:itemID="{BF7B9DEF-ADE9-4606-91F4-C25EF25C5D1B}">
+<ds:datastoreItem xmlns:ds="http://schemas.openxmlformats.org/officeDocument/2006/customXml" ds:itemID="{76F85AD1-E9FB-4505-8D88-58786B963529}">
   <ds:schemaRefs>
     <ds:schemaRef ds:uri="http://schemas.openxmlformats.org/officeDocument/2006/bibliography"/>
   </ds:schemaRefs>
